--- a/毕业论文.docx
+++ b/毕业论文.docx
@@ -1,59 +1,67 @@
 
 <file path=word/document.xml><?xml version="1.0" encoding="utf-8"?>
-<w:document xmlns:wpc="http://schemas.microsoft.com/office/word/2010/wordprocessingCanvas" xmlns:mc="http://schemas.openxmlformats.org/markup-compatibility/2006" xmlns:o="urn:schemas-microsoft-com:office:office" xmlns:r="http://schemas.openxmlformats.org/officeDocument/2006/relationships" xmlns:m="http://schemas.openxmlformats.org/officeDocument/2006/math" xmlns:v="urn:schemas-microsoft-com:vml" xmlns:wp14="http://schemas.microsoft.com/office/word/2010/wordprocessingDrawing" xmlns:wp="http://schemas.openxmlformats.org/drawingml/2006/wordprocessingDrawing" xmlns:w10="urn:schemas-microsoft-com:office:word" xmlns:w="http://schemas.openxmlformats.org/wordprocessingml/2006/main" xmlns:w14="http://schemas.microsoft.com/office/word/2010/wordml" xmlns:wpg="http://schemas.microsoft.com/office/word/2010/wordprocessingGroup" xmlns:wpi="http://schemas.microsoft.com/office/word/2010/wordprocessingInk" xmlns:wne="http://schemas.microsoft.com/office/word/2006/wordml" xmlns:wps="http://schemas.microsoft.com/office/word/2010/wordprocessingShape" mc:Ignorable="w14 wp14">
+<w:document xmlns:wpc="http://schemas.microsoft.com/office/word/2010/wordprocessingCanvas" xmlns:mc="http://schemas.openxmlformats.org/markup-compatibility/2006" xmlns:o="urn:schemas-microsoft-com:office:office" xmlns:r="http://schemas.openxmlformats.org/officeDocument/2006/relationships" xmlns:m="http://schemas.openxmlformats.org/officeDocument/2006/math" xmlns:v="urn:schemas-microsoft-com:vml" xmlns:wp14="http://schemas.microsoft.com/office/word/2010/wordprocessingDrawing" xmlns:wp="http://schemas.openxmlformats.org/drawingml/2006/wordprocessingDrawing" xmlns:w10="urn:schemas-microsoft-com:office:word" xmlns:w="http://schemas.openxmlformats.org/wordprocessingml/2006/main" xmlns:w14="http://schemas.microsoft.com/office/word/2010/wordml" xmlns:w15="http://schemas.microsoft.com/office/word/2012/wordml" xmlns:wpg="http://schemas.microsoft.com/office/word/2010/wordprocessingGroup" xmlns:wpi="http://schemas.microsoft.com/office/word/2010/wordprocessingInk" xmlns:wne="http://schemas.microsoft.com/office/word/2006/wordml" xmlns:wps="http://schemas.microsoft.com/office/word/2010/wordprocessingShape" mc:Ignorable="w14 w15 wp14">
   <w:body>
     <w:p>
       <w:pPr>
         <w:jc w:val="center"/>
+        <w:rPr>
+          <w:rFonts w:ascii="黑体" w:eastAsia="黑体" w:hAnsi="黑体"/>
+          <w:sz w:val="32"/>
+          <w:szCs w:val="32"/>
+        </w:rPr>
+      </w:pPr>
+      <w:r>
         <w:rPr>
           <w:rFonts w:ascii="黑体" w:eastAsia="黑体" w:hAnsi="黑体" w:hint="eastAsia"/>
           <w:sz w:val="32"/>
           <w:szCs w:val="32"/>
         </w:rPr>
-      </w:pPr>
-      <w:r>
-        <w:rPr>
-          <w:rFonts w:ascii="黑体" w:eastAsia="黑体" w:hAnsi="黑体" w:hint="eastAsia"/>
+        <w:t>题目</w:t>
+      </w:r>
+    </w:p>
+    <w:p>
+      <w:pPr>
+        <w:jc w:val="center"/>
+        <w:rPr>
+          <w:rFonts w:ascii="黑体" w:eastAsia="黑体" w:hAnsi="黑体"/>
           <w:sz w:val="32"/>
           <w:szCs w:val="32"/>
         </w:rPr>
-        <w:t>题目</w:t>
-      </w:r>
-    </w:p>
-    <w:p>
-      <w:pPr>
-        <w:jc w:val="center"/>
-        <w:rPr>
-          <w:rFonts w:ascii="黑体" w:eastAsia="黑体" w:hAnsi="黑体" w:hint="eastAsia"/>
-          <w:sz w:val="32"/>
-          <w:szCs w:val="32"/>
-        </w:rPr>
       </w:pPr>
     </w:p>
     <w:p>
       <w:pPr>
         <w:ind w:firstLineChars="250" w:firstLine="700"/>
         <w:jc w:val="center"/>
+        <w:rPr>
+          <w:rFonts w:ascii="宋体" w:hAnsi="宋体"/>
+          <w:sz w:val="28"/>
+          <w:szCs w:val="28"/>
+        </w:rPr>
+      </w:pPr>
+      <w:r>
         <w:rPr>
           <w:rFonts w:ascii="宋体" w:hAnsi="宋体" w:hint="eastAsia"/>
           <w:sz w:val="28"/>
           <w:szCs w:val="28"/>
         </w:rPr>
-      </w:pPr>
+        <w:t>姓名　学院</w:t>
+      </w:r>
+      <w:r>
+        <w:rPr>
+          <w:rFonts w:ascii="宋体" w:hAnsi="宋体"/>
+          <w:sz w:val="28"/>
+          <w:szCs w:val="28"/>
+        </w:rPr>
+        <w:t xml:space="preserve"> </w:t>
+      </w:r>
       <w:r>
         <w:rPr>
           <w:rFonts w:ascii="宋体" w:hAnsi="宋体" w:hint="eastAsia"/>
           <w:sz w:val="28"/>
           <w:szCs w:val="28"/>
         </w:rPr>
-        <w:t>姓名　学院</w:t>
-      </w:r>
-      <w:r>
-        <w:rPr>
-          <w:rFonts w:ascii="宋体" w:hAnsi="宋体"/>
-          <w:sz w:val="28"/>
-          <w:szCs w:val="28"/>
-        </w:rPr>
         <w:t xml:space="preserve"> </w:t>
       </w:r>
       <w:r>
@@ -62,7 +70,7 @@
           <w:sz w:val="28"/>
           <w:szCs w:val="28"/>
         </w:rPr>
-        <w:t xml:space="preserve"> </w:t>
+        <w:t>年级</w:t>
       </w:r>
       <w:r>
         <w:rPr>
@@ -70,7 +78,7 @@
           <w:sz w:val="28"/>
           <w:szCs w:val="28"/>
         </w:rPr>
-        <w:t>年级</w:t>
+        <w:t xml:space="preserve">  </w:t>
       </w:r>
       <w:r>
         <w:rPr>
@@ -78,14 +86,6 @@
           <w:sz w:val="28"/>
           <w:szCs w:val="28"/>
         </w:rPr>
-        <w:t xml:space="preserve">  </w:t>
-      </w:r>
-      <w:r>
-        <w:rPr>
-          <w:rFonts w:ascii="宋体" w:hAnsi="宋体" w:hint="eastAsia"/>
-          <w:sz w:val="28"/>
-          <w:szCs w:val="28"/>
-        </w:rPr>
         <w:t>专业</w:t>
       </w:r>
     </w:p>
@@ -93,7 +93,7 @@
       <w:pPr>
         <w:jc w:val="center"/>
         <w:rPr>
-          <w:rFonts w:ascii="黑体" w:eastAsia="黑体" w:hAnsi="黑体" w:hint="eastAsia"/>
+          <w:rFonts w:ascii="黑体" w:eastAsia="黑体" w:hAnsi="黑体"/>
           <w:sz w:val="32"/>
           <w:szCs w:val="32"/>
         </w:rPr>
@@ -103,13 +103,22 @@
       <w:pPr>
         <w:spacing w:line="360" w:lineRule="auto"/>
         <w:ind w:rightChars="12" w:right="25" w:firstLineChars="198" w:firstLine="477"/>
+        <w:rPr>
+          <w:rFonts w:ascii="仿宋_GB2312" w:eastAsia="仿宋_GB2312"/>
+          <w:b/>
+          <w:bCs/>
+          <w:sz w:val="24"/>
+        </w:rPr>
+      </w:pPr>
+      <w:r>
         <w:rPr>
           <w:rFonts w:ascii="仿宋_GB2312" w:eastAsia="仿宋_GB2312" w:hint="eastAsia"/>
           <w:b/>
           <w:bCs/>
           <w:sz w:val="24"/>
         </w:rPr>
-      </w:pPr>
+        <w:t>摘　要</w:t>
+      </w:r>
       <w:r>
         <w:rPr>
           <w:rFonts w:ascii="仿宋_GB2312" w:eastAsia="仿宋_GB2312" w:hint="eastAsia"/>
@@ -117,8 +126,46 @@
           <w:bCs/>
           <w:sz w:val="24"/>
         </w:rPr>
-        <w:t>摘　要</w:t>
-      </w:r>
+        <w:t>：</w:t>
+      </w:r>
+      <w:r>
+        <w:rPr>
+          <w:rFonts w:ascii="仿宋_GB2312" w:eastAsia="仿宋_GB2312" w:hint="eastAsia"/>
+          <w:bCs/>
+          <w:sz w:val="24"/>
+        </w:rPr>
+        <w:t>内容</w:t>
+      </w:r>
+    </w:p>
+    <w:p>
+      <w:pPr>
+        <w:spacing w:line="360" w:lineRule="auto"/>
+        <w:ind w:rightChars="12" w:right="25"/>
+        <w:rPr>
+          <w:rFonts w:ascii="楷体_GB2312" w:hAnsi="宋体"/>
+          <w:i/>
+          <w:szCs w:val="21"/>
+        </w:rPr>
+      </w:pPr>
+      <w:r>
+        <w:rPr>
+          <w:rFonts w:ascii="仿宋_GB2312" w:eastAsia="仿宋_GB2312" w:hint="eastAsia"/>
+          <w:bCs/>
+          <w:sz w:val="24"/>
+        </w:rPr>
+        <w:t>内容内容</w:t>
+      </w:r>
+    </w:p>
+    <w:p>
+      <w:pPr>
+        <w:spacing w:line="360" w:lineRule="auto"/>
+        <w:ind w:rightChars="12" w:right="25" w:firstLineChars="197" w:firstLine="475"/>
+        <w:rPr>
+          <w:rFonts w:ascii="楷体_GB2312" w:hAnsi="宋体"/>
+          <w:i/>
+          <w:szCs w:val="21"/>
+        </w:rPr>
+      </w:pPr>
       <w:r>
         <w:rPr>
           <w:rFonts w:ascii="仿宋_GB2312" w:eastAsia="仿宋_GB2312" w:hint="eastAsia"/>
@@ -126,113 +173,21 @@
           <w:bCs/>
           <w:sz w:val="24"/>
         </w:rPr>
+        <w:t>关键词</w:t>
+      </w:r>
+      <w:r>
+        <w:rPr>
+          <w:rFonts w:ascii="宋体" w:hint="eastAsia"/>
+          <w:sz w:val="24"/>
+        </w:rPr>
         <w:t>：</w:t>
       </w:r>
       <w:r>
         <w:rPr>
-          <w:rFonts w:ascii="仿宋_GB2312" w:eastAsia="仿宋_GB2312" w:hint="eastAsia"/>
-          <w:bCs/>
-          <w:sz w:val="24"/>
-        </w:rPr>
-        <w:t>内容</w:t>
-      </w:r>
-    </w:p>
-    <w:p>
-      <w:pPr>
-        <w:spacing w:line="360" w:lineRule="auto"/>
-        <w:ind w:rightChars="12" w:right="25"/>
-        <w:rPr>
-          <w:rFonts w:ascii="楷体_GB2312" w:hAnsi="宋体" w:hint="eastAsia"/>
-          <w:i/>
-          <w:szCs w:val="21"/>
-        </w:rPr>
-      </w:pPr>
-      <w:r>
-        <w:rPr>
-          <w:rFonts w:ascii="仿宋_GB2312" w:eastAsia="仿宋_GB2312" w:hint="eastAsia"/>
-          <w:bCs/>
-          <w:sz w:val="24"/>
-        </w:rPr>
-        <w:t>内容</w:t>
-      </w:r>
-      <w:proofErr w:type="gramStart"/>
-      <w:r>
-        <w:rPr>
-          <w:rFonts w:ascii="仿宋_GB2312" w:eastAsia="仿宋_GB2312" w:hint="eastAsia"/>
-          <w:bCs/>
-          <w:sz w:val="24"/>
-        </w:rPr>
-        <w:t>内容</w:t>
-      </w:r>
-      <w:proofErr w:type="gramEnd"/>
-    </w:p>
-    <w:p>
-      <w:pPr>
-        <w:spacing w:line="360" w:lineRule="auto"/>
-        <w:ind w:rightChars="12" w:right="25" w:firstLineChars="197" w:firstLine="475"/>
-        <w:rPr>
-          <w:rFonts w:ascii="楷体_GB2312" w:hAnsi="宋体" w:hint="eastAsia"/>
-          <w:i/>
-          <w:szCs w:val="21"/>
-        </w:rPr>
-      </w:pPr>
-      <w:r>
-        <w:rPr>
-          <w:rFonts w:ascii="仿宋_GB2312" w:eastAsia="仿宋_GB2312" w:hint="eastAsia"/>
-          <w:b/>
-          <w:bCs/>
-          <w:sz w:val="24"/>
-        </w:rPr>
-        <w:t>关键词</w:t>
-      </w:r>
-      <w:r>
-        <w:rPr>
-          <w:rFonts w:ascii="宋体" w:hint="eastAsia"/>
-          <w:sz w:val="24"/>
-        </w:rPr>
-        <w:t>：</w:t>
-      </w:r>
-      <w:r>
-        <w:rPr>
           <w:rFonts w:ascii="仿宋" w:eastAsia="仿宋" w:hAnsi="仿宋" w:hint="eastAsia"/>
           <w:sz w:val="24"/>
         </w:rPr>
-        <w:t>关键字</w:t>
-      </w:r>
-      <w:r>
-        <w:rPr>
-          <w:rFonts w:ascii="仿宋" w:eastAsia="仿宋" w:hAnsi="仿宋" w:hint="eastAsia"/>
-          <w:sz w:val="24"/>
-        </w:rPr>
-        <w:t>；关键字；关键字</w:t>
-      </w:r>
-      <w:r>
-        <w:rPr>
-          <w:rFonts w:ascii="仿宋" w:eastAsia="仿宋" w:hAnsi="仿宋" w:hint="eastAsia"/>
-          <w:sz w:val="24"/>
-        </w:rPr>
-        <w:t>；</w:t>
-      </w:r>
-      <w:r>
-        <w:rPr>
-          <w:rFonts w:ascii="仿宋" w:eastAsia="仿宋" w:hAnsi="仿宋" w:hint="eastAsia"/>
-          <w:sz w:val="24"/>
-        </w:rPr>
-        <w:t>关键字</w:t>
-      </w:r>
-      <w:r>
-        <w:rPr>
-          <w:rFonts w:ascii="仿宋" w:eastAsia="仿宋" w:hAnsi="仿宋" w:hint="eastAsia"/>
-          <w:sz w:val="24"/>
-        </w:rPr>
-        <w:t>；</w:t>
-      </w:r>
-      <w:r>
-        <w:rPr>
-          <w:rFonts w:ascii="仿宋" w:eastAsia="仿宋" w:hAnsi="仿宋" w:hint="eastAsia"/>
-          <w:sz w:val="24"/>
-        </w:rPr>
-        <w:t>关键字</w:t>
+        <w:t>关键字；关键字；关键字；关键字；关键字</w:t>
       </w:r>
     </w:p>
     <w:p>
@@ -240,7 +195,7 @@
         <w:spacing w:line="360" w:lineRule="auto"/>
         <w:ind w:rightChars="12" w:right="25" w:firstLineChars="197" w:firstLine="414"/>
         <w:rPr>
-          <w:rFonts w:ascii="楷体_GB2312" w:hAnsi="宋体" w:hint="eastAsia"/>
+          <w:rFonts w:ascii="楷体_GB2312" w:hAnsi="宋体"/>
           <w:i/>
           <w:szCs w:val="21"/>
         </w:rPr>
@@ -249,85 +204,63 @@
     <w:p>
       <w:pPr>
         <w:spacing w:line="360" w:lineRule="auto"/>
-        <w:ind w:rightChars="12" w:right="25" w:firstLineChars="197" w:firstLine="591"/>
+        <w:ind w:rightChars="12" w:right="25" w:firstLineChars="197" w:firstLine="593"/>
         <w:jc w:val="center"/>
+        <w:rPr>
+          <w:rFonts w:ascii="Arial Unicode MS" w:eastAsia="Arial Unicode MS" w:hAnsi="Arial Unicode MS" w:cs="Arial Unicode MS"/>
+          <w:b/>
+          <w:sz w:val="30"/>
+          <w:szCs w:val="30"/>
+        </w:rPr>
+      </w:pPr>
+      <w:r>
         <w:rPr>
           <w:rFonts w:ascii="Arial Unicode MS" w:eastAsia="Arial Unicode MS" w:hAnsi="Arial Unicode MS" w:cs="Arial Unicode MS" w:hint="eastAsia"/>
           <w:b/>
           <w:sz w:val="30"/>
           <w:szCs w:val="30"/>
         </w:rPr>
-      </w:pPr>
+        <w:t>English Term</w:t>
+      </w:r>
+    </w:p>
+    <w:p>
+      <w:pPr>
+        <w:spacing w:line="360" w:lineRule="auto"/>
+        <w:ind w:rightChars="12" w:right="25" w:firstLineChars="197" w:firstLine="475"/>
+        <w:jc w:val="center"/>
+        <w:rPr>
+          <w:rFonts w:ascii="Arial Unicode MS" w:eastAsia="Arial Unicode MS" w:hAnsi="Arial Unicode MS" w:cs="Arial Unicode MS"/>
+          <w:b/>
+          <w:sz w:val="24"/>
+          <w:szCs w:val="24"/>
+        </w:rPr>
+      </w:pPr>
+      <w:r>
+        <w:rPr>
+          <w:rFonts w:ascii="Arial Unicode MS" w:eastAsia="Arial Unicode MS" w:hAnsi="Arial Unicode MS" w:cs="Arial Unicode MS"/>
+          <w:b/>
+          <w:sz w:val="24"/>
+          <w:szCs w:val="24"/>
+        </w:rPr>
+        <w:t>Z</w:t>
+      </w:r>
       <w:r>
         <w:rPr>
           <w:rFonts w:ascii="Arial Unicode MS" w:eastAsia="Arial Unicode MS" w:hAnsi="Arial Unicode MS" w:cs="Arial Unicode MS" w:hint="eastAsia"/>
           <w:b/>
-          <w:sz w:val="30"/>
-          <w:szCs w:val="30"/>
-        </w:rPr>
-        <w:t>English Term</w:t>
+          <w:sz w:val="24"/>
+          <w:szCs w:val="24"/>
+        </w:rPr>
+        <w:t>hengkejia  Cisco message college</w:t>
       </w:r>
     </w:p>
     <w:p>
       <w:pPr>
         <w:spacing w:line="360" w:lineRule="auto"/>
-        <w:ind w:rightChars="12" w:right="25" w:firstLineChars="197" w:firstLine="473"/>
+        <w:ind w:rightChars="12" w:right="25" w:firstLineChars="197" w:firstLine="475"/>
         <w:jc w:val="center"/>
         <w:rPr>
-          <w:rFonts w:ascii="Arial Unicode MS" w:eastAsia="Arial Unicode MS" w:hAnsi="Arial Unicode MS" w:cs="Arial Unicode MS" w:hint="eastAsia"/>
-          <w:b/>
-          <w:sz w:val="24"/>
-          <w:szCs w:val="24"/>
-        </w:rPr>
-      </w:pPr>
-      <w:proofErr w:type="spellStart"/>
-      <w:proofErr w:type="gramStart"/>
-      <w:r>
-        <w:rPr>
           <w:rFonts w:ascii="Arial Unicode MS" w:eastAsia="Arial Unicode MS" w:hAnsi="Arial Unicode MS" w:cs="Arial Unicode MS"/>
-          <w:b/>
-          <w:sz w:val="24"/>
-          <w:szCs w:val="24"/>
-        </w:rPr>
-        <w:t>Z</w:t>
-      </w:r>
-      <w:r>
-        <w:rPr>
-          <w:rFonts w:ascii="Arial Unicode MS" w:eastAsia="Arial Unicode MS" w:hAnsi="Arial Unicode MS" w:cs="Arial Unicode MS" w:hint="eastAsia"/>
-          <w:b/>
-          <w:sz w:val="24"/>
-          <w:szCs w:val="24"/>
-        </w:rPr>
-        <w:t>hengkejia</w:t>
-      </w:r>
-      <w:proofErr w:type="spellEnd"/>
-      <w:r>
-        <w:rPr>
-          <w:rFonts w:ascii="Arial Unicode MS" w:eastAsia="Arial Unicode MS" w:hAnsi="Arial Unicode MS" w:cs="Arial Unicode MS" w:hint="eastAsia"/>
-          <w:b/>
-          <w:sz w:val="24"/>
-          <w:szCs w:val="24"/>
-        </w:rPr>
-        <w:t xml:space="preserve">  Cisco</w:t>
-      </w:r>
-      <w:proofErr w:type="gramEnd"/>
-      <w:r>
-        <w:rPr>
-          <w:rFonts w:ascii="Arial Unicode MS" w:eastAsia="Arial Unicode MS" w:hAnsi="Arial Unicode MS" w:cs="Arial Unicode MS" w:hint="eastAsia"/>
-          <w:b/>
-          <w:sz w:val="24"/>
-          <w:szCs w:val="24"/>
-        </w:rPr>
-        <w:t xml:space="preserve"> message college</w:t>
-      </w:r>
-    </w:p>
-    <w:p>
-      <w:pPr>
-        <w:spacing w:line="360" w:lineRule="auto"/>
-        <w:ind w:rightChars="12" w:right="25" w:firstLineChars="197" w:firstLine="473"/>
-        <w:jc w:val="center"/>
-        <w:rPr>
-          <w:rFonts w:ascii="Arial Unicode MS" w:eastAsia="Arial Unicode MS" w:hAnsi="Arial Unicode MS" w:cs="Arial Unicode MS" w:hint="eastAsia"/>
           <w:b/>
           <w:sz w:val="24"/>
           <w:szCs w:val="24"/>
@@ -343,7 +276,7 @@
         <w:ind w:leftChars="1" w:left="2" w:firstLineChars="200" w:firstLine="482"/>
         <w:jc w:val="left"/>
         <w:rPr>
-          <w:rFonts w:ascii="Arial" w:hAnsi="Arial" w:cs="Arial" w:hint="eastAsia"/>
+          <w:rFonts w:ascii="Arial" w:hAnsi="Arial" w:cs="Arial"/>
           <w:bCs/>
           <w:sz w:val="24"/>
         </w:rPr>
@@ -381,12 +314,11 @@
         <w:spacing w:line="360" w:lineRule="auto"/>
         <w:jc w:val="left"/>
         <w:rPr>
-          <w:rFonts w:ascii="Arial" w:hAnsi="Arial" w:cs="Arial" w:hint="eastAsia"/>
-          <w:kern w:val="0"/>
-          <w:sz w:val="24"/>
-        </w:rPr>
-      </w:pPr>
-      <w:proofErr w:type="gramStart"/>
+          <w:rFonts w:ascii="Arial" w:hAnsi="Arial" w:cs="Arial"/>
+          <w:kern w:val="0"/>
+          <w:sz w:val="24"/>
+        </w:rPr>
+      </w:pPr>
       <w:r>
         <w:rPr>
           <w:rFonts w:ascii="Arial" w:hAnsi="Arial" w:cs="Arial" w:hint="eastAsia"/>
@@ -395,7 +327,6 @@
         </w:rPr>
         <w:t>content</w:t>
       </w:r>
-      <w:proofErr w:type="gramEnd"/>
     </w:p>
     <w:p>
       <w:pPr>
@@ -517,19 +448,27 @@
         <w:spacing w:line="360" w:lineRule="auto"/>
         <w:ind w:firstLineChars="1150" w:firstLine="3450"/>
         <w:rPr>
+          <w:rFonts w:ascii="黑体" w:eastAsia="黑体" w:hAnsi="宋体"/>
+          <w:sz w:val="30"/>
+          <w:szCs w:val="30"/>
+        </w:rPr>
+      </w:pPr>
+      <w:r>
+        <w:rPr>
           <w:rFonts w:ascii="黑体" w:eastAsia="黑体" w:hAnsi="宋体" w:hint="eastAsia"/>
           <w:sz w:val="30"/>
           <w:szCs w:val="30"/>
         </w:rPr>
-      </w:pPr>
+        <w:lastRenderedPageBreak/>
+        <w:t>目</w:t>
+      </w:r>
       <w:r>
         <w:rPr>
           <w:rFonts w:ascii="黑体" w:eastAsia="黑体" w:hAnsi="宋体" w:hint="eastAsia"/>
           <w:sz w:val="30"/>
           <w:szCs w:val="30"/>
         </w:rPr>
-        <w:lastRenderedPageBreak/>
-        <w:t>目</w:t>
+        <w:t xml:space="preserve">　　</w:t>
       </w:r>
       <w:r>
         <w:rPr>
@@ -537,14 +476,6 @@
           <w:sz w:val="30"/>
           <w:szCs w:val="30"/>
         </w:rPr>
-        <w:t xml:space="preserve">　　</w:t>
-      </w:r>
-      <w:r>
-        <w:rPr>
-          <w:rFonts w:ascii="黑体" w:eastAsia="黑体" w:hAnsi="宋体" w:hint="eastAsia"/>
-          <w:sz w:val="30"/>
-          <w:szCs w:val="30"/>
-        </w:rPr>
         <w:t>录</w:t>
       </w:r>
     </w:p>
@@ -553,7 +484,7 @@
         <w:spacing w:line="360" w:lineRule="auto"/>
         <w:jc w:val="center"/>
         <w:rPr>
-          <w:rFonts w:ascii="宋体" w:hAnsi="宋体" w:hint="eastAsia"/>
+          <w:rFonts w:ascii="宋体" w:hAnsi="宋体"/>
           <w:b/>
           <w:i/>
           <w:spacing w:val="-10"/>
@@ -639,7 +570,7 @@
           </mc:Choice>
           <mc:Fallback>
             <w:pict>
-              <v:shapetype id="_x0000_t88" coordsize="21600,21600" o:spt="88" adj="1800,10800" path="m,qx10800@0l10800@2qy21600@11,10800@3l10800@1qy,21600e" filled="f">
+              <v:shapetype w14:anchorId="324AA758" id="_x0000_t88" coordsize="21600,21600" o:spt="88" adj="1800,10800" path="m,qx10800@0l10800@2qy21600@11,10800@3l10800@1qy,21600e" filled="f">
                 <v:formulas>
                   <v:f eqn="val #0"/>
                   <v:f eqn="sum 21600 0 #0"/>
@@ -789,9 +720,8 @@
           <w:spacing w:val="-10"/>
           <w:szCs w:val="21"/>
         </w:rPr>
-        <w:t>列到二级标题，二级标题缩进两字，单</w:t>
-      </w:r>
-      <w:proofErr w:type="gramStart"/>
+        <w:t>列到二级标题，二级标题缩进两字，单倍行距，</w:t>
+      </w:r>
       <w:r>
         <w:rPr>
           <w:rFonts w:ascii="楷体_GB2312" w:hAnsi="宋体" w:hint="eastAsia"/>
@@ -799,19 +729,17 @@
           <w:spacing w:val="-10"/>
           <w:szCs w:val="21"/>
         </w:rPr>
-        <w:t>倍</w:t>
-      </w:r>
-      <w:proofErr w:type="gramEnd"/>
-      <w:r>
-        <w:rPr>
-          <w:rFonts w:ascii="楷体_GB2312" w:hAnsi="宋体" w:hint="eastAsia"/>
+        <w:t>目</w:t>
+      </w:r>
+      <w:r>
+        <w:rPr>
+          <w:rFonts w:ascii="楷体_GB2312" w:hAnsi="宋体"/>
           <w:i/>
           <w:spacing w:val="-10"/>
           <w:szCs w:val="21"/>
         </w:rPr>
-        <w:t>行距，</w:t>
-      </w:r>
-      <w:proofErr w:type="gramStart"/>
+        <w:t>录页</w:t>
+      </w:r>
       <w:r>
         <w:rPr>
           <w:rFonts w:ascii="楷体_GB2312" w:hAnsi="宋体" w:hint="eastAsia"/>
@@ -819,7 +747,7 @@
           <w:spacing w:val="-10"/>
           <w:szCs w:val="21"/>
         </w:rPr>
-        <w:t>目</w:t>
+        <w:t>不列入目</w:t>
       </w:r>
       <w:r>
         <w:rPr>
@@ -828,7 +756,7 @@
           <w:spacing w:val="-10"/>
           <w:szCs w:val="21"/>
         </w:rPr>
-        <w:t>录页</w:t>
+        <w:t>录</w:t>
       </w:r>
       <w:r>
         <w:rPr>
@@ -837,119 +765,82 @@
           <w:spacing w:val="-10"/>
           <w:szCs w:val="21"/>
         </w:rPr>
-        <w:t>不列入</w:t>
-      </w:r>
-      <w:proofErr w:type="gramEnd"/>
-      <w:r>
-        <w:rPr>
-          <w:rFonts w:ascii="楷体_GB2312" w:hAnsi="宋体" w:hint="eastAsia"/>
+        <w:t>中，另</w:t>
+      </w:r>
+      <w:r>
+        <w:rPr>
+          <w:rFonts w:ascii="楷体_GB2312" w:hAnsi="宋体"/>
           <w:i/>
           <w:spacing w:val="-10"/>
           <w:szCs w:val="21"/>
         </w:rPr>
-        <w:t>目</w:t>
-      </w:r>
-      <w:r>
-        <w:rPr>
-          <w:rFonts w:ascii="楷体_GB2312" w:hAnsi="宋体"/>
+        <w:t>页</w:t>
+      </w:r>
+      <w:r>
+        <w:rPr>
+          <w:rFonts w:ascii="楷体_GB2312" w:hAnsi="宋体" w:hint="eastAsia"/>
           <w:i/>
           <w:spacing w:val="-10"/>
           <w:szCs w:val="21"/>
         </w:rPr>
-        <w:t>录</w:t>
-      </w:r>
-      <w:r>
-        <w:rPr>
-          <w:rFonts w:ascii="楷体_GB2312" w:hAnsi="宋体" w:hint="eastAsia"/>
-          <w:i/>
-          <w:spacing w:val="-10"/>
-          <w:szCs w:val="21"/>
-        </w:rPr>
-        <w:t>中，另</w:t>
-      </w:r>
-      <w:r>
-        <w:rPr>
-          <w:rFonts w:ascii="楷体_GB2312" w:hAnsi="宋体"/>
-          <w:i/>
-          <w:spacing w:val="-10"/>
-          <w:szCs w:val="21"/>
-        </w:rPr>
-        <w:t>页</w:t>
-      </w:r>
-      <w:r>
-        <w:rPr>
-          <w:rFonts w:ascii="楷体_GB2312" w:hAnsi="宋体" w:hint="eastAsia"/>
-          <w:i/>
-          <w:spacing w:val="-10"/>
-          <w:szCs w:val="21"/>
-        </w:rPr>
         <w:t>起）</w:t>
       </w:r>
     </w:p>
     <w:p>
       <w:pPr>
         <w:rPr>
+          <w:rFonts w:ascii="宋体" w:hAnsi="宋体"/>
+          <w:szCs w:val="21"/>
+          <w:lang w:eastAsia="zh-TW"/>
+        </w:rPr>
+      </w:pPr>
+      <w:r>
+        <w:rPr>
           <w:rFonts w:ascii="宋体" w:hAnsi="宋体" w:hint="eastAsia"/>
-          <w:szCs w:val="21"/>
-          <w:lang w:eastAsia="zh-TW"/>
-        </w:rPr>
-      </w:pPr>
+          <w:sz w:val="24"/>
+        </w:rPr>
+        <w:t>摘</w:t>
+      </w:r>
+      <w:r>
+        <w:rPr>
+          <w:rFonts w:ascii="宋体" w:hAnsi="宋体"/>
+          <w:sz w:val="24"/>
+        </w:rPr>
+        <w:t xml:space="preserve">  </w:t>
+      </w:r>
       <w:r>
         <w:rPr>
           <w:rFonts w:ascii="宋体" w:hAnsi="宋体" w:hint="eastAsia"/>
           <w:sz w:val="24"/>
         </w:rPr>
-        <w:t>摘</w:t>
-      </w:r>
-      <w:r>
+        <w:t>要</w:t>
+      </w:r>
+      <w:r>
+        <w:rPr>
+          <w:rFonts w:ascii="宋体" w:hAnsi="宋体" w:hint="eastAsia"/>
+          <w:sz w:val="24"/>
+        </w:rPr>
+        <w:t xml:space="preserve"> </w:t>
+      </w:r>
+      <w:r>
+        <w:rPr>
+          <w:rFonts w:ascii="宋体" w:hAnsi="宋体" w:hint="eastAsia"/>
+          <w:szCs w:val="21"/>
+        </w:rPr>
+        <w:t>…………………………………………………………………………………………</w:t>
+      </w:r>
+      <w:r>
+        <w:rPr>
+          <w:rFonts w:ascii="Batang" w:hAnsi="Batang" w:hint="eastAsia"/>
+          <w:sz w:val="24"/>
+        </w:rPr>
+        <w:t>Ⅰ</w:t>
+      </w:r>
+    </w:p>
+    <w:p>
+      <w:pPr>
         <w:rPr>
           <w:rFonts w:ascii="宋体" w:hAnsi="宋体"/>
-          <w:sz w:val="24"/>
-        </w:rPr>
-        <w:t xml:space="preserve">  </w:t>
-      </w:r>
-      <w:r>
-        <w:rPr>
-          <w:rFonts w:ascii="宋体" w:hAnsi="宋体" w:hint="eastAsia"/>
-          <w:sz w:val="24"/>
-        </w:rPr>
-        <w:t>要</w:t>
-      </w:r>
-      <w:r>
-        <w:rPr>
-          <w:rFonts w:ascii="宋体" w:hAnsi="宋体" w:hint="eastAsia"/>
-          <w:sz w:val="24"/>
-        </w:rPr>
-        <w:t xml:space="preserve"> </w:t>
-      </w:r>
-      <w:r>
-        <w:rPr>
-          <w:rFonts w:ascii="宋体" w:hAnsi="宋体" w:hint="eastAsia"/>
-          <w:szCs w:val="21"/>
-        </w:rPr>
-        <w:t>……</w:t>
-      </w:r>
-      <w:proofErr w:type="gramStart"/>
-      <w:r>
-        <w:rPr>
-          <w:rFonts w:ascii="宋体" w:hAnsi="宋体" w:hint="eastAsia"/>
-          <w:szCs w:val="21"/>
-        </w:rPr>
-        <w:t>……………………………………………………………………………………</w:t>
-      </w:r>
-      <w:proofErr w:type="gramEnd"/>
-      <w:r>
-        <w:rPr>
-          <w:rFonts w:ascii="Batang" w:hAnsi="Batang" w:hint="eastAsia"/>
-          <w:sz w:val="24"/>
-        </w:rPr>
-        <w:t>Ⅰ</w:t>
-      </w:r>
-    </w:p>
-    <w:p>
-      <w:pPr>
-        <w:rPr>
-          <w:rFonts w:ascii="宋体" w:hAnsi="宋体" w:hint="eastAsia"/>
           <w:szCs w:val="21"/>
         </w:rPr>
       </w:pPr>
@@ -1006,11 +897,6 @@
                       <wps:txbx>
                         <w:txbxContent>
                           <w:p>
-                            <w:pPr>
-                              <w:rPr>
-                                <w:rFonts w:hint="eastAsia"/>
-                              </w:rPr>
-                            </w:pPr>
                             <w:r>
                               <w:rPr>
                                 <w:rFonts w:hint="eastAsia"/>
@@ -1041,11 +927,6 @@
                 <v:textbox>
                   <w:txbxContent>
                     <w:p>
-                      <w:pPr>
-                        <w:rPr>
-                          <w:rFonts w:hint="eastAsia"/>
-                        </w:rPr>
-                      </w:pPr>
                       <w:r>
                         <w:rPr>
                           <w:rFonts w:hint="eastAsia"/>
@@ -1079,359 +960,303 @@
           <w:rFonts w:ascii="宋体" w:hAnsi="宋体" w:hint="eastAsia"/>
           <w:szCs w:val="21"/>
         </w:rPr>
+        <w:t>………………………………………………………………………………………</w:t>
+      </w:r>
+      <w:r>
+        <w:rPr>
+          <w:rFonts w:ascii="Batang" w:hAnsi="Batang" w:cs="Arial"/>
+          <w:sz w:val="24"/>
+        </w:rPr>
+        <w:t>Ⅱ</w:t>
+      </w:r>
+    </w:p>
+    <w:p>
+      <w:pPr>
+        <w:ind w:left="480" w:hangingChars="200" w:hanging="480"/>
+        <w:rPr>
+          <w:rFonts w:ascii="宋体" w:hAnsi="宋体"/>
+          <w:sz w:val="24"/>
+        </w:rPr>
+      </w:pPr>
+      <w:r>
+        <w:rPr>
+          <w:rFonts w:ascii="宋体" w:hAnsi="宋体" w:hint="eastAsia"/>
+          <w:sz w:val="24"/>
+        </w:rPr>
+        <w:t>1</w:t>
+      </w:r>
+      <w:r>
+        <w:rPr>
+          <w:rFonts w:ascii="仿宋_GB2312" w:hint="eastAsia"/>
+          <w:sz w:val="24"/>
+        </w:rPr>
+        <w:t xml:space="preserve"> </w:t>
+      </w:r>
+      <w:r>
+        <w:rPr>
+          <w:rFonts w:ascii="仿宋_GB2312" w:hint="eastAsia"/>
+          <w:sz w:val="24"/>
+        </w:rPr>
+        <w:t>××</w:t>
+      </w:r>
+      <w:r>
+        <w:rPr>
+          <w:rFonts w:ascii="宋体" w:hAnsi="宋体" w:hint="eastAsia"/>
+          <w:szCs w:val="21"/>
+        </w:rPr>
+        <w:t>………</w:t>
+      </w:r>
+      <w:r>
+        <w:rPr>
+          <w:rFonts w:ascii="宋体" w:hAnsi="宋体" w:hint="eastAsia"/>
+          <w:szCs w:val="21"/>
+        </w:rPr>
         <w:t>……</w:t>
       </w:r>
-      <w:proofErr w:type="gramStart"/>
       <w:r>
         <w:rPr>
           <w:rFonts w:ascii="宋体" w:hAnsi="宋体" w:hint="eastAsia"/>
           <w:szCs w:val="21"/>
         </w:rPr>
+        <w:t>…</w:t>
+      </w:r>
+      <w:r>
+        <w:rPr>
+          <w:rFonts w:ascii="宋体" w:hAnsi="宋体" w:hint="eastAsia"/>
+          <w:szCs w:val="21"/>
+        </w:rPr>
+        <w:t>……………………………………………………………………………</w:t>
+      </w:r>
+      <w:r>
+        <w:rPr>
+          <w:rFonts w:ascii="宋体" w:hAnsi="宋体" w:hint="eastAsia"/>
+          <w:sz w:val="24"/>
+        </w:rPr>
+        <w:t>1</w:t>
+      </w:r>
+    </w:p>
+    <w:p>
+      <w:pPr>
+        <w:rPr>
+          <w:rFonts w:ascii="宋体" w:hAnsi="宋体"/>
+          <w:szCs w:val="21"/>
+        </w:rPr>
+      </w:pPr>
+      <w:r>
+        <w:rPr>
+          <w:rFonts w:ascii="宋体" w:hAnsi="宋体" w:hint="eastAsia"/>
+          <w:sz w:val="24"/>
+        </w:rPr>
+        <w:t>2</w:t>
+      </w:r>
+      <w:r>
+        <w:rPr>
+          <w:rFonts w:ascii="仿宋_GB2312" w:hint="eastAsia"/>
+          <w:sz w:val="24"/>
+        </w:rPr>
+        <w:t xml:space="preserve"> </w:t>
+      </w:r>
+      <w:r>
+        <w:rPr>
+          <w:rFonts w:ascii="仿宋_GB2312" w:hint="eastAsia"/>
+          <w:sz w:val="24"/>
+        </w:rPr>
+        <w:t>××××××××</w:t>
+      </w:r>
+      <w:r>
+        <w:rPr>
+          <w:rFonts w:ascii="宋体" w:hAnsi="宋体" w:hint="eastAsia"/>
+          <w:szCs w:val="21"/>
+        </w:rPr>
+        <w:t>………</w:t>
+      </w:r>
+      <w:r>
+        <w:rPr>
+          <w:rFonts w:ascii="宋体" w:hAnsi="宋体" w:hint="eastAsia"/>
+          <w:szCs w:val="21"/>
+        </w:rPr>
+        <w:t>…………………………………………………………………</w:t>
+      </w:r>
+      <w:r>
+        <w:rPr>
+          <w:rFonts w:ascii="宋体" w:hAnsi="宋体"/>
+          <w:sz w:val="24"/>
+        </w:rPr>
+        <w:t>2</w:t>
+      </w:r>
+    </w:p>
+    <w:p>
+      <w:pPr>
+        <w:ind w:firstLineChars="150" w:firstLine="360"/>
+        <w:rPr>
+          <w:rFonts w:ascii="宋体" w:hAnsi="宋体"/>
+          <w:szCs w:val="21"/>
+        </w:rPr>
+      </w:pPr>
+      <w:r>
+        <w:rPr>
+          <w:rFonts w:ascii="宋体" w:hAnsi="宋体" w:hint="eastAsia"/>
+          <w:sz w:val="24"/>
+        </w:rPr>
+        <w:t>2.1</w:t>
+      </w:r>
+      <w:r>
+        <w:rPr>
+          <w:rFonts w:ascii="仿宋_GB2312" w:hint="eastAsia"/>
+          <w:sz w:val="24"/>
+        </w:rPr>
+        <w:t>××××××××</w:t>
+      </w:r>
+      <w:r>
+        <w:rPr>
+          <w:rFonts w:ascii="宋体" w:hAnsi="宋体" w:hint="eastAsia"/>
+          <w:szCs w:val="21"/>
+        </w:rPr>
+        <w:t>……………</w:t>
+      </w:r>
+      <w:r>
+        <w:rPr>
+          <w:rFonts w:ascii="宋体" w:hAnsi="宋体" w:hint="eastAsia"/>
+          <w:szCs w:val="21"/>
+        </w:rPr>
+        <w:t>……</w:t>
+      </w:r>
+      <w:r>
+        <w:rPr>
+          <w:rFonts w:ascii="宋体" w:hAnsi="宋体" w:hint="eastAsia"/>
+          <w:szCs w:val="21"/>
+        </w:rPr>
+        <w:t>…</w:t>
+      </w:r>
+      <w:r>
+        <w:rPr>
+          <w:rFonts w:ascii="宋体" w:hAnsi="宋体" w:hint="eastAsia"/>
+          <w:szCs w:val="21"/>
+        </w:rPr>
+        <w:t>………………………………………………</w:t>
+      </w:r>
+      <w:r>
+        <w:rPr>
+          <w:rFonts w:ascii="宋体" w:hAnsi="宋体" w:hint="eastAsia"/>
+          <w:sz w:val="24"/>
+        </w:rPr>
+        <w:t>3</w:t>
+      </w:r>
+    </w:p>
+    <w:p>
+      <w:pPr>
+        <w:rPr>
+          <w:rFonts w:ascii="宋体" w:hAnsi="宋体"/>
+          <w:sz w:val="24"/>
+        </w:rPr>
+      </w:pPr>
+      <w:r>
+        <w:rPr>
+          <w:rFonts w:ascii="宋体" w:hAnsi="宋体"/>
+          <w:sz w:val="24"/>
+        </w:rPr>
+        <w:t>参考</w:t>
+      </w:r>
+      <w:r>
+        <w:rPr>
+          <w:rFonts w:ascii="宋体" w:hAnsi="宋体" w:hint="eastAsia"/>
+          <w:sz w:val="24"/>
+        </w:rPr>
+        <w:t>文</w:t>
+      </w:r>
+      <w:r>
+        <w:rPr>
+          <w:rFonts w:ascii="宋体" w:hAnsi="宋体"/>
+          <w:sz w:val="24"/>
+        </w:rPr>
+        <w:t>献</w:t>
+      </w:r>
+      <w:r>
+        <w:rPr>
+          <w:rFonts w:ascii="宋体" w:hAnsi="宋体" w:hint="eastAsia"/>
+          <w:sz w:val="24"/>
+        </w:rPr>
+        <w:t xml:space="preserve"> </w:t>
+      </w:r>
+      <w:r>
+        <w:rPr>
+          <w:rFonts w:ascii="宋体" w:hAnsi="宋体" w:hint="eastAsia"/>
+          <w:szCs w:val="21"/>
+        </w:rPr>
+        <w:t>……</w:t>
+      </w:r>
+      <w:r>
+        <w:rPr>
+          <w:rFonts w:ascii="宋体" w:hAnsi="宋体" w:hint="eastAsia"/>
+          <w:szCs w:val="21"/>
+        </w:rPr>
         <w:t>…………………………………………………………………………………</w:t>
       </w:r>
-      <w:proofErr w:type="gramEnd"/>
-      <w:r>
-        <w:rPr>
-          <w:rFonts w:ascii="Batang" w:hAnsi="Batang" w:cs="Arial"/>
-          <w:sz w:val="24"/>
-        </w:rPr>
-        <w:t>Ⅱ</w:t>
-      </w:r>
-    </w:p>
-    <w:p>
-      <w:pPr>
-        <w:ind w:left="480" w:hangingChars="200" w:hanging="480"/>
+      <w:r>
+        <w:rPr>
+          <w:rFonts w:ascii="宋体" w:hAnsi="宋体"/>
+          <w:sz w:val="24"/>
+        </w:rPr>
+        <w:t>20</w:t>
+      </w:r>
+    </w:p>
+    <w:p>
+      <w:pPr>
+        <w:rPr>
+          <w:rFonts w:ascii="宋体" w:hAnsi="宋体"/>
+          <w:sz w:val="24"/>
+        </w:rPr>
+      </w:pPr>
+      <w:r>
         <w:rPr>
           <w:rFonts w:ascii="宋体" w:hAnsi="宋体" w:hint="eastAsia"/>
           <w:sz w:val="24"/>
         </w:rPr>
-      </w:pPr>
+        <w:t>附  录</w:t>
+      </w:r>
       <w:r>
         <w:rPr>
           <w:rFonts w:ascii="宋体" w:hAnsi="宋体" w:hint="eastAsia"/>
-          <w:sz w:val="24"/>
-        </w:rPr>
-        <w:t>1</w:t>
-      </w:r>
-      <w:r>
-        <w:rPr>
-          <w:rFonts w:ascii="仿宋_GB2312" w:hint="eastAsia"/>
-          <w:sz w:val="24"/>
-        </w:rPr>
-        <w:t xml:space="preserve"> </w:t>
-      </w:r>
-      <w:r>
-        <w:rPr>
-          <w:rFonts w:ascii="仿宋_GB2312" w:hint="eastAsia"/>
-          <w:sz w:val="24"/>
-        </w:rPr>
-        <w:t>××</w:t>
+          <w:szCs w:val="21"/>
+        </w:rPr>
+        <w:t>……………………………………………………………………………………………</w:t>
       </w:r>
       <w:r>
         <w:rPr>
           <w:rFonts w:ascii="宋体" w:hAnsi="宋体" w:hint="eastAsia"/>
-          <w:szCs w:val="21"/>
-        </w:rPr>
-        <w:t>……</w:t>
-      </w:r>
-      <w:proofErr w:type="gramStart"/>
+          <w:sz w:val="24"/>
+        </w:rPr>
+        <w:t>21</w:t>
+      </w:r>
+    </w:p>
+    <w:p>
+      <w:pPr>
+        <w:rPr>
+          <w:rFonts w:ascii="宋体" w:hAnsi="宋体"/>
+          <w:sz w:val="24"/>
+        </w:rPr>
+      </w:pPr>
       <w:r>
         <w:rPr>
           <w:rFonts w:ascii="宋体" w:hAnsi="宋体" w:hint="eastAsia"/>
-          <w:szCs w:val="21"/>
-        </w:rPr>
-        <w:t>…</w:t>
+          <w:sz w:val="24"/>
+        </w:rPr>
+        <w:t>致</w:t>
+      </w:r>
+      <w:r>
+        <w:rPr>
+          <w:rFonts w:ascii="宋体" w:hAnsi="宋体"/>
+          <w:sz w:val="24"/>
+        </w:rPr>
+        <w:t xml:space="preserve">  谢</w:t>
       </w:r>
       <w:r>
         <w:rPr>
           <w:rFonts w:ascii="宋体" w:hAnsi="宋体" w:hint="eastAsia"/>
           <w:szCs w:val="21"/>
         </w:rPr>
-        <w:t>……</w:t>
-      </w:r>
-      <w:r>
-        <w:rPr>
-          <w:rFonts w:ascii="宋体" w:hAnsi="宋体" w:hint="eastAsia"/>
-          <w:szCs w:val="21"/>
-        </w:rPr>
-        <w:t>…</w:t>
-      </w:r>
-      <w:r>
-        <w:rPr>
-          <w:rFonts w:ascii="宋体" w:hAnsi="宋体" w:hint="eastAsia"/>
-          <w:szCs w:val="21"/>
-        </w:rPr>
-        <w:t>……………………………………………………………………………</w:t>
-      </w:r>
-      <w:proofErr w:type="gramEnd"/>
-      <w:r>
-        <w:rPr>
-          <w:rFonts w:ascii="宋体" w:hAnsi="宋体" w:hint="eastAsia"/>
-          <w:sz w:val="24"/>
-        </w:rPr>
-        <w:t>1</w:t>
-      </w:r>
-    </w:p>
-    <w:p>
-      <w:pPr>
-        <w:rPr>
-          <w:rFonts w:ascii="宋体" w:hAnsi="宋体" w:hint="eastAsia"/>
-          <w:szCs w:val="21"/>
-        </w:rPr>
-      </w:pPr>
-      <w:r>
-        <w:rPr>
-          <w:rFonts w:ascii="宋体" w:hAnsi="宋体" w:hint="eastAsia"/>
-          <w:sz w:val="24"/>
-        </w:rPr>
-        <w:t>2</w:t>
-      </w:r>
-      <w:r>
-        <w:rPr>
-          <w:rFonts w:ascii="仿宋_GB2312" w:hint="eastAsia"/>
-          <w:sz w:val="24"/>
-        </w:rPr>
-        <w:t xml:space="preserve"> </w:t>
-      </w:r>
-      <w:r>
-        <w:rPr>
-          <w:rFonts w:ascii="仿宋_GB2312" w:hint="eastAsia"/>
-          <w:sz w:val="24"/>
-        </w:rPr>
-        <w:t>××××××××</w:t>
-      </w:r>
-      <w:r>
-        <w:rPr>
-          <w:rFonts w:ascii="宋体" w:hAnsi="宋体" w:hint="eastAsia"/>
-          <w:szCs w:val="21"/>
-        </w:rPr>
-        <w:t>……</w:t>
-      </w:r>
-      <w:proofErr w:type="gramStart"/>
-      <w:r>
-        <w:rPr>
-          <w:rFonts w:ascii="宋体" w:hAnsi="宋体" w:hint="eastAsia"/>
-          <w:szCs w:val="21"/>
-        </w:rPr>
-        <w:t>…</w:t>
-      </w:r>
-      <w:r>
-        <w:rPr>
-          <w:rFonts w:ascii="宋体" w:hAnsi="宋体" w:hint="eastAsia"/>
-          <w:szCs w:val="21"/>
-        </w:rPr>
-        <w:t>…………………………………………………………………</w:t>
-      </w:r>
-      <w:proofErr w:type="gramEnd"/>
-      <w:r>
-        <w:rPr>
-          <w:rFonts w:ascii="宋体" w:hAnsi="宋体"/>
-          <w:sz w:val="24"/>
-        </w:rPr>
-        <w:t>2</w:t>
-      </w:r>
-    </w:p>
-    <w:p>
-      <w:pPr>
-        <w:ind w:firstLineChars="150" w:firstLine="360"/>
-        <w:rPr>
-          <w:rFonts w:ascii="宋体" w:hAnsi="宋体" w:hint="eastAsia"/>
-          <w:szCs w:val="21"/>
-        </w:rPr>
-      </w:pPr>
-      <w:r>
-        <w:rPr>
-          <w:rFonts w:ascii="宋体" w:hAnsi="宋体" w:hint="eastAsia"/>
-          <w:sz w:val="24"/>
-        </w:rPr>
-        <w:t>2.1</w:t>
-      </w:r>
-      <w:r>
-        <w:rPr>
-          <w:rFonts w:ascii="仿宋_GB2312" w:hint="eastAsia"/>
-          <w:sz w:val="24"/>
-        </w:rPr>
-        <w:t>××××××××</w:t>
-      </w:r>
-      <w:r>
-        <w:rPr>
-          <w:rFonts w:ascii="宋体" w:hAnsi="宋体" w:hint="eastAsia"/>
-          <w:szCs w:val="21"/>
-        </w:rPr>
-        <w:t>……</w:t>
-      </w:r>
-      <w:proofErr w:type="gramStart"/>
-      <w:r>
-        <w:rPr>
-          <w:rFonts w:ascii="宋体" w:hAnsi="宋体" w:hint="eastAsia"/>
-          <w:szCs w:val="21"/>
-        </w:rPr>
-        <w:t>………</w:t>
-      </w:r>
-      <w:r>
-        <w:rPr>
-          <w:rFonts w:ascii="宋体" w:hAnsi="宋体" w:hint="eastAsia"/>
-          <w:szCs w:val="21"/>
-        </w:rPr>
-        <w:t>……</w:t>
-      </w:r>
-      <w:r>
-        <w:rPr>
-          <w:rFonts w:ascii="宋体" w:hAnsi="宋体" w:hint="eastAsia"/>
-          <w:szCs w:val="21"/>
-        </w:rPr>
-        <w:t>…</w:t>
-      </w:r>
-      <w:r>
-        <w:rPr>
-          <w:rFonts w:ascii="宋体" w:hAnsi="宋体" w:hint="eastAsia"/>
-          <w:szCs w:val="21"/>
-        </w:rPr>
-        <w:t>………………………………………………</w:t>
-      </w:r>
-      <w:proofErr w:type="gramEnd"/>
-      <w:r>
-        <w:rPr>
-          <w:rFonts w:ascii="宋体" w:hAnsi="宋体" w:hint="eastAsia"/>
-          <w:sz w:val="24"/>
-        </w:rPr>
-        <w:t>3</w:t>
-      </w:r>
-    </w:p>
-    <w:p>
-      <w:pPr>
-        <w:rPr>
-          <w:rFonts w:ascii="宋体" w:hAnsi="宋体" w:hint="eastAsia"/>
-          <w:sz w:val="24"/>
-        </w:rPr>
-      </w:pPr>
-      <w:r>
-        <w:rPr>
-          <w:rFonts w:ascii="宋体" w:hAnsi="宋体"/>
-          <w:sz w:val="24"/>
-        </w:rPr>
-        <w:t>参考</w:t>
-      </w:r>
-      <w:r>
-        <w:rPr>
-          <w:rFonts w:ascii="宋体" w:hAnsi="宋体" w:hint="eastAsia"/>
-          <w:sz w:val="24"/>
-        </w:rPr>
-        <w:t>文</w:t>
-      </w:r>
-      <w:r>
-        <w:rPr>
-          <w:rFonts w:ascii="宋体" w:hAnsi="宋体"/>
-          <w:sz w:val="24"/>
-        </w:rPr>
-        <w:t>献</w:t>
-      </w:r>
-      <w:r>
-        <w:rPr>
-          <w:rFonts w:ascii="宋体" w:hAnsi="宋体" w:hint="eastAsia"/>
-          <w:sz w:val="24"/>
-        </w:rPr>
-        <w:t xml:space="preserve"> </w:t>
-      </w:r>
-      <w:r>
-        <w:rPr>
-          <w:rFonts w:ascii="宋体" w:hAnsi="宋体" w:hint="eastAsia"/>
-          <w:szCs w:val="21"/>
-        </w:rPr>
-        <w:t>……</w:t>
-      </w:r>
-      <w:proofErr w:type="gramStart"/>
-      <w:r>
-        <w:rPr>
-          <w:rFonts w:ascii="宋体" w:hAnsi="宋体" w:hint="eastAsia"/>
-          <w:szCs w:val="21"/>
-        </w:rPr>
-        <w:t>…………………………………………………………………………………</w:t>
-      </w:r>
-      <w:proofErr w:type="gramEnd"/>
-      <w:r>
-        <w:rPr>
-          <w:rFonts w:ascii="宋体" w:hAnsi="宋体"/>
-          <w:sz w:val="24"/>
-        </w:rPr>
-        <w:t>20</w:t>
-      </w:r>
-    </w:p>
-    <w:p>
-      <w:pPr>
-        <w:rPr>
-          <w:rFonts w:ascii="宋体" w:hAnsi="宋体" w:hint="eastAsia"/>
-          <w:sz w:val="24"/>
-        </w:rPr>
-      </w:pPr>
-      <w:r>
-        <w:rPr>
-          <w:rFonts w:ascii="宋体" w:hAnsi="宋体" w:hint="eastAsia"/>
-          <w:sz w:val="24"/>
-        </w:rPr>
-        <w:t>附  录</w:t>
-      </w:r>
-      <w:r>
-        <w:rPr>
-          <w:rFonts w:ascii="宋体" w:hAnsi="宋体" w:hint="eastAsia"/>
-          <w:szCs w:val="21"/>
-        </w:rPr>
-        <w:t>……</w:t>
-      </w:r>
-      <w:proofErr w:type="gramStart"/>
-      <w:r>
-        <w:rPr>
-          <w:rFonts w:ascii="宋体" w:hAnsi="宋体" w:hint="eastAsia"/>
-          <w:szCs w:val="21"/>
-        </w:rPr>
-        <w:t>………………………………………………………………………………………</w:t>
-      </w:r>
-      <w:proofErr w:type="gramEnd"/>
-      <w:r>
-        <w:rPr>
-          <w:rFonts w:ascii="宋体" w:hAnsi="宋体" w:hint="eastAsia"/>
-          <w:sz w:val="24"/>
-        </w:rPr>
-        <w:t>21</w:t>
-      </w:r>
-    </w:p>
-    <w:p>
-      <w:pPr>
-        <w:rPr>
-          <w:rFonts w:ascii="宋体" w:hAnsi="宋体" w:hint="eastAsia"/>
-          <w:sz w:val="24"/>
-        </w:rPr>
-      </w:pPr>
-      <w:r>
-        <w:rPr>
-          <w:rFonts w:ascii="宋体" w:hAnsi="宋体" w:hint="eastAsia"/>
-          <w:sz w:val="24"/>
-        </w:rPr>
-        <w:t>致</w:t>
-      </w:r>
-      <w:r>
-        <w:rPr>
-          <w:rFonts w:ascii="宋体" w:hAnsi="宋体"/>
-          <w:sz w:val="24"/>
-        </w:rPr>
-        <w:t xml:space="preserve">  谢</w:t>
-      </w:r>
-      <w:r>
-        <w:rPr>
-          <w:rFonts w:ascii="宋体" w:hAnsi="宋体" w:hint="eastAsia"/>
-          <w:szCs w:val="21"/>
-        </w:rPr>
-        <w:t>……</w:t>
-      </w:r>
-      <w:proofErr w:type="gramStart"/>
-      <w:r>
-        <w:rPr>
-          <w:rFonts w:ascii="宋体" w:hAnsi="宋体" w:hint="eastAsia"/>
-          <w:szCs w:val="21"/>
-        </w:rPr>
-        <w:t>………………………………………………………………………………………</w:t>
-      </w:r>
-      <w:proofErr w:type="gramEnd"/>
+        <w:t>……………………………………………………………………………………………</w:t>
+      </w:r>
       <w:r>
         <w:rPr>
           <w:rFonts w:ascii="宋体" w:hAnsi="宋体"/>
@@ -1496,7 +1321,7 @@
       <w:pPr>
         <w:spacing w:line="360" w:lineRule="auto"/>
         <w:rPr>
-          <w:rFonts w:ascii="楷体_GB2312" w:hAnsi="宋体" w:hint="eastAsia"/>
+          <w:rFonts w:ascii="楷体_GB2312" w:hAnsi="宋体"/>
           <w:i/>
           <w:szCs w:val="21"/>
         </w:rPr>
@@ -1665,12 +1490,12 @@
       </w:r>
       <w:smartTag w:uri="urn:schemas-microsoft-com:office:smarttags" w:element="chmetcnv">
         <w:smartTagPr>
+          <w:attr w:name="TCSC" w:val="0"/>
+          <w:attr w:name="NumberType" w:val="1"/>
+          <w:attr w:name="Negative" w:val="False"/>
+          <w:attr w:name="HasSpace" w:val="False"/>
+          <w:attr w:name="SourceValue" w:val="1"/>
           <w:attr w:name="UnitName" w:val="”"/>
-          <w:attr w:name="SourceValue" w:val="1"/>
-          <w:attr w:name="HasSpace" w:val="False"/>
-          <w:attr w:name="Negative" w:val="False"/>
-          <w:attr w:name="NumberType" w:val="1"/>
-          <w:attr w:name="TCSC" w:val="0"/>
         </w:smartTagPr>
         <w:r>
           <w:rPr>
@@ -1699,12 +1524,12 @@
       </w:r>
       <w:smartTag w:uri="urn:schemas-microsoft-com:office:smarttags" w:element="chmetcnv">
         <w:smartTagPr>
+          <w:attr w:name="TCSC" w:val="0"/>
+          <w:attr w:name="NumberType" w:val="1"/>
+          <w:attr w:name="Negative" w:val="False"/>
+          <w:attr w:name="HasSpace" w:val="False"/>
+          <w:attr w:name="SourceValue" w:val="2"/>
           <w:attr w:name="UnitName" w:val="”"/>
-          <w:attr w:name="SourceValue" w:val="2"/>
-          <w:attr w:name="HasSpace" w:val="False"/>
-          <w:attr w:name="Negative" w:val="False"/>
-          <w:attr w:name="NumberType" w:val="1"/>
-          <w:attr w:name="TCSC" w:val="0"/>
         </w:smartTagPr>
         <w:r>
           <w:rPr>
@@ -1822,12 +1647,12 @@
       </w:r>
       <w:smartTag w:uri="urn:schemas-microsoft-com:office:smarttags" w:element="chmetcnv">
         <w:smartTagPr>
+          <w:attr w:name="TCSC" w:val="0"/>
+          <w:attr w:name="NumberType" w:val="1"/>
+          <w:attr w:name="Negative" w:val="False"/>
+          <w:attr w:name="HasSpace" w:val="False"/>
+          <w:attr w:name="SourceValue" w:val="1.1"/>
           <w:attr w:name="UnitName" w:val="”"/>
-          <w:attr w:name="SourceValue" w:val="1.1"/>
-          <w:attr w:name="HasSpace" w:val="False"/>
-          <w:attr w:name="Negative" w:val="False"/>
-          <w:attr w:name="NumberType" w:val="1"/>
-          <w:attr w:name="TCSC" w:val="0"/>
         </w:smartTagPr>
         <w:r>
           <w:rPr>
@@ -1864,12 +1689,12 @@
       </w:r>
       <w:smartTag w:uri="urn:schemas-microsoft-com:office:smarttags" w:element="chmetcnv">
         <w:smartTagPr>
+          <w:attr w:name="TCSC" w:val="0"/>
+          <w:attr w:name="NumberType" w:val="1"/>
+          <w:attr w:name="Negative" w:val="False"/>
+          <w:attr w:name="HasSpace" w:val="False"/>
+          <w:attr w:name="SourceValue" w:val="2.1"/>
           <w:attr w:name="UnitName" w:val="”"/>
-          <w:attr w:name="SourceValue" w:val="2.1"/>
-          <w:attr w:name="HasSpace" w:val="False"/>
-          <w:attr w:name="Negative" w:val="False"/>
-          <w:attr w:name="NumberType" w:val="1"/>
-          <w:attr w:name="TCSC" w:val="0"/>
         </w:smartTagPr>
         <w:r>
           <w:rPr>
@@ -1918,18 +1743,18 @@
         <w:spacing w:line="360" w:lineRule="auto"/>
         <w:ind w:firstLineChars="200" w:firstLine="480"/>
         <w:rPr>
-          <w:rFonts w:ascii="楷体_GB2312" w:hAnsi="宋体" w:hint="eastAsia"/>
+          <w:rFonts w:ascii="楷体_GB2312" w:hAnsi="宋体"/>
           <w:i/>
           <w:szCs w:val="21"/>
         </w:rPr>
       </w:pPr>
       <w:smartTag w:uri="urn:schemas-microsoft-com:office:smarttags" w:element="chsdate">
         <w:smartTagPr>
+          <w:attr w:name="IsROCDate" w:val="False"/>
+          <w:attr w:name="IsLunarDate" w:val="False"/>
+          <w:attr w:name="Day" w:val="30"/>
+          <w:attr w:name="Month" w:val="12"/>
           <w:attr w:name="Year" w:val="1899"/>
-          <w:attr w:name="Month" w:val="12"/>
-          <w:attr w:name="Day" w:val="30"/>
-          <w:attr w:name="IsLunarDate" w:val="False"/>
-          <w:attr w:name="IsROCDate" w:val="False"/>
         </w:smartTagPr>
         <w:r>
           <w:rPr>
@@ -1978,11 +1803,11 @@
       </w:r>
       <w:smartTag w:uri="urn:schemas-microsoft-com:office:smarttags" w:element="chsdate">
         <w:smartTagPr>
+          <w:attr w:name="IsROCDate" w:val="False"/>
+          <w:attr w:name="IsLunarDate" w:val="False"/>
+          <w:attr w:name="Day" w:val="30"/>
+          <w:attr w:name="Month" w:val="12"/>
           <w:attr w:name="Year" w:val="1899"/>
-          <w:attr w:name="Month" w:val="12"/>
-          <w:attr w:name="Day" w:val="30"/>
-          <w:attr w:name="IsLunarDate" w:val="False"/>
-          <w:attr w:name="IsROCDate" w:val="False"/>
         </w:smartTagPr>
         <w:r>
           <w:rPr>
@@ -1994,12 +1819,12 @@
         </w:r>
         <w:smartTag w:uri="urn:schemas-microsoft-com:office:smarttags" w:element="chmetcnv">
           <w:smartTagPr>
+            <w:attr w:name="TCSC" w:val="0"/>
+            <w:attr w:name="NumberType" w:val="1"/>
+            <w:attr w:name="Negative" w:val="False"/>
+            <w:attr w:name="HasSpace" w:val="False"/>
+            <w:attr w:name="SourceValue" w:val="1.1"/>
             <w:attr w:name="UnitName" w:val="”"/>
-            <w:attr w:name="SourceValue" w:val="1.1"/>
-            <w:attr w:name="HasSpace" w:val="False"/>
-            <w:attr w:name="Negative" w:val="False"/>
-            <w:attr w:name="NumberType" w:val="1"/>
-            <w:attr w:name="TCSC" w:val="0"/>
           </w:smartTagPr>
           <w:r>
             <w:rPr>
@@ -2017,15 +1842,7 @@
           <w:i/>
           <w:szCs w:val="21"/>
         </w:rPr>
-        <w:t>”</w:t>
-      </w:r>
-      <w:r>
-        <w:rPr>
-          <w:rFonts w:ascii="楷体_GB2312" w:hAnsi="宋体" w:hint="eastAsia"/>
-          <w:i/>
-          <w:szCs w:val="21"/>
-        </w:rPr>
-        <w:t>“</w:t>
+        <w:t>”“</w:t>
       </w:r>
       <w:r>
         <w:rPr>
@@ -2037,12 +1854,12 @@
       </w:r>
       <w:smartTag w:uri="urn:schemas-microsoft-com:office:smarttags" w:element="chmetcnv">
         <w:smartTagPr>
+          <w:attr w:name="TCSC" w:val="0"/>
+          <w:attr w:name="NumberType" w:val="1"/>
+          <w:attr w:name="Negative" w:val="False"/>
+          <w:attr w:name="HasSpace" w:val="False"/>
+          <w:attr w:name="SourceValue" w:val="1.1"/>
           <w:attr w:name="UnitName" w:val="”"/>
-          <w:attr w:name="SourceValue" w:val="1.1"/>
-          <w:attr w:name="HasSpace" w:val="False"/>
-          <w:attr w:name="Negative" w:val="False"/>
-          <w:attr w:name="NumberType" w:val="1"/>
-          <w:attr w:name="TCSC" w:val="0"/>
         </w:smartTagPr>
         <w:r>
           <w:rPr>
@@ -2083,18 +1900,18 @@
         <w:spacing w:line="360" w:lineRule="auto"/>
         <w:ind w:firstLineChars="200" w:firstLine="480"/>
         <w:rPr>
-          <w:rFonts w:ascii="楷体_GB2312" w:hAnsi="宋体" w:hint="eastAsia"/>
+          <w:rFonts w:ascii="楷体_GB2312" w:hAnsi="宋体"/>
           <w:i/>
           <w:szCs w:val="21"/>
         </w:rPr>
       </w:pPr>
       <w:smartTag w:uri="urn:schemas-microsoft-com:office:smarttags" w:element="chsdate">
         <w:smartTagPr>
+          <w:attr w:name="IsROCDate" w:val="False"/>
+          <w:attr w:name="IsLunarDate" w:val="False"/>
+          <w:attr w:name="Day" w:val="30"/>
+          <w:attr w:name="Month" w:val="12"/>
           <w:attr w:name="Year" w:val="1899"/>
-          <w:attr w:name="Month" w:val="12"/>
-          <w:attr w:name="Day" w:val="30"/>
-          <w:attr w:name="IsLunarDate" w:val="False"/>
-          <w:attr w:name="IsROCDate" w:val="False"/>
         </w:smartTagPr>
         <w:r>
           <w:rPr>
@@ -2158,12 +1975,12 @@
       </w:r>
       <w:smartTag w:uri="urn:schemas-microsoft-com:office:smarttags" w:element="chmetcnv">
         <w:smartTagPr>
+          <w:attr w:name="TCSC" w:val="0"/>
+          <w:attr w:name="NumberType" w:val="1"/>
+          <w:attr w:name="Negative" w:val="False"/>
+          <w:attr w:name="HasSpace" w:val="False"/>
+          <w:attr w:name="SourceValue" w:val="1.1"/>
           <w:attr w:name="UnitName" w:val="”"/>
-          <w:attr w:name="SourceValue" w:val="1.1"/>
-          <w:attr w:name="HasSpace" w:val="False"/>
-          <w:attr w:name="Negative" w:val="False"/>
-          <w:attr w:name="NumberType" w:val="1"/>
-          <w:attr w:name="TCSC" w:val="0"/>
         </w:smartTagPr>
         <w:r>
           <w:rPr>
@@ -2200,12 +2017,12 @@
       </w:r>
       <w:smartTag w:uri="urn:schemas-microsoft-com:office:smarttags" w:element="chmetcnv">
         <w:smartTagPr>
+          <w:attr w:name="TCSC" w:val="0"/>
+          <w:attr w:name="NumberType" w:val="1"/>
+          <w:attr w:name="Negative" w:val="False"/>
+          <w:attr w:name="HasSpace" w:val="False"/>
+          <w:attr w:name="SourceValue" w:val="1.1"/>
           <w:attr w:name="UnitName" w:val="”"/>
-          <w:attr w:name="SourceValue" w:val="1.1"/>
-          <w:attr w:name="HasSpace" w:val="False"/>
-          <w:attr w:name="Negative" w:val="False"/>
-          <w:attr w:name="NumberType" w:val="1"/>
-          <w:attr w:name="TCSC" w:val="0"/>
         </w:smartTagPr>
         <w:r>
           <w:rPr>
@@ -2255,7 +2072,7 @@
       <w:pPr>
         <w:spacing w:line="360" w:lineRule="auto"/>
         <w:rPr>
-          <w:rFonts w:ascii="仿宋_GB2312" w:hint="eastAsia"/>
+          <w:rFonts w:ascii="仿宋_GB2312"/>
           <w:sz w:val="24"/>
         </w:rPr>
       </w:pPr>
@@ -2294,7 +2111,7 @@
       <w:pPr>
         <w:spacing w:line="360" w:lineRule="auto"/>
         <w:rPr>
-          <w:rFonts w:ascii="宋体" w:hAnsi="宋体" w:hint="eastAsia"/>
+          <w:rFonts w:ascii="宋体" w:hAnsi="宋体"/>
           <w:b/>
           <w:sz w:val="24"/>
         </w:rPr>
@@ -2326,7 +2143,7 @@
         <w:spacing w:line="360" w:lineRule="auto"/>
         <w:ind w:firstLineChars="550" w:firstLine="1320"/>
         <w:rPr>
-          <w:rFonts w:ascii="宋体" w:hAnsi="宋体" w:hint="eastAsia"/>
+          <w:rFonts w:ascii="宋体" w:hAnsi="宋体"/>
           <w:sz w:val="24"/>
           <w:szCs w:val="21"/>
         </w:rPr>
@@ -2348,7 +2165,7 @@
             </wp:cNvGraphicFramePr>
             <a:graphic xmlns:a="http://schemas.openxmlformats.org/drawingml/2006/main">
               <a:graphicData uri="http://schemas.openxmlformats.org/drawingml/2006/chart">
-                <c:chart xmlns:c="http://schemas.openxmlformats.org/drawingml/2006/chart" xmlns:r="http://schemas.openxmlformats.org/officeDocument/2006/relationships" r:id="rId8"/>
+                <c:chart xmlns:c="http://schemas.openxmlformats.org/drawingml/2006/chart" xmlns:r="http://schemas.openxmlformats.org/officeDocument/2006/relationships" r:id="rId7"/>
               </a:graphicData>
             </a:graphic>
           </wp:inline>
@@ -2360,7 +2177,7 @@
         <w:spacing w:line="360" w:lineRule="auto"/>
         <w:ind w:firstLineChars="1100" w:firstLine="2310"/>
         <w:rPr>
-          <w:rFonts w:ascii="楷体_GB2312" w:hAnsi="宋体" w:hint="eastAsia"/>
+          <w:rFonts w:ascii="楷体_GB2312" w:hAnsi="宋体"/>
           <w:i/>
           <w:szCs w:val="21"/>
         </w:rPr>
@@ -2419,7 +2236,7 @@
         <w:spacing w:line="360" w:lineRule="auto"/>
         <w:ind w:firstLineChars="1350" w:firstLine="2430"/>
         <w:rPr>
-          <w:rFonts w:ascii="楷体_GB2312" w:hAnsi="宋体" w:hint="eastAsia"/>
+          <w:rFonts w:ascii="楷体_GB2312" w:hAnsi="宋体"/>
           <w:i/>
           <w:szCs w:val="21"/>
         </w:rPr>
@@ -2494,7 +2311,7 @@
         <w:spacing w:line="360" w:lineRule="auto"/>
         <w:ind w:firstLineChars="200" w:firstLine="420"/>
         <w:rPr>
-          <w:rFonts w:ascii="楷体_GB2312" w:hAnsi="宋体" w:hint="eastAsia"/>
+          <w:rFonts w:ascii="楷体_GB2312" w:hAnsi="宋体"/>
           <w:i/>
           <w:szCs w:val="21"/>
         </w:rPr>
@@ -2545,25 +2362,7 @@
           <w:i/>
           <w:szCs w:val="21"/>
         </w:rPr>
-        <w:t>”）、</w:t>
-      </w:r>
-      <w:proofErr w:type="gramStart"/>
-      <w:r>
-        <w:rPr>
-          <w:rFonts w:ascii="楷体_GB2312" w:hAnsi="宋体" w:hint="eastAsia"/>
-          <w:i/>
-          <w:szCs w:val="21"/>
-        </w:rPr>
-        <w:t>图题应</w:t>
-      </w:r>
-      <w:proofErr w:type="gramEnd"/>
-      <w:r>
-        <w:rPr>
-          <w:rFonts w:ascii="楷体_GB2312" w:hAnsi="宋体" w:hint="eastAsia"/>
-          <w:i/>
-          <w:szCs w:val="21"/>
-        </w:rPr>
-        <w:t>置于图下正中位置，如系引用，应说明出处。图表标题采用五号黑体；图表中文字采用小五号宋体</w:t>
+        <w:t>”）、图题应置于图下正中位置，如系引用，应说明出处。图表标题采用五号黑体；图表中文字采用小五号宋体</w:t>
       </w:r>
       <w:r>
         <w:rPr>
@@ -2579,17 +2378,17 @@
         <w:spacing w:line="360" w:lineRule="auto"/>
         <w:ind w:firstLineChars="200" w:firstLine="480"/>
         <w:rPr>
-          <w:rFonts w:ascii="宋体" w:hAnsi="宋体" w:hint="eastAsia"/>
+          <w:rFonts w:ascii="宋体" w:hAnsi="宋体"/>
           <w:sz w:val="24"/>
         </w:rPr>
       </w:pPr>
       <w:smartTag w:uri="urn:schemas-microsoft-com:office:smarttags" w:element="chsdate">
         <w:smartTagPr>
+          <w:attr w:name="Year" w:val="1899"/>
+          <w:attr w:name="Month" w:val="12"/>
+          <w:attr w:name="Day" w:val="30"/>
+          <w:attr w:name="IsLunarDate" w:val="False"/>
           <w:attr w:name="IsROCDate" w:val="False"/>
-          <w:attr w:name="IsLunarDate" w:val="False"/>
-          <w:attr w:name="Day" w:val="30"/>
-          <w:attr w:name="Month" w:val="12"/>
-          <w:attr w:name="Year" w:val="1899"/>
         </w:smartTagPr>
         <w:r>
           <w:rPr>
@@ -2648,7 +2447,7 @@
         <w:ind w:firstLineChars="200" w:firstLine="420"/>
         <w:jc w:val="center"/>
         <w:rPr>
-          <w:rFonts w:ascii="楷体_GB2312" w:hAnsi="宋体" w:hint="eastAsia"/>
+          <w:rFonts w:ascii="楷体_GB2312" w:hAnsi="宋体"/>
           <w:i/>
           <w:szCs w:val="21"/>
         </w:rPr>
@@ -2708,7 +2507,7 @@
               <w:spacing w:line="360" w:lineRule="auto"/>
               <w:jc w:val="center"/>
               <w:rPr>
-                <w:rFonts w:ascii="宋体" w:hAnsi="宋体" w:hint="eastAsia"/>
+                <w:rFonts w:ascii="宋体" w:hAnsi="宋体"/>
                 <w:sz w:val="18"/>
                 <w:szCs w:val="18"/>
               </w:rPr>
@@ -2732,7 +2531,7 @@
               <w:spacing w:line="360" w:lineRule="auto"/>
               <w:jc w:val="center"/>
               <w:rPr>
-                <w:rFonts w:ascii="宋体" w:hAnsi="宋体" w:hint="eastAsia"/>
+                <w:rFonts w:ascii="宋体" w:hAnsi="宋体"/>
                 <w:sz w:val="18"/>
                 <w:szCs w:val="18"/>
               </w:rPr>
@@ -2756,7 +2555,7 @@
               <w:spacing w:line="360" w:lineRule="auto"/>
               <w:jc w:val="center"/>
               <w:rPr>
-                <w:rFonts w:ascii="宋体" w:hAnsi="宋体" w:hint="eastAsia"/>
+                <w:rFonts w:ascii="宋体" w:hAnsi="宋体"/>
                 <w:sz w:val="18"/>
                 <w:szCs w:val="18"/>
               </w:rPr>
@@ -2780,7 +2579,7 @@
               <w:spacing w:line="360" w:lineRule="auto"/>
               <w:jc w:val="center"/>
               <w:rPr>
-                <w:rFonts w:ascii="宋体" w:hAnsi="宋体" w:hint="eastAsia"/>
+                <w:rFonts w:ascii="宋体" w:hAnsi="宋体"/>
                 <w:sz w:val="18"/>
                 <w:szCs w:val="18"/>
               </w:rPr>
@@ -2805,7 +2604,7 @@
               <w:ind w:firstLineChars="200" w:firstLine="360"/>
               <w:jc w:val="center"/>
               <w:rPr>
-                <w:rFonts w:ascii="宋体" w:hAnsi="宋体" w:hint="eastAsia"/>
+                <w:rFonts w:ascii="宋体" w:hAnsi="宋体"/>
                 <w:sz w:val="18"/>
                 <w:szCs w:val="18"/>
               </w:rPr>
@@ -2831,7 +2630,7 @@
               <w:spacing w:line="360" w:lineRule="auto"/>
               <w:jc w:val="center"/>
               <w:rPr>
-                <w:rFonts w:ascii="宋体" w:hAnsi="宋体" w:hint="eastAsia"/>
+                <w:rFonts w:ascii="宋体" w:hAnsi="宋体"/>
                 <w:sz w:val="18"/>
                 <w:szCs w:val="18"/>
               </w:rPr>
@@ -2855,7 +2654,7 @@
               <w:spacing w:line="360" w:lineRule="auto"/>
               <w:jc w:val="center"/>
               <w:rPr>
-                <w:rFonts w:ascii="宋体" w:hAnsi="宋体" w:hint="eastAsia"/>
+                <w:rFonts w:ascii="宋体" w:hAnsi="宋体"/>
                 <w:sz w:val="18"/>
                 <w:szCs w:val="18"/>
               </w:rPr>
@@ -2871,7 +2670,7 @@
               <w:spacing w:line="360" w:lineRule="auto"/>
               <w:jc w:val="center"/>
               <w:rPr>
-                <w:rFonts w:ascii="宋体" w:hAnsi="宋体" w:hint="eastAsia"/>
+                <w:rFonts w:ascii="宋体" w:hAnsi="宋体"/>
                 <w:sz w:val="18"/>
                 <w:szCs w:val="18"/>
               </w:rPr>
@@ -2887,7 +2686,7 @@
               <w:spacing w:line="360" w:lineRule="auto"/>
               <w:jc w:val="center"/>
               <w:rPr>
-                <w:rFonts w:ascii="宋体" w:hAnsi="宋体" w:hint="eastAsia"/>
+                <w:rFonts w:ascii="宋体" w:hAnsi="宋体"/>
                 <w:sz w:val="18"/>
                 <w:szCs w:val="18"/>
               </w:rPr>
@@ -2904,7 +2703,7 @@
               <w:ind w:firstLineChars="200" w:firstLine="360"/>
               <w:jc w:val="center"/>
               <w:rPr>
-                <w:rFonts w:ascii="宋体" w:hAnsi="宋体" w:hint="eastAsia"/>
+                <w:rFonts w:ascii="宋体" w:hAnsi="宋体"/>
                 <w:sz w:val="18"/>
                 <w:szCs w:val="18"/>
               </w:rPr>
@@ -2918,7 +2717,7 @@
         <w:spacing w:line="360" w:lineRule="auto"/>
         <w:ind w:firstLineChars="150" w:firstLine="360"/>
         <w:rPr>
-          <w:rFonts w:ascii="楷体_GB2312" w:hAnsi="宋体" w:hint="eastAsia"/>
+          <w:rFonts w:ascii="楷体_GB2312" w:hAnsi="宋体"/>
           <w:i/>
           <w:szCs w:val="21"/>
         </w:rPr>
@@ -3001,7 +2800,7 @@
         <w:spacing w:line="360" w:lineRule="auto"/>
         <w:ind w:firstLineChars="200" w:firstLine="480"/>
         <w:rPr>
-          <w:rFonts w:ascii="楷体_GB2312" w:hAnsi="宋体" w:hint="eastAsia"/>
+          <w:rFonts w:ascii="楷体_GB2312" w:hAnsi="宋体"/>
           <w:i/>
           <w:szCs w:val="21"/>
         </w:rPr>
@@ -3023,12 +2822,12 @@
       </w:r>
       <w:smartTag w:uri="urn:schemas-microsoft-com:office:smarttags" w:element="chmetcnv">
         <w:smartTagPr>
+          <w:attr w:name="UnitName" w:val="”"/>
+          <w:attr w:name="SourceValue" w:val="1"/>
+          <w:attr w:name="HasSpace" w:val="False"/>
+          <w:attr w:name="Negative" w:val="False"/>
+          <w:attr w:name="NumberType" w:val="1"/>
           <w:attr w:name="TCSC" w:val="0"/>
-          <w:attr w:name="NumberType" w:val="1"/>
-          <w:attr w:name="Negative" w:val="False"/>
-          <w:attr w:name="HasSpace" w:val="False"/>
-          <w:attr w:name="SourceValue" w:val="1"/>
-          <w:attr w:name="UnitName" w:val="”"/>
         </w:smartTagPr>
         <w:r>
           <w:rPr>
@@ -3069,27 +2868,8 @@
           <w:i/>
           <w:szCs w:val="21"/>
         </w:rPr>
-        <w:t>”）、</w:t>
-      </w:r>
-      <w:proofErr w:type="gramStart"/>
-      <w:r>
-        <w:rPr>
-          <w:rFonts w:ascii="楷体_GB2312" w:hAnsi="宋体" w:hint="eastAsia"/>
-          <w:i/>
-          <w:szCs w:val="21"/>
-        </w:rPr>
-        <w:t>表题应</w:t>
-      </w:r>
-      <w:proofErr w:type="gramEnd"/>
-      <w:r>
-        <w:rPr>
-          <w:rFonts w:ascii="楷体_GB2312" w:hAnsi="宋体" w:hint="eastAsia"/>
-          <w:i/>
-          <w:szCs w:val="21"/>
-        </w:rPr>
-        <w:t>置于表上正中位置，如系引用，应说明出处。表格原则上采用三线表格式。</w:t>
-      </w:r>
-      <w:proofErr w:type="gramStart"/>
+        <w:t>”）、表题应置于表上正中位置，如系引用，应说明出处。表格原则上采用三线表格式。</w:t>
+      </w:r>
       <w:r>
         <w:rPr>
           <w:rFonts w:ascii="楷体_GB2312" w:hAnsi="宋体" w:hint="eastAsia"/>
@@ -3104,16 +2884,7 @@
           <w:i/>
           <w:szCs w:val="21"/>
         </w:rPr>
-        <w:t>采用</w:t>
-      </w:r>
-      <w:proofErr w:type="gramEnd"/>
-      <w:r>
-        <w:rPr>
-          <w:rFonts w:ascii="楷体_GB2312" w:hAnsi="宋体" w:hint="eastAsia"/>
-          <w:i/>
-          <w:szCs w:val="21"/>
-        </w:rPr>
-        <w:t>五号黑体</w:t>
+        <w:t>采用五号黑体</w:t>
       </w:r>
       <w:r>
         <w:rPr>
@@ -3128,7 +2899,7 @@
       <w:pPr>
         <w:spacing w:line="360" w:lineRule="auto"/>
         <w:rPr>
-          <w:rFonts w:ascii="楷体_GB2312" w:hAnsi="宋体" w:hint="eastAsia"/>
+          <w:rFonts w:ascii="楷体_GB2312" w:hAnsi="宋体"/>
           <w:szCs w:val="21"/>
         </w:rPr>
       </w:pPr>
@@ -3149,7 +2920,7 @@
         <w:ind w:firstLineChars="200" w:firstLine="420"/>
         <w:jc w:val="left"/>
         <w:rPr>
-          <w:rFonts w:ascii="楷体_GB2312" w:hAnsi="宋体" w:hint="eastAsia"/>
+          <w:rFonts w:ascii="楷体_GB2312" w:hAnsi="宋体"/>
           <w:i/>
           <w:szCs w:val="21"/>
         </w:rPr>
@@ -3172,7 +2943,7 @@
         <w:ind w:firstLineChars="148" w:firstLine="446"/>
         <w:jc w:val="left"/>
         <w:rPr>
-          <w:rFonts w:ascii="仿宋_GB2312" w:eastAsia="仿宋_GB2312" w:hAnsi="宋体" w:hint="eastAsia"/>
+          <w:rFonts w:ascii="仿宋_GB2312" w:eastAsia="仿宋_GB2312" w:hAnsi="宋体"/>
           <w:sz w:val="24"/>
         </w:rPr>
       </w:pPr>
@@ -3316,7 +3087,7 @@
         <w:ind w:firstLineChars="200" w:firstLine="420"/>
         <w:jc w:val="left"/>
         <w:rPr>
-          <w:rFonts w:ascii="楷体_GB2312" w:hAnsi="宋体" w:hint="eastAsia"/>
+          <w:rFonts w:ascii="楷体_GB2312" w:hAnsi="宋体"/>
           <w:i/>
           <w:szCs w:val="21"/>
         </w:rPr>
@@ -3354,7 +3125,7 @@
         <w:ind w:firstLineChars="200" w:firstLine="420"/>
         <w:jc w:val="left"/>
         <w:rPr>
-          <w:rFonts w:ascii="宋体" w:hAnsi="宋体" w:cs="黑体" w:hint="eastAsia"/>
+          <w:rFonts w:ascii="宋体" w:hAnsi="宋体" w:cs="黑体"/>
           <w:kern w:val="0"/>
           <w:szCs w:val="21"/>
         </w:rPr>
@@ -3488,7 +3259,7 @@
         <w:ind w:firstLineChars="200" w:firstLine="420"/>
         <w:jc w:val="left"/>
         <w:rPr>
-          <w:rFonts w:ascii="宋体" w:hAnsi="宋体" w:cs="黑体" w:hint="eastAsia"/>
+          <w:rFonts w:ascii="宋体" w:hAnsi="宋体" w:cs="黑体"/>
           <w:kern w:val="0"/>
           <w:szCs w:val="21"/>
         </w:rPr>
@@ -3622,7 +3393,7 @@
         <w:ind w:firstLineChars="200" w:firstLine="420"/>
         <w:jc w:val="left"/>
         <w:rPr>
-          <w:rFonts w:ascii="楷体_GB2312" w:hAnsi="宋体" w:hint="eastAsia"/>
+          <w:rFonts w:ascii="楷体_GB2312" w:hAnsi="宋体"/>
           <w:i/>
           <w:szCs w:val="21"/>
         </w:rPr>
@@ -3732,7 +3503,7 @@
         <w:ind w:leftChars="170" w:left="357" w:firstLineChars="50" w:firstLine="105"/>
         <w:jc w:val="left"/>
         <w:rPr>
-          <w:rFonts w:ascii="楷体_GB2312" w:hAnsi="宋体" w:hint="eastAsia"/>
+          <w:rFonts w:ascii="楷体_GB2312" w:hAnsi="宋体"/>
           <w:i/>
           <w:szCs w:val="21"/>
         </w:rPr>
@@ -3759,25 +3530,7 @@
           <w:kern w:val="0"/>
           <w:szCs w:val="21"/>
         </w:rPr>
-        <w:t>]</w:t>
-      </w:r>
-      <w:proofErr w:type="gramStart"/>
-      <w:r>
-        <w:rPr>
-          <w:rFonts w:ascii="宋体" w:hAnsi="宋体" w:cs="黑体"/>
-          <w:kern w:val="0"/>
-          <w:szCs w:val="21"/>
-        </w:rPr>
-        <w:t>World Health Organization.</w:t>
-      </w:r>
-      <w:proofErr w:type="gramEnd"/>
-      <w:r>
-        <w:rPr>
-          <w:rFonts w:ascii="宋体" w:hAnsi="宋体" w:cs="黑体"/>
-          <w:kern w:val="0"/>
-          <w:szCs w:val="21"/>
-        </w:rPr>
-        <w:t xml:space="preserve"> Factors regulating the immune response: report of WHO Scientific Group[R]. </w:t>
+        <w:t xml:space="preserve">]World Health Organization. Factors regulating the immune response: report of WHO Scientific Group[R]. </w:t>
       </w:r>
       <w:smartTag w:uri="urn:schemas-microsoft-com:office:smarttags" w:element="place">
         <w:smartTag w:uri="urn:schemas-microsoft-com:office:smarttags" w:element="City">
@@ -3816,18 +3569,42 @@
         <w:ind w:leftChars="170" w:left="357" w:firstLineChars="50" w:firstLine="105"/>
         <w:jc w:val="left"/>
         <w:rPr>
+          <w:rFonts w:ascii="宋体" w:hAnsi="宋体" w:cs="黑体"/>
+          <w:kern w:val="0"/>
+          <w:szCs w:val="21"/>
+        </w:rPr>
+      </w:pPr>
+      <w:r>
+        <w:rPr>
           <w:rFonts w:ascii="宋体" w:hAnsi="宋体" w:cs="黑体" w:hint="eastAsia"/>
           <w:kern w:val="0"/>
           <w:szCs w:val="21"/>
         </w:rPr>
-      </w:pPr>
+        <w:t>[5]</w:t>
+      </w:r>
+      <w:r>
+        <w:rPr>
+          <w:rFonts w:ascii="宋体" w:hAnsi="宋体" w:cs="黑体"/>
+          <w:kern w:val="0"/>
+          <w:szCs w:val="21"/>
+        </w:rPr>
+        <w:t xml:space="preserve"> </w:t>
+      </w:r>
+      <w:r>
+        <w:rPr>
+          <w:rFonts w:ascii="宋体" w:hAnsi="宋体" w:cs="黑体"/>
+          <w:kern w:val="0"/>
+          <w:szCs w:val="21"/>
+        </w:rPr>
+        <w:t>萧钮.</w:t>
+      </w:r>
       <w:r>
         <w:rPr>
           <w:rFonts w:ascii="宋体" w:hAnsi="宋体" w:cs="黑体" w:hint="eastAsia"/>
           <w:kern w:val="0"/>
           <w:szCs w:val="21"/>
         </w:rPr>
-        <w:t>[5]</w:t>
+        <w:t>出版</w:t>
       </w:r>
       <w:r>
         <w:rPr>
@@ -3835,7 +3612,15 @@
           <w:kern w:val="0"/>
           <w:szCs w:val="21"/>
         </w:rPr>
-        <w:t xml:space="preserve"> </w:t>
+        <w:t>业</w:t>
+      </w:r>
+      <w:r>
+        <w:rPr>
+          <w:rFonts w:ascii="宋体" w:hAnsi="宋体" w:cs="黑体" w:hint="eastAsia"/>
+          <w:kern w:val="0"/>
+          <w:szCs w:val="21"/>
+        </w:rPr>
+        <w:t>信息化</w:t>
       </w:r>
       <w:r>
         <w:rPr>
@@ -3843,7 +3628,7 @@
           <w:kern w:val="0"/>
           <w:szCs w:val="21"/>
         </w:rPr>
-        <w:t>萧钮.</w:t>
+        <w:t>迈</w:t>
       </w:r>
       <w:r>
         <w:rPr>
@@ -3851,7 +3636,7 @@
           <w:kern w:val="0"/>
           <w:szCs w:val="21"/>
         </w:rPr>
-        <w:t>出版</w:t>
+        <w:t>人快</w:t>
       </w:r>
       <w:r>
         <w:rPr>
@@ -3859,50 +3644,16 @@
           <w:kern w:val="0"/>
           <w:szCs w:val="21"/>
         </w:rPr>
-        <w:t>业</w:t>
-      </w:r>
-      <w:proofErr w:type="gramStart"/>
+        <w:t>车</w:t>
+      </w:r>
       <w:r>
         <w:rPr>
           <w:rFonts w:ascii="宋体" w:hAnsi="宋体" w:cs="黑体" w:hint="eastAsia"/>
           <w:kern w:val="0"/>
           <w:szCs w:val="21"/>
         </w:rPr>
-        <w:t>信息化</w:t>
-      </w:r>
-      <w:r>
-        <w:rPr>
-          <w:rFonts w:ascii="宋体" w:hAnsi="宋体" w:cs="黑体"/>
-          <w:kern w:val="0"/>
-          <w:szCs w:val="21"/>
-        </w:rPr>
-        <w:t>迈</w:t>
-      </w:r>
-      <w:r>
-        <w:rPr>
-          <w:rFonts w:ascii="宋体" w:hAnsi="宋体" w:cs="黑体" w:hint="eastAsia"/>
-          <w:kern w:val="0"/>
-          <w:szCs w:val="21"/>
-        </w:rPr>
-        <w:t>人快</w:t>
-      </w:r>
-      <w:r>
-        <w:rPr>
-          <w:rFonts w:ascii="宋体" w:hAnsi="宋体" w:cs="黑体"/>
-          <w:kern w:val="0"/>
-          <w:szCs w:val="21"/>
-        </w:rPr>
-        <w:t>车</w:t>
-      </w:r>
-      <w:r>
-        <w:rPr>
-          <w:rFonts w:ascii="宋体" w:hAnsi="宋体" w:cs="黑体" w:hint="eastAsia"/>
-          <w:kern w:val="0"/>
-          <w:szCs w:val="21"/>
-        </w:rPr>
         <w:t>道</w:t>
       </w:r>
-      <w:proofErr w:type="gramEnd"/>
       <w:r>
         <w:rPr>
           <w:rFonts w:ascii="宋体" w:hAnsi="宋体" w:cs="黑体"/>
@@ -3913,11 +3664,11 @@
       </w:r>
       <w:smartTag w:uri="urn:schemas-microsoft-com:office:smarttags" w:element="chsdate">
         <w:smartTagPr>
+          <w:attr w:name="Year" w:val="2001"/>
+          <w:attr w:name="Month" w:val="12"/>
+          <w:attr w:name="Day" w:val="19"/>
+          <w:attr w:name="IsLunarDate" w:val="False"/>
           <w:attr w:name="IsROCDate" w:val="False"/>
-          <w:attr w:name="IsLunarDate" w:val="False"/>
-          <w:attr w:name="Day" w:val="19"/>
-          <w:attr w:name="Month" w:val="12"/>
-          <w:attr w:name="Year" w:val="2001"/>
         </w:smartTagPr>
         <w:r>
           <w:rPr>
@@ -3938,11 +3689,11 @@
       </w:r>
       <w:smartTag w:uri="urn:schemas-microsoft-com:office:smarttags" w:element="chsdate">
         <w:smartTagPr>
+          <w:attr w:name="Year" w:val="2002"/>
+          <w:attr w:name="Month" w:val="4"/>
+          <w:attr w:name="Day" w:val="15"/>
+          <w:attr w:name="IsLunarDate" w:val="False"/>
           <w:attr w:name="IsROCDate" w:val="False"/>
-          <w:attr w:name="IsLunarDate" w:val="False"/>
-          <w:attr w:name="Day" w:val="15"/>
-          <w:attr w:name="Month" w:val="4"/>
-          <w:attr w:name="Year" w:val="2002"/>
         </w:smartTagPr>
         <w:r>
           <w:rPr>
@@ -4011,7 +3762,7 @@
         <w:ind w:firstLineChars="100" w:firstLine="210"/>
         <w:jc w:val="left"/>
         <w:rPr>
-          <w:rFonts w:ascii="楷体_GB2312" w:hAnsi="宋体" w:hint="eastAsia"/>
+          <w:rFonts w:ascii="楷体_GB2312" w:hAnsi="宋体"/>
           <w:i/>
           <w:szCs w:val="21"/>
         </w:rPr>
@@ -4054,25 +3805,7 @@
           <w:i/>
           <w:szCs w:val="21"/>
         </w:rPr>
-        <w:t>，连续编号，宋体，五号，单</w:t>
-      </w:r>
-      <w:proofErr w:type="gramStart"/>
-      <w:r>
-        <w:rPr>
-          <w:rFonts w:ascii="楷体_GB2312" w:hAnsi="宋体" w:hint="eastAsia"/>
-          <w:i/>
-          <w:szCs w:val="21"/>
-        </w:rPr>
-        <w:t>倍</w:t>
-      </w:r>
-      <w:proofErr w:type="gramEnd"/>
-      <w:r>
-        <w:rPr>
-          <w:rFonts w:ascii="楷体_GB2312" w:hAnsi="宋体" w:hint="eastAsia"/>
-          <w:i/>
-          <w:szCs w:val="21"/>
-        </w:rPr>
-        <w:t>行距。具体格式按</w:t>
+        <w:t>，连续编号，宋体，五号，单倍行距。具体格式按</w:t>
       </w:r>
       <w:r>
         <w:rPr>
@@ -4171,7 +3904,7 @@
         <w:spacing w:line="360" w:lineRule="auto"/>
         <w:jc w:val="left"/>
         <w:rPr>
-          <w:rFonts w:ascii="楷体_GB2312" w:hAnsi="宋体" w:hint="eastAsia"/>
+          <w:rFonts w:ascii="楷体_GB2312" w:hAnsi="宋体"/>
           <w:i/>
           <w:szCs w:val="21"/>
         </w:rPr>
@@ -4202,7 +3935,7 @@
         <w:ind w:firstLineChars="1046" w:firstLine="3150"/>
         <w:jc w:val="left"/>
         <w:rPr>
-          <w:rFonts w:ascii="宋体" w:hAnsi="宋体" w:cs="FZHTJW--GB1-0" w:hint="eastAsia"/>
+          <w:rFonts w:ascii="宋体" w:hAnsi="宋体" w:cs="FZHTJW--GB1-0"/>
           <w:b/>
           <w:kern w:val="0"/>
           <w:sz w:val="30"/>
@@ -4219,7 +3952,7 @@
         <w:ind w:firstLineChars="1046" w:firstLine="3150"/>
         <w:jc w:val="left"/>
         <w:rPr>
-          <w:rFonts w:ascii="宋体" w:hAnsi="宋体" w:cs="FZHTJW--GB1-0" w:hint="eastAsia"/>
+          <w:rFonts w:ascii="宋体" w:hAnsi="宋体" w:cs="FZHTJW--GB1-0"/>
           <w:b/>
           <w:kern w:val="0"/>
           <w:sz w:val="30"/>
@@ -4236,7 +3969,7 @@
         <w:ind w:firstLineChars="1046" w:firstLine="3150"/>
         <w:jc w:val="left"/>
         <w:rPr>
-          <w:rFonts w:ascii="宋体" w:hAnsi="宋体" w:cs="FZHTJW--GB1-0" w:hint="eastAsia"/>
+          <w:rFonts w:ascii="宋体" w:hAnsi="宋体" w:cs="FZHTJW--GB1-0"/>
           <w:b/>
           <w:kern w:val="0"/>
           <w:sz w:val="30"/>
@@ -4253,7 +3986,7 @@
         <w:ind w:firstLineChars="1046" w:firstLine="3150"/>
         <w:jc w:val="left"/>
         <w:rPr>
-          <w:rFonts w:ascii="宋体" w:hAnsi="宋体" w:cs="FZHTJW--GB1-0" w:hint="eastAsia"/>
+          <w:rFonts w:ascii="宋体" w:hAnsi="宋体" w:cs="FZHTJW--GB1-0"/>
           <w:b/>
           <w:kern w:val="0"/>
           <w:sz w:val="30"/>
@@ -4270,7 +4003,7 @@
         <w:ind w:firstLineChars="1046" w:firstLine="3150"/>
         <w:jc w:val="left"/>
         <w:rPr>
-          <w:rFonts w:ascii="宋体" w:hAnsi="宋体" w:cs="FZHTJW--GB1-0" w:hint="eastAsia"/>
+          <w:rFonts w:ascii="宋体" w:hAnsi="宋体" w:cs="FZHTJW--GB1-0"/>
           <w:b/>
           <w:kern w:val="0"/>
           <w:sz w:val="30"/>
@@ -4287,7 +4020,7 @@
         <w:ind w:firstLineChars="1046" w:firstLine="3150"/>
         <w:jc w:val="left"/>
         <w:rPr>
-          <w:rFonts w:ascii="宋体" w:hAnsi="宋体" w:cs="FZHTJW--GB1-0" w:hint="eastAsia"/>
+          <w:rFonts w:ascii="宋体" w:hAnsi="宋体" w:cs="FZHTJW--GB1-0"/>
           <w:b/>
           <w:kern w:val="0"/>
           <w:sz w:val="30"/>
@@ -4303,7 +4036,7 @@
         <w:spacing w:line="360" w:lineRule="auto"/>
         <w:jc w:val="left"/>
         <w:rPr>
-          <w:rFonts w:ascii="宋体" w:hAnsi="宋体" w:cs="FZHTJW--GB1-0" w:hint="eastAsia"/>
+          <w:rFonts w:ascii="宋体" w:hAnsi="宋体" w:cs="FZHTJW--GB1-0"/>
           <w:b/>
           <w:kern w:val="0"/>
           <w:sz w:val="30"/>
@@ -4319,7 +4052,7 @@
         <w:spacing w:line="360" w:lineRule="auto"/>
         <w:jc w:val="left"/>
         <w:rPr>
-          <w:rFonts w:ascii="宋体" w:hAnsi="宋体" w:cs="FZHTJW--GB1-0" w:hint="eastAsia"/>
+          <w:rFonts w:ascii="宋体" w:hAnsi="宋体" w:cs="FZHTJW--GB1-0"/>
           <w:b/>
           <w:kern w:val="0"/>
           <w:sz w:val="30"/>
@@ -4335,7 +4068,7 @@
         <w:spacing w:line="360" w:lineRule="auto"/>
         <w:jc w:val="left"/>
         <w:rPr>
-          <w:rFonts w:ascii="宋体" w:hAnsi="宋体" w:cs="FZHTJW--GB1-0" w:hint="eastAsia"/>
+          <w:rFonts w:ascii="宋体" w:hAnsi="宋体" w:cs="FZHTJW--GB1-0"/>
           <w:b/>
           <w:kern w:val="0"/>
           <w:sz w:val="30"/>
@@ -4351,7 +4084,7 @@
         <w:spacing w:line="360" w:lineRule="auto"/>
         <w:jc w:val="left"/>
         <w:rPr>
-          <w:rFonts w:ascii="宋体" w:hAnsi="宋体" w:cs="FZHTJW--GB1-0" w:hint="eastAsia"/>
+          <w:rFonts w:ascii="宋体" w:hAnsi="宋体" w:cs="FZHTJW--GB1-0"/>
           <w:b/>
           <w:kern w:val="0"/>
           <w:sz w:val="30"/>
@@ -4367,7 +4100,7 @@
         <w:spacing w:line="360" w:lineRule="auto"/>
         <w:jc w:val="left"/>
         <w:rPr>
-          <w:rFonts w:ascii="宋体" w:hAnsi="宋体" w:cs="FZHTJW--GB1-0" w:hint="eastAsia"/>
+          <w:rFonts w:ascii="宋体" w:hAnsi="宋体" w:cs="FZHTJW--GB1-0"/>
           <w:b/>
           <w:kern w:val="0"/>
           <w:sz w:val="30"/>
@@ -4383,7 +4116,7 @@
         <w:spacing w:line="360" w:lineRule="auto"/>
         <w:jc w:val="left"/>
         <w:rPr>
-          <w:rFonts w:ascii="宋体" w:hAnsi="宋体" w:cs="FZHTJW--GB1-0" w:hint="eastAsia"/>
+          <w:rFonts w:ascii="宋体" w:hAnsi="宋体" w:cs="FZHTJW--GB1-0"/>
           <w:b/>
           <w:kern w:val="0"/>
           <w:sz w:val="30"/>
@@ -4440,7 +4173,7 @@
         <w:ind w:firstLineChars="550" w:firstLine="1155"/>
         <w:jc w:val="left"/>
         <w:rPr>
-          <w:rFonts w:ascii="宋体" w:hAnsi="宋体" w:cs="FZHTJW--GB1-0" w:hint="eastAsia"/>
+          <w:rFonts w:ascii="宋体" w:hAnsi="宋体" w:cs="FZHTJW--GB1-0"/>
           <w:b/>
           <w:kern w:val="0"/>
           <w:sz w:val="30"/>
@@ -4549,7 +4282,7 @@
         <w:ind w:firstLineChars="1400" w:firstLine="2940"/>
         <w:jc w:val="left"/>
         <w:rPr>
-          <w:rFonts w:ascii="宋体" w:hAnsi="宋体" w:cs="FZHTJW--GB1-0" w:hint="eastAsia"/>
+          <w:rFonts w:ascii="宋体" w:hAnsi="宋体" w:cs="FZHTJW--GB1-0"/>
           <w:b/>
           <w:kern w:val="0"/>
           <w:sz w:val="30"/>
@@ -4574,14 +4307,23 @@
         <w:ind w:firstLineChars="1046" w:firstLine="3150"/>
         <w:jc w:val="left"/>
         <w:rPr>
+          <w:rFonts w:ascii="宋体" w:hAnsi="宋体" w:cs="FZHTJW--GB1-0"/>
+          <w:b/>
+          <w:kern w:val="0"/>
+          <w:sz w:val="30"/>
+          <w:szCs w:val="30"/>
+        </w:rPr>
+      </w:pPr>
+      <w:r>
+        <w:rPr>
           <w:rFonts w:ascii="宋体" w:hAnsi="宋体" w:cs="FZHTJW--GB1-0" w:hint="eastAsia"/>
           <w:b/>
           <w:kern w:val="0"/>
           <w:sz w:val="30"/>
           <w:szCs w:val="30"/>
         </w:rPr>
-      </w:pPr>
-      <w:proofErr w:type="gramStart"/>
+        <w:t>致</w:t>
+      </w:r>
       <w:r>
         <w:rPr>
           <w:rFonts w:ascii="宋体" w:hAnsi="宋体" w:cs="FZHTJW--GB1-0" w:hint="eastAsia"/>
@@ -4590,19 +4332,8 @@
           <w:sz w:val="30"/>
           <w:szCs w:val="30"/>
         </w:rPr>
-        <w:t>致</w:t>
-      </w:r>
-      <w:r>
-        <w:rPr>
-          <w:rFonts w:ascii="宋体" w:hAnsi="宋体" w:cs="FZHTJW--GB1-0" w:hint="eastAsia"/>
-          <w:b/>
-          <w:kern w:val="0"/>
-          <w:sz w:val="30"/>
-          <w:szCs w:val="30"/>
-        </w:rPr>
         <w:t xml:space="preserve">　　</w:t>
       </w:r>
-      <w:proofErr w:type="gramEnd"/>
       <w:r>
         <w:rPr>
           <w:rFonts w:ascii="宋体" w:hAnsi="宋体" w:cs="FZHTJW--GB1-0" w:hint="eastAsia"/>
@@ -4623,7 +4354,7 @@
         <w:ind w:firstLineChars="846" w:firstLine="1777"/>
         <w:jc w:val="left"/>
         <w:rPr>
-          <w:rFonts w:ascii="宋体" w:hAnsi="宋体" w:cs="FZHTJW--GB1-0" w:hint="eastAsia"/>
+          <w:rFonts w:ascii="宋体" w:hAnsi="宋体" w:cs="FZHTJW--GB1-0"/>
           <w:b/>
           <w:kern w:val="0"/>
           <w:sz w:val="30"/>
@@ -4728,7 +4459,7 @@
         <w:spacing w:line="360" w:lineRule="auto"/>
         <w:ind w:firstLineChars="1450" w:firstLine="3045"/>
         <w:rPr>
-          <w:rFonts w:ascii="楷体_GB2312" w:hAnsi="宋体" w:hint="eastAsia"/>
+          <w:rFonts w:ascii="楷体_GB2312" w:hAnsi="宋体"/>
           <w:i/>
           <w:szCs w:val="21"/>
         </w:rPr>
@@ -4747,7 +4478,7 @@
         <w:spacing w:line="360" w:lineRule="auto"/>
         <w:ind w:firstLineChars="350" w:firstLine="840"/>
         <w:rPr>
-          <w:rFonts w:ascii="楷体_GB2312" w:hAnsi="宋体" w:hint="eastAsia"/>
+          <w:rFonts w:ascii="楷体_GB2312" w:hAnsi="宋体"/>
           <w:i/>
           <w:szCs w:val="21"/>
         </w:rPr>
@@ -4772,7 +4503,7 @@
       <w:pPr>
         <w:spacing w:line="360" w:lineRule="auto"/>
         <w:rPr>
-          <w:rFonts w:ascii="楷体_GB2312" w:hAnsi="宋体" w:hint="eastAsia"/>
+          <w:rFonts w:ascii="楷体_GB2312" w:hAnsi="宋体"/>
           <w:i/>
           <w:szCs w:val="21"/>
         </w:rPr>
@@ -4783,7 +4514,7 @@
         <w:spacing w:line="360" w:lineRule="auto"/>
         <w:ind w:firstLineChars="200" w:firstLine="480"/>
         <w:rPr>
-          <w:rFonts w:ascii="仿宋_GB2312" w:eastAsia="仿宋_GB2312" w:hint="eastAsia"/>
+          <w:rFonts w:ascii="仿宋_GB2312" w:eastAsia="仿宋_GB2312"/>
           <w:i/>
           <w:sz w:val="24"/>
         </w:rPr>
@@ -4794,28 +4525,112 @@
         <w:widowControl/>
         <w:jc w:val="left"/>
         <w:rPr>
-          <w:rFonts w:ascii="Arial Unicode MS" w:eastAsia="Arial Unicode MS" w:hAnsi="Arial Unicode MS" w:cs="Arial Unicode MS"/>
+          <w:rFonts w:ascii="Arial Unicode MS" w:hAnsi="Arial Unicode MS" w:cs="Arial Unicode MS"/>
           <w:b/>
           <w:sz w:val="24"/>
           <w:szCs w:val="24"/>
         </w:rPr>
       </w:pPr>
-      <w:r>
-        <w:rPr>
-          <w:rFonts w:ascii="Arial Unicode MS" w:eastAsia="Arial Unicode MS" w:hAnsi="Arial Unicode MS" w:cs="Arial Unicode MS"/>
+    </w:p>
+    <w:p>
+      <w:pPr>
+        <w:widowControl/>
+        <w:jc w:val="left"/>
+        <w:rPr>
+          <w:rFonts w:ascii="Arial Unicode MS" w:hAnsi="Arial Unicode MS" w:cs="Arial Unicode MS"/>
           <w:b/>
           <w:sz w:val="24"/>
           <w:szCs w:val="24"/>
         </w:rPr>
+      </w:pPr>
+    </w:p>
+    <w:p>
+      <w:pPr>
+        <w:widowControl/>
+        <w:jc w:val="left"/>
+        <w:rPr>
+          <w:rFonts w:ascii="Arial Unicode MS" w:hAnsi="Arial Unicode MS" w:cs="Arial Unicode MS"/>
+          <w:b/>
+          <w:sz w:val="24"/>
+          <w:szCs w:val="24"/>
+        </w:rPr>
+      </w:pPr>
+    </w:p>
+    <w:p>
+      <w:pPr>
+        <w:widowControl/>
+        <w:jc w:val="left"/>
+        <w:rPr>
+          <w:rFonts w:ascii="Arial Unicode MS" w:hAnsi="Arial Unicode MS" w:cs="Arial Unicode MS"/>
+          <w:b/>
+          <w:sz w:val="24"/>
+          <w:szCs w:val="24"/>
+        </w:rPr>
+      </w:pPr>
+    </w:p>
+    <w:p>
+      <w:pPr>
+        <w:widowControl/>
+        <w:jc w:val="left"/>
+        <w:rPr>
+          <w:rFonts w:ascii="Arial Unicode MS" w:hAnsi="Arial Unicode MS" w:cs="Arial Unicode MS"/>
+          <w:b/>
+          <w:sz w:val="24"/>
+          <w:szCs w:val="24"/>
+        </w:rPr>
+      </w:pPr>
+    </w:p>
+    <w:p>
+      <w:pPr>
+        <w:widowControl/>
+        <w:jc w:val="left"/>
+        <w:rPr>
+          <w:rFonts w:ascii="Arial Unicode MS" w:hAnsi="Arial Unicode MS" w:cs="Arial Unicode MS"/>
+          <w:b/>
+          <w:sz w:val="24"/>
+          <w:szCs w:val="24"/>
+        </w:rPr>
+      </w:pPr>
+    </w:p>
+    <w:p>
+      <w:pPr>
+        <w:widowControl/>
+        <w:jc w:val="left"/>
+        <w:rPr>
+          <w:rFonts w:ascii="Arial Unicode MS" w:hAnsi="Arial Unicode MS" w:cs="Arial Unicode MS"/>
+          <w:b/>
+          <w:sz w:val="24"/>
+          <w:szCs w:val="24"/>
+        </w:rPr>
+      </w:pPr>
+    </w:p>
+    <w:p>
+      <w:pPr>
+        <w:widowControl/>
+        <w:jc w:val="left"/>
+        <w:rPr>
+          <w:rFonts w:ascii="Arial Unicode MS" w:hAnsi="Arial Unicode MS" w:cs="Arial Unicode MS"/>
+          <w:b/>
+          <w:sz w:val="24"/>
+          <w:szCs w:val="24"/>
+        </w:rPr>
+      </w:pPr>
+      <w:r>
+        <w:rPr>
+          <w:rFonts w:ascii="Arial Unicode MS" w:hAnsi="Arial Unicode MS" w:cs="Arial Unicode MS"/>
+          <w:b/>
+          <w:sz w:val="24"/>
+          <w:szCs w:val="24"/>
+        </w:rPr>
         <w:br w:type="page"/>
       </w:r>
     </w:p>
     <w:p>
       <w:pPr>
-        <w:spacing w:line="360" w:lineRule="auto"/>
-        <w:ind w:rightChars="12" w:right="25" w:firstLineChars="197" w:firstLine="473"/>
-        <w:rPr>
-          <w:rFonts w:ascii="Arial Unicode MS" w:eastAsia="Arial Unicode MS" w:hAnsi="Arial Unicode MS" w:cs="Arial Unicode MS"/>
+        <w:widowControl/>
+        <w:jc w:val="left"/>
+        <w:rPr>
+          <w:rFonts w:ascii="Arial Unicode MS" w:hAnsi="Arial Unicode MS" w:cs="Arial Unicode MS" w:hint="eastAsia"/>
           <w:b/>
           <w:sz w:val="24"/>
           <w:szCs w:val="24"/>
@@ -4823,40 +4638,19 @@
       </w:pPr>
       <w:r>
         <w:rPr>
-          <w:rFonts w:ascii="Arial Unicode MS" w:eastAsia="Arial Unicode MS" w:hAnsi="Arial Unicode MS" w:cs="Arial Unicode MS" w:hint="eastAsia"/>
+          <w:rFonts w:ascii="Arial Unicode MS" w:hAnsi="Arial Unicode MS" w:cs="Arial Unicode MS"/>
           <w:b/>
           <w:sz w:val="24"/>
           <w:szCs w:val="24"/>
         </w:rPr>
         <w:lastRenderedPageBreak/>
-        <w:t> </w:t>
-      </w:r>
-      <w:r>
-        <w:rPr>
-          <w:rFonts w:ascii="Arial Unicode MS" w:eastAsia="Arial Unicode MS" w:hAnsi="Arial Unicode MS" w:cs="Arial Unicode MS"/>
-          <w:b/>
-          <w:sz w:val="24"/>
-          <w:szCs w:val="24"/>
-        </w:rPr>
-        <w:t>https://wenku.baidu.com/view/3c3044660722192e4536f66c.html</w:t>
+        <w:t>https://wenku.baidu.com/view/3d642236852458fb760b562d.html</w:t>
       </w:r>
       <w:bookmarkStart w:id="0" w:name="_GoBack"/>
       <w:bookmarkEnd w:id="0"/>
     </w:p>
-    <w:p>
-      <w:pPr>
-        <w:spacing w:line="360" w:lineRule="auto"/>
-        <w:ind w:rightChars="12" w:right="25" w:firstLineChars="197" w:firstLine="473"/>
-        <w:rPr>
-          <w:rFonts w:ascii="Arial Unicode MS" w:eastAsia="Arial Unicode MS" w:hAnsi="Arial Unicode MS" w:cs="Arial Unicode MS"/>
-          <w:b/>
-          <w:sz w:val="24"/>
-          <w:szCs w:val="24"/>
-        </w:rPr>
-      </w:pPr>
-    </w:p>
     <w:sectPr>
-      <w:footerReference w:type="default" r:id="rId9"/>
+      <w:footerReference w:type="default" r:id="rId8"/>
       <w:pgSz w:w="11906" w:h="16838"/>
       <w:pgMar w:top="1440" w:right="1797" w:bottom="1440" w:left="1797" w:header="851" w:footer="992" w:gutter="0"/>
       <w:cols w:space="425"/>
@@ -4867,7 +4661,7 @@
 </file>
 
 <file path=word/endnotes.xml><?xml version="1.0" encoding="utf-8"?>
-<w:endnotes xmlns:wpc="http://schemas.microsoft.com/office/word/2010/wordprocessingCanvas" xmlns:mc="http://schemas.openxmlformats.org/markup-compatibility/2006" xmlns:o="urn:schemas-microsoft-com:office:office" xmlns:r="http://schemas.openxmlformats.org/officeDocument/2006/relationships" xmlns:m="http://schemas.openxmlformats.org/officeDocument/2006/math" xmlns:v="urn:schemas-microsoft-com:vml" xmlns:wp14="http://schemas.microsoft.com/office/word/2010/wordprocessingDrawing" xmlns:wp="http://schemas.openxmlformats.org/drawingml/2006/wordprocessingDrawing" xmlns:w10="urn:schemas-microsoft-com:office:word" xmlns:w="http://schemas.openxmlformats.org/wordprocessingml/2006/main" xmlns:w14="http://schemas.microsoft.com/office/word/2010/wordml" xmlns:wpg="http://schemas.microsoft.com/office/word/2010/wordprocessingGroup" xmlns:wpi="http://schemas.microsoft.com/office/word/2010/wordprocessingInk" xmlns:wne="http://schemas.microsoft.com/office/word/2006/wordml" xmlns:wps="http://schemas.microsoft.com/office/word/2010/wordprocessingShape" mc:Ignorable="w14 wp14">
+<w:endnotes xmlns:wpc="http://schemas.microsoft.com/office/word/2010/wordprocessingCanvas" xmlns:mc="http://schemas.openxmlformats.org/markup-compatibility/2006" xmlns:o="urn:schemas-microsoft-com:office:office" xmlns:r="http://schemas.openxmlformats.org/officeDocument/2006/relationships" xmlns:m="http://schemas.openxmlformats.org/officeDocument/2006/math" xmlns:v="urn:schemas-microsoft-com:vml" xmlns:wp14="http://schemas.microsoft.com/office/word/2010/wordprocessingDrawing" xmlns:wp="http://schemas.openxmlformats.org/drawingml/2006/wordprocessingDrawing" xmlns:w10="urn:schemas-microsoft-com:office:word" xmlns:w="http://schemas.openxmlformats.org/wordprocessingml/2006/main" xmlns:w14="http://schemas.microsoft.com/office/word/2010/wordml" xmlns:w15="http://schemas.microsoft.com/office/word/2012/wordml" xmlns:wpg="http://schemas.microsoft.com/office/word/2010/wordprocessingGroup" xmlns:wpi="http://schemas.microsoft.com/office/word/2010/wordprocessingInk" xmlns:wne="http://schemas.microsoft.com/office/word/2006/wordml" xmlns:wps="http://schemas.microsoft.com/office/word/2010/wordprocessingShape" mc:Ignorable="w14 w15 wp14">
   <w:endnote w:type="separator" w:id="-1">
     <w:p>
       <w:r>
@@ -4886,7 +4680,7 @@
 </file>
 
 <file path=word/footer1.xml><?xml version="1.0" encoding="utf-8"?>
-<w:ftr xmlns:wpc="http://schemas.microsoft.com/office/word/2010/wordprocessingCanvas" xmlns:mc="http://schemas.openxmlformats.org/markup-compatibility/2006" xmlns:o="urn:schemas-microsoft-com:office:office" xmlns:r="http://schemas.openxmlformats.org/officeDocument/2006/relationships" xmlns:m="http://schemas.openxmlformats.org/officeDocument/2006/math" xmlns:v="urn:schemas-microsoft-com:vml" xmlns:wp14="http://schemas.microsoft.com/office/word/2010/wordprocessingDrawing" xmlns:wp="http://schemas.openxmlformats.org/drawingml/2006/wordprocessingDrawing" xmlns:w10="urn:schemas-microsoft-com:office:word" xmlns:w="http://schemas.openxmlformats.org/wordprocessingml/2006/main" xmlns:w14="http://schemas.microsoft.com/office/word/2010/wordml" xmlns:wpg="http://schemas.microsoft.com/office/word/2010/wordprocessingGroup" xmlns:wpi="http://schemas.microsoft.com/office/word/2010/wordprocessingInk" xmlns:wne="http://schemas.microsoft.com/office/word/2006/wordml" xmlns:wps="http://schemas.microsoft.com/office/word/2010/wordprocessingShape" mc:Ignorable="w14 wp14">
+<w:ftr xmlns:wpc="http://schemas.microsoft.com/office/word/2010/wordprocessingCanvas" xmlns:mc="http://schemas.openxmlformats.org/markup-compatibility/2006" xmlns:o="urn:schemas-microsoft-com:office:office" xmlns:r="http://schemas.openxmlformats.org/officeDocument/2006/relationships" xmlns:m="http://schemas.openxmlformats.org/officeDocument/2006/math" xmlns:v="urn:schemas-microsoft-com:vml" xmlns:wp14="http://schemas.microsoft.com/office/word/2010/wordprocessingDrawing" xmlns:wp="http://schemas.openxmlformats.org/drawingml/2006/wordprocessingDrawing" xmlns:w10="urn:schemas-microsoft-com:office:word" xmlns:w="http://schemas.openxmlformats.org/wordprocessingml/2006/main" xmlns:w14="http://schemas.microsoft.com/office/word/2010/wordml" xmlns:w15="http://schemas.microsoft.com/office/word/2012/wordml" xmlns:wpg="http://schemas.microsoft.com/office/word/2010/wordprocessingGroup" xmlns:wpi="http://schemas.microsoft.com/office/word/2010/wordprocessingInk" xmlns:wne="http://schemas.microsoft.com/office/word/2006/wordml" xmlns:wps="http://schemas.microsoft.com/office/word/2010/wordprocessingShape" mc:Ignorable="w14 w15 wp14">
   <w:sdt>
     <w:sdtPr>
       <w:id w:val="-1352335682"/>
@@ -4895,6 +4689,7 @@
         <w:docPartUnique/>
       </w:docPartObj>
     </w:sdtPr>
+    <w:sdtEndPr/>
     <w:sdtContent>
       <w:p>
         <w:pPr>
@@ -4915,7 +4710,7 @@
             <w:noProof/>
             <w:lang w:val="zh-CN"/>
           </w:rPr>
-          <w:t>6</w:t>
+          <w:t>5</w:t>
         </w:r>
         <w:r>
           <w:fldChar w:fldCharType="end"/>
@@ -5017,17 +4812,7 @@
         <w:sz w:val="21"/>
         <w:szCs w:val="21"/>
       </w:rPr>
-      <w:t>毕业论文（设计）</w:t>
-    </w:r>
-    <w:proofErr w:type="gramStart"/>
-    <w:r>
-      <w:rPr>
-        <w:rFonts w:ascii="楷体_GB2312" w:hAnsi="宋体" w:hint="eastAsia"/>
-        <w:i/>
-        <w:sz w:val="21"/>
-        <w:szCs w:val="21"/>
-      </w:rPr>
-      <w:t>若</w:t>
+      <w:t>毕业论文（设计）若</w:t>
     </w:r>
     <w:r>
       <w:rPr>
@@ -5038,7 +4823,6 @@
       </w:rPr>
       <w:t>若</w:t>
     </w:r>
-    <w:proofErr w:type="gramEnd"/>
     <w:r>
       <w:rPr>
         <w:rFonts w:ascii="楷体_GB2312" w:hAnsi="宋体" w:hint="eastAsia"/>
@@ -5080,7 +4864,7 @@
 </file>
 
 <file path=word/footnotes.xml><?xml version="1.0" encoding="utf-8"?>
-<w:footnotes xmlns:wpc="http://schemas.microsoft.com/office/word/2010/wordprocessingCanvas" xmlns:mc="http://schemas.openxmlformats.org/markup-compatibility/2006" xmlns:o="urn:schemas-microsoft-com:office:office" xmlns:r="http://schemas.openxmlformats.org/officeDocument/2006/relationships" xmlns:m="http://schemas.openxmlformats.org/officeDocument/2006/math" xmlns:v="urn:schemas-microsoft-com:vml" xmlns:wp14="http://schemas.microsoft.com/office/word/2010/wordprocessingDrawing" xmlns:wp="http://schemas.openxmlformats.org/drawingml/2006/wordprocessingDrawing" xmlns:w10="urn:schemas-microsoft-com:office:word" xmlns:w="http://schemas.openxmlformats.org/wordprocessingml/2006/main" xmlns:w14="http://schemas.microsoft.com/office/word/2010/wordml" xmlns:wpg="http://schemas.microsoft.com/office/word/2010/wordprocessingGroup" xmlns:wpi="http://schemas.microsoft.com/office/word/2010/wordprocessingInk" xmlns:wne="http://schemas.microsoft.com/office/word/2006/wordml" xmlns:wps="http://schemas.microsoft.com/office/word/2010/wordprocessingShape" mc:Ignorable="w14 wp14">
+<w:footnotes xmlns:wpc="http://schemas.microsoft.com/office/word/2010/wordprocessingCanvas" xmlns:mc="http://schemas.openxmlformats.org/markup-compatibility/2006" xmlns:o="urn:schemas-microsoft-com:office:office" xmlns:r="http://schemas.openxmlformats.org/officeDocument/2006/relationships" xmlns:m="http://schemas.openxmlformats.org/officeDocument/2006/math" xmlns:v="urn:schemas-microsoft-com:vml" xmlns:wp14="http://schemas.microsoft.com/office/word/2010/wordprocessingDrawing" xmlns:wp="http://schemas.openxmlformats.org/drawingml/2006/wordprocessingDrawing" xmlns:w10="urn:schemas-microsoft-com:office:word" xmlns:w="http://schemas.openxmlformats.org/wordprocessingml/2006/main" xmlns:w14="http://schemas.microsoft.com/office/word/2010/wordml" xmlns:w15="http://schemas.microsoft.com/office/word/2012/wordml" xmlns:wpg="http://schemas.microsoft.com/office/word/2010/wordprocessingGroup" xmlns:wpi="http://schemas.microsoft.com/office/word/2010/wordprocessingInk" xmlns:wne="http://schemas.microsoft.com/office/word/2006/wordml" xmlns:wps="http://schemas.microsoft.com/office/word/2010/wordprocessingShape" mc:Ignorable="w14 w15 wp14">
   <w:footnote w:type="separator" w:id="-1">
     <w:p>
       <w:r>
@@ -5099,7 +4883,7 @@
 </file>
 
 <file path=word/styles.xml><?xml version="1.0" encoding="utf-8"?>
-<w:styles xmlns:mc="http://schemas.openxmlformats.org/markup-compatibility/2006" xmlns:r="http://schemas.openxmlformats.org/officeDocument/2006/relationships" xmlns:w="http://schemas.openxmlformats.org/wordprocessingml/2006/main" xmlns:w14="http://schemas.microsoft.com/office/word/2010/wordml" mc:Ignorable="w14">
+<w:styles xmlns:mc="http://schemas.openxmlformats.org/markup-compatibility/2006" xmlns:r="http://schemas.openxmlformats.org/officeDocument/2006/relationships" xmlns:w="http://schemas.openxmlformats.org/wordprocessingml/2006/main" xmlns:w14="http://schemas.microsoft.com/office/word/2010/wordml" xmlns:w15="http://schemas.microsoft.com/office/word/2012/wordml" mc:Ignorable="w14 w15">
   <w:docDefaults>
     <w:rPrDefault>
       <w:rPr>
@@ -5112,498 +4896,378 @@
     </w:rPrDefault>
     <w:pPrDefault/>
   </w:docDefaults>
-  <w:latentStyles w:defLockedState="0" w:defUIPriority="99" w:defSemiHidden="1" w:defUnhideWhenUsed="1" w:defQFormat="0" w:count="267">
-    <w:lsdException w:name="Normal" w:semiHidden="0" w:uiPriority="0" w:unhideWhenUsed="0" w:qFormat="1"/>
-    <w:lsdException w:name="heading 1" w:semiHidden="0" w:uiPriority="9" w:unhideWhenUsed="0" w:qFormat="1"/>
-    <w:lsdException w:name="heading 2" w:uiPriority="9" w:qFormat="1"/>
-    <w:lsdException w:name="heading 3" w:uiPriority="9" w:qFormat="1"/>
-    <w:lsdException w:name="heading 4" w:uiPriority="9" w:qFormat="1"/>
-    <w:lsdException w:name="heading 5" w:uiPriority="9" w:qFormat="1"/>
-    <w:lsdException w:name="heading 6" w:uiPriority="9" w:qFormat="1"/>
-    <w:lsdException w:name="heading 7" w:uiPriority="9" w:qFormat="1"/>
-    <w:lsdException w:name="heading 8" w:uiPriority="9" w:qFormat="1"/>
-    <w:lsdException w:name="heading 9" w:uiPriority="9" w:qFormat="1"/>
-    <w:lsdException w:name="toc 1" w:uiPriority="39"/>
-    <w:lsdException w:name="toc 2" w:uiPriority="39"/>
-    <w:lsdException w:name="toc 3" w:uiPriority="39"/>
-    <w:lsdException w:name="toc 4" w:uiPriority="39"/>
-    <w:lsdException w:name="toc 5" w:uiPriority="39"/>
-    <w:lsdException w:name="toc 6" w:uiPriority="39"/>
-    <w:lsdException w:name="toc 7" w:uiPriority="39"/>
-    <w:lsdException w:name="toc 8" w:uiPriority="39"/>
-    <w:lsdException w:name="toc 9" w:uiPriority="39"/>
-    <w:lsdException w:name="footnote text" w:uiPriority="0"/>
-    <w:lsdException w:name="caption" w:uiPriority="35" w:qFormat="1"/>
-    <w:lsdException w:name="footnote reference" w:uiPriority="0"/>
-    <w:lsdException w:name="Title" w:semiHidden="0" w:uiPriority="10" w:unhideWhenUsed="0" w:qFormat="1"/>
-    <w:lsdException w:name="Default Paragraph Font" w:uiPriority="1"/>
-    <w:lsdException w:name="Subtitle" w:semiHidden="0" w:uiPriority="11" w:unhideWhenUsed="0" w:qFormat="1"/>
-    <w:lsdException w:name="Strong" w:semiHidden="0" w:uiPriority="22" w:unhideWhenUsed="0" w:qFormat="1"/>
-    <w:lsdException w:name="Emphasis" w:semiHidden="0" w:uiPriority="20" w:unhideWhenUsed="0" w:qFormat="1"/>
-    <w:lsdException w:name="Table Grid" w:semiHidden="0" w:uiPriority="0" w:unhideWhenUsed="0"/>
-    <w:lsdException w:name="Placeholder Text" w:unhideWhenUsed="0"/>
-    <w:lsdException w:name="No Spacing" w:semiHidden="0" w:uiPriority="1" w:unhideWhenUsed="0" w:qFormat="1"/>
-    <w:lsdException w:name="Light Shading" w:semiHidden="0" w:uiPriority="60" w:unhideWhenUsed="0"/>
-    <w:lsdException w:name="Light List" w:semiHidden="0" w:uiPriority="61" w:unhideWhenUsed="0"/>
-    <w:lsdException w:name="Light Grid" w:semiHidden="0" w:uiPriority="62" w:unhideWhenUsed="0"/>
-    <w:lsdException w:name="Medium Shading 1" w:semiHidden="0" w:uiPriority="63" w:unhideWhenUsed="0"/>
-    <w:lsdException w:name="Medium Shading 2" w:semiHidden="0" w:uiPriority="64" w:unhideWhenUsed="0"/>
-    <w:lsdException w:name="Medium List 1" w:semiHidden="0" w:uiPriority="65" w:unhideWhenUsed="0"/>
-    <w:lsdException w:name="Medium List 2" w:semiHidden="0" w:uiPriority="66" w:unhideWhenUsed="0"/>
-    <w:lsdException w:name="Medium Grid 1" w:semiHidden="0" w:uiPriority="67" w:unhideWhenUsed="0"/>
-    <w:lsdException w:name="Medium Grid 2" w:semiHidden="0" w:uiPriority="68" w:unhideWhenUsed="0"/>
-    <w:lsdException w:name="Medium Grid 3" w:semiHidden="0" w:uiPriority="69" w:unhideWhenUsed="0"/>
-    <w:lsdException w:name="Dark List" w:semiHidden="0" w:uiPriority="70" w:unhideWhenUsed="0"/>
-    <w:lsdException w:name="Colorful Shading" w:semiHidden="0" w:uiPriority="71" w:unhideWhenUsed="0"/>
-    <w:lsdException w:name="Colorful List" w:semiHidden="0" w:uiPriority="72" w:unhideWhenUsed="0"/>
-    <w:lsdException w:name="Colorful Grid" w:semiHidden="0" w:uiPriority="73" w:unhideWhenUsed="0"/>
-    <w:lsdException w:name="Light Shading Accent 1" w:semiHidden="0" w:uiPriority="60" w:unhideWhenUsed="0"/>
-    <w:lsdException w:name="Light List Accent 1" w:semiHidden="0" w:uiPriority="61" w:unhideWhenUsed="0"/>
-    <w:lsdException w:name="Light Grid Accent 1" w:semiHidden="0" w:uiPriority="62" w:unhideWhenUsed="0"/>
-    <w:lsdException w:name="Medium Shading 1 Accent 1" w:semiHidden="0" w:uiPriority="63" w:unhideWhenUsed="0"/>
-    <w:lsdException w:name="Medium Shading 2 Accent 1" w:semiHidden="0" w:uiPriority="64" w:unhideWhenUsed="0"/>
-    <w:lsdException w:name="Medium List 1 Accent 1" w:semiHidden="0" w:uiPriority="65" w:unhideWhenUsed="0"/>
-    <w:lsdException w:name="Revision" w:unhideWhenUsed="0"/>
-    <w:lsdException w:name="List Paragraph" w:semiHidden="0" w:uiPriority="34" w:unhideWhenUsed="0" w:qFormat="1"/>
-    <w:lsdException w:name="Quote" w:semiHidden="0" w:uiPriority="29" w:unhideWhenUsed="0" w:qFormat="1"/>
-    <w:lsdException w:name="Intense Quote" w:semiHidden="0" w:uiPriority="30" w:unhideWhenUsed="0" w:qFormat="1"/>
-    <w:lsdException w:name="Medium List 2 Accent 1" w:semiHidden="0" w:uiPriority="66" w:unhideWhenUsed="0"/>
-    <w:lsdException w:name="Medium Grid 1 Accent 1" w:semiHidden="0" w:uiPriority="67" w:unhideWhenUsed="0"/>
-    <w:lsdException w:name="Medium Grid 2 Accent 1" w:semiHidden="0" w:uiPriority="68" w:unhideWhenUsed="0"/>
-    <w:lsdException w:name="Medium Grid 3 Accent 1" w:semiHidden="0" w:uiPriority="69" w:unhideWhenUsed="0"/>
-    <w:lsdException w:name="Dark List Accent 1" w:semiHidden="0" w:uiPriority="70" w:unhideWhenUsed="0"/>
-    <w:lsdException w:name="Colorful Shading Accent 1" w:semiHidden="0" w:uiPriority="71" w:unhideWhenUsed="0"/>
-    <w:lsdException w:name="Colorful List Accent 1" w:semiHidden="0" w:uiPriority="72" w:unhideWhenUsed="0"/>
-    <w:lsdException w:name="Colorful Grid Accent 1" w:semiHidden="0" w:uiPriority="73" w:unhideWhenUsed="0"/>
-    <w:lsdException w:name="Light Shading Accent 2" w:semiHidden="0" w:uiPriority="60" w:unhideWhenUsed="0"/>
-    <w:lsdException w:name="Light List Accent 2" w:semiHidden="0" w:uiPriority="61" w:unhideWhenUsed="0"/>
-    <w:lsdException w:name="Light Grid Accent 2" w:semiHidden="0" w:uiPriority="62" w:unhideWhenUsed="0"/>
-    <w:lsdException w:name="Medium Shading 1 Accent 2" w:semiHidden="0" w:uiPriority="63" w:unhideWhenUsed="0"/>
-    <w:lsdException w:name="Medium Shading 2 Accent 2" w:semiHidden="0" w:uiPriority="64" w:unhideWhenUsed="0"/>
-    <w:lsdException w:name="Medium List 1 Accent 2" w:semiHidden="0" w:uiPriority="65" w:unhideWhenUsed="0"/>
-    <w:lsdException w:name="Medium List 2 Accent 2" w:semiHidden="0" w:uiPriority="66" w:unhideWhenUsed="0"/>
-    <w:lsdException w:name="Medium Grid 1 Accent 2" w:semiHidden="0" w:uiPriority="67" w:unhideWhenUsed="0"/>
-    <w:lsdException w:name="Medium Grid 2 Accent 2" w:semiHidden="0" w:uiPriority="68" w:unhideWhenUsed="0"/>
-    <w:lsdException w:name="Medium Grid 3 Accent 2" w:semiHidden="0" w:uiPriority="69" w:unhideWhenUsed="0"/>
-    <w:lsdException w:name="Dark List Accent 2" w:semiHidden="0" w:uiPriority="70" w:unhideWhenUsed="0"/>
-    <w:lsdException w:name="Colorful Shading Accent 2" w:semiHidden="0" w:uiPriority="71" w:unhideWhenUsed="0"/>
-    <w:lsdException w:name="Colorful List Accent 2" w:semiHidden="0" w:uiPriority="72" w:unhideWhenUsed="0"/>
-    <w:lsdException w:name="Colorful Grid Accent 2" w:semiHidden="0" w:uiPriority="73" w:unhideWhenUsed="0"/>
-    <w:lsdException w:name="Light Shading Accent 3" w:semiHidden="0" w:uiPriority="60" w:unhideWhenUsed="0"/>
-    <w:lsdException w:name="Light List Accent 3" w:semiHidden="0" w:uiPriority="61" w:unhideWhenUsed="0"/>
-    <w:lsdException w:name="Light Grid Accent 3" w:semiHidden="0" w:uiPriority="62" w:unhideWhenUsed="0"/>
-    <w:lsdException w:name="Medium Shading 1 Accent 3" w:semiHidden="0" w:uiPriority="63" w:unhideWhenUsed="0"/>
-    <w:lsdException w:name="Medium Shading 2 Accent 3" w:semiHidden="0" w:uiPriority="64" w:unhideWhenUsed="0"/>
-    <w:lsdException w:name="Medium List 1 Accent 3" w:semiHidden="0" w:uiPriority="65" w:unhideWhenUsed="0"/>
-    <w:lsdException w:name="Medium List 2 Accent 3" w:semiHidden="0" w:uiPriority="66" w:unhideWhenUsed="0"/>
-    <w:lsdException w:name="Medium Grid 1 Accent 3" w:semiHidden="0" w:uiPriority="67" w:unhideWhenUsed="0"/>
-    <w:lsdException w:name="Medium Grid 2 Accent 3" w:semiHidden="0" w:uiPriority="68" w:unhideWhenUsed="0"/>
-    <w:lsdException w:name="Medium Grid 3 Accent 3" w:semiHidden="0" w:uiPriority="69" w:unhideWhenUsed="0"/>
-    <w:lsdException w:name="Dark List Accent 3" w:semiHidden="0" w:uiPriority="70" w:unhideWhenUsed="0"/>
-    <w:lsdException w:name="Colorful Shading Accent 3" w:semiHidden="0" w:uiPriority="71" w:unhideWhenUsed="0"/>
-    <w:lsdException w:name="Colorful List Accent 3" w:semiHidden="0" w:uiPriority="72" w:unhideWhenUsed="0"/>
-    <w:lsdException w:name="Colorful Grid Accent 3" w:semiHidden="0" w:uiPriority="73" w:unhideWhenUsed="0"/>
-    <w:lsdException w:name="Light Shading Accent 4" w:semiHidden="0" w:uiPriority="60" w:unhideWhenUsed="0"/>
-    <w:lsdException w:name="Light List Accent 4" w:semiHidden="0" w:uiPriority="61" w:unhideWhenUsed="0"/>
-    <w:lsdException w:name="Light Grid Accent 4" w:semiHidden="0" w:uiPriority="62" w:unhideWhenUsed="0"/>
-    <w:lsdException w:name="Medium Shading 1 Accent 4" w:semiHidden="0" w:uiPriority="63" w:unhideWhenUsed="0"/>
-    <w:lsdException w:name="Medium Shading 2 Accent 4" w:semiHidden="0" w:uiPriority="64" w:unhideWhenUsed="0"/>
-    <w:lsdException w:name="Medium List 1 Accent 4" w:semiHidden="0" w:uiPriority="65" w:unhideWhenUsed="0"/>
-    <w:lsdException w:name="Medium List 2 Accent 4" w:semiHidden="0" w:uiPriority="66" w:unhideWhenUsed="0"/>
-    <w:lsdException w:name="Medium Grid 1 Accent 4" w:semiHidden="0" w:uiPriority="67" w:unhideWhenUsed="0"/>
-    <w:lsdException w:name="Medium Grid 2 Accent 4" w:semiHidden="0" w:uiPriority="68" w:unhideWhenUsed="0"/>
-    <w:lsdException w:name="Medium Grid 3 Accent 4" w:semiHidden="0" w:uiPriority="69" w:unhideWhenUsed="0"/>
-    <w:lsdException w:name="Dark List Accent 4" w:semiHidden="0" w:uiPriority="70" w:unhideWhenUsed="0"/>
-    <w:lsdException w:name="Colorful Shading Accent 4" w:semiHidden="0" w:uiPriority="71" w:unhideWhenUsed="0"/>
-    <w:lsdException w:name="Colorful List Accent 4" w:semiHidden="0" w:uiPriority="72" w:unhideWhenUsed="0"/>
-    <w:lsdException w:name="Colorful Grid Accent 4" w:semiHidden="0" w:uiPriority="73" w:unhideWhenUsed="0"/>
-    <w:lsdException w:name="Light Shading Accent 5" w:semiHidden="0" w:uiPriority="60" w:unhideWhenUsed="0"/>
-    <w:lsdException w:name="Light List Accent 5" w:semiHidden="0" w:uiPriority="61" w:unhideWhenUsed="0"/>
-    <w:lsdException w:name="Light Grid Accent 5" w:semiHidden="0" w:uiPriority="62" w:unhideWhenUsed="0"/>
-    <w:lsdException w:name="Medium Shading 1 Accent 5" w:semiHidden="0" w:uiPriority="63" w:unhideWhenUsed="0"/>
-    <w:lsdException w:name="Medium Shading 2 Accent 5" w:semiHidden="0" w:uiPriority="64" w:unhideWhenUsed="0"/>
-    <w:lsdException w:name="Medium List 1 Accent 5" w:semiHidden="0" w:uiPriority="65" w:unhideWhenUsed="0"/>
-    <w:lsdException w:name="Medium List 2 Accent 5" w:semiHidden="0" w:uiPriority="66" w:unhideWhenUsed="0"/>
-    <w:lsdException w:name="Medium Grid 1 Accent 5" w:semiHidden="0" w:uiPriority="67" w:unhideWhenUsed="0"/>
-    <w:lsdException w:name="Medium Grid 2 Accent 5" w:semiHidden="0" w:uiPriority="68" w:unhideWhenUsed="0"/>
-    <w:lsdException w:name="Medium Grid 3 Accent 5" w:semiHidden="0" w:uiPriority="69" w:unhideWhenUsed="0"/>
-    <w:lsdException w:name="Dark List Accent 5" w:semiHidden="0" w:uiPriority="70" w:unhideWhenUsed="0"/>
-    <w:lsdException w:name="Colorful Shading Accent 5" w:semiHidden="0" w:uiPriority="71" w:unhideWhenUsed="0"/>
-    <w:lsdException w:name="Colorful List Accent 5" w:semiHidden="0" w:uiPriority="72" w:unhideWhenUsed="0"/>
-    <w:lsdException w:name="Colorful Grid Accent 5" w:semiHidden="0" w:uiPriority="73" w:unhideWhenUsed="0"/>
-    <w:lsdException w:name="Light Shading Accent 6" w:semiHidden="0" w:uiPriority="60" w:unhideWhenUsed="0"/>
-    <w:lsdException w:name="Light List Accent 6" w:semiHidden="0" w:uiPriority="61" w:unhideWhenUsed="0"/>
-    <w:lsdException w:name="Light Grid Accent 6" w:semiHidden="0" w:uiPriority="62" w:unhideWhenUsed="0"/>
-    <w:lsdException w:name="Medium Shading 1 Accent 6" w:semiHidden="0" w:uiPriority="63" w:unhideWhenUsed="0"/>
-    <w:lsdException w:name="Medium Shading 2 Accent 6" w:semiHidden="0" w:uiPriority="64" w:unhideWhenUsed="0"/>
-    <w:lsdException w:name="Medium List 1 Accent 6" w:semiHidden="0" w:uiPriority="65" w:unhideWhenUsed="0"/>
-    <w:lsdException w:name="Medium List 2 Accent 6" w:semiHidden="0" w:uiPriority="66" w:unhideWhenUsed="0"/>
-    <w:lsdException w:name="Medium Grid 1 Accent 6" w:semiHidden="0" w:uiPriority="67" w:unhideWhenUsed="0"/>
-    <w:lsdException w:name="Medium Grid 2 Accent 6" w:semiHidden="0" w:uiPriority="68" w:unhideWhenUsed="0"/>
-    <w:lsdException w:name="Medium Grid 3 Accent 6" w:semiHidden="0" w:uiPriority="69" w:unhideWhenUsed="0"/>
-    <w:lsdException w:name="Dark List Accent 6" w:semiHidden="0" w:uiPriority="70" w:unhideWhenUsed="0"/>
-    <w:lsdException w:name="Colorful Shading Accent 6" w:semiHidden="0" w:uiPriority="71" w:unhideWhenUsed="0"/>
-    <w:lsdException w:name="Colorful List Accent 6" w:semiHidden="0" w:uiPriority="72" w:unhideWhenUsed="0"/>
-    <w:lsdException w:name="Colorful Grid Accent 6" w:semiHidden="0" w:uiPriority="73" w:unhideWhenUsed="0"/>
-    <w:lsdException w:name="Subtle Emphasis" w:semiHidden="0" w:uiPriority="19" w:unhideWhenUsed="0" w:qFormat="1"/>
-    <w:lsdException w:name="Intense Emphasis" w:semiHidden="0" w:uiPriority="21" w:unhideWhenUsed="0" w:qFormat="1"/>
-    <w:lsdException w:name="Subtle Reference" w:semiHidden="0" w:uiPriority="31" w:unhideWhenUsed="0" w:qFormat="1"/>
-    <w:lsdException w:name="Intense Reference" w:semiHidden="0" w:uiPriority="32" w:unhideWhenUsed="0" w:qFormat="1"/>
-    <w:lsdException w:name="Book Title" w:semiHidden="0" w:uiPriority="33" w:unhideWhenUsed="0" w:qFormat="1"/>
-    <w:lsdException w:name="Bibliography" w:uiPriority="37"/>
-    <w:lsdException w:name="TOC Heading" w:uiPriority="39" w:qFormat="1"/>
-  </w:latentStyles>
-  <w:style w:type="paragraph" w:default="1" w:styleId="a">
-    <w:name w:val="Normal"/>
-    <w:qFormat/>
-    <w:pPr>
-      <w:widowControl w:val="0"/>
-      <w:jc w:val="both"/>
-    </w:pPr>
-  </w:style>
-  <w:style w:type="character" w:default="1" w:styleId="a0">
-    <w:name w:val="Default Paragraph Font"/>
-    <w:uiPriority w:val="1"/>
-    <w:semiHidden/>
-    <w:unhideWhenUsed/>
-  </w:style>
-  <w:style w:type="table" w:default="1" w:styleId="a1">
-    <w:name w:val="Normal Table"/>
-    <w:uiPriority w:val="99"/>
-    <w:semiHidden/>
-    <w:unhideWhenUsed/>
-    <w:tblPr>
-      <w:tblInd w:w="0" w:type="dxa"/>
-      <w:tblCellMar>
-        <w:top w:w="0" w:type="dxa"/>
-        <w:left w:w="108" w:type="dxa"/>
-        <w:bottom w:w="0" w:type="dxa"/>
-        <w:right w:w="108" w:type="dxa"/>
-      </w:tblCellMar>
-    </w:tblPr>
-  </w:style>
-  <w:style w:type="numbering" w:default="1" w:styleId="a2">
-    <w:name w:val="No List"/>
-    <w:uiPriority w:val="99"/>
-    <w:semiHidden/>
-    <w:unhideWhenUsed/>
-  </w:style>
-  <w:style w:type="paragraph" w:styleId="a3">
-    <w:name w:val="footnote text"/>
-    <w:basedOn w:val="a"/>
-    <w:link w:val="Char"/>
-    <w:semiHidden/>
-    <w:rsid w:val="00F37784"/>
-    <w:pPr>
-      <w:snapToGrid w:val="0"/>
-      <w:jc w:val="left"/>
-    </w:pPr>
-    <w:rPr>
-      <w:rFonts w:ascii="Times New Roman" w:eastAsia="宋体" w:hAnsi="Times New Roman" w:cs="Times New Roman"/>
-      <w:sz w:val="18"/>
-      <w:szCs w:val="18"/>
-    </w:rPr>
-  </w:style>
-  <w:style w:type="character" w:customStyle="1" w:styleId="Char">
-    <w:name w:val="脚注文本 Char"/>
-    <w:basedOn w:val="a0"/>
-    <w:link w:val="a3"/>
-    <w:semiHidden/>
-    <w:rsid w:val="00F37784"/>
-    <w:rPr>
-      <w:rFonts w:ascii="Times New Roman" w:eastAsia="宋体" w:hAnsi="Times New Roman" w:cs="Times New Roman"/>
-      <w:sz w:val="18"/>
-      <w:szCs w:val="18"/>
-    </w:rPr>
-  </w:style>
-  <w:style w:type="character" w:styleId="a4">
-    <w:name w:val="footnote reference"/>
-    <w:basedOn w:val="a0"/>
-    <w:semiHidden/>
-    <w:rsid w:val="00F37784"/>
-    <w:rPr>
-      <w:vertAlign w:val="superscript"/>
-    </w:rPr>
-  </w:style>
-  <w:style w:type="paragraph" w:styleId="a5">
-    <w:name w:val="header"/>
-    <w:basedOn w:val="a"/>
-    <w:link w:val="Char0"/>
-    <w:uiPriority w:val="99"/>
-    <w:unhideWhenUsed/>
-    <w:rsid w:val="00724FFA"/>
-    <w:pPr>
-      <w:pBdr>
-        <w:bottom w:val="single" w:sz="6" w:space="1" w:color="auto"/>
-      </w:pBdr>
-      <w:tabs>
-        <w:tab w:val="center" w:pos="4153"/>
-        <w:tab w:val="right" w:pos="8306"/>
-      </w:tabs>
-      <w:snapToGrid w:val="0"/>
-      <w:jc w:val="center"/>
-    </w:pPr>
-    <w:rPr>
-      <w:sz w:val="18"/>
-      <w:szCs w:val="18"/>
-    </w:rPr>
-  </w:style>
-  <w:style w:type="character" w:customStyle="1" w:styleId="Char0">
-    <w:name w:val="页眉 Char"/>
-    <w:basedOn w:val="a0"/>
-    <w:link w:val="a5"/>
-    <w:uiPriority w:val="99"/>
-    <w:rsid w:val="00724FFA"/>
-    <w:rPr>
-      <w:sz w:val="18"/>
-      <w:szCs w:val="18"/>
-    </w:rPr>
-  </w:style>
-  <w:style w:type="paragraph" w:styleId="a6">
-    <w:name w:val="footer"/>
-    <w:basedOn w:val="a"/>
-    <w:link w:val="Char1"/>
-    <w:uiPriority w:val="99"/>
-    <w:unhideWhenUsed/>
-    <w:rsid w:val="00724FFA"/>
-    <w:pPr>
-      <w:tabs>
-        <w:tab w:val="center" w:pos="4153"/>
-        <w:tab w:val="right" w:pos="8306"/>
-      </w:tabs>
-      <w:snapToGrid w:val="0"/>
-      <w:jc w:val="left"/>
-    </w:pPr>
-    <w:rPr>
-      <w:sz w:val="18"/>
-      <w:szCs w:val="18"/>
-    </w:rPr>
-  </w:style>
-  <w:style w:type="character" w:customStyle="1" w:styleId="Char1">
-    <w:name w:val="页脚 Char"/>
-    <w:basedOn w:val="a0"/>
-    <w:link w:val="a6"/>
-    <w:uiPriority w:val="99"/>
-    <w:rsid w:val="00724FFA"/>
-    <w:rPr>
-      <w:sz w:val="18"/>
-      <w:szCs w:val="18"/>
-    </w:rPr>
-  </w:style>
-  <w:style w:type="paragraph" w:styleId="a7">
-    <w:name w:val="Balloon Text"/>
-    <w:basedOn w:val="a"/>
-    <w:link w:val="Char2"/>
-    <w:uiPriority w:val="99"/>
-    <w:semiHidden/>
-    <w:unhideWhenUsed/>
-    <w:rsid w:val="00724FFA"/>
-    <w:rPr>
-      <w:sz w:val="18"/>
-      <w:szCs w:val="18"/>
-    </w:rPr>
-  </w:style>
-  <w:style w:type="character" w:customStyle="1" w:styleId="Char2">
-    <w:name w:val="批注框文本 Char"/>
-    <w:basedOn w:val="a0"/>
-    <w:link w:val="a7"/>
-    <w:uiPriority w:val="99"/>
-    <w:semiHidden/>
-    <w:rsid w:val="00724FFA"/>
-    <w:rPr>
-      <w:sz w:val="18"/>
-      <w:szCs w:val="18"/>
-    </w:rPr>
-  </w:style>
-  <w:style w:type="table" w:styleId="a8">
-    <w:name w:val="Table Grid"/>
-    <w:basedOn w:val="a1"/>
-    <w:rsid w:val="00747DA6"/>
-    <w:pPr>
-      <w:widowControl w:val="0"/>
-      <w:jc w:val="both"/>
-    </w:pPr>
-    <w:rPr>
-      <w:rFonts w:ascii="Times New Roman" w:eastAsia="宋体" w:hAnsi="Times New Roman" w:cs="Times New Roman"/>
-      <w:kern w:val="0"/>
-      <w:sz w:val="20"/>
-      <w:szCs w:val="20"/>
-    </w:rPr>
-    <w:tblPr>
-      <w:tblInd w:w="0" w:type="dxa"/>
-      <w:tblBorders>
-        <w:top w:val="single" w:sz="4" w:space="0" w:color="auto"/>
-        <w:left w:val="single" w:sz="4" w:space="0" w:color="auto"/>
-        <w:bottom w:val="single" w:sz="4" w:space="0" w:color="auto"/>
-        <w:right w:val="single" w:sz="4" w:space="0" w:color="auto"/>
-        <w:insideH w:val="single" w:sz="4" w:space="0" w:color="auto"/>
-        <w:insideV w:val="single" w:sz="4" w:space="0" w:color="auto"/>
-      </w:tblBorders>
-      <w:tblCellMar>
-        <w:top w:w="0" w:type="dxa"/>
-        <w:left w:w="108" w:type="dxa"/>
-        <w:bottom w:w="0" w:type="dxa"/>
-        <w:right w:w="108" w:type="dxa"/>
-      </w:tblCellMar>
-    </w:tblPr>
-  </w:style>
-</w:styles>
-</file>
-
-<file path=word/stylesWithEffects.xml><?xml version="1.0" encoding="utf-8"?>
-<w:styles xmlns:wpc="http://schemas.microsoft.com/office/word/2010/wordprocessingCanvas" xmlns:mc="http://schemas.openxmlformats.org/markup-compatibility/2006" xmlns:o="urn:schemas-microsoft-com:office:office" xmlns:r="http://schemas.openxmlformats.org/officeDocument/2006/relationships" xmlns:m="http://schemas.openxmlformats.org/officeDocument/2006/math" xmlns:v="urn:schemas-microsoft-com:vml" xmlns:wp14="http://schemas.microsoft.com/office/word/2010/wordprocessingDrawing" xmlns:wp="http://schemas.openxmlformats.org/drawingml/2006/wordprocessingDrawing" xmlns:w10="urn:schemas-microsoft-com:office:word" xmlns:w="http://schemas.openxmlformats.org/wordprocessingml/2006/main" xmlns:w14="http://schemas.microsoft.com/office/word/2010/wordml" xmlns:wpg="http://schemas.microsoft.com/office/word/2010/wordprocessingGroup" xmlns:wpi="http://schemas.microsoft.com/office/word/2010/wordprocessingInk" xmlns:wne="http://schemas.microsoft.com/office/word/2006/wordml" xmlns:wps="http://schemas.microsoft.com/office/word/2010/wordprocessingShape" mc:Ignorable="w14 wp14">
-  <w:docDefaults>
-    <w:rPrDefault>
-      <w:rPr>
-        <w:rFonts w:asciiTheme="minorHAnsi" w:eastAsiaTheme="minorEastAsia" w:hAnsiTheme="minorHAnsi" w:cstheme="minorBidi"/>
-        <w:kern w:val="2"/>
-        <w:sz w:val="21"/>
-        <w:szCs w:val="22"/>
-        <w:lang w:val="en-US" w:eastAsia="zh-CN" w:bidi="ar-SA"/>
-      </w:rPr>
-    </w:rPrDefault>
-    <w:pPrDefault/>
-  </w:docDefaults>
-  <w:latentStyles w:defLockedState="0" w:defUIPriority="99" w:defSemiHidden="1" w:defUnhideWhenUsed="1" w:defQFormat="0" w:count="267">
-    <w:lsdException w:name="Normal" w:semiHidden="0" w:uiPriority="0" w:unhideWhenUsed="0" w:qFormat="1"/>
-    <w:lsdException w:name="heading 1" w:semiHidden="0" w:uiPriority="9" w:unhideWhenUsed="0" w:qFormat="1"/>
-    <w:lsdException w:name="heading 2" w:uiPriority="9" w:qFormat="1"/>
-    <w:lsdException w:name="heading 3" w:uiPriority="9" w:qFormat="1"/>
-    <w:lsdException w:name="heading 4" w:uiPriority="9" w:qFormat="1"/>
-    <w:lsdException w:name="heading 5" w:uiPriority="9" w:qFormat="1"/>
-    <w:lsdException w:name="heading 6" w:uiPriority="9" w:qFormat="1"/>
-    <w:lsdException w:name="heading 7" w:uiPriority="9" w:qFormat="1"/>
-    <w:lsdException w:name="heading 8" w:uiPriority="9" w:qFormat="1"/>
-    <w:lsdException w:name="heading 9" w:uiPriority="9" w:qFormat="1"/>
-    <w:lsdException w:name="toc 1" w:uiPriority="39"/>
-    <w:lsdException w:name="toc 2" w:uiPriority="39"/>
-    <w:lsdException w:name="toc 3" w:uiPriority="39"/>
-    <w:lsdException w:name="toc 4" w:uiPriority="39"/>
-    <w:lsdException w:name="toc 5" w:uiPriority="39"/>
-    <w:lsdException w:name="toc 6" w:uiPriority="39"/>
-    <w:lsdException w:name="toc 7" w:uiPriority="39"/>
-    <w:lsdException w:name="toc 8" w:uiPriority="39"/>
-    <w:lsdException w:name="toc 9" w:uiPriority="39"/>
-    <w:lsdException w:name="footnote text" w:uiPriority="0"/>
-    <w:lsdException w:name="caption" w:uiPriority="35" w:qFormat="1"/>
-    <w:lsdException w:name="footnote reference" w:uiPriority="0"/>
-    <w:lsdException w:name="Title" w:semiHidden="0" w:uiPriority="10" w:unhideWhenUsed="0" w:qFormat="1"/>
-    <w:lsdException w:name="Default Paragraph Font" w:uiPriority="1"/>
-    <w:lsdException w:name="Subtitle" w:semiHidden="0" w:uiPriority="11" w:unhideWhenUsed="0" w:qFormat="1"/>
-    <w:lsdException w:name="Strong" w:semiHidden="0" w:uiPriority="22" w:unhideWhenUsed="0" w:qFormat="1"/>
-    <w:lsdException w:name="Emphasis" w:semiHidden="0" w:uiPriority="20" w:unhideWhenUsed="0" w:qFormat="1"/>
-    <w:lsdException w:name="Table Grid" w:semiHidden="0" w:uiPriority="0" w:unhideWhenUsed="0"/>
-    <w:lsdException w:name="Placeholder Text" w:unhideWhenUsed="0"/>
-    <w:lsdException w:name="No Spacing" w:semiHidden="0" w:uiPriority="1" w:unhideWhenUsed="0" w:qFormat="1"/>
-    <w:lsdException w:name="Light Shading" w:semiHidden="0" w:uiPriority="60" w:unhideWhenUsed="0"/>
-    <w:lsdException w:name="Light List" w:semiHidden="0" w:uiPriority="61" w:unhideWhenUsed="0"/>
-    <w:lsdException w:name="Light Grid" w:semiHidden="0" w:uiPriority="62" w:unhideWhenUsed="0"/>
-    <w:lsdException w:name="Medium Shading 1" w:semiHidden="0" w:uiPriority="63" w:unhideWhenUsed="0"/>
-    <w:lsdException w:name="Medium Shading 2" w:semiHidden="0" w:uiPriority="64" w:unhideWhenUsed="0"/>
-    <w:lsdException w:name="Medium List 1" w:semiHidden="0" w:uiPriority="65" w:unhideWhenUsed="0"/>
-    <w:lsdException w:name="Medium List 2" w:semiHidden="0" w:uiPriority="66" w:unhideWhenUsed="0"/>
-    <w:lsdException w:name="Medium Grid 1" w:semiHidden="0" w:uiPriority="67" w:unhideWhenUsed="0"/>
-    <w:lsdException w:name="Medium Grid 2" w:semiHidden="0" w:uiPriority="68" w:unhideWhenUsed="0"/>
-    <w:lsdException w:name="Medium Grid 3" w:semiHidden="0" w:uiPriority="69" w:unhideWhenUsed="0"/>
-    <w:lsdException w:name="Dark List" w:semiHidden="0" w:uiPriority="70" w:unhideWhenUsed="0"/>
-    <w:lsdException w:name="Colorful Shading" w:semiHidden="0" w:uiPriority="71" w:unhideWhenUsed="0"/>
-    <w:lsdException w:name="Colorful List" w:semiHidden="0" w:uiPriority="72" w:unhideWhenUsed="0"/>
-    <w:lsdException w:name="Colorful Grid" w:semiHidden="0" w:uiPriority="73" w:unhideWhenUsed="0"/>
-    <w:lsdException w:name="Light Shading Accent 1" w:semiHidden="0" w:uiPriority="60" w:unhideWhenUsed="0"/>
-    <w:lsdException w:name="Light List Accent 1" w:semiHidden="0" w:uiPriority="61" w:unhideWhenUsed="0"/>
-    <w:lsdException w:name="Light Grid Accent 1" w:semiHidden="0" w:uiPriority="62" w:unhideWhenUsed="0"/>
-    <w:lsdException w:name="Medium Shading 1 Accent 1" w:semiHidden="0" w:uiPriority="63" w:unhideWhenUsed="0"/>
-    <w:lsdException w:name="Medium Shading 2 Accent 1" w:semiHidden="0" w:uiPriority="64" w:unhideWhenUsed="0"/>
-    <w:lsdException w:name="Medium List 1 Accent 1" w:semiHidden="0" w:uiPriority="65" w:unhideWhenUsed="0"/>
-    <w:lsdException w:name="Revision" w:unhideWhenUsed="0"/>
-    <w:lsdException w:name="List Paragraph" w:semiHidden="0" w:uiPriority="34" w:unhideWhenUsed="0" w:qFormat="1"/>
-    <w:lsdException w:name="Quote" w:semiHidden="0" w:uiPriority="29" w:unhideWhenUsed="0" w:qFormat="1"/>
-    <w:lsdException w:name="Intense Quote" w:semiHidden="0" w:uiPriority="30" w:unhideWhenUsed="0" w:qFormat="1"/>
-    <w:lsdException w:name="Medium List 2 Accent 1" w:semiHidden="0" w:uiPriority="66" w:unhideWhenUsed="0"/>
-    <w:lsdException w:name="Medium Grid 1 Accent 1" w:semiHidden="0" w:uiPriority="67" w:unhideWhenUsed="0"/>
-    <w:lsdException w:name="Medium Grid 2 Accent 1" w:semiHidden="0" w:uiPriority="68" w:unhideWhenUsed="0"/>
-    <w:lsdException w:name="Medium Grid 3 Accent 1" w:semiHidden="0" w:uiPriority="69" w:unhideWhenUsed="0"/>
-    <w:lsdException w:name="Dark List Accent 1" w:semiHidden="0" w:uiPriority="70" w:unhideWhenUsed="0"/>
-    <w:lsdException w:name="Colorful Shading Accent 1" w:semiHidden="0" w:uiPriority="71" w:unhideWhenUsed="0"/>
-    <w:lsdException w:name="Colorful List Accent 1" w:semiHidden="0" w:uiPriority="72" w:unhideWhenUsed="0"/>
-    <w:lsdException w:name="Colorful Grid Accent 1" w:semiHidden="0" w:uiPriority="73" w:unhideWhenUsed="0"/>
-    <w:lsdException w:name="Light Shading Accent 2" w:semiHidden="0" w:uiPriority="60" w:unhideWhenUsed="0"/>
-    <w:lsdException w:name="Light List Accent 2" w:semiHidden="0" w:uiPriority="61" w:unhideWhenUsed="0"/>
-    <w:lsdException w:name="Light Grid Accent 2" w:semiHidden="0" w:uiPriority="62" w:unhideWhenUsed="0"/>
-    <w:lsdException w:name="Medium Shading 1 Accent 2" w:semiHidden="0" w:uiPriority="63" w:unhideWhenUsed="0"/>
-    <w:lsdException w:name="Medium Shading 2 Accent 2" w:semiHidden="0" w:uiPriority="64" w:unhideWhenUsed="0"/>
-    <w:lsdException w:name="Medium List 1 Accent 2" w:semiHidden="0" w:uiPriority="65" w:unhideWhenUsed="0"/>
-    <w:lsdException w:name="Medium List 2 Accent 2" w:semiHidden="0" w:uiPriority="66" w:unhideWhenUsed="0"/>
-    <w:lsdException w:name="Medium Grid 1 Accent 2" w:semiHidden="0" w:uiPriority="67" w:unhideWhenUsed="0"/>
-    <w:lsdException w:name="Medium Grid 2 Accent 2" w:semiHidden="0" w:uiPriority="68" w:unhideWhenUsed="0"/>
-    <w:lsdException w:name="Medium Grid 3 Accent 2" w:semiHidden="0" w:uiPriority="69" w:unhideWhenUsed="0"/>
-    <w:lsdException w:name="Dark List Accent 2" w:semiHidden="0" w:uiPriority="70" w:unhideWhenUsed="0"/>
-    <w:lsdException w:name="Colorful Shading Accent 2" w:semiHidden="0" w:uiPriority="71" w:unhideWhenUsed="0"/>
-    <w:lsdException w:name="Colorful List Accent 2" w:semiHidden="0" w:uiPriority="72" w:unhideWhenUsed="0"/>
-    <w:lsdException w:name="Colorful Grid Accent 2" w:semiHidden="0" w:uiPriority="73" w:unhideWhenUsed="0"/>
-    <w:lsdException w:name="Light Shading Accent 3" w:semiHidden="0" w:uiPriority="60" w:unhideWhenUsed="0"/>
-    <w:lsdException w:name="Light List Accent 3" w:semiHidden="0" w:uiPriority="61" w:unhideWhenUsed="0"/>
-    <w:lsdException w:name="Light Grid Accent 3" w:semiHidden="0" w:uiPriority="62" w:unhideWhenUsed="0"/>
-    <w:lsdException w:name="Medium Shading 1 Accent 3" w:semiHidden="0" w:uiPriority="63" w:unhideWhenUsed="0"/>
-    <w:lsdException w:name="Medium Shading 2 Accent 3" w:semiHidden="0" w:uiPriority="64" w:unhideWhenUsed="0"/>
-    <w:lsdException w:name="Medium List 1 Accent 3" w:semiHidden="0" w:uiPriority="65" w:unhideWhenUsed="0"/>
-    <w:lsdException w:name="Medium List 2 Accent 3" w:semiHidden="0" w:uiPriority="66" w:unhideWhenUsed="0"/>
-    <w:lsdException w:name="Medium Grid 1 Accent 3" w:semiHidden="0" w:uiPriority="67" w:unhideWhenUsed="0"/>
-    <w:lsdException w:name="Medium Grid 2 Accent 3" w:semiHidden="0" w:uiPriority="68" w:unhideWhenUsed="0"/>
-    <w:lsdException w:name="Medium Grid 3 Accent 3" w:semiHidden="0" w:uiPriority="69" w:unhideWhenUsed="0"/>
-    <w:lsdException w:name="Dark List Accent 3" w:semiHidden="0" w:uiPriority="70" w:unhideWhenUsed="0"/>
-    <w:lsdException w:name="Colorful Shading Accent 3" w:semiHidden="0" w:uiPriority="71" w:unhideWhenUsed="0"/>
-    <w:lsdException w:name="Colorful List Accent 3" w:semiHidden="0" w:uiPriority="72" w:unhideWhenUsed="0"/>
-    <w:lsdException w:name="Colorful Grid Accent 3" w:semiHidden="0" w:uiPriority="73" w:unhideWhenUsed="0"/>
-    <w:lsdException w:name="Light Shading Accent 4" w:semiHidden="0" w:uiPriority="60" w:unhideWhenUsed="0"/>
-    <w:lsdException w:name="Light List Accent 4" w:semiHidden="0" w:uiPriority="61" w:unhideWhenUsed="0"/>
-    <w:lsdException w:name="Light Grid Accent 4" w:semiHidden="0" w:uiPriority="62" w:unhideWhenUsed="0"/>
-    <w:lsdException w:name="Medium Shading 1 Accent 4" w:semiHidden="0" w:uiPriority="63" w:unhideWhenUsed="0"/>
-    <w:lsdException w:name="Medium Shading 2 Accent 4" w:semiHidden="0" w:uiPriority="64" w:unhideWhenUsed="0"/>
-    <w:lsdException w:name="Medium List 1 Accent 4" w:semiHidden="0" w:uiPriority="65" w:unhideWhenUsed="0"/>
-    <w:lsdException w:name="Medium List 2 Accent 4" w:semiHidden="0" w:uiPriority="66" w:unhideWhenUsed="0"/>
-    <w:lsdException w:name="Medium Grid 1 Accent 4" w:semiHidden="0" w:uiPriority="67" w:unhideWhenUsed="0"/>
-    <w:lsdException w:name="Medium Grid 2 Accent 4" w:semiHidden="0" w:uiPriority="68" w:unhideWhenUsed="0"/>
-    <w:lsdException w:name="Medium Grid 3 Accent 4" w:semiHidden="0" w:uiPriority="69" w:unhideWhenUsed="0"/>
-    <w:lsdException w:name="Dark List Accent 4" w:semiHidden="0" w:uiPriority="70" w:unhideWhenUsed="0"/>
-    <w:lsdException w:name="Colorful Shading Accent 4" w:semiHidden="0" w:uiPriority="71" w:unhideWhenUsed="0"/>
-    <w:lsdException w:name="Colorful List Accent 4" w:semiHidden="0" w:uiPriority="72" w:unhideWhenUsed="0"/>
-    <w:lsdException w:name="Colorful Grid Accent 4" w:semiHidden="0" w:uiPriority="73" w:unhideWhenUsed="0"/>
-    <w:lsdException w:name="Light Shading Accent 5" w:semiHidden="0" w:uiPriority="60" w:unhideWhenUsed="0"/>
-    <w:lsdException w:name="Light List Accent 5" w:semiHidden="0" w:uiPriority="61" w:unhideWhenUsed="0"/>
-    <w:lsdException w:name="Light Grid Accent 5" w:semiHidden="0" w:uiPriority="62" w:unhideWhenUsed="0"/>
-    <w:lsdException w:name="Medium Shading 1 Accent 5" w:semiHidden="0" w:uiPriority="63" w:unhideWhenUsed="0"/>
-    <w:lsdException w:name="Medium Shading 2 Accent 5" w:semiHidden="0" w:uiPriority="64" w:unhideWhenUsed="0"/>
-    <w:lsdException w:name="Medium List 1 Accent 5" w:semiHidden="0" w:uiPriority="65" w:unhideWhenUsed="0"/>
-    <w:lsdException w:name="Medium List 2 Accent 5" w:semiHidden="0" w:uiPriority="66" w:unhideWhenUsed="0"/>
-    <w:lsdException w:name="Medium Grid 1 Accent 5" w:semiHidden="0" w:uiPriority="67" w:unhideWhenUsed="0"/>
-    <w:lsdException w:name="Medium Grid 2 Accent 5" w:semiHidden="0" w:uiPriority="68" w:unhideWhenUsed="0"/>
-    <w:lsdException w:name="Medium Grid 3 Accent 5" w:semiHidden="0" w:uiPriority="69" w:unhideWhenUsed="0"/>
-    <w:lsdException w:name="Dark List Accent 5" w:semiHidden="0" w:uiPriority="70" w:unhideWhenUsed="0"/>
-    <w:lsdException w:name="Colorful Shading Accent 5" w:semiHidden="0" w:uiPriority="71" w:unhideWhenUsed="0"/>
-    <w:lsdException w:name="Colorful List Accent 5" w:semiHidden="0" w:uiPriority="72" w:unhideWhenUsed="0"/>
-    <w:lsdException w:name="Colorful Grid Accent 5" w:semiHidden="0" w:uiPriority="73" w:unhideWhenUsed="0"/>
-    <w:lsdException w:name="Light Shading Accent 6" w:semiHidden="0" w:uiPriority="60" w:unhideWhenUsed="0"/>
-    <w:lsdException w:name="Light List Accent 6" w:semiHidden="0" w:uiPriority="61" w:unhideWhenUsed="0"/>
-    <w:lsdException w:name="Light Grid Accent 6" w:semiHidden="0" w:uiPriority="62" w:unhideWhenUsed="0"/>
-    <w:lsdException w:name="Medium Shading 1 Accent 6" w:semiHidden="0" w:uiPriority="63" w:unhideWhenUsed="0"/>
-    <w:lsdException w:name="Medium Shading 2 Accent 6" w:semiHidden="0" w:uiPriority="64" w:unhideWhenUsed="0"/>
-    <w:lsdException w:name="Medium List 1 Accent 6" w:semiHidden="0" w:uiPriority="65" w:unhideWhenUsed="0"/>
-    <w:lsdException w:name="Medium List 2 Accent 6" w:semiHidden="0" w:uiPriority="66" w:unhideWhenUsed="0"/>
-    <w:lsdException w:name="Medium Grid 1 Accent 6" w:semiHidden="0" w:uiPriority="67" w:unhideWhenUsed="0"/>
-    <w:lsdException w:name="Medium Grid 2 Accent 6" w:semiHidden="0" w:uiPriority="68" w:unhideWhenUsed="0"/>
-    <w:lsdException w:name="Medium Grid 3 Accent 6" w:semiHidden="0" w:uiPriority="69" w:unhideWhenUsed="0"/>
-    <w:lsdException w:name="Dark List Accent 6" w:semiHidden="0" w:uiPriority="70" w:unhideWhenUsed="0"/>
-    <w:lsdException w:name="Colorful Shading Accent 6" w:semiHidden="0" w:uiPriority="71" w:unhideWhenUsed="0"/>
-    <w:lsdException w:name="Colorful List Accent 6" w:semiHidden="0" w:uiPriority="72" w:unhideWhenUsed="0"/>
-    <w:lsdException w:name="Colorful Grid Accent 6" w:semiHidden="0" w:uiPriority="73" w:unhideWhenUsed="0"/>
-    <w:lsdException w:name="Subtle Emphasis" w:semiHidden="0" w:uiPriority="19" w:unhideWhenUsed="0" w:qFormat="1"/>
-    <w:lsdException w:name="Intense Emphasis" w:semiHidden="0" w:uiPriority="21" w:unhideWhenUsed="0" w:qFormat="1"/>
-    <w:lsdException w:name="Subtle Reference" w:semiHidden="0" w:uiPriority="31" w:unhideWhenUsed="0" w:qFormat="1"/>
-    <w:lsdException w:name="Intense Reference" w:semiHidden="0" w:uiPriority="32" w:unhideWhenUsed="0" w:qFormat="1"/>
-    <w:lsdException w:name="Book Title" w:semiHidden="0" w:uiPriority="33" w:unhideWhenUsed="0" w:qFormat="1"/>
-    <w:lsdException w:name="Bibliography" w:uiPriority="37"/>
-    <w:lsdException w:name="TOC Heading" w:uiPriority="39" w:qFormat="1"/>
+  <w:latentStyles w:defLockedState="0" w:defUIPriority="99" w:defSemiHidden="0" w:defUnhideWhenUsed="0" w:defQFormat="0" w:count="371">
+    <w:lsdException w:name="Normal" w:uiPriority="0" w:qFormat="1"/>
+    <w:lsdException w:name="heading 1" w:uiPriority="9" w:qFormat="1"/>
+    <w:lsdException w:name="heading 2" w:semiHidden="1" w:uiPriority="9" w:unhideWhenUsed="1" w:qFormat="1"/>
+    <w:lsdException w:name="heading 3" w:semiHidden="1" w:uiPriority="9" w:unhideWhenUsed="1" w:qFormat="1"/>
+    <w:lsdException w:name="heading 4" w:semiHidden="1" w:uiPriority="9" w:unhideWhenUsed="1" w:qFormat="1"/>
+    <w:lsdException w:name="heading 5" w:semiHidden="1" w:uiPriority="9" w:unhideWhenUsed="1" w:qFormat="1"/>
+    <w:lsdException w:name="heading 6" w:semiHidden="1" w:uiPriority="9" w:unhideWhenUsed="1" w:qFormat="1"/>
+    <w:lsdException w:name="heading 7" w:semiHidden="1" w:uiPriority="9" w:unhideWhenUsed="1" w:qFormat="1"/>
+    <w:lsdException w:name="heading 8" w:semiHidden="1" w:uiPriority="9" w:unhideWhenUsed="1" w:qFormat="1"/>
+    <w:lsdException w:name="heading 9" w:semiHidden="1" w:uiPriority="9" w:unhideWhenUsed="1" w:qFormat="1"/>
+    <w:lsdException w:name="index 1" w:semiHidden="1" w:unhideWhenUsed="1"/>
+    <w:lsdException w:name="index 2" w:semiHidden="1" w:unhideWhenUsed="1"/>
+    <w:lsdException w:name="index 3" w:semiHidden="1" w:unhideWhenUsed="1"/>
+    <w:lsdException w:name="index 4" w:semiHidden="1" w:unhideWhenUsed="1"/>
+    <w:lsdException w:name="index 5" w:semiHidden="1" w:unhideWhenUsed="1"/>
+    <w:lsdException w:name="index 6" w:semiHidden="1" w:unhideWhenUsed="1"/>
+    <w:lsdException w:name="index 7" w:semiHidden="1" w:unhideWhenUsed="1"/>
+    <w:lsdException w:name="index 8" w:semiHidden="1" w:unhideWhenUsed="1"/>
+    <w:lsdException w:name="index 9" w:semiHidden="1" w:unhideWhenUsed="1"/>
+    <w:lsdException w:name="toc 1" w:semiHidden="1" w:uiPriority="39" w:unhideWhenUsed="1"/>
+    <w:lsdException w:name="toc 2" w:semiHidden="1" w:uiPriority="39" w:unhideWhenUsed="1"/>
+    <w:lsdException w:name="toc 3" w:semiHidden="1" w:uiPriority="39" w:unhideWhenUsed="1"/>
+    <w:lsdException w:name="toc 4" w:semiHidden="1" w:uiPriority="39" w:unhideWhenUsed="1"/>
+    <w:lsdException w:name="toc 5" w:semiHidden="1" w:uiPriority="39" w:unhideWhenUsed="1"/>
+    <w:lsdException w:name="toc 6" w:semiHidden="1" w:uiPriority="39" w:unhideWhenUsed="1"/>
+    <w:lsdException w:name="toc 7" w:semiHidden="1" w:uiPriority="39" w:unhideWhenUsed="1"/>
+    <w:lsdException w:name="toc 8" w:semiHidden="1" w:uiPriority="39" w:unhideWhenUsed="1"/>
+    <w:lsdException w:name="toc 9" w:semiHidden="1" w:uiPriority="39" w:unhideWhenUsed="1"/>
+    <w:lsdException w:name="Normal Indent" w:semiHidden="1" w:unhideWhenUsed="1"/>
+    <w:lsdException w:name="footnote text" w:semiHidden="1" w:uiPriority="0" w:unhideWhenUsed="1"/>
+    <w:lsdException w:name="annotation text" w:semiHidden="1" w:unhideWhenUsed="1"/>
+    <w:lsdException w:name="header" w:semiHidden="1" w:unhideWhenUsed="1"/>
+    <w:lsdException w:name="footer" w:semiHidden="1" w:unhideWhenUsed="1"/>
+    <w:lsdException w:name="index heading" w:semiHidden="1" w:unhideWhenUsed="1"/>
+    <w:lsdException w:name="caption" w:semiHidden="1" w:uiPriority="35" w:unhideWhenUsed="1" w:qFormat="1"/>
+    <w:lsdException w:name="table of figures" w:semiHidden="1" w:unhideWhenUsed="1"/>
+    <w:lsdException w:name="envelope address" w:semiHidden="1" w:unhideWhenUsed="1"/>
+    <w:lsdException w:name="envelope return" w:semiHidden="1" w:unhideWhenUsed="1"/>
+    <w:lsdException w:name="footnote reference" w:semiHidden="1" w:uiPriority="0" w:unhideWhenUsed="1"/>
+    <w:lsdException w:name="annotation reference" w:semiHidden="1" w:unhideWhenUsed="1"/>
+    <w:lsdException w:name="line number" w:semiHidden="1" w:unhideWhenUsed="1"/>
+    <w:lsdException w:name="page number" w:semiHidden="1" w:unhideWhenUsed="1"/>
+    <w:lsdException w:name="endnote reference" w:semiHidden="1" w:unhideWhenUsed="1"/>
+    <w:lsdException w:name="endnote text" w:semiHidden="1" w:unhideWhenUsed="1"/>
+    <w:lsdException w:name="table of authorities" w:semiHidden="1" w:unhideWhenUsed="1"/>
+    <w:lsdException w:name="macro" w:semiHidden="1" w:unhideWhenUsed="1"/>
+    <w:lsdException w:name="toa heading" w:semiHidden="1" w:unhideWhenUsed="1"/>
+    <w:lsdException w:name="List" w:semiHidden="1" w:unhideWhenUsed="1"/>
+    <w:lsdException w:name="List Bullet" w:semiHidden="1" w:unhideWhenUsed="1"/>
+    <w:lsdException w:name="List Number" w:semiHidden="1" w:unhideWhenUsed="1"/>
+    <w:lsdException w:name="List 2" w:semiHidden="1" w:unhideWhenUsed="1"/>
+    <w:lsdException w:name="List 3" w:semiHidden="1" w:unhideWhenUsed="1"/>
+    <w:lsdException w:name="List 4" w:semiHidden="1" w:unhideWhenUsed="1"/>
+    <w:lsdException w:name="List 5" w:semiHidden="1" w:unhideWhenUsed="1"/>
+    <w:lsdException w:name="List Bullet 2" w:semiHidden="1" w:unhideWhenUsed="1"/>
+    <w:lsdException w:name="List Bullet 3" w:semiHidden="1" w:unhideWhenUsed="1"/>
+    <w:lsdException w:name="List Bullet 4" w:semiHidden="1" w:unhideWhenUsed="1"/>
+    <w:lsdException w:name="List Bullet 5" w:semiHidden="1" w:unhideWhenUsed="1"/>
+    <w:lsdException w:name="List Number 2" w:semiHidden="1" w:unhideWhenUsed="1"/>
+    <w:lsdException w:name="List Number 3" w:semiHidden="1" w:unhideWhenUsed="1"/>
+    <w:lsdException w:name="List Number 4" w:semiHidden="1" w:unhideWhenUsed="1"/>
+    <w:lsdException w:name="List Number 5" w:semiHidden="1" w:unhideWhenUsed="1"/>
+    <w:lsdException w:name="Title" w:uiPriority="10" w:qFormat="1"/>
+    <w:lsdException w:name="Closing" w:semiHidden="1" w:unhideWhenUsed="1"/>
+    <w:lsdException w:name="Signature" w:semiHidden="1" w:unhideWhenUsed="1"/>
+    <w:lsdException w:name="Default Paragraph Font" w:semiHidden="1" w:uiPriority="1" w:unhideWhenUsed="1"/>
+    <w:lsdException w:name="Body Text" w:semiHidden="1" w:unhideWhenUsed="1"/>
+    <w:lsdException w:name="Body Text Indent" w:semiHidden="1" w:unhideWhenUsed="1"/>
+    <w:lsdException w:name="List Continue" w:semiHidden="1" w:unhideWhenUsed="1"/>
+    <w:lsdException w:name="List Continue 2" w:semiHidden="1" w:unhideWhenUsed="1"/>
+    <w:lsdException w:name="List Continue 3" w:semiHidden="1" w:unhideWhenUsed="1"/>
+    <w:lsdException w:name="List Continue 4" w:semiHidden="1" w:unhideWhenUsed="1"/>
+    <w:lsdException w:name="List Continue 5" w:semiHidden="1" w:unhideWhenUsed="1"/>
+    <w:lsdException w:name="Message Header" w:semiHidden="1" w:unhideWhenUsed="1"/>
+    <w:lsdException w:name="Subtitle" w:uiPriority="11" w:qFormat="1"/>
+    <w:lsdException w:name="Salutation" w:semiHidden="1" w:unhideWhenUsed="1"/>
+    <w:lsdException w:name="Date" w:semiHidden="1" w:unhideWhenUsed="1"/>
+    <w:lsdException w:name="Body Text First Indent" w:semiHidden="1" w:unhideWhenUsed="1"/>
+    <w:lsdException w:name="Body Text First Indent 2" w:semiHidden="1" w:unhideWhenUsed="1"/>
+    <w:lsdException w:name="Note Heading" w:semiHidden="1" w:unhideWhenUsed="1"/>
+    <w:lsdException w:name="Body Text 2" w:semiHidden="1" w:unhideWhenUsed="1"/>
+    <w:lsdException w:name="Body Text 3" w:semiHidden="1" w:unhideWhenUsed="1"/>
+    <w:lsdException w:name="Body Text Indent 2" w:semiHidden="1" w:unhideWhenUsed="1"/>
+    <w:lsdException w:name="Body Text Indent 3" w:semiHidden="1" w:unhideWhenUsed="1"/>
+    <w:lsdException w:name="Block Text" w:semiHidden="1" w:unhideWhenUsed="1"/>
+    <w:lsdException w:name="Hyperlink" w:semiHidden="1" w:unhideWhenUsed="1"/>
+    <w:lsdException w:name="FollowedHyperlink" w:semiHidden="1" w:unhideWhenUsed="1"/>
+    <w:lsdException w:name="Strong" w:uiPriority="22" w:qFormat="1"/>
+    <w:lsdException w:name="Emphasis" w:uiPriority="20" w:qFormat="1"/>
+    <w:lsdException w:name="Document Map" w:semiHidden="1" w:unhideWhenUsed="1"/>
+    <w:lsdException w:name="Plain Text" w:semiHidden="1" w:unhideWhenUsed="1"/>
+    <w:lsdException w:name="E-mail Signature" w:semiHidden="1" w:unhideWhenUsed="1"/>
+    <w:lsdException w:name="HTML Top of Form" w:semiHidden="1" w:unhideWhenUsed="1"/>
+    <w:lsdException w:name="HTML Bottom of Form" w:semiHidden="1" w:unhideWhenUsed="1"/>
+    <w:lsdException w:name="Normal (Web)" w:semiHidden="1" w:unhideWhenUsed="1"/>
+    <w:lsdException w:name="HTML Acronym" w:semiHidden="1" w:unhideWhenUsed="1"/>
+    <w:lsdException w:name="HTML Address" w:semiHidden="1" w:unhideWhenUsed="1"/>
+    <w:lsdException w:name="HTML Cite" w:semiHidden="1" w:unhideWhenUsed="1"/>
+    <w:lsdException w:name="HTML Code" w:semiHidden="1" w:unhideWhenUsed="1"/>
+    <w:lsdException w:name="HTML Definition" w:semiHidden="1" w:unhideWhenUsed="1"/>
+    <w:lsdException w:name="HTML Keyboard" w:semiHidden="1" w:unhideWhenUsed="1"/>
+    <w:lsdException w:name="HTML Preformatted" w:semiHidden="1" w:unhideWhenUsed="1"/>
+    <w:lsdException w:name="HTML Sample" w:semiHidden="1" w:unhideWhenUsed="1"/>
+    <w:lsdException w:name="HTML Typewriter" w:semiHidden="1" w:unhideWhenUsed="1"/>
+    <w:lsdException w:name="HTML Variable" w:semiHidden="1" w:unhideWhenUsed="1"/>
+    <w:lsdException w:name="Normal Table" w:semiHidden="1" w:unhideWhenUsed="1"/>
+    <w:lsdException w:name="annotation subject" w:semiHidden="1" w:unhideWhenUsed="1"/>
+    <w:lsdException w:name="No List" w:semiHidden="1" w:unhideWhenUsed="1"/>
+    <w:lsdException w:name="Outline List 1" w:semiHidden="1" w:unhideWhenUsed="1"/>
+    <w:lsdException w:name="Outline List 2" w:semiHidden="1" w:unhideWhenUsed="1"/>
+    <w:lsdException w:name="Outline List 3" w:semiHidden="1" w:unhideWhenUsed="1"/>
+    <w:lsdException w:name="Table Simple 1" w:semiHidden="1" w:unhideWhenUsed="1"/>
+    <w:lsdException w:name="Table Simple 2" w:semiHidden="1" w:unhideWhenUsed="1"/>
+    <w:lsdException w:name="Table Simple 3" w:semiHidden="1" w:unhideWhenUsed="1"/>
+    <w:lsdException w:name="Table Classic 1" w:semiHidden="1" w:unhideWhenUsed="1"/>
+    <w:lsdException w:name="Table Classic 2" w:semiHidden="1" w:unhideWhenUsed="1"/>
+    <w:lsdException w:name="Table Classic 3" w:semiHidden="1" w:unhideWhenUsed="1"/>
+    <w:lsdException w:name="Table Classic 4" w:semiHidden="1" w:unhideWhenUsed="1"/>
+    <w:lsdException w:name="Table Colorful 1" w:semiHidden="1" w:unhideWhenUsed="1"/>
+    <w:lsdException w:name="Table Colorful 2" w:semiHidden="1" w:unhideWhenUsed="1"/>
+    <w:lsdException w:name="Table Colorful 3" w:semiHidden="1" w:unhideWhenUsed="1"/>
+    <w:lsdException w:name="Table Columns 1" w:semiHidden="1" w:unhideWhenUsed="1"/>
+    <w:lsdException w:name="Table Columns 2" w:semiHidden="1" w:unhideWhenUsed="1"/>
+    <w:lsdException w:name="Table Columns 3" w:semiHidden="1" w:unhideWhenUsed="1"/>
+    <w:lsdException w:name="Table Columns 4" w:semiHidden="1" w:unhideWhenUsed="1"/>
+    <w:lsdException w:name="Table Columns 5" w:semiHidden="1" w:unhideWhenUsed="1"/>
+    <w:lsdException w:name="Table Grid 1" w:semiHidden="1" w:unhideWhenUsed="1"/>
+    <w:lsdException w:name="Table Grid 2" w:semiHidden="1" w:unhideWhenUsed="1"/>
+    <w:lsdException w:name="Table Grid 3" w:semiHidden="1" w:unhideWhenUsed="1"/>
+    <w:lsdException w:name="Table Grid 4" w:semiHidden="1" w:unhideWhenUsed="1"/>
+    <w:lsdException w:name="Table Grid 5" w:semiHidden="1" w:unhideWhenUsed="1"/>
+    <w:lsdException w:name="Table Grid 6" w:semiHidden="1" w:unhideWhenUsed="1"/>
+    <w:lsdException w:name="Table Grid 7" w:semiHidden="1" w:unhideWhenUsed="1"/>
+    <w:lsdException w:name="Table Grid 8" w:semiHidden="1" w:unhideWhenUsed="1"/>
+    <w:lsdException w:name="Table List 1" w:semiHidden="1" w:unhideWhenUsed="1"/>
+    <w:lsdException w:name="Table List 2" w:semiHidden="1" w:unhideWhenUsed="1"/>
+    <w:lsdException w:name="Table List 3" w:semiHidden="1" w:unhideWhenUsed="1"/>
+    <w:lsdException w:name="Table List 4" w:semiHidden="1" w:unhideWhenUsed="1"/>
+    <w:lsdException w:name="Table List 5" w:semiHidden="1" w:unhideWhenUsed="1"/>
+    <w:lsdException w:name="Table List 6" w:semiHidden="1" w:unhideWhenUsed="1"/>
+    <w:lsdException w:name="Table List 7" w:semiHidden="1" w:unhideWhenUsed="1"/>
+    <w:lsdException w:name="Table List 8" w:semiHidden="1" w:unhideWhenUsed="1"/>
+    <w:lsdException w:name="Table 3D effects 1" w:semiHidden="1" w:unhideWhenUsed="1"/>
+    <w:lsdException w:name="Table 3D effects 2" w:semiHidden="1" w:unhideWhenUsed="1"/>
+    <w:lsdException w:name="Table 3D effects 3" w:semiHidden="1" w:unhideWhenUsed="1"/>
+    <w:lsdException w:name="Table Contemporary" w:semiHidden="1" w:unhideWhenUsed="1"/>
+    <w:lsdException w:name="Table Elegant" w:semiHidden="1" w:unhideWhenUsed="1"/>
+    <w:lsdException w:name="Table Professional" w:semiHidden="1" w:unhideWhenUsed="1"/>
+    <w:lsdException w:name="Table Subtle 1" w:semiHidden="1" w:unhideWhenUsed="1"/>
+    <w:lsdException w:name="Table Subtle 2" w:semiHidden="1" w:unhideWhenUsed="1"/>
+    <w:lsdException w:name="Table Web 1" w:semiHidden="1" w:unhideWhenUsed="1"/>
+    <w:lsdException w:name="Table Web 2" w:semiHidden="1" w:unhideWhenUsed="1"/>
+    <w:lsdException w:name="Table Web 3" w:semiHidden="1" w:unhideWhenUsed="1"/>
+    <w:lsdException w:name="Balloon Text" w:semiHidden="1" w:unhideWhenUsed="1"/>
+    <w:lsdException w:name="Table Grid" w:uiPriority="0"/>
+    <w:lsdException w:name="Table Theme" w:semiHidden="1" w:unhideWhenUsed="1"/>
+    <w:lsdException w:name="Placeholder Text" w:semiHidden="1"/>
+    <w:lsdException w:name="No Spacing" w:uiPriority="1" w:qFormat="1"/>
+    <w:lsdException w:name="Light Shading" w:uiPriority="60"/>
+    <w:lsdException w:name="Light List" w:uiPriority="61"/>
+    <w:lsdException w:name="Light Grid" w:uiPriority="62"/>
+    <w:lsdException w:name="Medium Shading 1" w:uiPriority="63"/>
+    <w:lsdException w:name="Medium Shading 2" w:uiPriority="64"/>
+    <w:lsdException w:name="Medium List 1" w:uiPriority="65"/>
+    <w:lsdException w:name="Medium List 2" w:uiPriority="66"/>
+    <w:lsdException w:name="Medium Grid 1" w:uiPriority="67"/>
+    <w:lsdException w:name="Medium Grid 2" w:uiPriority="68"/>
+    <w:lsdException w:name="Medium Grid 3" w:uiPriority="69"/>
+    <w:lsdException w:name="Dark List" w:uiPriority="70"/>
+    <w:lsdException w:name="Colorful Shading" w:uiPriority="71"/>
+    <w:lsdException w:name="Colorful List" w:uiPriority="72"/>
+    <w:lsdException w:name="Colorful Grid" w:uiPriority="73"/>
+    <w:lsdException w:name="Light Shading Accent 1" w:uiPriority="60"/>
+    <w:lsdException w:name="Light List Accent 1" w:uiPriority="61"/>
+    <w:lsdException w:name="Light Grid Accent 1" w:uiPriority="62"/>
+    <w:lsdException w:name="Medium Shading 1 Accent 1" w:uiPriority="63"/>
+    <w:lsdException w:name="Medium Shading 2 Accent 1" w:uiPriority="64"/>
+    <w:lsdException w:name="Medium List 1 Accent 1" w:uiPriority="65"/>
+    <w:lsdException w:name="Revision" w:semiHidden="1"/>
+    <w:lsdException w:name="List Paragraph" w:uiPriority="34" w:qFormat="1"/>
+    <w:lsdException w:name="Quote" w:uiPriority="29" w:qFormat="1"/>
+    <w:lsdException w:name="Intense Quote" w:uiPriority="30" w:qFormat="1"/>
+    <w:lsdException w:name="Medium List 2 Accent 1" w:uiPriority="66"/>
+    <w:lsdException w:name="Medium Grid 1 Accent 1" w:uiPriority="67"/>
+    <w:lsdException w:name="Medium Grid 2 Accent 1" w:uiPriority="68"/>
+    <w:lsdException w:name="Medium Grid 3 Accent 1" w:uiPriority="69"/>
+    <w:lsdException w:name="Dark List Accent 1" w:uiPriority="70"/>
+    <w:lsdException w:name="Colorful Shading Accent 1" w:uiPriority="71"/>
+    <w:lsdException w:name="Colorful List Accent 1" w:uiPriority="72"/>
+    <w:lsdException w:name="Colorful Grid Accent 1" w:uiPriority="73"/>
+    <w:lsdException w:name="Light Shading Accent 2" w:uiPriority="60"/>
+    <w:lsdException w:name="Light List Accent 2" w:uiPriority="61"/>
+    <w:lsdException w:name="Light Grid Accent 2" w:uiPriority="62"/>
+    <w:lsdException w:name="Medium Shading 1 Accent 2" w:uiPriority="63"/>
+    <w:lsdException w:name="Medium Shading 2 Accent 2" w:uiPriority="64"/>
+    <w:lsdException w:name="Medium List 1 Accent 2" w:uiPriority="65"/>
+    <w:lsdException w:name="Medium List 2 Accent 2" w:uiPriority="66"/>
+    <w:lsdException w:name="Medium Grid 1 Accent 2" w:uiPriority="67"/>
+    <w:lsdException w:name="Medium Grid 2 Accent 2" w:uiPriority="68"/>
+    <w:lsdException w:name="Medium Grid 3 Accent 2" w:uiPriority="69"/>
+    <w:lsdException w:name="Dark List Accent 2" w:uiPriority="70"/>
+    <w:lsdException w:name="Colorful Shading Accent 2" w:uiPriority="71"/>
+    <w:lsdException w:name="Colorful List Accent 2" w:uiPriority="72"/>
+    <w:lsdException w:name="Colorful Grid Accent 2" w:uiPriority="73"/>
+    <w:lsdException w:name="Light Shading Accent 3" w:uiPriority="60"/>
+    <w:lsdException w:name="Light List Accent 3" w:uiPriority="61"/>
+    <w:lsdException w:name="Light Grid Accent 3" w:uiPriority="62"/>
+    <w:lsdException w:name="Medium Shading 1 Accent 3" w:uiPriority="63"/>
+    <w:lsdException w:name="Medium Shading 2 Accent 3" w:uiPriority="64"/>
+    <w:lsdException w:name="Medium List 1 Accent 3" w:uiPriority="65"/>
+    <w:lsdException w:name="Medium List 2 Accent 3" w:uiPriority="66"/>
+    <w:lsdException w:name="Medium Grid 1 Accent 3" w:uiPriority="67"/>
+    <w:lsdException w:name="Medium Grid 2 Accent 3" w:uiPriority="68"/>
+    <w:lsdException w:name="Medium Grid 3 Accent 3" w:uiPriority="69"/>
+    <w:lsdException w:name="Dark List Accent 3" w:uiPriority="70"/>
+    <w:lsdException w:name="Colorful Shading Accent 3" w:uiPriority="71"/>
+    <w:lsdException w:name="Colorful List Accent 3" w:uiPriority="72"/>
+    <w:lsdException w:name="Colorful Grid Accent 3" w:uiPriority="73"/>
+    <w:lsdException w:name="Light Shading Accent 4" w:uiPriority="60"/>
+    <w:lsdException w:name="Light List Accent 4" w:uiPriority="61"/>
+    <w:lsdException w:name="Light Grid Accent 4" w:uiPriority="62"/>
+    <w:lsdException w:name="Medium Shading 1 Accent 4" w:uiPriority="63"/>
+    <w:lsdException w:name="Medium Shading 2 Accent 4" w:uiPriority="64"/>
+    <w:lsdException w:name="Medium List 1 Accent 4" w:uiPriority="65"/>
+    <w:lsdException w:name="Medium List 2 Accent 4" w:uiPriority="66"/>
+    <w:lsdException w:name="Medium Grid 1 Accent 4" w:uiPriority="67"/>
+    <w:lsdException w:name="Medium Grid 2 Accent 4" w:uiPriority="68"/>
+    <w:lsdException w:name="Medium Grid 3 Accent 4" w:uiPriority="69"/>
+    <w:lsdException w:name="Dark List Accent 4" w:uiPriority="70"/>
+    <w:lsdException w:name="Colorful Shading Accent 4" w:uiPriority="71"/>
+    <w:lsdException w:name="Colorful List Accent 4" w:uiPriority="72"/>
+    <w:lsdException w:name="Colorful Grid Accent 4" w:uiPriority="73"/>
+    <w:lsdException w:name="Light Shading Accent 5" w:uiPriority="60"/>
+    <w:lsdException w:name="Light List Accent 5" w:uiPriority="61"/>
+    <w:lsdException w:name="Light Grid Accent 5" w:uiPriority="62"/>
+    <w:lsdException w:name="Medium Shading 1 Accent 5" w:uiPriority="63"/>
+    <w:lsdException w:name="Medium Shading 2 Accent 5" w:uiPriority="64"/>
+    <w:lsdException w:name="Medium List 1 Accent 5" w:uiPriority="65"/>
+    <w:lsdException w:name="Medium List 2 Accent 5" w:uiPriority="66"/>
+    <w:lsdException w:name="Medium Grid 1 Accent 5" w:uiPriority="67"/>
+    <w:lsdException w:name="Medium Grid 2 Accent 5" w:uiPriority="68"/>
+    <w:lsdException w:name="Medium Grid 3 Accent 5" w:uiPriority="69"/>
+    <w:lsdException w:name="Dark List Accent 5" w:uiPriority="70"/>
+    <w:lsdException w:name="Colorful Shading Accent 5" w:uiPriority="71"/>
+    <w:lsdException w:name="Colorful List Accent 5" w:uiPriority="72"/>
+    <w:lsdException w:name="Colorful Grid Accent 5" w:uiPriority="73"/>
+    <w:lsdException w:name="Light Shading Accent 6" w:uiPriority="60"/>
+    <w:lsdException w:name="Light List Accent 6" w:uiPriority="61"/>
+    <w:lsdException w:name="Light Grid Accent 6" w:uiPriority="62"/>
+    <w:lsdException w:name="Medium Shading 1 Accent 6" w:uiPriority="63"/>
+    <w:lsdException w:name="Medium Shading 2 Accent 6" w:uiPriority="64"/>
+    <w:lsdException w:name="Medium List 1 Accent 6" w:uiPriority="65"/>
+    <w:lsdException w:name="Medium List 2 Accent 6" w:uiPriority="66"/>
+    <w:lsdException w:name="Medium Grid 1 Accent 6" w:uiPriority="67"/>
+    <w:lsdException w:name="Medium Grid 2 Accent 6" w:uiPriority="68"/>
+    <w:lsdException w:name="Medium Grid 3 Accent 6" w:uiPriority="69"/>
+    <w:lsdException w:name="Dark List Accent 6" w:uiPriority="70"/>
+    <w:lsdException w:name="Colorful Shading Accent 6" w:uiPriority="71"/>
+    <w:lsdException w:name="Colorful List Accent 6" w:uiPriority="72"/>
+    <w:lsdException w:name="Colorful Grid Accent 6" w:uiPriority="73"/>
+    <w:lsdException w:name="Subtle Emphasis" w:uiPriority="19" w:qFormat="1"/>
+    <w:lsdException w:name="Intense Emphasis" w:uiPriority="21" w:qFormat="1"/>
+    <w:lsdException w:name="Subtle Reference" w:uiPriority="31" w:qFormat="1"/>
+    <w:lsdException w:name="Intense Reference" w:uiPriority="32" w:qFormat="1"/>
+    <w:lsdException w:name="Book Title" w:uiPriority="33" w:qFormat="1"/>
+    <w:lsdException w:name="Bibliography" w:semiHidden="1" w:uiPriority="37" w:unhideWhenUsed="1"/>
+    <w:lsdException w:name="TOC Heading" w:semiHidden="1" w:uiPriority="39" w:unhideWhenUsed="1" w:qFormat="1"/>
+    <w:lsdException w:name="Plain Table 1" w:uiPriority="41"/>
+    <w:lsdException w:name="Plain Table 2" w:uiPriority="42"/>
+    <w:lsdException w:name="Plain Table 3" w:uiPriority="43"/>
+    <w:lsdException w:name="Plain Table 4" w:uiPriority="44"/>
+    <w:lsdException w:name="Plain Table 5" w:uiPriority="45"/>
+    <w:lsdException w:name="Grid Table Light" w:uiPriority="40"/>
+    <w:lsdException w:name="Grid Table 1 Light" w:uiPriority="46"/>
+    <w:lsdException w:name="Grid Table 2" w:uiPriority="47"/>
+    <w:lsdException w:name="Grid Table 3" w:uiPriority="48"/>
+    <w:lsdException w:name="Grid Table 4" w:uiPriority="49"/>
+    <w:lsdException w:name="Grid Table 5 Dark" w:uiPriority="50"/>
+    <w:lsdException w:name="Grid Table 6 Colorful" w:uiPriority="51"/>
+    <w:lsdException w:name="Grid Table 7 Colorful" w:uiPriority="52"/>
+    <w:lsdException w:name="Grid Table 1 Light Accent 1" w:uiPriority="46"/>
+    <w:lsdException w:name="Grid Table 2 Accent 1" w:uiPriority="47"/>
+    <w:lsdException w:name="Grid Table 3 Accent 1" w:uiPriority="48"/>
+    <w:lsdException w:name="Grid Table 4 Accent 1" w:uiPriority="49"/>
+    <w:lsdException w:name="Grid Table 5 Dark Accent 1" w:uiPriority="50"/>
+    <w:lsdException w:name="Grid Table 6 Colorful Accent 1" w:uiPriority="51"/>
+    <w:lsdException w:name="Grid Table 7 Colorful Accent 1" w:uiPriority="52"/>
+    <w:lsdException w:name="Grid Table 1 Light Accent 2" w:uiPriority="46"/>
+    <w:lsdException w:name="Grid Table 2 Accent 2" w:uiPriority="47"/>
+    <w:lsdException w:name="Grid Table 3 Accent 2" w:uiPriority="48"/>
+    <w:lsdException w:name="Grid Table 4 Accent 2" w:uiPriority="49"/>
+    <w:lsdException w:name="Grid Table 5 Dark Accent 2" w:uiPriority="50"/>
+    <w:lsdException w:name="Grid Table 6 Colorful Accent 2" w:uiPriority="51"/>
+    <w:lsdException w:name="Grid Table 7 Colorful Accent 2" w:uiPriority="52"/>
+    <w:lsdException w:name="Grid Table 1 Light Accent 3" w:uiPriority="46"/>
+    <w:lsdException w:name="Grid Table 2 Accent 3" w:uiPriority="47"/>
+    <w:lsdException w:name="Grid Table 3 Accent 3" w:uiPriority="48"/>
+    <w:lsdException w:name="Grid Table 4 Accent 3" w:uiPriority="49"/>
+    <w:lsdException w:name="Grid Table 5 Dark Accent 3" w:uiPriority="50"/>
+    <w:lsdException w:name="Grid Table 6 Colorful Accent 3" w:uiPriority="51"/>
+    <w:lsdException w:name="Grid Table 7 Colorful Accent 3" w:uiPriority="52"/>
+    <w:lsdException w:name="Grid Table 1 Light Accent 4" w:uiPriority="46"/>
+    <w:lsdException w:name="Grid Table 2 Accent 4" w:uiPriority="47"/>
+    <w:lsdException w:name="Grid Table 3 Accent 4" w:uiPriority="48"/>
+    <w:lsdException w:name="Grid Table 4 Accent 4" w:uiPriority="49"/>
+    <w:lsdException w:name="Grid Table 5 Dark Accent 4" w:uiPriority="50"/>
+    <w:lsdException w:name="Grid Table 6 Colorful Accent 4" w:uiPriority="51"/>
+    <w:lsdException w:name="Grid Table 7 Colorful Accent 4" w:uiPriority="52"/>
+    <w:lsdException w:name="Grid Table 1 Light Accent 5" w:uiPriority="46"/>
+    <w:lsdException w:name="Grid Table 2 Accent 5" w:uiPriority="47"/>
+    <w:lsdException w:name="Grid Table 3 Accent 5" w:uiPriority="48"/>
+    <w:lsdException w:name="Grid Table 4 Accent 5" w:uiPriority="49"/>
+    <w:lsdException w:name="Grid Table 5 Dark Accent 5" w:uiPriority="50"/>
+    <w:lsdException w:name="Grid Table 6 Colorful Accent 5" w:uiPriority="51"/>
+    <w:lsdException w:name="Grid Table 7 Colorful Accent 5" w:uiPriority="52"/>
+    <w:lsdException w:name="Grid Table 1 Light Accent 6" w:uiPriority="46"/>
+    <w:lsdException w:name="Grid Table 2 Accent 6" w:uiPriority="47"/>
+    <w:lsdException w:name="Grid Table 3 Accent 6" w:uiPriority="48"/>
+    <w:lsdException w:name="Grid Table 4 Accent 6" w:uiPriority="49"/>
+    <w:lsdException w:name="Grid Table 5 Dark Accent 6" w:uiPriority="50"/>
+    <w:lsdException w:name="Grid Table 6 Colorful Accent 6" w:uiPriority="51"/>
+    <w:lsdException w:name="Grid Table 7 Colorful Accent 6" w:uiPriority="52"/>
+    <w:lsdException w:name="List Table 1 Light" w:uiPriority="46"/>
+    <w:lsdException w:name="List Table 2" w:uiPriority="47"/>
+    <w:lsdException w:name="List Table 3" w:uiPriority="48"/>
+    <w:lsdException w:name="List Table 4" w:uiPriority="49"/>
+    <w:lsdException w:name="List Table 5 Dark" w:uiPriority="50"/>
+    <w:lsdException w:name="List Table 6 Colorful" w:uiPriority="51"/>
+    <w:lsdException w:name="List Table 7 Colorful" w:uiPriority="52"/>
+    <w:lsdException w:name="List Table 1 Light Accent 1" w:uiPriority="46"/>
+    <w:lsdException w:name="List Table 2 Accent 1" w:uiPriority="47"/>
+    <w:lsdException w:name="List Table 3 Accent 1" w:uiPriority="48"/>
+    <w:lsdException w:name="List Table 4 Accent 1" w:uiPriority="49"/>
+    <w:lsdException w:name="List Table 5 Dark Accent 1" w:uiPriority="50"/>
+    <w:lsdException w:name="List Table 6 Colorful Accent 1" w:uiPriority="51"/>
+    <w:lsdException w:name="List Table 7 Colorful Accent 1" w:uiPriority="52"/>
+    <w:lsdException w:name="List Table 1 Light Accent 2" w:uiPriority="46"/>
+    <w:lsdException w:name="List Table 2 Accent 2" w:uiPriority="47"/>
+    <w:lsdException w:name="List Table 3 Accent 2" w:uiPriority="48"/>
+    <w:lsdException w:name="List Table 4 Accent 2" w:uiPriority="49"/>
+    <w:lsdException w:name="List Table 5 Dark Accent 2" w:uiPriority="50"/>
+    <w:lsdException w:name="List Table 6 Colorful Accent 2" w:uiPriority="51"/>
+    <w:lsdException w:name="List Table 7 Colorful Accent 2" w:uiPriority="52"/>
+    <w:lsdException w:name="List Table 1 Light Accent 3" w:uiPriority="46"/>
+    <w:lsdException w:name="List Table 2 Accent 3" w:uiPriority="47"/>
+    <w:lsdException w:name="List Table 3 Accent 3" w:uiPriority="48"/>
+    <w:lsdException w:name="List Table 4 Accent 3" w:uiPriority="49"/>
+    <w:lsdException w:name="List Table 5 Dark Accent 3" w:uiPriority="50"/>
+    <w:lsdException w:name="List Table 6 Colorful Accent 3" w:uiPriority="51"/>
+    <w:lsdException w:name="List Table 7 Colorful Accent 3" w:uiPriority="52"/>
+    <w:lsdException w:name="List Table 1 Light Accent 4" w:uiPriority="46"/>
+    <w:lsdException w:name="List Table 2 Accent 4" w:uiPriority="47"/>
+    <w:lsdException w:name="List Table 3 Accent 4" w:uiPriority="48"/>
+    <w:lsdException w:name="List Table 4 Accent 4" w:uiPriority="49"/>
+    <w:lsdException w:name="List Table 5 Dark Accent 4" w:uiPriority="50"/>
+    <w:lsdException w:name="List Table 6 Colorful Accent 4" w:uiPriority="51"/>
+    <w:lsdException w:name="List Table 7 Colorful Accent 4" w:uiPriority="52"/>
+    <w:lsdException w:name="List Table 1 Light Accent 5" w:uiPriority="46"/>
+    <w:lsdException w:name="List Table 2 Accent 5" w:uiPriority="47"/>
+    <w:lsdException w:name="List Table 3 Accent 5" w:uiPriority="48"/>
+    <w:lsdException w:name="List Table 4 Accent 5" w:uiPriority="49"/>
+    <w:lsdException w:name="List Table 5 Dark Accent 5" w:uiPriority="50"/>
+    <w:lsdException w:name="List Table 6 Colorful Accent 5" w:uiPriority="51"/>
+    <w:lsdException w:name="List Table 7 Colorful Accent 5" w:uiPriority="52"/>
+    <w:lsdException w:name="List Table 1 Light Accent 6" w:uiPriority="46"/>
+    <w:lsdException w:name="List Table 2 Accent 6" w:uiPriority="47"/>
+    <w:lsdException w:name="List Table 3 Accent 6" w:uiPriority="48"/>
+    <w:lsdException w:name="List Table 4 Accent 6" w:uiPriority="49"/>
+    <w:lsdException w:name="List Table 5 Dark Accent 6" w:uiPriority="50"/>
+    <w:lsdException w:name="List Table 6 Colorful Accent 6" w:uiPriority="51"/>
+    <w:lsdException w:name="List Table 7 Colorful Accent 6" w:uiPriority="52"/>
   </w:latentStyles>
   <w:style w:type="paragraph" w:default="1" w:styleId="a">
     <w:name w:val="Normal"/>
@@ -6097,12 +5761,12 @@
         <c:gapWidth val="150"/>
         <c:gapDepth val="0"/>
         <c:shape val="box"/>
-        <c:axId val="506040704"/>
-        <c:axId val="506043008"/>
+        <c:axId val="249433552"/>
+        <c:axId val="249435120"/>
         <c:axId val="0"/>
       </c:bar3DChart>
       <c:catAx>
-        <c:axId val="506040704"/>
+        <c:axId val="249433552"/>
         <c:scaling>
           <c:orientation val="minMax"/>
         </c:scaling>
@@ -6137,7 +5801,7 @@
             <a:endParaRPr lang="zh-CN"/>
           </a:p>
         </c:txPr>
-        <c:crossAx val="506043008"/>
+        <c:crossAx val="249435120"/>
         <c:crosses val="autoZero"/>
         <c:auto val="1"/>
         <c:lblAlgn val="ctr"/>
@@ -6147,7 +5811,7 @@
         <c:noMultiLvlLbl val="0"/>
       </c:catAx>
       <c:valAx>
-        <c:axId val="506043008"/>
+        <c:axId val="249435120"/>
         <c:scaling>
           <c:orientation val="minMax"/>
         </c:scaling>
@@ -6192,7 +5856,7 @@
             <a:endParaRPr lang="zh-CN"/>
           </a:p>
         </c:txPr>
-        <c:crossAx val="506040704"/>
+        <c:crossAx val="249433552"/>
         <c:crosses val="autoZero"/>
         <c:crossBetween val="between"/>
       </c:valAx>
@@ -6278,575 +5942,6 @@
     <c:autoUpdate val="0"/>
   </c:externalData>
 </c:chartSpace>
-</file>
-
-<file path=word/glossary/document.xml><?xml version="1.0" encoding="utf-8"?>
-<w:glossaryDocument xmlns:wpc="http://schemas.microsoft.com/office/word/2010/wordprocessingCanvas" xmlns:mc="http://schemas.openxmlformats.org/markup-compatibility/2006" xmlns:o="urn:schemas-microsoft-com:office:office" xmlns:r="http://schemas.openxmlformats.org/officeDocument/2006/relationships" xmlns:m="http://schemas.openxmlformats.org/officeDocument/2006/math" xmlns:v="urn:schemas-microsoft-com:vml" xmlns:wp14="http://schemas.microsoft.com/office/word/2010/wordprocessingDrawing" xmlns:wp="http://schemas.openxmlformats.org/drawingml/2006/wordprocessingDrawing" xmlns:w10="urn:schemas-microsoft-com:office:word" xmlns:w="http://schemas.openxmlformats.org/wordprocessingml/2006/main" xmlns:w14="http://schemas.microsoft.com/office/word/2010/wordml" xmlns:wpg="http://schemas.microsoft.com/office/word/2010/wordprocessingGroup" xmlns:wpi="http://schemas.microsoft.com/office/word/2010/wordprocessingInk" xmlns:wne="http://schemas.microsoft.com/office/word/2006/wordml" xmlns:wps="http://schemas.microsoft.com/office/word/2010/wordprocessingShape" mc:Ignorable="w14 wp14"/>
-</file>
-
-<file path=word/glossary/fontTable.xml><?xml version="1.0" encoding="utf-8"?>
-<w:fonts xmlns:mc="http://schemas.openxmlformats.org/markup-compatibility/2006" xmlns:r="http://schemas.openxmlformats.org/officeDocument/2006/relationships" xmlns:w="http://schemas.openxmlformats.org/wordprocessingml/2006/main" xmlns:w14="http://schemas.microsoft.com/office/word/2010/wordml" mc:Ignorable="w14">
-  <w:font w:name="Calibri">
-    <w:panose1 w:val="020F0502020204030204"/>
-    <w:charset w:val="00"/>
-    <w:family w:val="swiss"/>
-    <w:pitch w:val="variable"/>
-    <w:sig w:usb0="E10002FF" w:usb1="4000ACFF" w:usb2="00000009" w:usb3="00000000" w:csb0="0000019F" w:csb1="00000000"/>
-  </w:font>
-  <w:font w:name="宋体">
-    <w:altName w:val="SimSun"/>
-    <w:panose1 w:val="02010600030101010101"/>
-    <w:charset w:val="86"/>
-    <w:family w:val="auto"/>
-    <w:pitch w:val="variable"/>
-    <w:sig w:usb0="00000003" w:usb1="288F0000" w:usb2="00000016" w:usb3="00000000" w:csb0="00040001" w:csb1="00000000"/>
-  </w:font>
-  <w:font w:name="Times New Roman">
-    <w:panose1 w:val="02020603050405020304"/>
-    <w:charset w:val="00"/>
-    <w:family w:val="roman"/>
-    <w:pitch w:val="variable"/>
-    <w:sig w:usb0="E0002AFF" w:usb1="C0007841" w:usb2="00000009" w:usb3="00000000" w:csb0="000001FF" w:csb1="00000000"/>
-  </w:font>
-  <w:font w:name="黑体">
-    <w:altName w:val="SimHei"/>
-    <w:panose1 w:val="02010609060101010101"/>
-    <w:charset w:val="86"/>
-    <w:family w:val="modern"/>
-    <w:pitch w:val="fixed"/>
-    <w:sig w:usb0="800002BF" w:usb1="38CF7CFA" w:usb2="00000016" w:usb3="00000000" w:csb0="00040001" w:csb1="00000000"/>
-  </w:font>
-  <w:font w:name="仿宋_GB2312">
-    <w:altName w:val="仿宋"/>
-    <w:charset w:val="86"/>
-    <w:family w:val="modern"/>
-    <w:pitch w:val="fixed"/>
-    <w:sig w:usb0="00000001" w:usb1="080E0000" w:usb2="00000010" w:usb3="00000000" w:csb0="00040000" w:csb1="00000000"/>
-  </w:font>
-  <w:font w:name="楷体_GB2312">
-    <w:altName w:val="楷体"/>
-    <w:charset w:val="86"/>
-    <w:family w:val="modern"/>
-    <w:pitch w:val="fixed"/>
-    <w:sig w:usb0="00000001" w:usb1="080E0000" w:usb2="00000010" w:usb3="00000000" w:csb0="00040000" w:csb1="00000000"/>
-  </w:font>
-  <w:font w:name="仿宋">
-    <w:panose1 w:val="02010609060101010101"/>
-    <w:charset w:val="86"/>
-    <w:family w:val="modern"/>
-    <w:pitch w:val="fixed"/>
-    <w:sig w:usb0="800002BF" w:usb1="38CF7CFA" w:usb2="00000016" w:usb3="00000000" w:csb0="00040001" w:csb1="00000000"/>
-  </w:font>
-  <w:font w:name="Arial Unicode MS">
-    <w:panose1 w:val="020B0604020202020204"/>
-    <w:charset w:val="86"/>
-    <w:family w:val="swiss"/>
-    <w:pitch w:val="variable"/>
-    <w:sig w:usb0="F7FFAFFF" w:usb1="E9DFFFFF" w:usb2="0000003F" w:usb3="00000000" w:csb0="003F01FF" w:csb1="00000000"/>
-  </w:font>
-  <w:font w:name="Arial">
-    <w:panose1 w:val="020B0604020202020204"/>
-    <w:charset w:val="00"/>
-    <w:family w:val="swiss"/>
-    <w:pitch w:val="variable"/>
-    <w:sig w:usb0="E0002AFF" w:usb1="C0007843" w:usb2="00000009" w:usb3="00000000" w:csb0="000001FF" w:csb1="00000000"/>
-  </w:font>
-  <w:font w:name="Batang">
-    <w:altName w:val="바탕"/>
-    <w:panose1 w:val="02030600000101010101"/>
-    <w:charset w:val="81"/>
-    <w:family w:val="roman"/>
-    <w:pitch w:val="variable"/>
-    <w:sig w:usb0="B00002AF" w:usb1="69D77CFB" w:usb2="00000030" w:usb3="00000000" w:csb0="0008009F" w:csb1="00000000"/>
-  </w:font>
-  <w:font w:name="AdobeSongStd-Light">
-    <w:altName w:val="黑体"/>
-    <w:panose1 w:val="00000000000000000000"/>
-    <w:charset w:val="86"/>
-    <w:family w:val="auto"/>
-    <w:notTrueType/>
-    <w:pitch w:val="default"/>
-    <w:sig w:usb0="00000001" w:usb1="080E0000" w:usb2="00000010" w:usb3="00000000" w:csb0="00040000" w:csb1="00000000"/>
-  </w:font>
-  <w:font w:name="FZHTJW--GB1-0">
-    <w:altName w:val="黑体"/>
-    <w:panose1 w:val="00000000000000000000"/>
-    <w:charset w:val="86"/>
-    <w:family w:val="auto"/>
-    <w:notTrueType/>
-    <w:pitch w:val="default"/>
-    <w:sig w:usb0="00000001" w:usb1="080E0000" w:usb2="00000010" w:usb3="00000000" w:csb0="00040000" w:csb1="00000000"/>
-  </w:font>
-  <w:font w:name="FZFSJW--GB1-0">
-    <w:altName w:val="黑体"/>
-    <w:panose1 w:val="00000000000000000000"/>
-    <w:charset w:val="86"/>
-    <w:family w:val="auto"/>
-    <w:notTrueType/>
-    <w:pitch w:val="default"/>
-    <w:sig w:usb0="00000001" w:usb1="080E0000" w:usb2="00000010" w:usb3="00000000" w:csb0="00040000" w:csb1="00000000"/>
-  </w:font>
-  <w:font w:name="Cambria">
-    <w:panose1 w:val="02040503050406030204"/>
-    <w:charset w:val="00"/>
-    <w:family w:val="roman"/>
-    <w:pitch w:val="variable"/>
-    <w:sig w:usb0="E00002FF" w:usb1="400004FF" w:usb2="00000000" w:usb3="00000000" w:csb0="0000019F" w:csb1="00000000"/>
-  </w:font>
-</w:fonts>
-</file>
-
-<file path=word/glossary/settings.xml><?xml version="1.0" encoding="utf-8"?>
-<w:settings xmlns:mc="http://schemas.openxmlformats.org/markup-compatibility/2006" xmlns:o="urn:schemas-microsoft-com:office:office" xmlns:r="http://schemas.openxmlformats.org/officeDocument/2006/relationships" xmlns:m="http://schemas.openxmlformats.org/officeDocument/2006/math" xmlns:v="urn:schemas-microsoft-com:vml" xmlns:w10="urn:schemas-microsoft-com:office:word" xmlns:w="http://schemas.openxmlformats.org/wordprocessingml/2006/main" xmlns:w14="http://schemas.microsoft.com/office/word/2010/wordml" xmlns:sl="http://schemas.openxmlformats.org/schemaLibrary/2006/main" mc:Ignorable="w14">
-  <w:view w:val="normal"/>
-  <w:bordersDoNotSurroundHeader/>
-  <w:bordersDoNotSurroundFooter/>
-  <w:defaultTabStop w:val="420"/>
-  <w:drawingGridVerticalSpacing w:val="156"/>
-  <w:displayHorizontalDrawingGridEvery w:val="0"/>
-  <w:displayVerticalDrawingGridEvery w:val="2"/>
-  <w:characterSpacingControl w:val="compressPunctuation"/>
-  <w:compat>
-    <w:spaceForUL/>
-    <w:balanceSingleByteDoubleByteWidth/>
-    <w:doNotLeaveBackslashAlone/>
-    <w:ulTrailSpace/>
-    <w:doNotExpandShiftReturn/>
-    <w:adjustLineHeightInTable/>
-    <w:useFELayout/>
-    <w:compatSetting w:name="compatibilityMode" w:uri="http://schemas.microsoft.com/office/word" w:val="14"/>
-    <w:compatSetting w:name="overrideTableStyleFontSizeAndJustification" w:uri="http://schemas.microsoft.com/office/word" w:val="1"/>
-    <w:compatSetting w:name="enableOpenTypeFeatures" w:uri="http://schemas.microsoft.com/office/word" w:val="1"/>
-    <w:compatSetting w:name="doNotFlipMirrorIndents" w:uri="http://schemas.microsoft.com/office/word" w:val="1"/>
-  </w:compat>
-  <w:rsids>
-    <w:rsidRoot w:val="008C3534"/>
-    <w:rsid w:val="008C3534"/>
-    <w:rsid w:val="00D5419A"/>
-  </w:rsids>
-  <m:mathPr>
-    <m:mathFont m:val="Cambria Math"/>
-    <m:brkBin m:val="before"/>
-    <m:brkBinSub m:val="--"/>
-    <m:smallFrac m:val="0"/>
-    <m:dispDef/>
-    <m:lMargin m:val="0"/>
-    <m:rMargin m:val="0"/>
-    <m:defJc m:val="centerGroup"/>
-    <m:wrapIndent m:val="1440"/>
-    <m:intLim m:val="subSup"/>
-    <m:naryLim m:val="undOvr"/>
-  </m:mathPr>
-  <w:themeFontLang w:val="en-US" w:eastAsia="zh-CN"/>
-  <w:clrSchemeMapping w:bg1="light1" w:t1="dark1" w:bg2="light2" w:t2="dark2" w:accent1="accent1" w:accent2="accent2" w:accent3="accent3" w:accent4="accent4" w:accent5="accent5" w:accent6="accent6" w:hyperlink="hyperlink" w:followedHyperlink="followedHyperlink"/>
-  <w:decimalSymbol w:val="."/>
-  <w:listSeparator w:val=","/>
-</w:settings>
-</file>
-
-<file path=word/glossary/styles.xml><?xml version="1.0" encoding="utf-8"?>
-<w:styles xmlns:mc="http://schemas.openxmlformats.org/markup-compatibility/2006" xmlns:r="http://schemas.openxmlformats.org/officeDocument/2006/relationships" xmlns:w="http://schemas.openxmlformats.org/wordprocessingml/2006/main" xmlns:w14="http://schemas.microsoft.com/office/word/2010/wordml" mc:Ignorable="w14">
-  <w:docDefaults>
-    <w:rPrDefault>
-      <w:rPr>
-        <w:rFonts w:asciiTheme="minorHAnsi" w:eastAsiaTheme="minorEastAsia" w:hAnsiTheme="minorHAnsi" w:cstheme="minorBidi"/>
-        <w:kern w:val="2"/>
-        <w:sz w:val="21"/>
-        <w:szCs w:val="22"/>
-        <w:lang w:val="en-US" w:eastAsia="zh-CN" w:bidi="ar-SA"/>
-      </w:rPr>
-    </w:rPrDefault>
-    <w:pPrDefault/>
-  </w:docDefaults>
-  <w:latentStyles w:defLockedState="0" w:defUIPriority="99" w:defSemiHidden="1" w:defUnhideWhenUsed="1" w:defQFormat="0" w:count="267">
-    <w:lsdException w:name="Normal" w:semiHidden="0" w:uiPriority="0" w:unhideWhenUsed="0" w:qFormat="1"/>
-    <w:lsdException w:name="heading 1" w:semiHidden="0" w:uiPriority="9" w:unhideWhenUsed="0" w:qFormat="1"/>
-    <w:lsdException w:name="heading 2" w:uiPriority="9" w:qFormat="1"/>
-    <w:lsdException w:name="heading 3" w:uiPriority="9" w:qFormat="1"/>
-    <w:lsdException w:name="heading 4" w:uiPriority="9" w:qFormat="1"/>
-    <w:lsdException w:name="heading 5" w:uiPriority="9" w:qFormat="1"/>
-    <w:lsdException w:name="heading 6" w:uiPriority="9" w:qFormat="1"/>
-    <w:lsdException w:name="heading 7" w:uiPriority="9" w:qFormat="1"/>
-    <w:lsdException w:name="heading 8" w:uiPriority="9" w:qFormat="1"/>
-    <w:lsdException w:name="heading 9" w:uiPriority="9" w:qFormat="1"/>
-    <w:lsdException w:name="toc 1" w:uiPriority="39"/>
-    <w:lsdException w:name="toc 2" w:uiPriority="39"/>
-    <w:lsdException w:name="toc 3" w:uiPriority="39"/>
-    <w:lsdException w:name="toc 4" w:uiPriority="39"/>
-    <w:lsdException w:name="toc 5" w:uiPriority="39"/>
-    <w:lsdException w:name="toc 6" w:uiPriority="39"/>
-    <w:lsdException w:name="toc 7" w:uiPriority="39"/>
-    <w:lsdException w:name="toc 8" w:uiPriority="39"/>
-    <w:lsdException w:name="toc 9" w:uiPriority="39"/>
-    <w:lsdException w:name="caption" w:uiPriority="35" w:qFormat="1"/>
-    <w:lsdException w:name="Title" w:semiHidden="0" w:uiPriority="10" w:unhideWhenUsed="0" w:qFormat="1"/>
-    <w:lsdException w:name="Default Paragraph Font" w:uiPriority="1"/>
-    <w:lsdException w:name="Subtitle" w:semiHidden="0" w:uiPriority="11" w:unhideWhenUsed="0" w:qFormat="1"/>
-    <w:lsdException w:name="Strong" w:semiHidden="0" w:uiPriority="22" w:unhideWhenUsed="0" w:qFormat="1"/>
-    <w:lsdException w:name="Emphasis" w:semiHidden="0" w:uiPriority="20" w:unhideWhenUsed="0" w:qFormat="1"/>
-    <w:lsdException w:name="Table Grid" w:semiHidden="0" w:uiPriority="59" w:unhideWhenUsed="0"/>
-    <w:lsdException w:name="Placeholder Text" w:unhideWhenUsed="0"/>
-    <w:lsdException w:name="No Spacing" w:semiHidden="0" w:uiPriority="1" w:unhideWhenUsed="0" w:qFormat="1"/>
-    <w:lsdException w:name="Light Shading" w:semiHidden="0" w:uiPriority="60" w:unhideWhenUsed="0"/>
-    <w:lsdException w:name="Light List" w:semiHidden="0" w:uiPriority="61" w:unhideWhenUsed="0"/>
-    <w:lsdException w:name="Light Grid" w:semiHidden="0" w:uiPriority="62" w:unhideWhenUsed="0"/>
-    <w:lsdException w:name="Medium Shading 1" w:semiHidden="0" w:uiPriority="63" w:unhideWhenUsed="0"/>
-    <w:lsdException w:name="Medium Shading 2" w:semiHidden="0" w:uiPriority="64" w:unhideWhenUsed="0"/>
-    <w:lsdException w:name="Medium List 1" w:semiHidden="0" w:uiPriority="65" w:unhideWhenUsed="0"/>
-    <w:lsdException w:name="Medium List 2" w:semiHidden="0" w:uiPriority="66" w:unhideWhenUsed="0"/>
-    <w:lsdException w:name="Medium Grid 1" w:semiHidden="0" w:uiPriority="67" w:unhideWhenUsed="0"/>
-    <w:lsdException w:name="Medium Grid 2" w:semiHidden="0" w:uiPriority="68" w:unhideWhenUsed="0"/>
-    <w:lsdException w:name="Medium Grid 3" w:semiHidden="0" w:uiPriority="69" w:unhideWhenUsed="0"/>
-    <w:lsdException w:name="Dark List" w:semiHidden="0" w:uiPriority="70" w:unhideWhenUsed="0"/>
-    <w:lsdException w:name="Colorful Shading" w:semiHidden="0" w:uiPriority="71" w:unhideWhenUsed="0"/>
-    <w:lsdException w:name="Colorful List" w:semiHidden="0" w:uiPriority="72" w:unhideWhenUsed="0"/>
-    <w:lsdException w:name="Colorful Grid" w:semiHidden="0" w:uiPriority="73" w:unhideWhenUsed="0"/>
-    <w:lsdException w:name="Light Shading Accent 1" w:semiHidden="0" w:uiPriority="60" w:unhideWhenUsed="0"/>
-    <w:lsdException w:name="Light List Accent 1" w:semiHidden="0" w:uiPriority="61" w:unhideWhenUsed="0"/>
-    <w:lsdException w:name="Light Grid Accent 1" w:semiHidden="0" w:uiPriority="62" w:unhideWhenUsed="0"/>
-    <w:lsdException w:name="Medium Shading 1 Accent 1" w:semiHidden="0" w:uiPriority="63" w:unhideWhenUsed="0"/>
-    <w:lsdException w:name="Medium Shading 2 Accent 1" w:semiHidden="0" w:uiPriority="64" w:unhideWhenUsed="0"/>
-    <w:lsdException w:name="Medium List 1 Accent 1" w:semiHidden="0" w:uiPriority="65" w:unhideWhenUsed="0"/>
-    <w:lsdException w:name="Revision" w:unhideWhenUsed="0"/>
-    <w:lsdException w:name="List Paragraph" w:semiHidden="0" w:uiPriority="34" w:unhideWhenUsed="0" w:qFormat="1"/>
-    <w:lsdException w:name="Quote" w:semiHidden="0" w:uiPriority="29" w:unhideWhenUsed="0" w:qFormat="1"/>
-    <w:lsdException w:name="Intense Quote" w:semiHidden="0" w:uiPriority="30" w:unhideWhenUsed="0" w:qFormat="1"/>
-    <w:lsdException w:name="Medium List 2 Accent 1" w:semiHidden="0" w:uiPriority="66" w:unhideWhenUsed="0"/>
-    <w:lsdException w:name="Medium Grid 1 Accent 1" w:semiHidden="0" w:uiPriority="67" w:unhideWhenUsed="0"/>
-    <w:lsdException w:name="Medium Grid 2 Accent 1" w:semiHidden="0" w:uiPriority="68" w:unhideWhenUsed="0"/>
-    <w:lsdException w:name="Medium Grid 3 Accent 1" w:semiHidden="0" w:uiPriority="69" w:unhideWhenUsed="0"/>
-    <w:lsdException w:name="Dark List Accent 1" w:semiHidden="0" w:uiPriority="70" w:unhideWhenUsed="0"/>
-    <w:lsdException w:name="Colorful Shading Accent 1" w:semiHidden="0" w:uiPriority="71" w:unhideWhenUsed="0"/>
-    <w:lsdException w:name="Colorful List Accent 1" w:semiHidden="0" w:uiPriority="72" w:unhideWhenUsed="0"/>
-    <w:lsdException w:name="Colorful Grid Accent 1" w:semiHidden="0" w:uiPriority="73" w:unhideWhenUsed="0"/>
-    <w:lsdException w:name="Light Shading Accent 2" w:semiHidden="0" w:uiPriority="60" w:unhideWhenUsed="0"/>
-    <w:lsdException w:name="Light List Accent 2" w:semiHidden="0" w:uiPriority="61" w:unhideWhenUsed="0"/>
-    <w:lsdException w:name="Light Grid Accent 2" w:semiHidden="0" w:uiPriority="62" w:unhideWhenUsed="0"/>
-    <w:lsdException w:name="Medium Shading 1 Accent 2" w:semiHidden="0" w:uiPriority="63" w:unhideWhenUsed="0"/>
-    <w:lsdException w:name="Medium Shading 2 Accent 2" w:semiHidden="0" w:uiPriority="64" w:unhideWhenUsed="0"/>
-    <w:lsdException w:name="Medium List 1 Accent 2" w:semiHidden="0" w:uiPriority="65" w:unhideWhenUsed="0"/>
-    <w:lsdException w:name="Medium List 2 Accent 2" w:semiHidden="0" w:uiPriority="66" w:unhideWhenUsed="0"/>
-    <w:lsdException w:name="Medium Grid 1 Accent 2" w:semiHidden="0" w:uiPriority="67" w:unhideWhenUsed="0"/>
-    <w:lsdException w:name="Medium Grid 2 Accent 2" w:semiHidden="0" w:uiPriority="68" w:unhideWhenUsed="0"/>
-    <w:lsdException w:name="Medium Grid 3 Accent 2" w:semiHidden="0" w:uiPriority="69" w:unhideWhenUsed="0"/>
-    <w:lsdException w:name="Dark List Accent 2" w:semiHidden="0" w:uiPriority="70" w:unhideWhenUsed="0"/>
-    <w:lsdException w:name="Colorful Shading Accent 2" w:semiHidden="0" w:uiPriority="71" w:unhideWhenUsed="0"/>
-    <w:lsdException w:name="Colorful List Accent 2" w:semiHidden="0" w:uiPriority="72" w:unhideWhenUsed="0"/>
-    <w:lsdException w:name="Colorful Grid Accent 2" w:semiHidden="0" w:uiPriority="73" w:unhideWhenUsed="0"/>
-    <w:lsdException w:name="Light Shading Accent 3" w:semiHidden="0" w:uiPriority="60" w:unhideWhenUsed="0"/>
-    <w:lsdException w:name="Light List Accent 3" w:semiHidden="0" w:uiPriority="61" w:unhideWhenUsed="0"/>
-    <w:lsdException w:name="Light Grid Accent 3" w:semiHidden="0" w:uiPriority="62" w:unhideWhenUsed="0"/>
-    <w:lsdException w:name="Medium Shading 1 Accent 3" w:semiHidden="0" w:uiPriority="63" w:unhideWhenUsed="0"/>
-    <w:lsdException w:name="Medium Shading 2 Accent 3" w:semiHidden="0" w:uiPriority="64" w:unhideWhenUsed="0"/>
-    <w:lsdException w:name="Medium List 1 Accent 3" w:semiHidden="0" w:uiPriority="65" w:unhideWhenUsed="0"/>
-    <w:lsdException w:name="Medium List 2 Accent 3" w:semiHidden="0" w:uiPriority="66" w:unhideWhenUsed="0"/>
-    <w:lsdException w:name="Medium Grid 1 Accent 3" w:semiHidden="0" w:uiPriority="67" w:unhideWhenUsed="0"/>
-    <w:lsdException w:name="Medium Grid 2 Accent 3" w:semiHidden="0" w:uiPriority="68" w:unhideWhenUsed="0"/>
-    <w:lsdException w:name="Medium Grid 3 Accent 3" w:semiHidden="0" w:uiPriority="69" w:unhideWhenUsed="0"/>
-    <w:lsdException w:name="Dark List Accent 3" w:semiHidden="0" w:uiPriority="70" w:unhideWhenUsed="0"/>
-    <w:lsdException w:name="Colorful Shading Accent 3" w:semiHidden="0" w:uiPriority="71" w:unhideWhenUsed="0"/>
-    <w:lsdException w:name="Colorful List Accent 3" w:semiHidden="0" w:uiPriority="72" w:unhideWhenUsed="0"/>
-    <w:lsdException w:name="Colorful Grid Accent 3" w:semiHidden="0" w:uiPriority="73" w:unhideWhenUsed="0"/>
-    <w:lsdException w:name="Light Shading Accent 4" w:semiHidden="0" w:uiPriority="60" w:unhideWhenUsed="0"/>
-    <w:lsdException w:name="Light List Accent 4" w:semiHidden="0" w:uiPriority="61" w:unhideWhenUsed="0"/>
-    <w:lsdException w:name="Light Grid Accent 4" w:semiHidden="0" w:uiPriority="62" w:unhideWhenUsed="0"/>
-    <w:lsdException w:name="Medium Shading 1 Accent 4" w:semiHidden="0" w:uiPriority="63" w:unhideWhenUsed="0"/>
-    <w:lsdException w:name="Medium Shading 2 Accent 4" w:semiHidden="0" w:uiPriority="64" w:unhideWhenUsed="0"/>
-    <w:lsdException w:name="Medium List 1 Accent 4" w:semiHidden="0" w:uiPriority="65" w:unhideWhenUsed="0"/>
-    <w:lsdException w:name="Medium List 2 Accent 4" w:semiHidden="0" w:uiPriority="66" w:unhideWhenUsed="0"/>
-    <w:lsdException w:name="Medium Grid 1 Accent 4" w:semiHidden="0" w:uiPriority="67" w:unhideWhenUsed="0"/>
-    <w:lsdException w:name="Medium Grid 2 Accent 4" w:semiHidden="0" w:uiPriority="68" w:unhideWhenUsed="0"/>
-    <w:lsdException w:name="Medium Grid 3 Accent 4" w:semiHidden="0" w:uiPriority="69" w:unhideWhenUsed="0"/>
-    <w:lsdException w:name="Dark List Accent 4" w:semiHidden="0" w:uiPriority="70" w:unhideWhenUsed="0"/>
-    <w:lsdException w:name="Colorful Shading Accent 4" w:semiHidden="0" w:uiPriority="71" w:unhideWhenUsed="0"/>
-    <w:lsdException w:name="Colorful List Accent 4" w:semiHidden="0" w:uiPriority="72" w:unhideWhenUsed="0"/>
-    <w:lsdException w:name="Colorful Grid Accent 4" w:semiHidden="0" w:uiPriority="73" w:unhideWhenUsed="0"/>
-    <w:lsdException w:name="Light Shading Accent 5" w:semiHidden="0" w:uiPriority="60" w:unhideWhenUsed="0"/>
-    <w:lsdException w:name="Light List Accent 5" w:semiHidden="0" w:uiPriority="61" w:unhideWhenUsed="0"/>
-    <w:lsdException w:name="Light Grid Accent 5" w:semiHidden="0" w:uiPriority="62" w:unhideWhenUsed="0"/>
-    <w:lsdException w:name="Medium Shading 1 Accent 5" w:semiHidden="0" w:uiPriority="63" w:unhideWhenUsed="0"/>
-    <w:lsdException w:name="Medium Shading 2 Accent 5" w:semiHidden="0" w:uiPriority="64" w:unhideWhenUsed="0"/>
-    <w:lsdException w:name="Medium List 1 Accent 5" w:semiHidden="0" w:uiPriority="65" w:unhideWhenUsed="0"/>
-    <w:lsdException w:name="Medium List 2 Accent 5" w:semiHidden="0" w:uiPriority="66" w:unhideWhenUsed="0"/>
-    <w:lsdException w:name="Medium Grid 1 Accent 5" w:semiHidden="0" w:uiPriority="67" w:unhideWhenUsed="0"/>
-    <w:lsdException w:name="Medium Grid 2 Accent 5" w:semiHidden="0" w:uiPriority="68" w:unhideWhenUsed="0"/>
-    <w:lsdException w:name="Medium Grid 3 Accent 5" w:semiHidden="0" w:uiPriority="69" w:unhideWhenUsed="0"/>
-    <w:lsdException w:name="Dark List Accent 5" w:semiHidden="0" w:uiPriority="70" w:unhideWhenUsed="0"/>
-    <w:lsdException w:name="Colorful Shading Accent 5" w:semiHidden="0" w:uiPriority="71" w:unhideWhenUsed="0"/>
-    <w:lsdException w:name="Colorful List Accent 5" w:semiHidden="0" w:uiPriority="72" w:unhideWhenUsed="0"/>
-    <w:lsdException w:name="Colorful Grid Accent 5" w:semiHidden="0" w:uiPriority="73" w:unhideWhenUsed="0"/>
-    <w:lsdException w:name="Light Shading Accent 6" w:semiHidden="0" w:uiPriority="60" w:unhideWhenUsed="0"/>
-    <w:lsdException w:name="Light List Accent 6" w:semiHidden="0" w:uiPriority="61" w:unhideWhenUsed="0"/>
-    <w:lsdException w:name="Light Grid Accent 6" w:semiHidden="0" w:uiPriority="62" w:unhideWhenUsed="0"/>
-    <w:lsdException w:name="Medium Shading 1 Accent 6" w:semiHidden="0" w:uiPriority="63" w:unhideWhenUsed="0"/>
-    <w:lsdException w:name="Medium Shading 2 Accent 6" w:semiHidden="0" w:uiPriority="64" w:unhideWhenUsed="0"/>
-    <w:lsdException w:name="Medium List 1 Accent 6" w:semiHidden="0" w:uiPriority="65" w:unhideWhenUsed="0"/>
-    <w:lsdException w:name="Medium List 2 Accent 6" w:semiHidden="0" w:uiPriority="66" w:unhideWhenUsed="0"/>
-    <w:lsdException w:name="Medium Grid 1 Accent 6" w:semiHidden="0" w:uiPriority="67" w:unhideWhenUsed="0"/>
-    <w:lsdException w:name="Medium Grid 2 Accent 6" w:semiHidden="0" w:uiPriority="68" w:unhideWhenUsed="0"/>
-    <w:lsdException w:name="Medium Grid 3 Accent 6" w:semiHidden="0" w:uiPriority="69" w:unhideWhenUsed="0"/>
-    <w:lsdException w:name="Dark List Accent 6" w:semiHidden="0" w:uiPriority="70" w:unhideWhenUsed="0"/>
-    <w:lsdException w:name="Colorful Shading Accent 6" w:semiHidden="0" w:uiPriority="71" w:unhideWhenUsed="0"/>
-    <w:lsdException w:name="Colorful List Accent 6" w:semiHidden="0" w:uiPriority="72" w:unhideWhenUsed="0"/>
-    <w:lsdException w:name="Colorful Grid Accent 6" w:semiHidden="0" w:uiPriority="73" w:unhideWhenUsed="0"/>
-    <w:lsdException w:name="Subtle Emphasis" w:semiHidden="0" w:uiPriority="19" w:unhideWhenUsed="0" w:qFormat="1"/>
-    <w:lsdException w:name="Intense Emphasis" w:semiHidden="0" w:uiPriority="21" w:unhideWhenUsed="0" w:qFormat="1"/>
-    <w:lsdException w:name="Subtle Reference" w:semiHidden="0" w:uiPriority="31" w:unhideWhenUsed="0" w:qFormat="1"/>
-    <w:lsdException w:name="Intense Reference" w:semiHidden="0" w:uiPriority="32" w:unhideWhenUsed="0" w:qFormat="1"/>
-    <w:lsdException w:name="Book Title" w:semiHidden="0" w:uiPriority="33" w:unhideWhenUsed="0" w:qFormat="1"/>
-    <w:lsdException w:name="Bibliography" w:uiPriority="37"/>
-    <w:lsdException w:name="TOC Heading" w:uiPriority="39" w:qFormat="1"/>
-  </w:latentStyles>
-  <w:style w:type="paragraph" w:default="1" w:styleId="a">
-    <w:name w:val="Normal"/>
-    <w:qFormat/>
-    <w:pPr>
-      <w:widowControl w:val="0"/>
-      <w:jc w:val="both"/>
-    </w:pPr>
-  </w:style>
-  <w:style w:type="character" w:default="1" w:styleId="a0">
-    <w:name w:val="Default Paragraph Font"/>
-    <w:uiPriority w:val="1"/>
-    <w:semiHidden/>
-    <w:unhideWhenUsed/>
-  </w:style>
-  <w:style w:type="table" w:default="1" w:styleId="a1">
-    <w:name w:val="Normal Table"/>
-    <w:uiPriority w:val="99"/>
-    <w:semiHidden/>
-    <w:unhideWhenUsed/>
-    <w:tblPr>
-      <w:tblInd w:w="0" w:type="dxa"/>
-      <w:tblCellMar>
-        <w:top w:w="0" w:type="dxa"/>
-        <w:left w:w="108" w:type="dxa"/>
-        <w:bottom w:w="0" w:type="dxa"/>
-        <w:right w:w="108" w:type="dxa"/>
-      </w:tblCellMar>
-    </w:tblPr>
-  </w:style>
-  <w:style w:type="numbering" w:default="1" w:styleId="a2">
-    <w:name w:val="No List"/>
-    <w:uiPriority w:val="99"/>
-    <w:semiHidden/>
-    <w:unhideWhenUsed/>
-  </w:style>
-  <w:style w:type="paragraph" w:customStyle="1" w:styleId="4928B4BDDDC3401F8BD974D57A49F833">
-    <w:name w:val="4928B4BDDDC3401F8BD974D57A49F833"/>
-    <w:rsid w:val="008C3534"/>
-    <w:pPr>
-      <w:widowControl w:val="0"/>
-      <w:jc w:val="both"/>
-    </w:pPr>
-  </w:style>
-</w:styles>
-</file>
-
-<file path=word/glossary/stylesWithEffects.xml><?xml version="1.0" encoding="utf-8"?>
-<w:styles xmlns:wpc="http://schemas.microsoft.com/office/word/2010/wordprocessingCanvas" xmlns:mc="http://schemas.openxmlformats.org/markup-compatibility/2006" xmlns:o="urn:schemas-microsoft-com:office:office" xmlns:r="http://schemas.openxmlformats.org/officeDocument/2006/relationships" xmlns:m="http://schemas.openxmlformats.org/officeDocument/2006/math" xmlns:v="urn:schemas-microsoft-com:vml" xmlns:wp14="http://schemas.microsoft.com/office/word/2010/wordprocessingDrawing" xmlns:wp="http://schemas.openxmlformats.org/drawingml/2006/wordprocessingDrawing" xmlns:w10="urn:schemas-microsoft-com:office:word" xmlns:w="http://schemas.openxmlformats.org/wordprocessingml/2006/main" xmlns:w14="http://schemas.microsoft.com/office/word/2010/wordml" xmlns:wpg="http://schemas.microsoft.com/office/word/2010/wordprocessingGroup" xmlns:wpi="http://schemas.microsoft.com/office/word/2010/wordprocessingInk" xmlns:wne="http://schemas.microsoft.com/office/word/2006/wordml" xmlns:wps="http://schemas.microsoft.com/office/word/2010/wordprocessingShape" mc:Ignorable="w14 wp14">
-  <w:docDefaults>
-    <w:rPrDefault>
-      <w:rPr>
-        <w:rFonts w:asciiTheme="minorHAnsi" w:eastAsiaTheme="minorEastAsia" w:hAnsiTheme="minorHAnsi" w:cstheme="minorBidi"/>
-        <w:kern w:val="2"/>
-        <w:sz w:val="21"/>
-        <w:szCs w:val="22"/>
-        <w:lang w:val="en-US" w:eastAsia="zh-CN" w:bidi="ar-SA"/>
-      </w:rPr>
-    </w:rPrDefault>
-    <w:pPrDefault/>
-  </w:docDefaults>
-  <w:latentStyles w:defLockedState="0" w:defUIPriority="99" w:defSemiHidden="1" w:defUnhideWhenUsed="1" w:defQFormat="0" w:count="267">
-    <w:lsdException w:name="Normal" w:semiHidden="0" w:uiPriority="0" w:unhideWhenUsed="0" w:qFormat="1"/>
-    <w:lsdException w:name="heading 1" w:semiHidden="0" w:uiPriority="9" w:unhideWhenUsed="0" w:qFormat="1"/>
-    <w:lsdException w:name="heading 2" w:uiPriority="9" w:qFormat="1"/>
-    <w:lsdException w:name="heading 3" w:uiPriority="9" w:qFormat="1"/>
-    <w:lsdException w:name="heading 4" w:uiPriority="9" w:qFormat="1"/>
-    <w:lsdException w:name="heading 5" w:uiPriority="9" w:qFormat="1"/>
-    <w:lsdException w:name="heading 6" w:uiPriority="9" w:qFormat="1"/>
-    <w:lsdException w:name="heading 7" w:uiPriority="9" w:qFormat="1"/>
-    <w:lsdException w:name="heading 8" w:uiPriority="9" w:qFormat="1"/>
-    <w:lsdException w:name="heading 9" w:uiPriority="9" w:qFormat="1"/>
-    <w:lsdException w:name="toc 1" w:uiPriority="39"/>
-    <w:lsdException w:name="toc 2" w:uiPriority="39"/>
-    <w:lsdException w:name="toc 3" w:uiPriority="39"/>
-    <w:lsdException w:name="toc 4" w:uiPriority="39"/>
-    <w:lsdException w:name="toc 5" w:uiPriority="39"/>
-    <w:lsdException w:name="toc 6" w:uiPriority="39"/>
-    <w:lsdException w:name="toc 7" w:uiPriority="39"/>
-    <w:lsdException w:name="toc 8" w:uiPriority="39"/>
-    <w:lsdException w:name="toc 9" w:uiPriority="39"/>
-    <w:lsdException w:name="caption" w:uiPriority="35" w:qFormat="1"/>
-    <w:lsdException w:name="Title" w:semiHidden="0" w:uiPriority="10" w:unhideWhenUsed="0" w:qFormat="1"/>
-    <w:lsdException w:name="Default Paragraph Font" w:uiPriority="1"/>
-    <w:lsdException w:name="Subtitle" w:semiHidden="0" w:uiPriority="11" w:unhideWhenUsed="0" w:qFormat="1"/>
-    <w:lsdException w:name="Strong" w:semiHidden="0" w:uiPriority="22" w:unhideWhenUsed="0" w:qFormat="1"/>
-    <w:lsdException w:name="Emphasis" w:semiHidden="0" w:uiPriority="20" w:unhideWhenUsed="0" w:qFormat="1"/>
-    <w:lsdException w:name="Table Grid" w:semiHidden="0" w:uiPriority="59" w:unhideWhenUsed="0"/>
-    <w:lsdException w:name="Placeholder Text" w:unhideWhenUsed="0"/>
-    <w:lsdException w:name="No Spacing" w:semiHidden="0" w:uiPriority="1" w:unhideWhenUsed="0" w:qFormat="1"/>
-    <w:lsdException w:name="Light Shading" w:semiHidden="0" w:uiPriority="60" w:unhideWhenUsed="0"/>
-    <w:lsdException w:name="Light List" w:semiHidden="0" w:uiPriority="61" w:unhideWhenUsed="0"/>
-    <w:lsdException w:name="Light Grid" w:semiHidden="0" w:uiPriority="62" w:unhideWhenUsed="0"/>
-    <w:lsdException w:name="Medium Shading 1" w:semiHidden="0" w:uiPriority="63" w:unhideWhenUsed="0"/>
-    <w:lsdException w:name="Medium Shading 2" w:semiHidden="0" w:uiPriority="64" w:unhideWhenUsed="0"/>
-    <w:lsdException w:name="Medium List 1" w:semiHidden="0" w:uiPriority="65" w:unhideWhenUsed="0"/>
-    <w:lsdException w:name="Medium List 2" w:semiHidden="0" w:uiPriority="66" w:unhideWhenUsed="0"/>
-    <w:lsdException w:name="Medium Grid 1" w:semiHidden="0" w:uiPriority="67" w:unhideWhenUsed="0"/>
-    <w:lsdException w:name="Medium Grid 2" w:semiHidden="0" w:uiPriority="68" w:unhideWhenUsed="0"/>
-    <w:lsdException w:name="Medium Grid 3" w:semiHidden="0" w:uiPriority="69" w:unhideWhenUsed="0"/>
-    <w:lsdException w:name="Dark List" w:semiHidden="0" w:uiPriority="70" w:unhideWhenUsed="0"/>
-    <w:lsdException w:name="Colorful Shading" w:semiHidden="0" w:uiPriority="71" w:unhideWhenUsed="0"/>
-    <w:lsdException w:name="Colorful List" w:semiHidden="0" w:uiPriority="72" w:unhideWhenUsed="0"/>
-    <w:lsdException w:name="Colorful Grid" w:semiHidden="0" w:uiPriority="73" w:unhideWhenUsed="0"/>
-    <w:lsdException w:name="Light Shading Accent 1" w:semiHidden="0" w:uiPriority="60" w:unhideWhenUsed="0"/>
-    <w:lsdException w:name="Light List Accent 1" w:semiHidden="0" w:uiPriority="61" w:unhideWhenUsed="0"/>
-    <w:lsdException w:name="Light Grid Accent 1" w:semiHidden="0" w:uiPriority="62" w:unhideWhenUsed="0"/>
-    <w:lsdException w:name="Medium Shading 1 Accent 1" w:semiHidden="0" w:uiPriority="63" w:unhideWhenUsed="0"/>
-    <w:lsdException w:name="Medium Shading 2 Accent 1" w:semiHidden="0" w:uiPriority="64" w:unhideWhenUsed="0"/>
-    <w:lsdException w:name="Medium List 1 Accent 1" w:semiHidden="0" w:uiPriority="65" w:unhideWhenUsed="0"/>
-    <w:lsdException w:name="Revision" w:unhideWhenUsed="0"/>
-    <w:lsdException w:name="List Paragraph" w:semiHidden="0" w:uiPriority="34" w:unhideWhenUsed="0" w:qFormat="1"/>
-    <w:lsdException w:name="Quote" w:semiHidden="0" w:uiPriority="29" w:unhideWhenUsed="0" w:qFormat="1"/>
-    <w:lsdException w:name="Intense Quote" w:semiHidden="0" w:uiPriority="30" w:unhideWhenUsed="0" w:qFormat="1"/>
-    <w:lsdException w:name="Medium List 2 Accent 1" w:semiHidden="0" w:uiPriority="66" w:unhideWhenUsed="0"/>
-    <w:lsdException w:name="Medium Grid 1 Accent 1" w:semiHidden="0" w:uiPriority="67" w:unhideWhenUsed="0"/>
-    <w:lsdException w:name="Medium Grid 2 Accent 1" w:semiHidden="0" w:uiPriority="68" w:unhideWhenUsed="0"/>
-    <w:lsdException w:name="Medium Grid 3 Accent 1" w:semiHidden="0" w:uiPriority="69" w:unhideWhenUsed="0"/>
-    <w:lsdException w:name="Dark List Accent 1" w:semiHidden="0" w:uiPriority="70" w:unhideWhenUsed="0"/>
-    <w:lsdException w:name="Colorful Shading Accent 1" w:semiHidden="0" w:uiPriority="71" w:unhideWhenUsed="0"/>
-    <w:lsdException w:name="Colorful List Accent 1" w:semiHidden="0" w:uiPriority="72" w:unhideWhenUsed="0"/>
-    <w:lsdException w:name="Colorful Grid Accent 1" w:semiHidden="0" w:uiPriority="73" w:unhideWhenUsed="0"/>
-    <w:lsdException w:name="Light Shading Accent 2" w:semiHidden="0" w:uiPriority="60" w:unhideWhenUsed="0"/>
-    <w:lsdException w:name="Light List Accent 2" w:semiHidden="0" w:uiPriority="61" w:unhideWhenUsed="0"/>
-    <w:lsdException w:name="Light Grid Accent 2" w:semiHidden="0" w:uiPriority="62" w:unhideWhenUsed="0"/>
-    <w:lsdException w:name="Medium Shading 1 Accent 2" w:semiHidden="0" w:uiPriority="63" w:unhideWhenUsed="0"/>
-    <w:lsdException w:name="Medium Shading 2 Accent 2" w:semiHidden="0" w:uiPriority="64" w:unhideWhenUsed="0"/>
-    <w:lsdException w:name="Medium List 1 Accent 2" w:semiHidden="0" w:uiPriority="65" w:unhideWhenUsed="0"/>
-    <w:lsdException w:name="Medium List 2 Accent 2" w:semiHidden="0" w:uiPriority="66" w:unhideWhenUsed="0"/>
-    <w:lsdException w:name="Medium Grid 1 Accent 2" w:semiHidden="0" w:uiPriority="67" w:unhideWhenUsed="0"/>
-    <w:lsdException w:name="Medium Grid 2 Accent 2" w:semiHidden="0" w:uiPriority="68" w:unhideWhenUsed="0"/>
-    <w:lsdException w:name="Medium Grid 3 Accent 2" w:semiHidden="0" w:uiPriority="69" w:unhideWhenUsed="0"/>
-    <w:lsdException w:name="Dark List Accent 2" w:semiHidden="0" w:uiPriority="70" w:unhideWhenUsed="0"/>
-    <w:lsdException w:name="Colorful Shading Accent 2" w:semiHidden="0" w:uiPriority="71" w:unhideWhenUsed="0"/>
-    <w:lsdException w:name="Colorful List Accent 2" w:semiHidden="0" w:uiPriority="72" w:unhideWhenUsed="0"/>
-    <w:lsdException w:name="Colorful Grid Accent 2" w:semiHidden="0" w:uiPriority="73" w:unhideWhenUsed="0"/>
-    <w:lsdException w:name="Light Shading Accent 3" w:semiHidden="0" w:uiPriority="60" w:unhideWhenUsed="0"/>
-    <w:lsdException w:name="Light List Accent 3" w:semiHidden="0" w:uiPriority="61" w:unhideWhenUsed="0"/>
-    <w:lsdException w:name="Light Grid Accent 3" w:semiHidden="0" w:uiPriority="62" w:unhideWhenUsed="0"/>
-    <w:lsdException w:name="Medium Shading 1 Accent 3" w:semiHidden="0" w:uiPriority="63" w:unhideWhenUsed="0"/>
-    <w:lsdException w:name="Medium Shading 2 Accent 3" w:semiHidden="0" w:uiPriority="64" w:unhideWhenUsed="0"/>
-    <w:lsdException w:name="Medium List 1 Accent 3" w:semiHidden="0" w:uiPriority="65" w:unhideWhenUsed="0"/>
-    <w:lsdException w:name="Medium List 2 Accent 3" w:semiHidden="0" w:uiPriority="66" w:unhideWhenUsed="0"/>
-    <w:lsdException w:name="Medium Grid 1 Accent 3" w:semiHidden="0" w:uiPriority="67" w:unhideWhenUsed="0"/>
-    <w:lsdException w:name="Medium Grid 2 Accent 3" w:semiHidden="0" w:uiPriority="68" w:unhideWhenUsed="0"/>
-    <w:lsdException w:name="Medium Grid 3 Accent 3" w:semiHidden="0" w:uiPriority="69" w:unhideWhenUsed="0"/>
-    <w:lsdException w:name="Dark List Accent 3" w:semiHidden="0" w:uiPriority="70" w:unhideWhenUsed="0"/>
-    <w:lsdException w:name="Colorful Shading Accent 3" w:semiHidden="0" w:uiPriority="71" w:unhideWhenUsed="0"/>
-    <w:lsdException w:name="Colorful List Accent 3" w:semiHidden="0" w:uiPriority="72" w:unhideWhenUsed="0"/>
-    <w:lsdException w:name="Colorful Grid Accent 3" w:semiHidden="0" w:uiPriority="73" w:unhideWhenUsed="0"/>
-    <w:lsdException w:name="Light Shading Accent 4" w:semiHidden="0" w:uiPriority="60" w:unhideWhenUsed="0"/>
-    <w:lsdException w:name="Light List Accent 4" w:semiHidden="0" w:uiPriority="61" w:unhideWhenUsed="0"/>
-    <w:lsdException w:name="Light Grid Accent 4" w:semiHidden="0" w:uiPriority="62" w:unhideWhenUsed="0"/>
-    <w:lsdException w:name="Medium Shading 1 Accent 4" w:semiHidden="0" w:uiPriority="63" w:unhideWhenUsed="0"/>
-    <w:lsdException w:name="Medium Shading 2 Accent 4" w:semiHidden="0" w:uiPriority="64" w:unhideWhenUsed="0"/>
-    <w:lsdException w:name="Medium List 1 Accent 4" w:semiHidden="0" w:uiPriority="65" w:unhideWhenUsed="0"/>
-    <w:lsdException w:name="Medium List 2 Accent 4" w:semiHidden="0" w:uiPriority="66" w:unhideWhenUsed="0"/>
-    <w:lsdException w:name="Medium Grid 1 Accent 4" w:semiHidden="0" w:uiPriority="67" w:unhideWhenUsed="0"/>
-    <w:lsdException w:name="Medium Grid 2 Accent 4" w:semiHidden="0" w:uiPriority="68" w:unhideWhenUsed="0"/>
-    <w:lsdException w:name="Medium Grid 3 Accent 4" w:semiHidden="0" w:uiPriority="69" w:unhideWhenUsed="0"/>
-    <w:lsdException w:name="Dark List Accent 4" w:semiHidden="0" w:uiPriority="70" w:unhideWhenUsed="0"/>
-    <w:lsdException w:name="Colorful Shading Accent 4" w:semiHidden="0" w:uiPriority="71" w:unhideWhenUsed="0"/>
-    <w:lsdException w:name="Colorful List Accent 4" w:semiHidden="0" w:uiPriority="72" w:unhideWhenUsed="0"/>
-    <w:lsdException w:name="Colorful Grid Accent 4" w:semiHidden="0" w:uiPriority="73" w:unhideWhenUsed="0"/>
-    <w:lsdException w:name="Light Shading Accent 5" w:semiHidden="0" w:uiPriority="60" w:unhideWhenUsed="0"/>
-    <w:lsdException w:name="Light List Accent 5" w:semiHidden="0" w:uiPriority="61" w:unhideWhenUsed="0"/>
-    <w:lsdException w:name="Light Grid Accent 5" w:semiHidden="0" w:uiPriority="62" w:unhideWhenUsed="0"/>
-    <w:lsdException w:name="Medium Shading 1 Accent 5" w:semiHidden="0" w:uiPriority="63" w:unhideWhenUsed="0"/>
-    <w:lsdException w:name="Medium Shading 2 Accent 5" w:semiHidden="0" w:uiPriority="64" w:unhideWhenUsed="0"/>
-    <w:lsdException w:name="Medium List 1 Accent 5" w:semiHidden="0" w:uiPriority="65" w:unhideWhenUsed="0"/>
-    <w:lsdException w:name="Medium List 2 Accent 5" w:semiHidden="0" w:uiPriority="66" w:unhideWhenUsed="0"/>
-    <w:lsdException w:name="Medium Grid 1 Accent 5" w:semiHidden="0" w:uiPriority="67" w:unhideWhenUsed="0"/>
-    <w:lsdException w:name="Medium Grid 2 Accent 5" w:semiHidden="0" w:uiPriority="68" w:unhideWhenUsed="0"/>
-    <w:lsdException w:name="Medium Grid 3 Accent 5" w:semiHidden="0" w:uiPriority="69" w:unhideWhenUsed="0"/>
-    <w:lsdException w:name="Dark List Accent 5" w:semiHidden="0" w:uiPriority="70" w:unhideWhenUsed="0"/>
-    <w:lsdException w:name="Colorful Shading Accent 5" w:semiHidden="0" w:uiPriority="71" w:unhideWhenUsed="0"/>
-    <w:lsdException w:name="Colorful List Accent 5" w:semiHidden="0" w:uiPriority="72" w:unhideWhenUsed="0"/>
-    <w:lsdException w:name="Colorful Grid Accent 5" w:semiHidden="0" w:uiPriority="73" w:unhideWhenUsed="0"/>
-    <w:lsdException w:name="Light Shading Accent 6" w:semiHidden="0" w:uiPriority="60" w:unhideWhenUsed="0"/>
-    <w:lsdException w:name="Light List Accent 6" w:semiHidden="0" w:uiPriority="61" w:unhideWhenUsed="0"/>
-    <w:lsdException w:name="Light Grid Accent 6" w:semiHidden="0" w:uiPriority="62" w:unhideWhenUsed="0"/>
-    <w:lsdException w:name="Medium Shading 1 Accent 6" w:semiHidden="0" w:uiPriority="63" w:unhideWhenUsed="0"/>
-    <w:lsdException w:name="Medium Shading 2 Accent 6" w:semiHidden="0" w:uiPriority="64" w:unhideWhenUsed="0"/>
-    <w:lsdException w:name="Medium List 1 Accent 6" w:semiHidden="0" w:uiPriority="65" w:unhideWhenUsed="0"/>
-    <w:lsdException w:name="Medium List 2 Accent 6" w:semiHidden="0" w:uiPriority="66" w:unhideWhenUsed="0"/>
-    <w:lsdException w:name="Medium Grid 1 Accent 6" w:semiHidden="0" w:uiPriority="67" w:unhideWhenUsed="0"/>
-    <w:lsdException w:name="Medium Grid 2 Accent 6" w:semiHidden="0" w:uiPriority="68" w:unhideWhenUsed="0"/>
-    <w:lsdException w:name="Medium Grid 3 Accent 6" w:semiHidden="0" w:uiPriority="69" w:unhideWhenUsed="0"/>
-    <w:lsdException w:name="Dark List Accent 6" w:semiHidden="0" w:uiPriority="70" w:unhideWhenUsed="0"/>
-    <w:lsdException w:name="Colorful Shading Accent 6" w:semiHidden="0" w:uiPriority="71" w:unhideWhenUsed="0"/>
-    <w:lsdException w:name="Colorful List Accent 6" w:semiHidden="0" w:uiPriority="72" w:unhideWhenUsed="0"/>
-    <w:lsdException w:name="Colorful Grid Accent 6" w:semiHidden="0" w:uiPriority="73" w:unhideWhenUsed="0"/>
-    <w:lsdException w:name="Subtle Emphasis" w:semiHidden="0" w:uiPriority="19" w:unhideWhenUsed="0" w:qFormat="1"/>
-    <w:lsdException w:name="Intense Emphasis" w:semiHidden="0" w:uiPriority="21" w:unhideWhenUsed="0" w:qFormat="1"/>
-    <w:lsdException w:name="Subtle Reference" w:semiHidden="0" w:uiPriority="31" w:unhideWhenUsed="0" w:qFormat="1"/>
-    <w:lsdException w:name="Intense Reference" w:semiHidden="0" w:uiPriority="32" w:unhideWhenUsed="0" w:qFormat="1"/>
-    <w:lsdException w:name="Book Title" w:semiHidden="0" w:uiPriority="33" w:unhideWhenUsed="0" w:qFormat="1"/>
-    <w:lsdException w:name="Bibliography" w:uiPriority="37"/>
-    <w:lsdException w:name="TOC Heading" w:uiPriority="39" w:qFormat="1"/>
-  </w:latentStyles>
-  <w:style w:type="paragraph" w:default="1" w:styleId="a">
-    <w:name w:val="Normal"/>
-    <w:qFormat/>
-    <w:pPr>
-      <w:widowControl w:val="0"/>
-      <w:jc w:val="both"/>
-    </w:pPr>
-  </w:style>
-  <w:style w:type="character" w:default="1" w:styleId="a0">
-    <w:name w:val="Default Paragraph Font"/>
-    <w:uiPriority w:val="1"/>
-    <w:semiHidden/>
-    <w:unhideWhenUsed/>
-  </w:style>
-  <w:style w:type="table" w:default="1" w:styleId="a1">
-    <w:name w:val="Normal Table"/>
-    <w:uiPriority w:val="99"/>
-    <w:semiHidden/>
-    <w:unhideWhenUsed/>
-    <w:tblPr>
-      <w:tblInd w:w="0" w:type="dxa"/>
-      <w:tblCellMar>
-        <w:top w:w="0" w:type="dxa"/>
-        <w:left w:w="108" w:type="dxa"/>
-        <w:bottom w:w="0" w:type="dxa"/>
-        <w:right w:w="108" w:type="dxa"/>
-      </w:tblCellMar>
-    </w:tblPr>
-  </w:style>
-  <w:style w:type="numbering" w:default="1" w:styleId="a2">
-    <w:name w:val="No List"/>
-    <w:uiPriority w:val="99"/>
-    <w:semiHidden/>
-    <w:unhideWhenUsed/>
-  </w:style>
-  <w:style w:type="paragraph" w:customStyle="1" w:styleId="4928B4BDDDC3401F8BD974D57A49F833">
-    <w:name w:val="4928B4BDDDC3401F8BD974D57A49F833"/>
-    <w:rsid w:val="008C3534"/>
-    <w:pPr>
-      <w:widowControl w:val="0"/>
-      <w:jc w:val="both"/>
-    </w:pPr>
-  </w:style>
-</w:styles>
-</file>
-
-<file path=word/glossary/webSettings.xml><?xml version="1.0" encoding="utf-8"?>
-<w:webSettings xmlns:mc="http://schemas.openxmlformats.org/markup-compatibility/2006" xmlns:r="http://schemas.openxmlformats.org/officeDocument/2006/relationships" xmlns:w="http://schemas.openxmlformats.org/wordprocessingml/2006/main" xmlns:w14="http://schemas.microsoft.com/office/word/2010/wordml" mc:Ignorable="w14">
-  <w:optimizeForBrowser/>
-  <w:allowPNG/>
-</w:webSettings>
 </file>
 
 <file path=word/theme/theme1.xml><?xml version="1.0" encoding="utf-8"?>
@@ -7139,7 +6234,7 @@
 </file>
 
 <file path=customXml/itemProps1.xml><?xml version="1.0" encoding="utf-8"?>
-<ds:datastoreItem xmlns:ds="http://schemas.openxmlformats.org/officeDocument/2006/customXml" ds:itemID="{33674464-C8B5-4A54-B931-CEEE3CB93978}">
+<ds:datastoreItem xmlns:ds="http://schemas.openxmlformats.org/officeDocument/2006/customXml" ds:itemID="{A247AC0B-1F0B-4455-B6B9-7BEE7687889B}">
   <ds:schemaRefs>
     <ds:schemaRef ds:uri="http://schemas.openxmlformats.org/officeDocument/2006/bibliography"/>
   </ds:schemaRefs>

--- a/毕业论文.docx
+++ b/毕业论文.docx
@@ -427,7 +427,7 @@
         <w:widowControl/>
         <w:jc w:val="left"/>
         <w:rPr>
-          <w:rFonts w:ascii="Arial Unicode MS" w:eastAsia="Arial Unicode MS" w:hAnsi="Arial Unicode MS" w:cs="Arial Unicode MS"/>
+          <w:rFonts w:ascii="Arial Unicode MS" w:hAnsi="Arial Unicode MS" w:cs="Arial Unicode MS" w:hint="eastAsia"/>
           <w:i/>
           <w:sz w:val="24"/>
           <w:szCs w:val="24"/>
@@ -443,835 +443,1850 @@
         <w:br w:type="page"/>
       </w:r>
     </w:p>
-    <w:p>
-      <w:pPr>
-        <w:spacing w:line="360" w:lineRule="auto"/>
-        <w:ind w:firstLineChars="1150" w:firstLine="3450"/>
-        <w:rPr>
-          <w:rFonts w:ascii="黑体" w:eastAsia="黑体" w:hAnsi="宋体"/>
-          <w:sz w:val="30"/>
-          <w:szCs w:val="30"/>
-        </w:rPr>
-      </w:pPr>
-      <w:r>
-        <w:rPr>
-          <w:rFonts w:ascii="黑体" w:eastAsia="黑体" w:hAnsi="宋体" w:hint="eastAsia"/>
-          <w:sz w:val="30"/>
-          <w:szCs w:val="30"/>
-        </w:rPr>
-        <w:lastRenderedPageBreak/>
-        <w:t>目</w:t>
-      </w:r>
-      <w:r>
-        <w:rPr>
-          <w:rFonts w:ascii="黑体" w:eastAsia="黑体" w:hAnsi="宋体" w:hint="eastAsia"/>
-          <w:sz w:val="30"/>
-          <w:szCs w:val="30"/>
-        </w:rPr>
-        <w:t xml:space="preserve">　　</w:t>
-      </w:r>
-      <w:r>
-        <w:rPr>
-          <w:rFonts w:ascii="黑体" w:eastAsia="黑体" w:hAnsi="宋体" w:hint="eastAsia"/>
-          <w:sz w:val="30"/>
-          <w:szCs w:val="30"/>
-        </w:rPr>
-        <w:t>录</w:t>
-      </w:r>
-    </w:p>
-    <w:p>
-      <w:pPr>
-        <w:spacing w:line="360" w:lineRule="auto"/>
-        <w:jc w:val="center"/>
-        <w:rPr>
-          <w:rFonts w:ascii="宋体" w:hAnsi="宋体"/>
-          <w:b/>
-          <w:i/>
-          <w:spacing w:val="-10"/>
-          <w:sz w:val="30"/>
-          <w:szCs w:val="30"/>
-          <w:lang w:eastAsia="zh-TW"/>
-        </w:rPr>
-      </w:pPr>
-      <w:r>
-        <w:rPr>
-          <w:rFonts w:ascii="宋体" w:hAnsi="宋体" w:hint="eastAsia"/>
-          <w:noProof/>
+    <w:sdt>
+      <w:sdtPr>
+        <w:rPr>
+          <w:lang w:val="zh-CN"/>
+        </w:rPr>
+        <w:id w:val="-891338248"/>
+        <w:docPartObj>
+          <w:docPartGallery w:val="Table of Contents"/>
+          <w:docPartUnique/>
+        </w:docPartObj>
+      </w:sdtPr>
+      <w:sdtEndPr>
+        <w:rPr>
+          <w:rFonts w:cs="Times New Roman"/>
+          <w:kern w:val="0"/>
           <w:sz w:val="24"/>
-        </w:rPr>
-        <mc:AlternateContent>
-          <mc:Choice Requires="wps">
-            <w:drawing>
-              <wp:anchor distT="0" distB="0" distL="114300" distR="114300" simplePos="0" relativeHeight="251659264" behindDoc="0" locked="0" layoutInCell="1" allowOverlap="1">
-                <wp:simplePos x="0" y="0"/>
-                <wp:positionH relativeFrom="column">
-                  <wp:posOffset>5257800</wp:posOffset>
-                </wp:positionH>
-                <wp:positionV relativeFrom="paragraph">
-                  <wp:posOffset>495300</wp:posOffset>
-                </wp:positionV>
-                <wp:extent cx="228600" cy="1783080"/>
-                <wp:effectExtent l="9525" t="9525" r="9525" b="7620"/>
-                <wp:wrapNone/>
-                <wp:docPr id="2" name="右大括号 2"/>
-                <wp:cNvGraphicFramePr>
-                  <a:graphicFrameLocks xmlns:a="http://schemas.openxmlformats.org/drawingml/2006/main"/>
-                </wp:cNvGraphicFramePr>
-                <a:graphic xmlns:a="http://schemas.openxmlformats.org/drawingml/2006/main">
-                  <a:graphicData uri="http://schemas.microsoft.com/office/word/2010/wordprocessingShape">
-                    <wps:wsp>
-                      <wps:cNvSpPr>
-                        <a:spLocks/>
-                      </wps:cNvSpPr>
-                      <wps:spPr bwMode="auto">
-                        <a:xfrm>
-                          <a:off x="0" y="0"/>
-                          <a:ext cx="228600" cy="1783080"/>
-                        </a:xfrm>
-                        <a:prstGeom prst="rightBrace">
-                          <a:avLst>
-                            <a:gd name="adj1" fmla="val 65000"/>
-                            <a:gd name="adj2" fmla="val 50000"/>
-                          </a:avLst>
-                        </a:prstGeom>
-                        <a:noFill/>
-                        <a:ln w="9525">
-                          <a:solidFill>
-                            <a:srgbClr val="000000"/>
-                          </a:solidFill>
-                          <a:round/>
-                          <a:headEnd/>
-                          <a:tailEnd/>
-                        </a:ln>
-                        <a:extLst>
-                          <a:ext uri="{909E8E84-426E-40DD-AFC4-6F175D3DCCD1}">
-                            <a14:hiddenFill xmlns:a14="http://schemas.microsoft.com/office/drawing/2010/main">
-                              <a:solidFill>
-                                <a:srgbClr val="FFFFFF"/>
-                              </a:solidFill>
-                            </a14:hiddenFill>
-                          </a:ext>
-                        </a:extLst>
-                      </wps:spPr>
-                      <wps:bodyPr rot="0" vert="horz" wrap="square" lIns="91440" tIns="45720" rIns="91440" bIns="45720" anchor="t" anchorCtr="0" upright="1">
-                        <a:noAutofit/>
-                      </wps:bodyPr>
-                    </wps:wsp>
-                  </a:graphicData>
-                </a:graphic>
-                <wp14:sizeRelH relativeFrom="page">
-                  <wp14:pctWidth>0</wp14:pctWidth>
-                </wp14:sizeRelH>
-                <wp14:sizeRelV relativeFrom="page">
-                  <wp14:pctHeight>0</wp14:pctHeight>
-                </wp14:sizeRelV>
-              </wp:anchor>
-            </w:drawing>
-          </mc:Choice>
-          <mc:Fallback>
-            <w:pict>
-              <v:shapetype w14:anchorId="324AA758" id="_x0000_t88" coordsize="21600,21600" o:spt="88" adj="1800,10800" path="m,qx10800@0l10800@2qy21600@11,10800@3l10800@1qy,21600e" filled="f">
-                <v:formulas>
-                  <v:f eqn="val #0"/>
-                  <v:f eqn="sum 21600 0 #0"/>
-                  <v:f eqn="sum #1 0 #0"/>
-                  <v:f eqn="sum #1 #0 0"/>
-                  <v:f eqn="prod #0 9598 32768"/>
-                  <v:f eqn="sum 21600 0 @4"/>
-                  <v:f eqn="sum 21600 0 #1"/>
-                  <v:f eqn="min #1 @6"/>
-                  <v:f eqn="prod @7 1 2"/>
-                  <v:f eqn="prod #0 2 1"/>
-                  <v:f eqn="sum 21600 0 @9"/>
-                  <v:f eqn="val #1"/>
-                </v:formulas>
-                <v:path arrowok="t" o:connecttype="custom" o:connectlocs="0,0;21600,@11;0,21600" textboxrect="0,@4,7637,@5"/>
-                <v:handles>
-                  <v:h position="center,#0" yrange="0,@8"/>
-                  <v:h position="bottomRight,#1" yrange="@9,@10"/>
-                </v:handles>
-              </v:shapetype>
-              <v:shape id="右大括号 2" o:spid="_x0000_s1026" type="#_x0000_t88" style="position:absolute;left:0;text-align:left;margin-left:414pt;margin-top:39pt;width:18pt;height:140.4pt;z-index:251659264;visibility:visible;mso-wrap-style:square;mso-width-percent:0;mso-height-percent:0;mso-wrap-distance-left:9pt;mso-wrap-distance-top:0;mso-wrap-distance-right:9pt;mso-wrap-distance-bottom:0;mso-position-horizontal:absolute;mso-position-horizontal-relative:text;mso-position-vertical:absolute;mso-position-vertical-relative:text;mso-width-percent:0;mso-height-percent:0;mso-width-relative:page;mso-height-relative:page;v-text-anchor:top" o:gfxdata="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"/>
-            </w:pict>
-          </mc:Fallback>
-        </mc:AlternateContent>
-      </w:r>
-      <w:r>
-        <w:rPr>
-          <w:rFonts w:ascii="楷体_GB2312" w:hAnsi="宋体" w:hint="eastAsia"/>
-          <w:i/>
-          <w:spacing w:val="-10"/>
-          <w:szCs w:val="21"/>
-        </w:rPr>
-        <w:t>（</w:t>
-      </w:r>
-      <w:r>
-        <w:rPr>
-          <w:rFonts w:ascii="楷体_GB2312" w:hAnsi="宋体" w:hint="eastAsia"/>
-          <w:i/>
-          <w:spacing w:val="-10"/>
-          <w:szCs w:val="21"/>
-        </w:rPr>
-        <w:t>“</w:t>
-      </w:r>
-      <w:r>
-        <w:rPr>
-          <w:rFonts w:ascii="楷体_GB2312" w:hAnsi="宋体" w:hint="eastAsia"/>
-          <w:i/>
-          <w:spacing w:val="-10"/>
-          <w:szCs w:val="21"/>
-        </w:rPr>
-        <w:t>目录</w:t>
-      </w:r>
-      <w:r>
-        <w:rPr>
-          <w:rFonts w:ascii="楷体_GB2312" w:hAnsi="宋体" w:hint="eastAsia"/>
-          <w:i/>
-          <w:spacing w:val="-10"/>
-          <w:szCs w:val="21"/>
-        </w:rPr>
-        <w:t>”</w:t>
-      </w:r>
-      <w:r>
-        <w:rPr>
-          <w:rFonts w:ascii="楷体_GB2312" w:hAnsi="宋体" w:hint="eastAsia"/>
-          <w:i/>
-          <w:spacing w:val="-10"/>
-          <w:szCs w:val="21"/>
-        </w:rPr>
-        <w:t>在全角状态下</w:t>
-      </w:r>
-      <w:r>
-        <w:rPr>
-          <w:rFonts w:ascii="楷体_GB2312" w:hAnsi="宋体" w:hint="eastAsia"/>
-          <w:i/>
-          <w:spacing w:val="-10"/>
-          <w:szCs w:val="21"/>
-        </w:rPr>
-        <w:t>中间空</w:t>
-      </w:r>
-      <w:r>
-        <w:rPr>
-          <w:rFonts w:ascii="楷体_GB2312" w:hAnsi="宋体" w:hint="eastAsia"/>
-          <w:i/>
-          <w:spacing w:val="-10"/>
-          <w:szCs w:val="21"/>
-        </w:rPr>
-        <w:t>两格，</w:t>
-      </w:r>
-      <w:r>
-        <w:rPr>
-          <w:rFonts w:ascii="楷体_GB2312" w:hAnsi="宋体" w:hint="eastAsia"/>
-          <w:i/>
-          <w:spacing w:val="-10"/>
-          <w:szCs w:val="21"/>
-        </w:rPr>
-        <w:t>，黑体、小三、居中，</w:t>
-      </w:r>
-      <w:r>
-        <w:rPr>
-          <w:rFonts w:ascii="楷体_GB2312" w:hAnsi="宋体"/>
-          <w:i/>
-          <w:spacing w:val="-10"/>
-          <w:szCs w:val="21"/>
-        </w:rPr>
-        <w:t>内</w:t>
-      </w:r>
-      <w:r>
-        <w:rPr>
-          <w:rFonts w:ascii="楷体_GB2312" w:hAnsi="宋体" w:hint="eastAsia"/>
-          <w:i/>
-          <w:spacing w:val="-10"/>
-          <w:szCs w:val="21"/>
-        </w:rPr>
-        <w:t>容采用宋体、</w:t>
-      </w:r>
-      <w:r>
-        <w:rPr>
-          <w:rFonts w:ascii="楷体_GB2312" w:hAnsi="宋体" w:hint="eastAsia"/>
-          <w:i/>
-          <w:spacing w:val="-10"/>
-          <w:szCs w:val="21"/>
-        </w:rPr>
-        <w:t>小四</w:t>
-      </w:r>
-      <w:r>
-        <w:rPr>
-          <w:rFonts w:ascii="楷体_GB2312" w:hAnsi="宋体"/>
-          <w:i/>
-          <w:spacing w:val="-10"/>
-          <w:szCs w:val="21"/>
-        </w:rPr>
-        <w:t>号</w:t>
-      </w:r>
-      <w:r>
-        <w:rPr>
-          <w:rFonts w:ascii="楷体_GB2312" w:hAnsi="宋体" w:hint="eastAsia"/>
-          <w:i/>
-          <w:spacing w:val="-10"/>
-          <w:szCs w:val="21"/>
-        </w:rPr>
-        <w:t>，</w:t>
-      </w:r>
-      <w:r>
-        <w:rPr>
-          <w:rFonts w:ascii="楷体_GB2312" w:hAnsi="宋体" w:hint="eastAsia"/>
-          <w:i/>
-          <w:spacing w:val="-10"/>
-          <w:szCs w:val="21"/>
-        </w:rPr>
-        <w:t>列到二级标题，二级标题缩进两字，单倍行距，</w:t>
-      </w:r>
-      <w:r>
-        <w:rPr>
-          <w:rFonts w:ascii="楷体_GB2312" w:hAnsi="宋体" w:hint="eastAsia"/>
-          <w:i/>
-          <w:spacing w:val="-10"/>
-          <w:szCs w:val="21"/>
-        </w:rPr>
-        <w:t>目</w:t>
-      </w:r>
-      <w:r>
-        <w:rPr>
-          <w:rFonts w:ascii="楷体_GB2312" w:hAnsi="宋体"/>
-          <w:i/>
-          <w:spacing w:val="-10"/>
-          <w:szCs w:val="21"/>
-        </w:rPr>
-        <w:t>录页</w:t>
-      </w:r>
-      <w:r>
-        <w:rPr>
-          <w:rFonts w:ascii="楷体_GB2312" w:hAnsi="宋体" w:hint="eastAsia"/>
-          <w:i/>
-          <w:spacing w:val="-10"/>
-          <w:szCs w:val="21"/>
-        </w:rPr>
-        <w:t>不列入目</w:t>
-      </w:r>
-      <w:r>
-        <w:rPr>
-          <w:rFonts w:ascii="楷体_GB2312" w:hAnsi="宋体"/>
-          <w:i/>
-          <w:spacing w:val="-10"/>
-          <w:szCs w:val="21"/>
-        </w:rPr>
-        <w:t>录</w:t>
-      </w:r>
-      <w:r>
-        <w:rPr>
-          <w:rFonts w:ascii="楷体_GB2312" w:hAnsi="宋体" w:hint="eastAsia"/>
-          <w:i/>
-          <w:spacing w:val="-10"/>
-          <w:szCs w:val="21"/>
-        </w:rPr>
-        <w:t>中，另</w:t>
-      </w:r>
-      <w:r>
-        <w:rPr>
-          <w:rFonts w:ascii="楷体_GB2312" w:hAnsi="宋体"/>
-          <w:i/>
-          <w:spacing w:val="-10"/>
-          <w:szCs w:val="21"/>
-        </w:rPr>
-        <w:t>页</w:t>
-      </w:r>
-      <w:r>
-        <w:rPr>
-          <w:rFonts w:ascii="楷体_GB2312" w:hAnsi="宋体" w:hint="eastAsia"/>
-          <w:i/>
-          <w:spacing w:val="-10"/>
-          <w:szCs w:val="21"/>
-        </w:rPr>
-        <w:t>起）</w:t>
-      </w:r>
-    </w:p>
-    <w:p>
-      <w:pPr>
-        <w:rPr>
-          <w:rFonts w:ascii="宋体" w:hAnsi="宋体"/>
-          <w:szCs w:val="21"/>
-          <w:lang w:eastAsia="zh-TW"/>
-        </w:rPr>
-      </w:pPr>
-      <w:r>
-        <w:rPr>
-          <w:rFonts w:ascii="宋体" w:hAnsi="宋体" w:hint="eastAsia"/>
-          <w:sz w:val="24"/>
-        </w:rPr>
-        <w:t>摘</w:t>
-      </w:r>
-      <w:r>
-        <w:rPr>
-          <w:rFonts w:ascii="宋体" w:hAnsi="宋体"/>
-          <w:sz w:val="24"/>
-        </w:rPr>
-        <w:t xml:space="preserve">  </w:t>
-      </w:r>
-      <w:r>
-        <w:rPr>
-          <w:rFonts w:ascii="宋体" w:hAnsi="宋体" w:hint="eastAsia"/>
-          <w:sz w:val="24"/>
-        </w:rPr>
-        <w:t>要</w:t>
-      </w:r>
-      <w:r>
-        <w:rPr>
-          <w:rFonts w:ascii="宋体" w:hAnsi="宋体" w:hint="eastAsia"/>
-          <w:sz w:val="24"/>
-        </w:rPr>
-        <w:t xml:space="preserve"> </w:t>
-      </w:r>
-      <w:r>
-        <w:rPr>
-          <w:rFonts w:ascii="宋体" w:hAnsi="宋体" w:hint="eastAsia"/>
-          <w:szCs w:val="21"/>
-        </w:rPr>
-        <w:t>…………………………………………………………………………………………</w:t>
-      </w:r>
-      <w:r>
-        <w:rPr>
-          <w:rFonts w:ascii="Batang" w:hAnsi="Batang" w:hint="eastAsia"/>
-          <w:sz w:val="24"/>
-        </w:rPr>
-        <w:t>Ⅰ</w:t>
-      </w:r>
-    </w:p>
-    <w:p>
-      <w:pPr>
-        <w:rPr>
-          <w:rFonts w:ascii="宋体" w:hAnsi="宋体"/>
-          <w:szCs w:val="21"/>
-        </w:rPr>
-      </w:pPr>
-      <w:r>
-        <w:rPr>
-          <w:rFonts w:ascii="宋体" w:hAnsi="宋体" w:hint="eastAsia"/>
-          <w:noProof/>
-          <w:sz w:val="24"/>
-        </w:rPr>
-        <mc:AlternateContent>
-          <mc:Choice Requires="wps">
-            <w:drawing>
-              <wp:anchor distT="0" distB="0" distL="114300" distR="114300" simplePos="0" relativeHeight="251660288" behindDoc="0" locked="0" layoutInCell="1" allowOverlap="1">
-                <wp:simplePos x="0" y="0"/>
-                <wp:positionH relativeFrom="column">
-                  <wp:posOffset>5600700</wp:posOffset>
-                </wp:positionH>
-                <wp:positionV relativeFrom="paragraph">
-                  <wp:posOffset>198120</wp:posOffset>
-                </wp:positionV>
-                <wp:extent cx="342900" cy="1089660"/>
-                <wp:effectExtent l="9525" t="7620" r="9525" b="7620"/>
-                <wp:wrapNone/>
-                <wp:docPr id="1" name="矩形 1"/>
-                <wp:cNvGraphicFramePr>
-                  <a:graphicFrameLocks xmlns:a="http://schemas.openxmlformats.org/drawingml/2006/main"/>
-                </wp:cNvGraphicFramePr>
-                <a:graphic xmlns:a="http://schemas.openxmlformats.org/drawingml/2006/main">
-                  <a:graphicData uri="http://schemas.microsoft.com/office/word/2010/wordprocessingShape">
-                    <wps:wsp>
-                      <wps:cNvSpPr>
-                        <a:spLocks noChangeArrowheads="1"/>
-                      </wps:cNvSpPr>
-                      <wps:spPr bwMode="auto">
-                        <a:xfrm>
-                          <a:off x="0" y="0"/>
-                          <a:ext cx="342900" cy="1089660"/>
-                        </a:xfrm>
-                        <a:prstGeom prst="rect">
-                          <a:avLst/>
-                        </a:prstGeom>
-                        <a:solidFill>
-                          <a:srgbClr val="FFFFFF"/>
-                        </a:solidFill>
-                        <a:ln w="9525">
-                          <a:solidFill>
-                            <a:srgbClr val="000000"/>
-                          </a:solidFill>
-                          <a:miter lim="800000"/>
-                          <a:headEnd/>
-                          <a:tailEnd/>
-                        </a:ln>
-                      </wps:spPr>
-                      <wps:txbx>
-                        <w:txbxContent>
-                          <w:p>
-                            <w:r>
-                              <w:rPr>
-                                <w:rFonts w:hint="eastAsia"/>
-                              </w:rPr>
-                              <w:t>页码对齐</w:t>
-                            </w:r>
-                          </w:p>
-                        </w:txbxContent>
-                      </wps:txbx>
-                      <wps:bodyPr rot="0" vert="horz" wrap="square" lIns="91440" tIns="45720" rIns="91440" bIns="45720" anchor="t" anchorCtr="0" upright="1">
-                        <a:noAutofit/>
-                      </wps:bodyPr>
-                    </wps:wsp>
-                  </a:graphicData>
-                </a:graphic>
-                <wp14:sizeRelH relativeFrom="page">
-                  <wp14:pctWidth>0</wp14:pctWidth>
-                </wp14:sizeRelH>
-                <wp14:sizeRelV relativeFrom="page">
-                  <wp14:pctHeight>0</wp14:pctHeight>
-                </wp14:sizeRelV>
-              </wp:anchor>
-            </w:drawing>
-          </mc:Choice>
-          <mc:Fallback>
-            <w:pict>
-              <v:rect id="矩形 1" o:spid="_x0000_s1026" style="position:absolute;left:0;text-align:left;margin-left:441pt;margin-top:15.6pt;width:27pt;height:85.8pt;z-index:251660288;visibility:visible;mso-wrap-style:square;mso-width-percent:0;mso-height-percent:0;mso-wrap-distance-left:9pt;mso-wrap-distance-top:0;mso-wrap-distance-right:9pt;mso-wrap-distance-bottom:0;mso-position-horizontal:absolute;mso-position-horizontal-relative:text;mso-position-vertical:absolute;mso-position-vertical-relative:text;mso-width-percent:0;mso-height-percent:0;mso-width-relative:page;mso-height-relative:page;v-text-anchor:top" o:gfxdata="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">
-                <v:textbox>
-                  <w:txbxContent>
-                    <w:p>
-                      <w:r>
-                        <w:rPr>
-                          <w:rFonts w:hint="eastAsia"/>
-                        </w:rPr>
-                        <w:t>页码对齐</w:t>
-                      </w:r>
-                    </w:p>
-                  </w:txbxContent>
-                </v:textbox>
-              </v:rect>
-            </w:pict>
-          </mc:Fallback>
-        </mc:AlternateContent>
-      </w:r>
-      <w:r>
-        <w:rPr>
-          <w:rFonts w:ascii="宋体" w:hAnsi="宋体"/>
-          <w:sz w:val="24"/>
-        </w:rPr>
-        <w:t>Abstract</w:t>
-      </w:r>
-      <w:r>
-        <w:rPr>
-          <w:rFonts w:ascii="宋体" w:hAnsi="宋体"/>
-          <w:szCs w:val="21"/>
-        </w:rPr>
-        <w:t xml:space="preserve"> </w:t>
-      </w:r>
-      <w:r>
-        <w:rPr>
-          <w:rFonts w:ascii="宋体" w:hAnsi="宋体" w:hint="eastAsia"/>
-          <w:szCs w:val="21"/>
-        </w:rPr>
-        <w:t>………………………………………………………………………………………</w:t>
-      </w:r>
-      <w:r>
-        <w:rPr>
-          <w:rFonts w:ascii="Batang" w:hAnsi="Batang" w:cs="Arial"/>
-          <w:sz w:val="24"/>
-        </w:rPr>
-        <w:t>Ⅱ</w:t>
-      </w:r>
-    </w:p>
-    <w:p>
-      <w:pPr>
-        <w:ind w:left="480" w:hangingChars="200" w:hanging="480"/>
-        <w:rPr>
-          <w:rFonts w:ascii="宋体" w:hAnsi="宋体"/>
-          <w:sz w:val="24"/>
-        </w:rPr>
-      </w:pPr>
-      <w:r>
-        <w:rPr>
-          <w:rFonts w:ascii="宋体" w:hAnsi="宋体" w:hint="eastAsia"/>
-          <w:sz w:val="24"/>
-        </w:rPr>
-        <w:t>1</w:t>
-      </w:r>
-      <w:r>
-        <w:rPr>
-          <w:rFonts w:ascii="仿宋_GB2312" w:hint="eastAsia"/>
-          <w:sz w:val="24"/>
-        </w:rPr>
-        <w:t xml:space="preserve"> </w:t>
-      </w:r>
-      <w:r>
-        <w:rPr>
-          <w:rFonts w:ascii="仿宋_GB2312" w:hint="eastAsia"/>
-          <w:sz w:val="24"/>
-        </w:rPr>
-        <w:t>××</w:t>
-      </w:r>
-      <w:r>
-        <w:rPr>
-          <w:rFonts w:ascii="宋体" w:hAnsi="宋体" w:hint="eastAsia"/>
-          <w:szCs w:val="21"/>
-        </w:rPr>
-        <w:t>………</w:t>
-      </w:r>
-      <w:r>
-        <w:rPr>
-          <w:rFonts w:ascii="宋体" w:hAnsi="宋体" w:hint="eastAsia"/>
-          <w:szCs w:val="21"/>
-        </w:rPr>
-        <w:t>……</w:t>
-      </w:r>
-      <w:r>
-        <w:rPr>
-          <w:rFonts w:ascii="宋体" w:hAnsi="宋体" w:hint="eastAsia"/>
-          <w:szCs w:val="21"/>
-        </w:rPr>
-        <w:t>…</w:t>
-      </w:r>
-      <w:r>
-        <w:rPr>
-          <w:rFonts w:ascii="宋体" w:hAnsi="宋体" w:hint="eastAsia"/>
-          <w:szCs w:val="21"/>
-        </w:rPr>
-        <w:t>……………………………………………………………………………</w:t>
-      </w:r>
-      <w:r>
-        <w:rPr>
-          <w:rFonts w:ascii="宋体" w:hAnsi="宋体" w:hint="eastAsia"/>
-          <w:sz w:val="24"/>
-        </w:rPr>
-        <w:t>1</w:t>
-      </w:r>
-    </w:p>
-    <w:p>
-      <w:pPr>
-        <w:rPr>
-          <w:rFonts w:ascii="宋体" w:hAnsi="宋体"/>
-          <w:szCs w:val="21"/>
-        </w:rPr>
-      </w:pPr>
-      <w:r>
-        <w:rPr>
-          <w:rFonts w:ascii="宋体" w:hAnsi="宋体" w:hint="eastAsia"/>
-          <w:sz w:val="24"/>
-        </w:rPr>
-        <w:t>2</w:t>
-      </w:r>
-      <w:r>
-        <w:rPr>
-          <w:rFonts w:ascii="仿宋_GB2312" w:hint="eastAsia"/>
-          <w:sz w:val="24"/>
-        </w:rPr>
-        <w:t xml:space="preserve"> </w:t>
-      </w:r>
-      <w:r>
-        <w:rPr>
-          <w:rFonts w:ascii="仿宋_GB2312" w:hint="eastAsia"/>
-          <w:sz w:val="24"/>
-        </w:rPr>
-        <w:t>××××××××</w:t>
-      </w:r>
-      <w:r>
-        <w:rPr>
-          <w:rFonts w:ascii="宋体" w:hAnsi="宋体" w:hint="eastAsia"/>
-          <w:szCs w:val="21"/>
-        </w:rPr>
-        <w:t>………</w:t>
-      </w:r>
-      <w:r>
-        <w:rPr>
-          <w:rFonts w:ascii="宋体" w:hAnsi="宋体" w:hint="eastAsia"/>
-          <w:szCs w:val="21"/>
-        </w:rPr>
-        <w:t>…………………………………………………………………</w:t>
-      </w:r>
-      <w:r>
-        <w:rPr>
-          <w:rFonts w:ascii="宋体" w:hAnsi="宋体"/>
-          <w:sz w:val="24"/>
-        </w:rPr>
-        <w:t>2</w:t>
-      </w:r>
-    </w:p>
-    <w:p>
-      <w:pPr>
-        <w:ind w:firstLineChars="150" w:firstLine="360"/>
-        <w:rPr>
-          <w:rFonts w:ascii="宋体" w:hAnsi="宋体"/>
-          <w:szCs w:val="21"/>
-        </w:rPr>
-      </w:pPr>
-      <w:r>
-        <w:rPr>
-          <w:rFonts w:ascii="宋体" w:hAnsi="宋体" w:hint="eastAsia"/>
-          <w:sz w:val="24"/>
-        </w:rPr>
-        <w:t>2.1</w:t>
-      </w:r>
-      <w:r>
-        <w:rPr>
-          <w:rFonts w:ascii="仿宋_GB2312" w:hint="eastAsia"/>
-          <w:sz w:val="24"/>
-        </w:rPr>
-        <w:t>××××××××</w:t>
-      </w:r>
-      <w:r>
-        <w:rPr>
-          <w:rFonts w:ascii="宋体" w:hAnsi="宋体" w:hint="eastAsia"/>
-          <w:szCs w:val="21"/>
-        </w:rPr>
-        <w:t>……………</w:t>
-      </w:r>
-      <w:r>
-        <w:rPr>
-          <w:rFonts w:ascii="宋体" w:hAnsi="宋体" w:hint="eastAsia"/>
-          <w:szCs w:val="21"/>
-        </w:rPr>
-        <w:t>……</w:t>
-      </w:r>
-      <w:r>
-        <w:rPr>
-          <w:rFonts w:ascii="宋体" w:hAnsi="宋体" w:hint="eastAsia"/>
-          <w:szCs w:val="21"/>
-        </w:rPr>
-        <w:t>…</w:t>
-      </w:r>
-      <w:r>
-        <w:rPr>
-          <w:rFonts w:ascii="宋体" w:hAnsi="宋体" w:hint="eastAsia"/>
-          <w:szCs w:val="21"/>
-        </w:rPr>
-        <w:t>………………………………………………</w:t>
-      </w:r>
-      <w:r>
-        <w:rPr>
-          <w:rFonts w:ascii="宋体" w:hAnsi="宋体" w:hint="eastAsia"/>
-          <w:sz w:val="24"/>
-        </w:rPr>
-        <w:t>3</w:t>
-      </w:r>
-    </w:p>
-    <w:p>
-      <w:pPr>
-        <w:rPr>
-          <w:rFonts w:ascii="宋体" w:hAnsi="宋体"/>
-          <w:sz w:val="24"/>
-        </w:rPr>
-      </w:pPr>
-      <w:r>
-        <w:rPr>
-          <w:rFonts w:ascii="宋体" w:hAnsi="宋体"/>
-          <w:sz w:val="24"/>
-        </w:rPr>
-        <w:t>参考</w:t>
-      </w:r>
-      <w:r>
-        <w:rPr>
-          <w:rFonts w:ascii="宋体" w:hAnsi="宋体" w:hint="eastAsia"/>
-          <w:sz w:val="24"/>
-        </w:rPr>
-        <w:t>文</w:t>
-      </w:r>
-      <w:r>
-        <w:rPr>
-          <w:rFonts w:ascii="宋体" w:hAnsi="宋体"/>
-          <w:sz w:val="24"/>
-        </w:rPr>
-        <w:t>献</w:t>
-      </w:r>
-      <w:r>
-        <w:rPr>
-          <w:rFonts w:ascii="宋体" w:hAnsi="宋体" w:hint="eastAsia"/>
-          <w:sz w:val="24"/>
-        </w:rPr>
-        <w:t xml:space="preserve"> </w:t>
-      </w:r>
-      <w:r>
-        <w:rPr>
-          <w:rFonts w:ascii="宋体" w:hAnsi="宋体" w:hint="eastAsia"/>
-          <w:szCs w:val="21"/>
-        </w:rPr>
-        <w:t>……</w:t>
-      </w:r>
-      <w:r>
-        <w:rPr>
-          <w:rFonts w:ascii="宋体" w:hAnsi="宋体" w:hint="eastAsia"/>
-          <w:szCs w:val="21"/>
-        </w:rPr>
-        <w:t>…………………………………………………………………………………</w:t>
-      </w:r>
-      <w:r>
-        <w:rPr>
-          <w:rFonts w:ascii="宋体" w:hAnsi="宋体"/>
-          <w:sz w:val="24"/>
-        </w:rPr>
-        <w:t>20</w:t>
-      </w:r>
-    </w:p>
-    <w:p>
-      <w:pPr>
-        <w:rPr>
-          <w:rFonts w:ascii="宋体" w:hAnsi="宋体"/>
-          <w:sz w:val="24"/>
-        </w:rPr>
-      </w:pPr>
-      <w:r>
-        <w:rPr>
-          <w:rFonts w:ascii="宋体" w:hAnsi="宋体" w:hint="eastAsia"/>
-          <w:sz w:val="24"/>
-        </w:rPr>
-        <w:t>附  录</w:t>
-      </w:r>
-      <w:r>
-        <w:rPr>
-          <w:rFonts w:ascii="宋体" w:hAnsi="宋体" w:hint="eastAsia"/>
-          <w:szCs w:val="21"/>
-        </w:rPr>
-        <w:t>……………………………………………………………………………………………</w:t>
-      </w:r>
-      <w:r>
-        <w:rPr>
-          <w:rFonts w:ascii="宋体" w:hAnsi="宋体" w:hint="eastAsia"/>
-          <w:sz w:val="24"/>
-        </w:rPr>
-        <w:t>21</w:t>
-      </w:r>
-    </w:p>
-    <w:p>
-      <w:pPr>
-        <w:rPr>
-          <w:rFonts w:ascii="宋体" w:hAnsi="宋体"/>
-          <w:sz w:val="24"/>
-        </w:rPr>
-      </w:pPr>
-      <w:r>
-        <w:rPr>
-          <w:rFonts w:ascii="宋体" w:hAnsi="宋体" w:hint="eastAsia"/>
-          <w:sz w:val="24"/>
-        </w:rPr>
-        <w:t>致</w:t>
-      </w:r>
-      <w:r>
-        <w:rPr>
-          <w:rFonts w:ascii="宋体" w:hAnsi="宋体"/>
-          <w:sz w:val="24"/>
-        </w:rPr>
-        <w:t xml:space="preserve">  谢</w:t>
-      </w:r>
-      <w:r>
-        <w:rPr>
-          <w:rFonts w:ascii="宋体" w:hAnsi="宋体" w:hint="eastAsia"/>
-          <w:szCs w:val="21"/>
-        </w:rPr>
-        <w:t>……………………………………………………………………………………………</w:t>
-      </w:r>
-      <w:r>
-        <w:rPr>
-          <w:rFonts w:ascii="宋体" w:hAnsi="宋体"/>
-          <w:sz w:val="24"/>
-        </w:rPr>
-        <w:t>2</w:t>
-      </w:r>
-      <w:r>
-        <w:rPr>
-          <w:rFonts w:ascii="宋体" w:hAnsi="宋体" w:hint="eastAsia"/>
-          <w:sz w:val="24"/>
-        </w:rPr>
-        <w:t>2</w:t>
-      </w:r>
-    </w:p>
+          <w:szCs w:val="24"/>
+        </w:rPr>
+      </w:sdtEndPr>
+      <w:sdtContent>
+        <w:p>
+          <w:pPr>
+            <w:spacing w:line="360" w:lineRule="auto"/>
+            <w:jc w:val="center"/>
+            <w:rPr>
+              <w:rFonts w:ascii="黑体" w:eastAsia="黑体" w:hAnsi="宋体"/>
+              <w:sz w:val="30"/>
+              <w:szCs w:val="30"/>
+            </w:rPr>
+          </w:pPr>
+          <w:r>
+            <w:rPr>
+              <w:rFonts w:ascii="黑体" w:eastAsia="黑体" w:hAnsi="宋体" w:hint="eastAsia"/>
+              <w:sz w:val="30"/>
+              <w:szCs w:val="30"/>
+            </w:rPr>
+            <w:t>目</w:t>
+          </w:r>
+          <w:r>
+            <w:rPr>
+              <w:rFonts w:ascii="黑体" w:eastAsia="黑体" w:hAnsi="宋体" w:hint="eastAsia"/>
+              <w:sz w:val="30"/>
+              <w:szCs w:val="30"/>
+            </w:rPr>
+            <w:t xml:space="preserve">　　</w:t>
+          </w:r>
+          <w:r>
+            <w:rPr>
+              <w:rFonts w:ascii="黑体" w:eastAsia="黑体" w:hAnsi="宋体" w:hint="eastAsia"/>
+              <w:sz w:val="30"/>
+              <w:szCs w:val="30"/>
+            </w:rPr>
+            <w:t>录</w:t>
+          </w:r>
+        </w:p>
+        <w:p>
+          <w:pPr>
+            <w:pStyle w:val="10"/>
+            <w:spacing w:line="240" w:lineRule="auto"/>
+            <w:rPr>
+              <w:rFonts w:asciiTheme="minorEastAsia" w:hAnsiTheme="minorEastAsia"/>
+              <w:sz w:val="24"/>
+              <w:szCs w:val="24"/>
+            </w:rPr>
+          </w:pPr>
+          <w:r>
+            <w:rPr>
+              <w:rFonts w:asciiTheme="minorEastAsia" w:hAnsiTheme="minorEastAsia" w:hint="eastAsia"/>
+              <w:b/>
+              <w:bCs/>
+              <w:sz w:val="24"/>
+              <w:szCs w:val="24"/>
+            </w:rPr>
+            <w:t>摘要</w:t>
+          </w:r>
+          <w:r>
+            <w:rPr>
+              <w:rFonts w:asciiTheme="minorEastAsia" w:hAnsiTheme="minorEastAsia"/>
+              <w:sz w:val="24"/>
+              <w:szCs w:val="24"/>
+            </w:rPr>
+            <w:ptab w:relativeTo="margin" w:alignment="right" w:leader="dot"/>
+          </w:r>
+          <w:r>
+            <w:rPr>
+              <w:rFonts w:asciiTheme="minorEastAsia" w:hAnsiTheme="minorEastAsia"/>
+              <w:b/>
+              <w:bCs/>
+              <w:sz w:val="24"/>
+              <w:szCs w:val="24"/>
+              <w:lang w:val="zh-CN"/>
+            </w:rPr>
+            <w:t>I</w:t>
+          </w:r>
+        </w:p>
+        <w:p>
+          <w:pPr>
+            <w:pStyle w:val="10"/>
+            <w:spacing w:line="240" w:lineRule="auto"/>
+            <w:rPr>
+              <w:rFonts w:asciiTheme="minorEastAsia" w:hAnsiTheme="minorEastAsia" w:hint="eastAsia"/>
+              <w:sz w:val="24"/>
+              <w:szCs w:val="24"/>
+            </w:rPr>
+          </w:pPr>
+          <w:r>
+            <w:rPr>
+              <w:rFonts w:asciiTheme="minorEastAsia" w:hAnsiTheme="minorEastAsia" w:hint="eastAsia"/>
+              <w:b/>
+              <w:bCs/>
+              <w:sz w:val="24"/>
+              <w:szCs w:val="24"/>
+            </w:rPr>
+            <w:t>A</w:t>
+          </w:r>
+          <w:r>
+            <w:rPr>
+              <w:rFonts w:asciiTheme="minorEastAsia" w:hAnsiTheme="minorEastAsia"/>
+              <w:b/>
+              <w:bCs/>
+              <w:sz w:val="24"/>
+              <w:szCs w:val="24"/>
+            </w:rPr>
+            <w:t>bstract</w:t>
+          </w:r>
+          <w:r>
+            <w:rPr>
+              <w:rFonts w:asciiTheme="minorEastAsia" w:hAnsiTheme="minorEastAsia"/>
+              <w:sz w:val="24"/>
+              <w:szCs w:val="24"/>
+            </w:rPr>
+            <w:ptab w:relativeTo="margin" w:alignment="right" w:leader="dot"/>
+          </w:r>
+          <w:r>
+            <w:rPr>
+              <w:rFonts w:asciiTheme="minorEastAsia" w:hAnsiTheme="minorEastAsia" w:hint="eastAsia"/>
+              <w:b/>
+              <w:bCs/>
+              <w:sz w:val="24"/>
+              <w:szCs w:val="24"/>
+              <w:lang w:val="zh-CN"/>
+            </w:rPr>
+            <w:t>II</w:t>
+          </w:r>
+        </w:p>
+        <w:p>
+          <w:pPr>
+            <w:pStyle w:val="10"/>
+            <w:spacing w:line="240" w:lineRule="auto"/>
+            <w:rPr>
+              <w:sz w:val="24"/>
+              <w:szCs w:val="24"/>
+            </w:rPr>
+          </w:pPr>
+          <w:r>
+            <w:rPr>
+              <w:rFonts w:asciiTheme="minorEastAsia" w:hAnsiTheme="minorEastAsia" w:hint="eastAsia"/>
+              <w:b/>
+              <w:bCs/>
+              <w:sz w:val="24"/>
+              <w:szCs w:val="24"/>
+            </w:rPr>
+            <w:t>1</w:t>
+          </w:r>
+          <w:r>
+            <w:rPr>
+              <w:b/>
+              <w:bCs/>
+              <w:sz w:val="24"/>
+              <w:szCs w:val="24"/>
+            </w:rPr>
+            <w:t>、</w:t>
+          </w:r>
+          <w:r>
+            <w:rPr>
+              <w:rFonts w:hint="eastAsia"/>
+              <w:b/>
+              <w:bCs/>
+              <w:sz w:val="24"/>
+              <w:szCs w:val="24"/>
+            </w:rPr>
+            <w:t>绪论</w:t>
+          </w:r>
+          <w:r>
+            <w:rPr>
+              <w:sz w:val="24"/>
+              <w:szCs w:val="24"/>
+            </w:rPr>
+            <w:ptab w:relativeTo="margin" w:alignment="right" w:leader="dot"/>
+          </w:r>
+          <w:r>
+            <w:rPr>
+              <w:b/>
+              <w:bCs/>
+              <w:sz w:val="24"/>
+              <w:szCs w:val="24"/>
+              <w:lang w:val="zh-CN"/>
+            </w:rPr>
+            <w:t>1</w:t>
+          </w:r>
+        </w:p>
+        <w:p>
+          <w:pPr>
+            <w:pStyle w:val="2"/>
+            <w:spacing w:line="240" w:lineRule="auto"/>
+            <w:ind w:left="216"/>
+            <w:rPr>
+              <w:sz w:val="24"/>
+              <w:szCs w:val="24"/>
+            </w:rPr>
+          </w:pPr>
+          <w:r>
+            <w:rPr>
+              <w:rFonts w:hint="eastAsia"/>
+              <w:sz w:val="24"/>
+              <w:szCs w:val="24"/>
+            </w:rPr>
+            <w:t>1.1</w:t>
+          </w:r>
+          <w:r>
+            <w:rPr>
+              <w:rFonts w:hint="eastAsia"/>
+              <w:sz w:val="24"/>
+              <w:szCs w:val="24"/>
+            </w:rPr>
+            <w:t>开发背景</w:t>
+          </w:r>
+          <w:r>
+            <w:rPr>
+              <w:sz w:val="24"/>
+              <w:szCs w:val="24"/>
+            </w:rPr>
+            <w:t>与现状</w:t>
+          </w:r>
+          <w:r>
+            <w:rPr>
+              <w:sz w:val="24"/>
+              <w:szCs w:val="24"/>
+            </w:rPr>
+            <w:ptab w:relativeTo="margin" w:alignment="right" w:leader="dot"/>
+          </w:r>
+          <w:r>
+            <w:rPr>
+              <w:sz w:val="24"/>
+              <w:szCs w:val="24"/>
+              <w:lang w:val="zh-CN"/>
+            </w:rPr>
+            <w:t>2</w:t>
+          </w:r>
+        </w:p>
+        <w:p>
+          <w:pPr>
+            <w:pStyle w:val="3"/>
+            <w:spacing w:line="240" w:lineRule="auto"/>
+            <w:ind w:left="0" w:firstLine="216"/>
+            <w:rPr>
+              <w:rFonts w:hint="eastAsia"/>
+              <w:sz w:val="24"/>
+              <w:szCs w:val="24"/>
+            </w:rPr>
+          </w:pPr>
+          <w:r>
+            <w:rPr>
+              <w:rFonts w:hint="eastAsia"/>
+              <w:sz w:val="24"/>
+              <w:szCs w:val="24"/>
+            </w:rPr>
+            <w:t>1.2</w:t>
+          </w:r>
+          <w:r>
+            <w:rPr>
+              <w:rFonts w:hint="eastAsia"/>
+              <w:sz w:val="24"/>
+              <w:szCs w:val="24"/>
+            </w:rPr>
+            <w:t>开发</w:t>
+          </w:r>
+          <w:r>
+            <w:rPr>
+              <w:sz w:val="24"/>
+              <w:szCs w:val="24"/>
+            </w:rPr>
+            <w:t>本系统意义</w:t>
+          </w:r>
+          <w:r>
+            <w:rPr>
+              <w:rFonts w:hint="eastAsia"/>
+              <w:sz w:val="24"/>
+              <w:szCs w:val="24"/>
+            </w:rPr>
+            <w:t>....</w:t>
+          </w:r>
+          <w:r>
+            <w:rPr>
+              <w:rFonts w:hint="eastAsia"/>
+              <w:sz w:val="24"/>
+              <w:szCs w:val="24"/>
+            </w:rPr>
+            <w:t>..............................................................................................3</w:t>
+          </w:r>
+        </w:p>
+        <w:p>
+          <w:pPr>
+            <w:pStyle w:val="3"/>
+            <w:spacing w:line="240" w:lineRule="auto"/>
+            <w:ind w:left="0" w:firstLine="216"/>
+            <w:rPr>
+              <w:sz w:val="24"/>
+              <w:szCs w:val="24"/>
+            </w:rPr>
+          </w:pPr>
+          <w:r>
+            <w:rPr>
+              <w:rFonts w:hint="eastAsia"/>
+              <w:sz w:val="24"/>
+              <w:szCs w:val="24"/>
+            </w:rPr>
+            <w:t>1.3</w:t>
+          </w:r>
+          <w:r>
+            <w:rPr>
+              <w:rFonts w:hint="eastAsia"/>
+              <w:sz w:val="24"/>
+              <w:szCs w:val="24"/>
+            </w:rPr>
+            <w:t>目标</w:t>
+          </w:r>
+          <w:r>
+            <w:rPr>
+              <w:sz w:val="24"/>
+              <w:szCs w:val="24"/>
+            </w:rPr>
+            <w:ptab w:relativeTo="margin" w:alignment="right" w:leader="dot"/>
+          </w:r>
+          <w:r>
+            <w:rPr>
+              <w:sz w:val="24"/>
+              <w:szCs w:val="24"/>
+              <w:lang w:val="zh-CN"/>
+            </w:rPr>
+            <w:t>4</w:t>
+          </w:r>
+        </w:p>
+        <w:p>
+          <w:pPr>
+            <w:pStyle w:val="10"/>
+            <w:spacing w:line="240" w:lineRule="auto"/>
+            <w:rPr>
+              <w:sz w:val="24"/>
+              <w:szCs w:val="24"/>
+            </w:rPr>
+          </w:pPr>
+          <w:r>
+            <w:rPr>
+              <w:rFonts w:asciiTheme="minorEastAsia" w:hAnsiTheme="minorEastAsia" w:hint="eastAsia"/>
+              <w:b/>
+              <w:bCs/>
+              <w:sz w:val="24"/>
+              <w:szCs w:val="24"/>
+            </w:rPr>
+            <w:t>2</w:t>
+          </w:r>
+          <w:r>
+            <w:rPr>
+              <w:b/>
+              <w:bCs/>
+              <w:sz w:val="24"/>
+              <w:szCs w:val="24"/>
+            </w:rPr>
+            <w:t>、开发</w:t>
+          </w:r>
+          <w:r>
+            <w:rPr>
+              <w:rFonts w:hint="eastAsia"/>
+              <w:b/>
+              <w:bCs/>
+              <w:sz w:val="24"/>
+              <w:szCs w:val="24"/>
+            </w:rPr>
+            <w:t>平台</w:t>
+          </w:r>
+          <w:r>
+            <w:rPr>
+              <w:b/>
+              <w:bCs/>
+              <w:sz w:val="24"/>
+              <w:szCs w:val="24"/>
+            </w:rPr>
+            <w:t>介绍</w:t>
+          </w:r>
+          <w:r>
+            <w:rPr>
+              <w:sz w:val="24"/>
+              <w:szCs w:val="24"/>
+            </w:rPr>
+            <w:ptab w:relativeTo="margin" w:alignment="right" w:leader="dot"/>
+          </w:r>
+          <w:r>
+            <w:rPr>
+              <w:b/>
+              <w:bCs/>
+              <w:sz w:val="24"/>
+              <w:szCs w:val="24"/>
+              <w:lang w:val="zh-CN"/>
+            </w:rPr>
+            <w:t>5</w:t>
+          </w:r>
+        </w:p>
+        <w:p>
+          <w:pPr>
+            <w:pStyle w:val="2"/>
+            <w:spacing w:line="240" w:lineRule="auto"/>
+            <w:ind w:left="216"/>
+            <w:rPr>
+              <w:sz w:val="24"/>
+              <w:szCs w:val="24"/>
+              <w:lang w:val="zh-CN"/>
+            </w:rPr>
+          </w:pPr>
+          <w:r>
+            <w:rPr>
+              <w:sz w:val="24"/>
+              <w:szCs w:val="24"/>
+            </w:rPr>
+            <w:t>2.1</w:t>
+          </w:r>
+          <w:r>
+            <w:rPr>
+              <w:rFonts w:hint="eastAsia"/>
+              <w:sz w:val="24"/>
+              <w:szCs w:val="24"/>
+            </w:rPr>
+            <w:t>开发</w:t>
+          </w:r>
+          <w:r>
+            <w:rPr>
+              <w:sz w:val="24"/>
+              <w:szCs w:val="24"/>
+            </w:rPr>
+            <w:t>语言</w:t>
+          </w:r>
+          <w:r>
+            <w:rPr>
+              <w:sz w:val="24"/>
+              <w:szCs w:val="24"/>
+            </w:rPr>
+            <w:ptab w:relativeTo="margin" w:alignment="right" w:leader="dot"/>
+          </w:r>
+          <w:r>
+            <w:rPr>
+              <w:sz w:val="24"/>
+              <w:szCs w:val="24"/>
+              <w:lang w:val="zh-CN"/>
+            </w:rPr>
+            <w:t>5</w:t>
+          </w:r>
+        </w:p>
+        <w:p>
+          <w:pPr>
+            <w:pStyle w:val="2"/>
+            <w:spacing w:line="240" w:lineRule="auto"/>
+            <w:ind w:left="216"/>
+            <w:rPr>
+              <w:sz w:val="24"/>
+              <w:szCs w:val="24"/>
+            </w:rPr>
+          </w:pPr>
+          <w:r>
+            <w:rPr>
+              <w:sz w:val="24"/>
+              <w:szCs w:val="24"/>
+            </w:rPr>
+            <w:t>2.2</w:t>
+          </w:r>
+          <w:r>
+            <w:rPr>
+              <w:rFonts w:hint="eastAsia"/>
+              <w:sz w:val="24"/>
+              <w:szCs w:val="24"/>
+            </w:rPr>
+            <w:t>数据库</w:t>
+          </w:r>
+          <w:r>
+            <w:rPr>
+              <w:sz w:val="24"/>
+              <w:szCs w:val="24"/>
+            </w:rPr>
+            <w:ptab w:relativeTo="margin" w:alignment="right" w:leader="dot"/>
+          </w:r>
+          <w:r>
+            <w:rPr>
+              <w:sz w:val="24"/>
+              <w:szCs w:val="24"/>
+              <w:lang w:val="zh-CN"/>
+            </w:rPr>
+            <w:t>5</w:t>
+          </w:r>
+        </w:p>
+        <w:p>
+          <w:pPr>
+            <w:pStyle w:val="2"/>
+            <w:spacing w:line="240" w:lineRule="auto"/>
+            <w:ind w:left="216"/>
+            <w:rPr>
+              <w:rFonts w:asciiTheme="minorEastAsia" w:hAnsiTheme="minorEastAsia"/>
+              <w:sz w:val="24"/>
+              <w:szCs w:val="24"/>
+            </w:rPr>
+          </w:pPr>
+          <w:r>
+            <w:rPr>
+              <w:rFonts w:asciiTheme="minorEastAsia" w:hAnsiTheme="minorEastAsia"/>
+              <w:sz w:val="24"/>
+              <w:szCs w:val="24"/>
+            </w:rPr>
+            <w:t>2.3MVC</w:t>
+          </w:r>
+          <w:r>
+            <w:rPr>
+              <w:rFonts w:asciiTheme="minorEastAsia" w:hAnsiTheme="minorEastAsia" w:hint="eastAsia"/>
+              <w:sz w:val="24"/>
+              <w:szCs w:val="24"/>
+            </w:rPr>
+            <w:t>框架</w:t>
+          </w:r>
+          <w:r>
+            <w:rPr>
+              <w:rFonts w:asciiTheme="minorEastAsia" w:hAnsiTheme="minorEastAsia"/>
+              <w:sz w:val="24"/>
+              <w:szCs w:val="24"/>
+            </w:rPr>
+            <w:ptab w:relativeTo="margin" w:alignment="right" w:leader="dot"/>
+          </w:r>
+          <w:r>
+            <w:rPr>
+              <w:rFonts w:asciiTheme="minorEastAsia" w:hAnsiTheme="minorEastAsia"/>
+              <w:sz w:val="24"/>
+              <w:szCs w:val="24"/>
+              <w:lang w:val="zh-CN"/>
+            </w:rPr>
+            <w:t>5</w:t>
+          </w:r>
+        </w:p>
+        <w:p>
+          <w:pPr>
+            <w:pStyle w:val="2"/>
+            <w:spacing w:line="240" w:lineRule="auto"/>
+            <w:ind w:left="216"/>
+            <w:rPr>
+              <w:rFonts w:asciiTheme="minorEastAsia" w:hAnsiTheme="minorEastAsia"/>
+              <w:sz w:val="24"/>
+              <w:szCs w:val="24"/>
+            </w:rPr>
+          </w:pPr>
+          <w:r>
+            <w:rPr>
+              <w:rFonts w:asciiTheme="minorEastAsia" w:hAnsiTheme="minorEastAsia"/>
+              <w:sz w:val="24"/>
+              <w:szCs w:val="24"/>
+            </w:rPr>
+            <w:t>2.4</w:t>
+          </w:r>
+          <w:r>
+            <w:rPr>
+              <w:rFonts w:asciiTheme="minorEastAsia" w:hAnsiTheme="minorEastAsia" w:hint="eastAsia"/>
+              <w:sz w:val="24"/>
+              <w:szCs w:val="24"/>
+            </w:rPr>
+            <w:t>总体</w:t>
+          </w:r>
+          <w:r>
+            <w:rPr>
+              <w:rFonts w:asciiTheme="minorEastAsia" w:hAnsiTheme="minorEastAsia"/>
+              <w:sz w:val="24"/>
+              <w:szCs w:val="24"/>
+            </w:rPr>
+            <w:t>技术路线</w:t>
+          </w:r>
+          <w:r>
+            <w:rPr>
+              <w:rFonts w:asciiTheme="minorEastAsia" w:hAnsiTheme="minorEastAsia"/>
+              <w:sz w:val="24"/>
+              <w:szCs w:val="24"/>
+            </w:rPr>
+            <w:ptab w:relativeTo="margin" w:alignment="right" w:leader="dot"/>
+          </w:r>
+          <w:r>
+            <w:rPr>
+              <w:rFonts w:asciiTheme="minorEastAsia" w:hAnsiTheme="minorEastAsia"/>
+              <w:sz w:val="24"/>
+              <w:szCs w:val="24"/>
+              <w:lang w:val="zh-CN"/>
+            </w:rPr>
+            <w:t>5</w:t>
+          </w:r>
+        </w:p>
+        <w:p>
+          <w:pPr>
+            <w:pStyle w:val="10"/>
+            <w:spacing w:line="240" w:lineRule="auto"/>
+            <w:rPr>
+              <w:rFonts w:asciiTheme="minorEastAsia" w:hAnsiTheme="minorEastAsia"/>
+              <w:sz w:val="24"/>
+              <w:szCs w:val="24"/>
+            </w:rPr>
+          </w:pPr>
+          <w:r>
+            <w:rPr>
+              <w:rFonts w:asciiTheme="minorEastAsia" w:hAnsiTheme="minorEastAsia" w:hint="eastAsia"/>
+              <w:b/>
+              <w:bCs/>
+              <w:sz w:val="24"/>
+              <w:szCs w:val="24"/>
+            </w:rPr>
+            <w:t>3</w:t>
+          </w:r>
+          <w:r>
+            <w:rPr>
+              <w:rFonts w:asciiTheme="minorEastAsia" w:hAnsiTheme="minorEastAsia"/>
+              <w:b/>
+              <w:bCs/>
+              <w:sz w:val="24"/>
+              <w:szCs w:val="24"/>
+            </w:rPr>
+            <w:t>、</w:t>
+          </w:r>
+          <w:r>
+            <w:rPr>
+              <w:rFonts w:asciiTheme="minorEastAsia" w:hAnsiTheme="minorEastAsia" w:hint="eastAsia"/>
+              <w:b/>
+              <w:bCs/>
+              <w:sz w:val="24"/>
+              <w:szCs w:val="24"/>
+            </w:rPr>
+            <w:t>系统</w:t>
+          </w:r>
+          <w:r>
+            <w:rPr>
+              <w:rFonts w:asciiTheme="minorEastAsia" w:hAnsiTheme="minorEastAsia"/>
+              <w:b/>
+              <w:bCs/>
+              <w:sz w:val="24"/>
+              <w:szCs w:val="24"/>
+            </w:rPr>
+            <w:t>功能模块分析</w:t>
+          </w:r>
+          <w:r>
+            <w:rPr>
+              <w:rFonts w:asciiTheme="minorEastAsia" w:hAnsiTheme="minorEastAsia"/>
+              <w:sz w:val="24"/>
+              <w:szCs w:val="24"/>
+            </w:rPr>
+            <w:ptab w:relativeTo="margin" w:alignment="right" w:leader="dot"/>
+          </w:r>
+          <w:r>
+            <w:rPr>
+              <w:rFonts w:asciiTheme="minorEastAsia" w:hAnsiTheme="minorEastAsia"/>
+              <w:b/>
+              <w:bCs/>
+              <w:sz w:val="24"/>
+              <w:szCs w:val="24"/>
+              <w:lang w:val="zh-CN"/>
+            </w:rPr>
+            <w:t>5</w:t>
+          </w:r>
+        </w:p>
+        <w:p>
+          <w:pPr>
+            <w:pStyle w:val="2"/>
+            <w:spacing w:line="240" w:lineRule="auto"/>
+            <w:ind w:left="216"/>
+            <w:rPr>
+              <w:rFonts w:asciiTheme="minorEastAsia" w:hAnsiTheme="minorEastAsia"/>
+              <w:sz w:val="24"/>
+              <w:szCs w:val="24"/>
+              <w:lang w:val="zh-CN"/>
+            </w:rPr>
+          </w:pPr>
+          <w:r>
+            <w:rPr>
+              <w:rFonts w:asciiTheme="minorEastAsia" w:hAnsiTheme="minorEastAsia"/>
+              <w:sz w:val="24"/>
+              <w:szCs w:val="24"/>
+            </w:rPr>
+            <w:t>3.1</w:t>
+          </w:r>
+          <w:r>
+            <w:rPr>
+              <w:rFonts w:asciiTheme="minorEastAsia" w:hAnsiTheme="minorEastAsia" w:hint="eastAsia"/>
+              <w:sz w:val="24"/>
+              <w:szCs w:val="24"/>
+            </w:rPr>
+            <w:t>系统</w:t>
+          </w:r>
+          <w:r>
+            <w:rPr>
+              <w:rFonts w:asciiTheme="minorEastAsia" w:hAnsiTheme="minorEastAsia"/>
+              <w:sz w:val="24"/>
+              <w:szCs w:val="24"/>
+            </w:rPr>
+            <w:t>总体设</w:t>
+          </w:r>
+          <w:r>
+            <w:rPr>
+              <w:rFonts w:asciiTheme="minorEastAsia" w:hAnsiTheme="minorEastAsia" w:hint="eastAsia"/>
+              <w:sz w:val="24"/>
+              <w:szCs w:val="24"/>
+            </w:rPr>
+            <w:t>计</w:t>
+          </w:r>
+          <w:r>
+            <w:rPr>
+              <w:rFonts w:asciiTheme="minorEastAsia" w:hAnsiTheme="minorEastAsia"/>
+              <w:sz w:val="24"/>
+              <w:szCs w:val="24"/>
+            </w:rPr>
+            <w:ptab w:relativeTo="margin" w:alignment="right" w:leader="dot"/>
+          </w:r>
+          <w:r>
+            <w:rPr>
+              <w:rFonts w:asciiTheme="minorEastAsia" w:hAnsiTheme="minorEastAsia"/>
+              <w:sz w:val="24"/>
+              <w:szCs w:val="24"/>
+              <w:lang w:val="zh-CN"/>
+            </w:rPr>
+            <w:t>5</w:t>
+          </w:r>
+        </w:p>
+        <w:p>
+          <w:pPr>
+            <w:pStyle w:val="2"/>
+            <w:spacing w:line="240" w:lineRule="auto"/>
+            <w:ind w:left="216"/>
+            <w:rPr>
+              <w:rFonts w:asciiTheme="minorEastAsia" w:hAnsiTheme="minorEastAsia" w:hint="eastAsia"/>
+              <w:sz w:val="24"/>
+              <w:szCs w:val="24"/>
+            </w:rPr>
+          </w:pPr>
+          <w:r>
+            <w:rPr>
+              <w:rFonts w:asciiTheme="minorEastAsia" w:hAnsiTheme="minorEastAsia"/>
+              <w:sz w:val="24"/>
+              <w:szCs w:val="24"/>
+            </w:rPr>
+            <w:t>3.2</w:t>
+          </w:r>
+          <w:r>
+            <w:rPr>
+              <w:rFonts w:asciiTheme="minorEastAsia" w:hAnsiTheme="minorEastAsia" w:hint="eastAsia"/>
+              <w:sz w:val="24"/>
+              <w:szCs w:val="24"/>
+            </w:rPr>
+            <w:t>系统</w:t>
+          </w:r>
+          <w:r>
+            <w:rPr>
+              <w:rFonts w:asciiTheme="minorEastAsia" w:hAnsiTheme="minorEastAsia"/>
+              <w:sz w:val="24"/>
+              <w:szCs w:val="24"/>
+            </w:rPr>
+            <w:t>模块设计</w:t>
+          </w:r>
+          <w:r>
+            <w:rPr>
+              <w:rFonts w:asciiTheme="minorEastAsia" w:hAnsiTheme="minorEastAsia"/>
+              <w:sz w:val="24"/>
+              <w:szCs w:val="24"/>
+            </w:rPr>
+            <w:ptab w:relativeTo="margin" w:alignment="right" w:leader="dot"/>
+          </w:r>
+          <w:r>
+            <w:rPr>
+              <w:rFonts w:asciiTheme="minorEastAsia" w:hAnsiTheme="minorEastAsia"/>
+              <w:sz w:val="24"/>
+              <w:szCs w:val="24"/>
+              <w:lang w:val="zh-CN"/>
+            </w:rPr>
+            <w:t>5</w:t>
+          </w:r>
+        </w:p>
+        <w:p>
+          <w:pPr>
+            <w:pStyle w:val="3"/>
+            <w:spacing w:line="240" w:lineRule="auto"/>
+            <w:ind w:left="446"/>
+            <w:rPr>
+              <w:rFonts w:asciiTheme="minorEastAsia" w:hAnsiTheme="minorEastAsia"/>
+              <w:sz w:val="24"/>
+              <w:szCs w:val="24"/>
+              <w:lang w:val="zh-CN"/>
+            </w:rPr>
+          </w:pPr>
+          <w:r>
+            <w:rPr>
+              <w:rFonts w:asciiTheme="minorEastAsia" w:hAnsiTheme="minorEastAsia"/>
+              <w:sz w:val="24"/>
+              <w:szCs w:val="24"/>
+            </w:rPr>
+            <w:t>3.2.1</w:t>
+          </w:r>
+          <w:r>
+            <w:rPr>
+              <w:rFonts w:asciiTheme="minorEastAsia" w:hAnsiTheme="minorEastAsia" w:hint="eastAsia"/>
+              <w:sz w:val="24"/>
+              <w:szCs w:val="24"/>
+            </w:rPr>
+            <w:t>登录</w:t>
+          </w:r>
+          <w:r>
+            <w:rPr>
+              <w:rFonts w:asciiTheme="minorEastAsia" w:hAnsiTheme="minorEastAsia"/>
+              <w:sz w:val="24"/>
+              <w:szCs w:val="24"/>
+            </w:rPr>
+            <w:t>模块</w:t>
+          </w:r>
+          <w:r>
+            <w:rPr>
+              <w:rFonts w:asciiTheme="minorEastAsia" w:hAnsiTheme="minorEastAsia"/>
+              <w:sz w:val="24"/>
+              <w:szCs w:val="24"/>
+            </w:rPr>
+            <w:ptab w:relativeTo="margin" w:alignment="right" w:leader="dot"/>
+          </w:r>
+          <w:r>
+            <w:rPr>
+              <w:rFonts w:asciiTheme="minorEastAsia" w:hAnsiTheme="minorEastAsia"/>
+              <w:sz w:val="24"/>
+              <w:szCs w:val="24"/>
+              <w:lang w:val="zh-CN"/>
+            </w:rPr>
+            <w:t>6</w:t>
+          </w:r>
+        </w:p>
+        <w:p>
+          <w:pPr>
+            <w:pStyle w:val="3"/>
+            <w:spacing w:line="240" w:lineRule="auto"/>
+            <w:ind w:left="446"/>
+            <w:rPr>
+              <w:rFonts w:asciiTheme="minorEastAsia" w:hAnsiTheme="minorEastAsia"/>
+              <w:sz w:val="24"/>
+              <w:szCs w:val="24"/>
+            </w:rPr>
+          </w:pPr>
+          <w:sdt>
+            <w:sdtPr>
+              <w:rPr>
+                <w:rFonts w:asciiTheme="minorEastAsia" w:hAnsiTheme="minorEastAsia"/>
+                <w:sz w:val="24"/>
+                <w:szCs w:val="24"/>
+              </w:rPr>
+              <w:id w:val="849142246"/>
+              <w:placeholder>
+                <w:docPart w:val="11E54BAD5C6E408EA7EC3A02B6723459"/>
+              </w:placeholder>
+              <w:temporary/>
+              <w:showingPlcHdr/>
+            </w:sdtPr>
+            <w:sdtContent>
+              <w:r>
+                <w:rPr>
+                  <w:rFonts w:asciiTheme="minorEastAsia" w:hAnsiTheme="minorEastAsia"/>
+                  <w:sz w:val="24"/>
+                  <w:szCs w:val="24"/>
+                  <w:lang w:val="zh-CN"/>
+                </w:rPr>
+                <w:t>键入章标题(第 3 级)</w:t>
+              </w:r>
+            </w:sdtContent>
+          </w:sdt>
+          <w:r>
+            <w:rPr>
+              <w:rFonts w:asciiTheme="minorEastAsia" w:hAnsiTheme="minorEastAsia"/>
+              <w:sz w:val="24"/>
+              <w:szCs w:val="24"/>
+            </w:rPr>
+            <w:ptab w:relativeTo="margin" w:alignment="right" w:leader="dot"/>
+          </w:r>
+          <w:r>
+            <w:rPr>
+              <w:rFonts w:asciiTheme="minorEastAsia" w:hAnsiTheme="minorEastAsia"/>
+              <w:sz w:val="24"/>
+              <w:szCs w:val="24"/>
+              <w:lang w:val="zh-CN"/>
+            </w:rPr>
+            <w:t>6</w:t>
+          </w:r>
+        </w:p>
+        <w:p>
+          <w:pPr>
+            <w:pStyle w:val="3"/>
+            <w:spacing w:line="240" w:lineRule="auto"/>
+            <w:ind w:left="446"/>
+            <w:rPr>
+              <w:rFonts w:asciiTheme="minorEastAsia" w:hAnsiTheme="minorEastAsia"/>
+              <w:sz w:val="24"/>
+              <w:szCs w:val="24"/>
+            </w:rPr>
+          </w:pPr>
+          <w:sdt>
+            <w:sdtPr>
+              <w:rPr>
+                <w:rFonts w:asciiTheme="minorEastAsia" w:hAnsiTheme="minorEastAsia"/>
+                <w:sz w:val="24"/>
+                <w:szCs w:val="24"/>
+              </w:rPr>
+              <w:id w:val="1166678326"/>
+              <w:placeholder>
+                <w:docPart w:val="0B5E439901E44B99B67146D830B6F2BA"/>
+              </w:placeholder>
+              <w:temporary/>
+              <w:showingPlcHdr/>
+            </w:sdtPr>
+            <w:sdtContent>
+              <w:r>
+                <w:rPr>
+                  <w:rFonts w:asciiTheme="minorEastAsia" w:hAnsiTheme="minorEastAsia"/>
+                  <w:sz w:val="24"/>
+                  <w:szCs w:val="24"/>
+                  <w:lang w:val="zh-CN"/>
+                </w:rPr>
+                <w:t>键入章标题(第 3 级)</w:t>
+              </w:r>
+            </w:sdtContent>
+          </w:sdt>
+          <w:r>
+            <w:rPr>
+              <w:rFonts w:asciiTheme="minorEastAsia" w:hAnsiTheme="minorEastAsia"/>
+              <w:sz w:val="24"/>
+              <w:szCs w:val="24"/>
+            </w:rPr>
+            <w:ptab w:relativeTo="margin" w:alignment="right" w:leader="dot"/>
+          </w:r>
+          <w:r>
+            <w:rPr>
+              <w:rFonts w:asciiTheme="minorEastAsia" w:hAnsiTheme="minorEastAsia"/>
+              <w:sz w:val="24"/>
+              <w:szCs w:val="24"/>
+              <w:lang w:val="zh-CN"/>
+            </w:rPr>
+            <w:t>6</w:t>
+          </w:r>
+        </w:p>
+        <w:p>
+          <w:pPr>
+            <w:pStyle w:val="3"/>
+            <w:spacing w:line="240" w:lineRule="auto"/>
+            <w:ind w:left="446"/>
+            <w:rPr>
+              <w:rFonts w:asciiTheme="minorEastAsia" w:hAnsiTheme="minorEastAsia" w:hint="eastAsia"/>
+              <w:sz w:val="24"/>
+              <w:szCs w:val="24"/>
+            </w:rPr>
+          </w:pPr>
+          <w:sdt>
+            <w:sdtPr>
+              <w:rPr>
+                <w:rFonts w:asciiTheme="minorEastAsia" w:hAnsiTheme="minorEastAsia"/>
+                <w:sz w:val="24"/>
+                <w:szCs w:val="24"/>
+              </w:rPr>
+              <w:id w:val="-195613518"/>
+              <w:placeholder>
+                <w:docPart w:val="763D2753D38246E0A102252F41505DF4"/>
+              </w:placeholder>
+              <w:temporary/>
+              <w:showingPlcHdr/>
+            </w:sdtPr>
+            <w:sdtContent>
+              <w:r>
+                <w:rPr>
+                  <w:rFonts w:asciiTheme="minorEastAsia" w:hAnsiTheme="minorEastAsia"/>
+                  <w:sz w:val="24"/>
+                  <w:szCs w:val="24"/>
+                  <w:lang w:val="zh-CN"/>
+                </w:rPr>
+                <w:t>键入章标题(第 3 级)</w:t>
+              </w:r>
+            </w:sdtContent>
+          </w:sdt>
+          <w:r>
+            <w:rPr>
+              <w:rFonts w:asciiTheme="minorEastAsia" w:hAnsiTheme="minorEastAsia"/>
+              <w:sz w:val="24"/>
+              <w:szCs w:val="24"/>
+            </w:rPr>
+            <w:ptab w:relativeTo="margin" w:alignment="right" w:leader="dot"/>
+          </w:r>
+          <w:r>
+            <w:rPr>
+              <w:rFonts w:asciiTheme="minorEastAsia" w:hAnsiTheme="minorEastAsia"/>
+              <w:sz w:val="24"/>
+              <w:szCs w:val="24"/>
+              <w:lang w:val="zh-CN"/>
+            </w:rPr>
+            <w:t>6</w:t>
+          </w:r>
+        </w:p>
+        <w:p>
+          <w:pPr>
+            <w:pStyle w:val="3"/>
+            <w:spacing w:line="240" w:lineRule="auto"/>
+            <w:ind w:left="446"/>
+            <w:rPr>
+              <w:rFonts w:asciiTheme="minorEastAsia" w:hAnsiTheme="minorEastAsia" w:hint="eastAsia"/>
+              <w:sz w:val="24"/>
+              <w:szCs w:val="24"/>
+            </w:rPr>
+          </w:pPr>
+          <w:sdt>
+            <w:sdtPr>
+              <w:rPr>
+                <w:rFonts w:asciiTheme="minorEastAsia" w:hAnsiTheme="minorEastAsia"/>
+                <w:sz w:val="24"/>
+                <w:szCs w:val="24"/>
+              </w:rPr>
+              <w:id w:val="157043697"/>
+              <w:placeholder>
+                <w:docPart w:val="CDC8146A11FE44B59F1C0445CBD813D8"/>
+              </w:placeholder>
+              <w:temporary/>
+              <w:showingPlcHdr/>
+            </w:sdtPr>
+            <w:sdtContent>
+              <w:r>
+                <w:rPr>
+                  <w:rFonts w:asciiTheme="minorEastAsia" w:hAnsiTheme="minorEastAsia"/>
+                  <w:sz w:val="24"/>
+                  <w:szCs w:val="24"/>
+                  <w:lang w:val="zh-CN"/>
+                </w:rPr>
+                <w:t>键入章标题(第 3 级)</w:t>
+              </w:r>
+            </w:sdtContent>
+          </w:sdt>
+          <w:r>
+            <w:rPr>
+              <w:rFonts w:asciiTheme="minorEastAsia" w:hAnsiTheme="minorEastAsia"/>
+              <w:sz w:val="24"/>
+              <w:szCs w:val="24"/>
+            </w:rPr>
+            <w:ptab w:relativeTo="margin" w:alignment="right" w:leader="dot"/>
+          </w:r>
+          <w:r>
+            <w:rPr>
+              <w:rFonts w:asciiTheme="minorEastAsia" w:hAnsiTheme="minorEastAsia"/>
+              <w:sz w:val="24"/>
+              <w:szCs w:val="24"/>
+              <w:lang w:val="zh-CN"/>
+            </w:rPr>
+            <w:t>6</w:t>
+          </w:r>
+        </w:p>
+        <w:p>
+          <w:pPr>
+            <w:pStyle w:val="10"/>
+            <w:spacing w:line="240" w:lineRule="auto"/>
+            <w:rPr>
+              <w:rFonts w:asciiTheme="minorEastAsia" w:hAnsiTheme="minorEastAsia"/>
+              <w:sz w:val="24"/>
+              <w:szCs w:val="24"/>
+            </w:rPr>
+          </w:pPr>
+          <w:r>
+            <w:rPr>
+              <w:rFonts w:asciiTheme="minorEastAsia" w:hAnsiTheme="minorEastAsia" w:hint="eastAsia"/>
+              <w:b/>
+              <w:bCs/>
+              <w:sz w:val="24"/>
+              <w:szCs w:val="24"/>
+            </w:rPr>
+            <w:t>4</w:t>
+          </w:r>
+          <w:r>
+            <w:rPr>
+              <w:rFonts w:asciiTheme="minorEastAsia" w:hAnsiTheme="minorEastAsia"/>
+              <w:b/>
+              <w:bCs/>
+              <w:sz w:val="24"/>
+              <w:szCs w:val="24"/>
+            </w:rPr>
+            <w:t>、</w:t>
+          </w:r>
+          <w:r>
+            <w:rPr>
+              <w:rFonts w:asciiTheme="minorEastAsia" w:hAnsiTheme="minorEastAsia" w:hint="eastAsia"/>
+              <w:b/>
+              <w:bCs/>
+              <w:sz w:val="24"/>
+              <w:szCs w:val="24"/>
+            </w:rPr>
+            <w:t>数据</w:t>
+          </w:r>
+          <w:r>
+            <w:rPr>
+              <w:rFonts w:asciiTheme="minorEastAsia" w:hAnsiTheme="minorEastAsia"/>
+              <w:b/>
+              <w:bCs/>
+              <w:sz w:val="24"/>
+              <w:szCs w:val="24"/>
+            </w:rPr>
+            <w:t>库设计与说明</w:t>
+          </w:r>
+          <w:r>
+            <w:rPr>
+              <w:rFonts w:asciiTheme="minorEastAsia" w:hAnsiTheme="minorEastAsia"/>
+              <w:sz w:val="24"/>
+              <w:szCs w:val="24"/>
+            </w:rPr>
+            <w:ptab w:relativeTo="margin" w:alignment="right" w:leader="dot"/>
+          </w:r>
+          <w:r>
+            <w:rPr>
+              <w:rFonts w:asciiTheme="minorEastAsia" w:hAnsiTheme="minorEastAsia"/>
+              <w:b/>
+              <w:bCs/>
+              <w:sz w:val="24"/>
+              <w:szCs w:val="24"/>
+              <w:lang w:val="zh-CN"/>
+            </w:rPr>
+            <w:t>5</w:t>
+          </w:r>
+        </w:p>
+        <w:p>
+          <w:pPr>
+            <w:pStyle w:val="2"/>
+            <w:spacing w:line="240" w:lineRule="auto"/>
+            <w:ind w:left="216"/>
+            <w:rPr>
+              <w:rFonts w:asciiTheme="minorEastAsia" w:hAnsiTheme="minorEastAsia"/>
+              <w:sz w:val="24"/>
+              <w:szCs w:val="24"/>
+            </w:rPr>
+          </w:pPr>
+          <w:r>
+            <w:rPr>
+              <w:rFonts w:asciiTheme="minorEastAsia" w:hAnsiTheme="minorEastAsia" w:hint="eastAsia"/>
+              <w:sz w:val="24"/>
+              <w:szCs w:val="24"/>
+            </w:rPr>
+            <w:t>4.1数据库</w:t>
+          </w:r>
+          <w:r>
+            <w:rPr>
+              <w:rFonts w:asciiTheme="minorEastAsia" w:hAnsiTheme="minorEastAsia"/>
+              <w:sz w:val="24"/>
+              <w:szCs w:val="24"/>
+            </w:rPr>
+            <w:t>设计</w:t>
+          </w:r>
+          <w:r>
+            <w:rPr>
+              <w:rFonts w:asciiTheme="minorEastAsia" w:hAnsiTheme="minorEastAsia"/>
+              <w:sz w:val="24"/>
+              <w:szCs w:val="24"/>
+            </w:rPr>
+            <w:ptab w:relativeTo="margin" w:alignment="right" w:leader="dot"/>
+          </w:r>
+          <w:r>
+            <w:rPr>
+              <w:rFonts w:asciiTheme="minorEastAsia" w:hAnsiTheme="minorEastAsia"/>
+              <w:sz w:val="24"/>
+              <w:szCs w:val="24"/>
+              <w:lang w:val="zh-CN"/>
+            </w:rPr>
+            <w:t>5</w:t>
+          </w:r>
+        </w:p>
+        <w:p>
+          <w:pPr>
+            <w:pStyle w:val="2"/>
+            <w:spacing w:line="240" w:lineRule="auto"/>
+            <w:ind w:left="216"/>
+            <w:rPr>
+              <w:rFonts w:asciiTheme="minorEastAsia" w:hAnsiTheme="minorEastAsia"/>
+              <w:sz w:val="24"/>
+              <w:szCs w:val="24"/>
+            </w:rPr>
+          </w:pPr>
+          <w:r>
+            <w:rPr>
+              <w:rFonts w:asciiTheme="minorEastAsia" w:hAnsiTheme="minorEastAsia" w:hint="eastAsia"/>
+              <w:sz w:val="24"/>
+              <w:szCs w:val="24"/>
+            </w:rPr>
+            <w:t>4</w:t>
+          </w:r>
+          <w:r>
+            <w:rPr>
+              <w:rFonts w:asciiTheme="minorEastAsia" w:hAnsiTheme="minorEastAsia"/>
+              <w:sz w:val="24"/>
+              <w:szCs w:val="24"/>
+            </w:rPr>
+            <w:t>.</w:t>
+          </w:r>
+          <w:r>
+            <w:rPr>
+              <w:rFonts w:asciiTheme="minorEastAsia" w:hAnsiTheme="minorEastAsia" w:hint="eastAsia"/>
+              <w:sz w:val="24"/>
+              <w:szCs w:val="24"/>
+            </w:rPr>
+            <w:t>2</w:t>
+          </w:r>
+          <w:r>
+            <w:rPr>
+              <w:rFonts w:asciiTheme="minorEastAsia" w:hAnsiTheme="minorEastAsia" w:hint="eastAsia"/>
+              <w:sz w:val="24"/>
+              <w:szCs w:val="24"/>
+            </w:rPr>
+            <w:t>数据库</w:t>
+          </w:r>
+          <w:r>
+            <w:rPr>
+              <w:rFonts w:asciiTheme="minorEastAsia" w:hAnsiTheme="minorEastAsia" w:hint="eastAsia"/>
+              <w:sz w:val="24"/>
+              <w:szCs w:val="24"/>
+            </w:rPr>
+            <w:t>说明</w:t>
+          </w:r>
+          <w:r>
+            <w:rPr>
+              <w:rFonts w:asciiTheme="minorEastAsia" w:hAnsiTheme="minorEastAsia"/>
+              <w:sz w:val="24"/>
+              <w:szCs w:val="24"/>
+            </w:rPr>
+            <w:ptab w:relativeTo="margin" w:alignment="right" w:leader="dot"/>
+          </w:r>
+          <w:r>
+            <w:rPr>
+              <w:rFonts w:asciiTheme="minorEastAsia" w:hAnsiTheme="minorEastAsia"/>
+              <w:sz w:val="24"/>
+              <w:szCs w:val="24"/>
+              <w:lang w:val="zh-CN"/>
+            </w:rPr>
+            <w:t>5</w:t>
+          </w:r>
+        </w:p>
+        <w:p>
+          <w:pPr>
+            <w:pStyle w:val="10"/>
+            <w:spacing w:line="240" w:lineRule="auto"/>
+            <w:rPr>
+              <w:rFonts w:asciiTheme="minorEastAsia" w:hAnsiTheme="minorEastAsia"/>
+              <w:sz w:val="24"/>
+              <w:szCs w:val="24"/>
+            </w:rPr>
+          </w:pPr>
+          <w:r>
+            <w:rPr>
+              <w:rFonts w:asciiTheme="minorEastAsia" w:hAnsiTheme="minorEastAsia" w:hint="eastAsia"/>
+              <w:b/>
+              <w:bCs/>
+              <w:sz w:val="24"/>
+              <w:szCs w:val="24"/>
+            </w:rPr>
+            <w:t>5</w:t>
+          </w:r>
+          <w:r>
+            <w:rPr>
+              <w:rFonts w:asciiTheme="minorEastAsia" w:hAnsiTheme="minorEastAsia" w:hint="eastAsia"/>
+              <w:b/>
+              <w:bCs/>
+              <w:sz w:val="24"/>
+              <w:szCs w:val="24"/>
+            </w:rPr>
+            <w:t>、界面</w:t>
+          </w:r>
+          <w:r>
+            <w:rPr>
+              <w:rFonts w:asciiTheme="minorEastAsia" w:hAnsiTheme="minorEastAsia"/>
+              <w:b/>
+              <w:bCs/>
+              <w:sz w:val="24"/>
+              <w:szCs w:val="24"/>
+            </w:rPr>
+            <w:t>设计</w:t>
+          </w:r>
+          <w:r>
+            <w:rPr>
+              <w:rFonts w:asciiTheme="minorEastAsia" w:hAnsiTheme="minorEastAsia"/>
+              <w:sz w:val="24"/>
+              <w:szCs w:val="24"/>
+            </w:rPr>
+            <w:ptab w:relativeTo="margin" w:alignment="right" w:leader="dot"/>
+          </w:r>
+          <w:r>
+            <w:rPr>
+              <w:rFonts w:asciiTheme="minorEastAsia" w:hAnsiTheme="minorEastAsia"/>
+              <w:b/>
+              <w:bCs/>
+              <w:sz w:val="24"/>
+              <w:szCs w:val="24"/>
+              <w:lang w:val="zh-CN"/>
+            </w:rPr>
+            <w:t>5</w:t>
+          </w:r>
+        </w:p>
+        <w:p>
+          <w:pPr>
+            <w:pStyle w:val="2"/>
+            <w:spacing w:line="240" w:lineRule="auto"/>
+            <w:ind w:left="216"/>
+            <w:rPr>
+              <w:rFonts w:asciiTheme="minorEastAsia" w:hAnsiTheme="minorEastAsia"/>
+              <w:sz w:val="24"/>
+              <w:szCs w:val="24"/>
+            </w:rPr>
+          </w:pPr>
+          <w:r>
+            <w:rPr>
+              <w:rFonts w:asciiTheme="minorEastAsia" w:hAnsiTheme="minorEastAsia"/>
+              <w:sz w:val="24"/>
+              <w:szCs w:val="24"/>
+            </w:rPr>
+            <w:t>5.1</w:t>
+          </w:r>
+          <w:r>
+            <w:rPr>
+              <w:rFonts w:asciiTheme="minorEastAsia" w:hAnsiTheme="minorEastAsia" w:hint="eastAsia"/>
+              <w:sz w:val="24"/>
+              <w:szCs w:val="24"/>
+            </w:rPr>
+            <w:t>登录</w:t>
+          </w:r>
+          <w:r>
+            <w:rPr>
+              <w:rFonts w:asciiTheme="minorEastAsia" w:hAnsiTheme="minorEastAsia"/>
+              <w:sz w:val="24"/>
+              <w:szCs w:val="24"/>
+            </w:rPr>
+            <w:t>界面</w:t>
+          </w:r>
+          <w:r>
+            <w:rPr>
+              <w:rFonts w:asciiTheme="minorEastAsia" w:hAnsiTheme="minorEastAsia"/>
+              <w:sz w:val="24"/>
+              <w:szCs w:val="24"/>
+            </w:rPr>
+            <w:ptab w:relativeTo="margin" w:alignment="right" w:leader="dot"/>
+          </w:r>
+          <w:r>
+            <w:rPr>
+              <w:rFonts w:asciiTheme="minorEastAsia" w:hAnsiTheme="minorEastAsia"/>
+              <w:sz w:val="24"/>
+              <w:szCs w:val="24"/>
+              <w:lang w:val="zh-CN"/>
+            </w:rPr>
+            <w:t>5</w:t>
+          </w:r>
+        </w:p>
+        <w:p>
+          <w:pPr>
+            <w:pStyle w:val="2"/>
+            <w:spacing w:line="240" w:lineRule="auto"/>
+            <w:ind w:left="216"/>
+            <w:rPr>
+              <w:rFonts w:asciiTheme="minorEastAsia" w:hAnsiTheme="minorEastAsia"/>
+              <w:sz w:val="24"/>
+              <w:szCs w:val="24"/>
+            </w:rPr>
+          </w:pPr>
+          <w:r>
+            <w:rPr>
+              <w:rFonts w:asciiTheme="minorEastAsia" w:hAnsiTheme="minorEastAsia"/>
+              <w:sz w:val="24"/>
+              <w:szCs w:val="24"/>
+            </w:rPr>
+            <w:t>5.2</w:t>
+          </w:r>
+          <w:r>
+            <w:rPr>
+              <w:rFonts w:asciiTheme="minorEastAsia" w:hAnsiTheme="minorEastAsia" w:hint="eastAsia"/>
+              <w:sz w:val="24"/>
+              <w:szCs w:val="24"/>
+            </w:rPr>
+            <w:t>用户</w:t>
+          </w:r>
+          <w:r>
+            <w:rPr>
+              <w:rFonts w:asciiTheme="minorEastAsia" w:hAnsiTheme="minorEastAsia"/>
+              <w:sz w:val="24"/>
+              <w:szCs w:val="24"/>
+            </w:rPr>
+            <w:t>操作界面</w:t>
+          </w:r>
+          <w:r>
+            <w:rPr>
+              <w:rFonts w:asciiTheme="minorEastAsia" w:hAnsiTheme="minorEastAsia"/>
+              <w:sz w:val="24"/>
+              <w:szCs w:val="24"/>
+            </w:rPr>
+            <w:ptab w:relativeTo="margin" w:alignment="right" w:leader="dot"/>
+          </w:r>
+          <w:r>
+            <w:rPr>
+              <w:rFonts w:asciiTheme="minorEastAsia" w:hAnsiTheme="minorEastAsia"/>
+              <w:sz w:val="24"/>
+              <w:szCs w:val="24"/>
+              <w:lang w:val="zh-CN"/>
+            </w:rPr>
+            <w:t>5</w:t>
+          </w:r>
+        </w:p>
+        <w:p>
+          <w:pPr>
+            <w:pStyle w:val="2"/>
+            <w:spacing w:line="240" w:lineRule="auto"/>
+            <w:ind w:left="216"/>
+            <w:rPr>
+              <w:rFonts w:asciiTheme="minorEastAsia" w:hAnsiTheme="minorEastAsia"/>
+              <w:sz w:val="24"/>
+              <w:szCs w:val="24"/>
+            </w:rPr>
+          </w:pPr>
+          <w:sdt>
+            <w:sdtPr>
+              <w:rPr>
+                <w:rFonts w:asciiTheme="minorEastAsia" w:hAnsiTheme="minorEastAsia"/>
+                <w:sz w:val="24"/>
+                <w:szCs w:val="24"/>
+              </w:rPr>
+              <w:id w:val="-1069577265"/>
+              <w:placeholder>
+                <w:docPart w:val="12BD8654D86140069834D4858B62814C"/>
+              </w:placeholder>
+              <w:temporary/>
+              <w:showingPlcHdr/>
+            </w:sdtPr>
+            <w:sdtContent>
+              <w:r>
+                <w:rPr>
+                  <w:rFonts w:asciiTheme="minorEastAsia" w:hAnsiTheme="minorEastAsia"/>
+                  <w:sz w:val="24"/>
+                  <w:szCs w:val="24"/>
+                  <w:lang w:val="zh-CN"/>
+                </w:rPr>
+                <w:t>键入章标题(第 2 级)</w:t>
+              </w:r>
+            </w:sdtContent>
+          </w:sdt>
+          <w:r>
+            <w:rPr>
+              <w:rFonts w:asciiTheme="minorEastAsia" w:hAnsiTheme="minorEastAsia"/>
+              <w:sz w:val="24"/>
+              <w:szCs w:val="24"/>
+            </w:rPr>
+            <w:ptab w:relativeTo="margin" w:alignment="right" w:leader="dot"/>
+          </w:r>
+          <w:r>
+            <w:rPr>
+              <w:rFonts w:asciiTheme="minorEastAsia" w:hAnsiTheme="minorEastAsia"/>
+              <w:sz w:val="24"/>
+              <w:szCs w:val="24"/>
+              <w:lang w:val="zh-CN"/>
+            </w:rPr>
+            <w:t>5</w:t>
+          </w:r>
+        </w:p>
+        <w:p>
+          <w:pPr>
+            <w:pStyle w:val="2"/>
+            <w:spacing w:line="240" w:lineRule="auto"/>
+            <w:ind w:left="216"/>
+            <w:rPr>
+              <w:rFonts w:asciiTheme="minorEastAsia" w:hAnsiTheme="minorEastAsia"/>
+              <w:sz w:val="24"/>
+              <w:szCs w:val="24"/>
+            </w:rPr>
+          </w:pPr>
+          <w:sdt>
+            <w:sdtPr>
+              <w:rPr>
+                <w:rFonts w:asciiTheme="minorEastAsia" w:hAnsiTheme="minorEastAsia"/>
+                <w:sz w:val="24"/>
+                <w:szCs w:val="24"/>
+              </w:rPr>
+              <w:id w:val="-1072419015"/>
+              <w:placeholder>
+                <w:docPart w:val="66E521E7DA954B98A05FD4BE57F4FEFA"/>
+              </w:placeholder>
+              <w:temporary/>
+              <w:showingPlcHdr/>
+            </w:sdtPr>
+            <w:sdtContent>
+              <w:r>
+                <w:rPr>
+                  <w:rFonts w:asciiTheme="minorEastAsia" w:hAnsiTheme="minorEastAsia"/>
+                  <w:sz w:val="24"/>
+                  <w:szCs w:val="24"/>
+                  <w:lang w:val="zh-CN"/>
+                </w:rPr>
+                <w:t>键入章标题(第 2 级)</w:t>
+              </w:r>
+            </w:sdtContent>
+          </w:sdt>
+          <w:r>
+            <w:rPr>
+              <w:rFonts w:asciiTheme="minorEastAsia" w:hAnsiTheme="minorEastAsia"/>
+              <w:sz w:val="24"/>
+              <w:szCs w:val="24"/>
+            </w:rPr>
+            <w:ptab w:relativeTo="margin" w:alignment="right" w:leader="dot"/>
+          </w:r>
+          <w:r>
+            <w:rPr>
+              <w:rFonts w:asciiTheme="minorEastAsia" w:hAnsiTheme="minorEastAsia"/>
+              <w:sz w:val="24"/>
+              <w:szCs w:val="24"/>
+              <w:lang w:val="zh-CN"/>
+            </w:rPr>
+            <w:t>5</w:t>
+          </w:r>
+        </w:p>
+        <w:p>
+          <w:pPr>
+            <w:pStyle w:val="2"/>
+            <w:spacing w:line="240" w:lineRule="auto"/>
+            <w:ind w:left="216"/>
+            <w:rPr>
+              <w:rFonts w:asciiTheme="minorEastAsia" w:hAnsiTheme="minorEastAsia"/>
+              <w:sz w:val="24"/>
+              <w:szCs w:val="24"/>
+            </w:rPr>
+          </w:pPr>
+          <w:sdt>
+            <w:sdtPr>
+              <w:rPr>
+                <w:rFonts w:asciiTheme="minorEastAsia" w:hAnsiTheme="minorEastAsia"/>
+                <w:sz w:val="24"/>
+                <w:szCs w:val="24"/>
+              </w:rPr>
+              <w:id w:val="1549716023"/>
+              <w:placeholder>
+                <w:docPart w:val="2677B5F2156B487FB7A1C88BF9E6AD5A"/>
+              </w:placeholder>
+              <w:temporary/>
+              <w:showingPlcHdr/>
+            </w:sdtPr>
+            <w:sdtContent>
+              <w:r>
+                <w:rPr>
+                  <w:rFonts w:asciiTheme="minorEastAsia" w:hAnsiTheme="minorEastAsia"/>
+                  <w:sz w:val="24"/>
+                  <w:szCs w:val="24"/>
+                  <w:lang w:val="zh-CN"/>
+                </w:rPr>
+                <w:t>键入章标题(第 2 级)</w:t>
+              </w:r>
+            </w:sdtContent>
+          </w:sdt>
+          <w:r>
+            <w:rPr>
+              <w:rFonts w:asciiTheme="minorEastAsia" w:hAnsiTheme="minorEastAsia"/>
+              <w:sz w:val="24"/>
+              <w:szCs w:val="24"/>
+            </w:rPr>
+            <w:ptab w:relativeTo="margin" w:alignment="right" w:leader="dot"/>
+          </w:r>
+          <w:r>
+            <w:rPr>
+              <w:rFonts w:asciiTheme="minorEastAsia" w:hAnsiTheme="minorEastAsia"/>
+              <w:sz w:val="24"/>
+              <w:szCs w:val="24"/>
+              <w:lang w:val="zh-CN"/>
+            </w:rPr>
+            <w:t>5</w:t>
+          </w:r>
+        </w:p>
+        <w:p>
+          <w:pPr>
+            <w:pStyle w:val="10"/>
+            <w:spacing w:line="240" w:lineRule="auto"/>
+            <w:rPr>
+              <w:rFonts w:asciiTheme="minorEastAsia" w:hAnsiTheme="minorEastAsia"/>
+              <w:sz w:val="24"/>
+              <w:szCs w:val="24"/>
+            </w:rPr>
+          </w:pPr>
+          <w:r>
+            <w:rPr>
+              <w:rFonts w:asciiTheme="minorEastAsia" w:hAnsiTheme="minorEastAsia" w:hint="eastAsia"/>
+              <w:b/>
+              <w:bCs/>
+              <w:sz w:val="24"/>
+              <w:szCs w:val="24"/>
+            </w:rPr>
+            <w:t>6</w:t>
+          </w:r>
+          <w:r>
+            <w:rPr>
+              <w:rFonts w:asciiTheme="minorEastAsia" w:hAnsiTheme="minorEastAsia"/>
+              <w:b/>
+              <w:bCs/>
+              <w:sz w:val="24"/>
+              <w:szCs w:val="24"/>
+            </w:rPr>
+            <w:t>、</w:t>
+          </w:r>
+          <w:r>
+            <w:rPr>
+              <w:rFonts w:asciiTheme="minorEastAsia" w:hAnsiTheme="minorEastAsia" w:hint="eastAsia"/>
+              <w:b/>
+              <w:bCs/>
+              <w:sz w:val="24"/>
+              <w:szCs w:val="24"/>
+            </w:rPr>
+            <w:t>运行</w:t>
+          </w:r>
+          <w:r>
+            <w:rPr>
+              <w:rFonts w:asciiTheme="minorEastAsia" w:hAnsiTheme="minorEastAsia"/>
+              <w:b/>
+              <w:bCs/>
+              <w:sz w:val="24"/>
+              <w:szCs w:val="24"/>
+            </w:rPr>
+            <w:t>环境与测试</w:t>
+          </w:r>
+          <w:r>
+            <w:rPr>
+              <w:rFonts w:asciiTheme="minorEastAsia" w:hAnsiTheme="minorEastAsia"/>
+              <w:sz w:val="24"/>
+              <w:szCs w:val="24"/>
+            </w:rPr>
+            <w:ptab w:relativeTo="margin" w:alignment="right" w:leader="dot"/>
+          </w:r>
+          <w:r>
+            <w:rPr>
+              <w:rFonts w:asciiTheme="minorEastAsia" w:hAnsiTheme="minorEastAsia"/>
+              <w:b/>
+              <w:bCs/>
+              <w:sz w:val="24"/>
+              <w:szCs w:val="24"/>
+              <w:lang w:val="zh-CN"/>
+            </w:rPr>
+            <w:t>5</w:t>
+          </w:r>
+        </w:p>
+        <w:p>
+          <w:pPr>
+            <w:pStyle w:val="2"/>
+            <w:spacing w:line="240" w:lineRule="auto"/>
+            <w:ind w:left="216"/>
+            <w:rPr>
+              <w:rFonts w:asciiTheme="minorEastAsia" w:hAnsiTheme="minorEastAsia"/>
+              <w:sz w:val="24"/>
+              <w:szCs w:val="24"/>
+            </w:rPr>
+          </w:pPr>
+          <w:r>
+            <w:rPr>
+              <w:rFonts w:asciiTheme="minorEastAsia" w:hAnsiTheme="minorEastAsia" w:hint="eastAsia"/>
+              <w:sz w:val="24"/>
+              <w:szCs w:val="24"/>
+            </w:rPr>
+            <w:t>6.1软件</w:t>
+          </w:r>
+          <w:r>
+            <w:rPr>
+              <w:rFonts w:asciiTheme="minorEastAsia" w:hAnsiTheme="minorEastAsia"/>
+              <w:sz w:val="24"/>
+              <w:szCs w:val="24"/>
+            </w:rPr>
+            <w:t>运行环境</w:t>
+          </w:r>
+          <w:r>
+            <w:rPr>
+              <w:rFonts w:asciiTheme="minorEastAsia" w:hAnsiTheme="minorEastAsia"/>
+              <w:sz w:val="24"/>
+              <w:szCs w:val="24"/>
+            </w:rPr>
+            <w:ptab w:relativeTo="margin" w:alignment="right" w:leader="dot"/>
+          </w:r>
+          <w:r>
+            <w:rPr>
+              <w:rFonts w:asciiTheme="minorEastAsia" w:hAnsiTheme="minorEastAsia"/>
+              <w:sz w:val="24"/>
+              <w:szCs w:val="24"/>
+              <w:lang w:val="zh-CN"/>
+            </w:rPr>
+            <w:t>5</w:t>
+          </w:r>
+        </w:p>
+        <w:p>
+          <w:pPr>
+            <w:pStyle w:val="2"/>
+            <w:spacing w:line="240" w:lineRule="auto"/>
+            <w:ind w:left="216"/>
+            <w:rPr>
+              <w:sz w:val="24"/>
+              <w:szCs w:val="24"/>
+            </w:rPr>
+          </w:pPr>
+          <w:r>
+            <w:rPr>
+              <w:rFonts w:asciiTheme="minorEastAsia" w:hAnsiTheme="minorEastAsia" w:hint="eastAsia"/>
+              <w:sz w:val="24"/>
+              <w:szCs w:val="24"/>
+            </w:rPr>
+            <w:t>6.2系统</w:t>
+          </w:r>
+          <w:r>
+            <w:rPr>
+              <w:rFonts w:asciiTheme="minorEastAsia" w:hAnsiTheme="minorEastAsia"/>
+              <w:sz w:val="24"/>
+              <w:szCs w:val="24"/>
+            </w:rPr>
+            <w:t>测试</w:t>
+          </w:r>
+          <w:r>
+            <w:rPr>
+              <w:sz w:val="24"/>
+              <w:szCs w:val="24"/>
+            </w:rPr>
+            <w:ptab w:relativeTo="margin" w:alignment="right" w:leader="dot"/>
+          </w:r>
+          <w:r>
+            <w:rPr>
+              <w:sz w:val="24"/>
+              <w:szCs w:val="24"/>
+              <w:lang w:val="zh-CN"/>
+            </w:rPr>
+            <w:t>5</w:t>
+          </w:r>
+        </w:p>
+        <w:p>
+          <w:pPr>
+            <w:pStyle w:val="10"/>
+            <w:spacing w:line="240" w:lineRule="auto"/>
+            <w:rPr>
+              <w:b/>
+              <w:bCs/>
+              <w:sz w:val="24"/>
+              <w:szCs w:val="24"/>
+              <w:lang w:val="zh-CN"/>
+            </w:rPr>
+          </w:pPr>
+          <w:r>
+            <w:rPr>
+              <w:rFonts w:hint="eastAsia"/>
+              <w:b/>
+              <w:bCs/>
+              <w:sz w:val="24"/>
+              <w:szCs w:val="24"/>
+            </w:rPr>
+            <w:lastRenderedPageBreak/>
+            <w:t>参考文献</w:t>
+          </w:r>
+          <w:r>
+            <w:rPr>
+              <w:sz w:val="24"/>
+              <w:szCs w:val="24"/>
+            </w:rPr>
+            <w:ptab w:relativeTo="margin" w:alignment="right" w:leader="dot"/>
+          </w:r>
+          <w:r>
+            <w:rPr>
+              <w:b/>
+              <w:bCs/>
+              <w:sz w:val="24"/>
+              <w:szCs w:val="24"/>
+              <w:lang w:val="zh-CN"/>
+            </w:rPr>
+            <w:t>5</w:t>
+          </w:r>
+        </w:p>
+        <w:p>
+          <w:pPr>
+            <w:pStyle w:val="10"/>
+            <w:spacing w:line="240" w:lineRule="auto"/>
+            <w:rPr>
+              <w:sz w:val="24"/>
+              <w:szCs w:val="24"/>
+            </w:rPr>
+          </w:pPr>
+          <w:r>
+            <w:rPr>
+              <w:rFonts w:hint="eastAsia"/>
+              <w:b/>
+              <w:bCs/>
+              <w:sz w:val="24"/>
+              <w:szCs w:val="24"/>
+            </w:rPr>
+            <w:t>附录</w:t>
+          </w:r>
+          <w:r>
+            <w:rPr>
+              <w:sz w:val="24"/>
+              <w:szCs w:val="24"/>
+            </w:rPr>
+            <w:ptab w:relativeTo="margin" w:alignment="right" w:leader="dot"/>
+          </w:r>
+          <w:r>
+            <w:rPr>
+              <w:b/>
+              <w:bCs/>
+              <w:sz w:val="24"/>
+              <w:szCs w:val="24"/>
+              <w:lang w:val="zh-CN"/>
+            </w:rPr>
+            <w:t>5</w:t>
+          </w:r>
+        </w:p>
+        <w:p>
+          <w:pPr>
+            <w:pStyle w:val="10"/>
+            <w:spacing w:line="240" w:lineRule="auto"/>
+            <w:rPr>
+              <w:sz w:val="24"/>
+              <w:szCs w:val="24"/>
+            </w:rPr>
+          </w:pPr>
+          <w:r>
+            <w:rPr>
+              <w:rFonts w:hint="eastAsia"/>
+              <w:b/>
+              <w:bCs/>
+              <w:sz w:val="24"/>
+              <w:szCs w:val="24"/>
+            </w:rPr>
+            <w:t>致谢</w:t>
+          </w:r>
+          <w:r>
+            <w:rPr>
+              <w:sz w:val="24"/>
+              <w:szCs w:val="24"/>
+            </w:rPr>
+            <w:ptab w:relativeTo="margin" w:alignment="right" w:leader="dot"/>
+          </w:r>
+          <w:r>
+            <w:rPr>
+              <w:b/>
+              <w:bCs/>
+              <w:sz w:val="24"/>
+              <w:szCs w:val="24"/>
+              <w:lang w:val="zh-CN"/>
+            </w:rPr>
+            <w:t>5</w:t>
+          </w:r>
+        </w:p>
+      </w:sdtContent>
+    </w:sdt>
     <w:p>
       <w:pPr>
         <w:spacing w:line="360" w:lineRule="auto"/>
@@ -1319,142 +2334,17 @@
     </w:p>
     <w:p>
       <w:pPr>
+        <w:pStyle w:val="a9"/>
+        <w:numPr>
+          <w:ilvl w:val="0"/>
+          <w:numId w:val="1"/>
+        </w:numPr>
         <w:spacing w:line="360" w:lineRule="auto"/>
-        <w:rPr>
-          <w:rFonts w:ascii="楷体_GB2312" w:hAnsi="宋体"/>
-          <w:i/>
-          <w:szCs w:val="21"/>
-        </w:rPr>
-      </w:pPr>
-      <w:r>
-        <w:rPr>
-          <w:rFonts w:ascii="宋体" w:hAnsi="宋体" w:hint="eastAsia"/>
-          <w:b/>
-          <w:sz w:val="24"/>
-        </w:rPr>
-        <w:lastRenderedPageBreak/>
-        <w:t>1. 绪论（引论）</w:t>
-      </w:r>
-      <w:r>
-        <w:rPr>
-          <w:rFonts w:ascii="仿宋_GB2312" w:hint="eastAsia"/>
-          <w:sz w:val="24"/>
-        </w:rPr>
-        <w:t>（</w:t>
-      </w:r>
-      <w:r>
-        <w:rPr>
-          <w:rFonts w:ascii="楷体_GB2312" w:hAnsi="宋体" w:hint="eastAsia"/>
-          <w:i/>
-          <w:szCs w:val="21"/>
-        </w:rPr>
-        <w:t>正文，</w:t>
-      </w:r>
-      <w:r>
-        <w:rPr>
-          <w:rFonts w:ascii="楷体_GB2312" w:hAnsi="宋体" w:hint="eastAsia"/>
-          <w:i/>
-          <w:szCs w:val="21"/>
-        </w:rPr>
-        <w:t>采用宋体</w:t>
-      </w:r>
-      <w:r>
-        <w:rPr>
-          <w:rFonts w:ascii="楷体_GB2312" w:hAnsi="宋体" w:hint="eastAsia"/>
-          <w:i/>
-          <w:szCs w:val="21"/>
-        </w:rPr>
-        <w:t>，</w:t>
-      </w:r>
-      <w:r>
-        <w:rPr>
-          <w:rFonts w:ascii="楷体_GB2312" w:hAnsi="宋体" w:hint="eastAsia"/>
-          <w:i/>
-          <w:szCs w:val="21"/>
-        </w:rPr>
-        <w:t>小四</w:t>
-      </w:r>
-      <w:r>
-        <w:rPr>
-          <w:rFonts w:ascii="楷体_GB2312" w:hAnsi="宋体"/>
-          <w:i/>
-          <w:szCs w:val="21"/>
-        </w:rPr>
-        <w:t>号字</w:t>
-      </w:r>
-      <w:r>
-        <w:rPr>
-          <w:rFonts w:ascii="楷体_GB2312" w:hAnsi="宋体" w:hint="eastAsia"/>
-          <w:i/>
-          <w:szCs w:val="21"/>
-        </w:rPr>
-        <w:t>，行</w:t>
-      </w:r>
-      <w:r>
-        <w:rPr>
-          <w:rFonts w:ascii="楷体_GB2312" w:hAnsi="宋体"/>
-          <w:i/>
-          <w:szCs w:val="21"/>
-        </w:rPr>
-        <w:t>间</w:t>
-      </w:r>
-      <w:r>
-        <w:rPr>
-          <w:rFonts w:ascii="楷体_GB2312" w:hAnsi="宋体" w:hint="eastAsia"/>
-          <w:i/>
-          <w:szCs w:val="21"/>
-        </w:rPr>
-        <w:t>距</w:t>
-      </w:r>
-      <w:r>
-        <w:rPr>
-          <w:rFonts w:ascii="楷体_GB2312" w:hAnsi="宋体"/>
-          <w:i/>
-          <w:szCs w:val="21"/>
-        </w:rPr>
-        <w:t>1.5</w:t>
-      </w:r>
-      <w:r>
-        <w:rPr>
-          <w:rFonts w:ascii="楷体_GB2312" w:hAnsi="宋体" w:hint="eastAsia"/>
-          <w:i/>
-          <w:szCs w:val="21"/>
-        </w:rPr>
-        <w:t>倍</w:t>
-      </w:r>
-      <w:r>
-        <w:rPr>
-          <w:rFonts w:ascii="楷体_GB2312" w:hAnsi="宋体" w:hint="eastAsia"/>
-          <w:i/>
-          <w:szCs w:val="21"/>
-        </w:rPr>
-        <w:t>）</w:t>
-      </w:r>
-    </w:p>
-    <w:p>
-      <w:r>
-        <w:rPr>
-          <w:rFonts w:ascii="楷体_GB2312" w:hAnsi="宋体" w:hint="eastAsia"/>
-          <w:i/>
-          <w:szCs w:val="21"/>
-        </w:rPr>
-        <w:t xml:space="preserve">    </w:t>
-      </w:r>
-      <w:r>
-        <w:rPr>
-          <w:rFonts w:ascii="楷体_GB2312" w:hAnsi="宋体" w:hint="eastAsia"/>
-          <w:i/>
-          <w:szCs w:val="21"/>
-        </w:rPr>
-        <w:t>（上文与一级标题之间空一行）</w:t>
-      </w:r>
-    </w:p>
-    <w:p>
-      <w:pPr>
-        <w:spacing w:line="360" w:lineRule="auto"/>
-        <w:rPr>
-          <w:rFonts w:ascii="宋体" w:hAnsi="宋体"/>
-          <w:sz w:val="24"/>
+        <w:ind w:firstLineChars="0"/>
+        <w:rPr>
+          <w:rFonts w:ascii="仿宋_GB2312"/>
+          <w:sz w:val="28"/>
+          <w:szCs w:val="28"/>
         </w:rPr>
       </w:pPr>
       <w:r>
@@ -1464,679 +2354,482 @@
           <w:sz w:val="28"/>
           <w:szCs w:val="28"/>
         </w:rPr>
-        <w:t xml:space="preserve">2 </w:t>
-      </w:r>
-      <w:r>
-        <w:rPr>
-          <w:rFonts w:ascii="仿宋_GB2312" w:hint="eastAsia"/>
-          <w:sz w:val="24"/>
-        </w:rPr>
-        <w:t>××××</w:t>
-      </w:r>
-      <w:r>
-        <w:rPr>
-          <w:rFonts w:ascii="宋体" w:hAnsi="宋体" w:hint="eastAsia"/>
-          <w:sz w:val="24"/>
-        </w:rPr>
-        <w:t>（</w:t>
-      </w:r>
-      <w:r>
-        <w:rPr>
-          <w:rFonts w:ascii="楷体_GB2312" w:hAnsi="宋体" w:hint="eastAsia"/>
-          <w:i/>
-          <w:szCs w:val="21"/>
-        </w:rPr>
-        <w:t>一级标题采用“</w:t>
-      </w:r>
-      <w:smartTag w:uri="urn:schemas-microsoft-com:office:smarttags" w:element="chmetcnv">
-        <w:smartTagPr>
-          <w:attr w:name="TCSC" w:val="0"/>
-          <w:attr w:name="NumberType" w:val="1"/>
-          <w:attr w:name="Negative" w:val="False"/>
-          <w:attr w:name="HasSpace" w:val="False"/>
-          <w:attr w:name="SourceValue" w:val="1"/>
-          <w:attr w:name="UnitName" w:val="”"/>
-        </w:smartTagPr>
-        <w:r>
-          <w:rPr>
-            <w:rFonts w:ascii="楷体_GB2312" w:hAnsi="宋体" w:hint="eastAsia"/>
-            <w:i/>
-            <w:szCs w:val="21"/>
-          </w:rPr>
-          <w:t>1</w:t>
-        </w:r>
-        <w:r>
-          <w:rPr>
-            <w:rFonts w:ascii="楷体_GB2312" w:hAnsi="宋体" w:hint="eastAsia"/>
-            <w:i/>
-            <w:szCs w:val="21"/>
-          </w:rPr>
-          <w:t>”</w:t>
-        </w:r>
-      </w:smartTag>
-      <w:r>
-        <w:rPr>
-          <w:rFonts w:ascii="楷体_GB2312" w:hAnsi="宋体" w:hint="eastAsia"/>
-          <w:i/>
-          <w:szCs w:val="21"/>
-        </w:rPr>
-        <w:t>“</w:t>
-      </w:r>
-      <w:smartTag w:uri="urn:schemas-microsoft-com:office:smarttags" w:element="chmetcnv">
-        <w:smartTagPr>
-          <w:attr w:name="TCSC" w:val="0"/>
-          <w:attr w:name="NumberType" w:val="1"/>
-          <w:attr w:name="Negative" w:val="False"/>
-          <w:attr w:name="HasSpace" w:val="False"/>
-          <w:attr w:name="SourceValue" w:val="2"/>
-          <w:attr w:name="UnitName" w:val="”"/>
-        </w:smartTagPr>
-        <w:r>
-          <w:rPr>
-            <w:rFonts w:ascii="楷体_GB2312" w:hAnsi="宋体" w:hint="eastAsia"/>
-            <w:i/>
-            <w:szCs w:val="21"/>
-          </w:rPr>
-          <w:t>2</w:t>
-        </w:r>
-        <w:r>
-          <w:rPr>
-            <w:rFonts w:ascii="楷体_GB2312" w:hAnsi="宋体" w:hint="eastAsia"/>
-            <w:i/>
-            <w:szCs w:val="21"/>
-          </w:rPr>
-          <w:t>”</w:t>
-        </w:r>
-      </w:smartTag>
-      <w:r>
-        <w:rPr>
-          <w:rFonts w:ascii="楷体_GB2312" w:hAnsi="宋体" w:hint="eastAsia"/>
-          <w:i/>
-          <w:szCs w:val="21"/>
-        </w:rPr>
-        <w:t>……，</w:t>
-      </w:r>
-      <w:r>
-        <w:rPr>
-          <w:rFonts w:ascii="楷体_GB2312" w:hAnsi="宋体" w:hint="eastAsia"/>
-          <w:i/>
-          <w:szCs w:val="21"/>
-        </w:rPr>
-        <w:t>四号，宋体，加粗，顶格，序号与标题之间空</w:t>
-      </w:r>
-      <w:r>
-        <w:rPr>
-          <w:rFonts w:ascii="楷体_GB2312" w:hAnsi="宋体" w:hint="eastAsia"/>
-          <w:i/>
-          <w:szCs w:val="21"/>
-        </w:rPr>
-        <w:t>1</w:t>
-      </w:r>
-      <w:r>
-        <w:rPr>
-          <w:rFonts w:ascii="楷体_GB2312" w:hAnsi="宋体" w:hint="eastAsia"/>
-          <w:i/>
-          <w:szCs w:val="21"/>
-        </w:rPr>
-        <w:t>字符）</w:t>
+        <w:lastRenderedPageBreak/>
+        <w:t>绪论（引论）</w:t>
       </w:r>
     </w:p>
     <w:p>
       <w:pPr>
         <w:spacing w:line="360" w:lineRule="auto"/>
         <w:rPr>
-          <w:rFonts w:ascii="宋体" w:hAnsi="宋体"/>
+          <w:rFonts w:asciiTheme="minorEastAsia" w:hAnsiTheme="minorEastAsia"/>
           <w:b/>
           <w:sz w:val="24"/>
-        </w:rPr>
-      </w:pPr>
-      <w:r>
-        <w:rPr>
-          <w:rFonts w:ascii="宋体" w:hAnsi="宋体" w:hint="eastAsia"/>
+          <w:szCs w:val="24"/>
+        </w:rPr>
+      </w:pPr>
+      <w:r>
+        <w:rPr>
+          <w:rFonts w:asciiTheme="minorEastAsia" w:hAnsiTheme="minorEastAsia" w:hint="eastAsia"/>
           <w:b/>
           <w:sz w:val="24"/>
-        </w:rPr>
-        <w:t>2</w:t>
-      </w:r>
-      <w:r>
-        <w:rPr>
-          <w:rFonts w:ascii="宋体" w:hAnsi="宋体" w:hint="eastAsia"/>
+          <w:szCs w:val="24"/>
+        </w:rPr>
+        <w:t>1.1开发</w:t>
+      </w:r>
+      <w:r>
+        <w:rPr>
+          <w:rFonts w:asciiTheme="minorEastAsia" w:hAnsiTheme="minorEastAsia"/>
           <w:b/>
           <w:sz w:val="24"/>
-        </w:rPr>
-        <w:t>.1</w:t>
-      </w:r>
-      <w:r>
-        <w:rPr>
-          <w:rFonts w:ascii="宋体" w:hAnsi="宋体" w:hint="eastAsia"/>
+          <w:szCs w:val="24"/>
+        </w:rPr>
+        <w:t>背景与</w:t>
+      </w:r>
+      <w:r>
+        <w:rPr>
+          <w:rFonts w:asciiTheme="minorEastAsia" w:hAnsiTheme="minorEastAsia" w:hint="eastAsia"/>
           <w:b/>
           <w:sz w:val="24"/>
-        </w:rPr>
-        <w:t xml:space="preserve"> </w:t>
-      </w:r>
-      <w:r>
-        <w:rPr>
-          <w:rFonts w:ascii="仿宋_GB2312" w:hint="eastAsia"/>
+          <w:szCs w:val="24"/>
+        </w:rPr>
+        <w:t>现状</w:t>
+      </w:r>
+    </w:p>
+    <w:p>
+      <w:pPr>
+        <w:spacing w:line="360" w:lineRule="auto"/>
+        <w:ind w:firstLine="420"/>
+        <w:rPr>
+          <w:rFonts w:asciiTheme="minorEastAsia" w:hAnsiTheme="minorEastAsia"/>
           <w:sz w:val="24"/>
-        </w:rPr>
-        <w:t>××××</w:t>
-      </w:r>
-      <w:r>
-        <w:rPr>
-          <w:rFonts w:ascii="楷体_GB2312" w:hAnsi="宋体" w:hint="eastAsia"/>
-          <w:i/>
-          <w:szCs w:val="21"/>
-        </w:rPr>
-        <w:t>（</w:t>
-      </w:r>
-      <w:r>
-        <w:rPr>
-          <w:rFonts w:ascii="楷体_GB2312" w:hAnsi="宋体" w:hint="eastAsia"/>
-          <w:i/>
-          <w:szCs w:val="21"/>
-        </w:rPr>
-        <w:t>二</w:t>
-      </w:r>
-      <w:r>
-        <w:rPr>
-          <w:rFonts w:ascii="楷体_GB2312" w:hAnsi="宋体" w:hint="eastAsia"/>
-          <w:i/>
-          <w:szCs w:val="21"/>
-        </w:rPr>
-        <w:t>级标题采用“</w:t>
-      </w:r>
-      <w:smartTag w:uri="urn:schemas-microsoft-com:office:smarttags" w:element="chmetcnv">
-        <w:smartTagPr>
-          <w:attr w:name="TCSC" w:val="0"/>
-          <w:attr w:name="NumberType" w:val="1"/>
-          <w:attr w:name="Negative" w:val="False"/>
-          <w:attr w:name="HasSpace" w:val="False"/>
-          <w:attr w:name="SourceValue" w:val="1.1"/>
-          <w:attr w:name="UnitName" w:val="”"/>
-        </w:smartTagPr>
-        <w:r>
-          <w:rPr>
-            <w:rFonts w:ascii="楷体_GB2312" w:hAnsi="宋体" w:hint="eastAsia"/>
-            <w:i/>
-            <w:szCs w:val="21"/>
-          </w:rPr>
-          <w:t>1.</w:t>
-        </w:r>
-        <w:r>
-          <w:rPr>
-            <w:rFonts w:ascii="楷体_GB2312" w:hAnsi="宋体" w:hint="eastAsia"/>
-            <w:i/>
-            <w:szCs w:val="21"/>
-          </w:rPr>
-          <w:t>1</w:t>
-        </w:r>
-        <w:r>
-          <w:rPr>
-            <w:rFonts w:ascii="楷体_GB2312" w:hAnsi="宋体" w:hint="eastAsia"/>
-            <w:i/>
-            <w:szCs w:val="21"/>
-          </w:rPr>
-          <w:t>”</w:t>
-        </w:r>
-      </w:smartTag>
-      <w:r>
-        <w:rPr>
-          <w:rFonts w:ascii="楷体_GB2312" w:hAnsi="宋体" w:hint="eastAsia"/>
-          <w:i/>
-          <w:szCs w:val="21"/>
-        </w:rPr>
-        <w:t>“</w:t>
-      </w:r>
-      <w:smartTag w:uri="urn:schemas-microsoft-com:office:smarttags" w:element="chmetcnv">
-        <w:smartTagPr>
-          <w:attr w:name="TCSC" w:val="0"/>
-          <w:attr w:name="NumberType" w:val="1"/>
-          <w:attr w:name="Negative" w:val="False"/>
-          <w:attr w:name="HasSpace" w:val="False"/>
-          <w:attr w:name="SourceValue" w:val="2.1"/>
-          <w:attr w:name="UnitName" w:val="”"/>
-        </w:smartTagPr>
-        <w:r>
-          <w:rPr>
-            <w:rFonts w:ascii="楷体_GB2312" w:hAnsi="宋体" w:hint="eastAsia"/>
-            <w:i/>
-            <w:szCs w:val="21"/>
-          </w:rPr>
-          <w:t>2.</w:t>
-        </w:r>
-        <w:r>
-          <w:rPr>
-            <w:rFonts w:ascii="楷体_GB2312" w:hAnsi="宋体" w:hint="eastAsia"/>
-            <w:i/>
-            <w:szCs w:val="21"/>
-          </w:rPr>
-          <w:t>1</w:t>
-        </w:r>
-        <w:r>
-          <w:rPr>
-            <w:rFonts w:ascii="楷体_GB2312" w:hAnsi="宋体" w:hint="eastAsia"/>
-            <w:i/>
-            <w:szCs w:val="21"/>
-          </w:rPr>
-          <w:t>”</w:t>
-        </w:r>
-      </w:smartTag>
-      <w:r>
-        <w:rPr>
-          <w:rFonts w:ascii="楷体_GB2312" w:hAnsi="宋体" w:hint="eastAsia"/>
-          <w:i/>
-          <w:szCs w:val="21"/>
-        </w:rPr>
-        <w:t>……，</w:t>
-      </w:r>
-      <w:r>
-        <w:rPr>
-          <w:rFonts w:ascii="楷体_GB2312" w:hAnsi="宋体" w:hint="eastAsia"/>
-          <w:i/>
-          <w:szCs w:val="21"/>
-        </w:rPr>
-        <w:t>小四号，宋体，加粗，顶格）</w:t>
+          <w:szCs w:val="24"/>
+        </w:rPr>
+      </w:pPr>
+      <w:r>
+        <w:rPr>
+          <w:rFonts w:asciiTheme="minorEastAsia" w:hAnsiTheme="minorEastAsia" w:hint="eastAsia"/>
+          <w:sz w:val="24"/>
+          <w:szCs w:val="24"/>
+        </w:rPr>
+        <w:t>网盘</w:t>
+      </w:r>
+      <w:r>
+        <w:rPr>
+          <w:rFonts w:asciiTheme="minorEastAsia" w:hAnsiTheme="minorEastAsia" w:hint="eastAsia"/>
+          <w:sz w:val="24"/>
+          <w:szCs w:val="24"/>
+        </w:rPr>
+        <w:t>，</w:t>
+      </w:r>
+      <w:r>
+        <w:rPr>
+          <w:rFonts w:asciiTheme="minorEastAsia" w:hAnsiTheme="minorEastAsia" w:hint="eastAsia"/>
+          <w:sz w:val="24"/>
+          <w:szCs w:val="24"/>
+        </w:rPr>
+        <w:t>又称网络U盘、网络硬盘，是由互联网公司推出的在线存储服务，向用户提供文件的存储、访问、备份、共享等文件管理等功能。用户可以把网盘看成一个放在网络上的硬盘或U盘，不管你是在家中、单位或其它任何地方，只要你连接到因特网，你就可以管理、编辑网盘里的文件。不需要随身携带，更不怕丢失。</w:t>
       </w:r>
     </w:p>
     <w:p>
       <w:pPr>
         <w:spacing w:line="360" w:lineRule="auto"/>
-        <w:ind w:firstLineChars="200" w:firstLine="480"/>
-        <w:rPr>
-          <w:rFonts w:ascii="楷体_GB2312" w:hAnsi="宋体"/>
-          <w:i/>
-          <w:szCs w:val="21"/>
-        </w:rPr>
-      </w:pPr>
-      <w:smartTag w:uri="urn:schemas-microsoft-com:office:smarttags" w:element="chsdate">
-        <w:smartTagPr>
-          <w:attr w:name="IsROCDate" w:val="False"/>
-          <w:attr w:name="IsLunarDate" w:val="False"/>
-          <w:attr w:name="Day" w:val="30"/>
-          <w:attr w:name="Month" w:val="12"/>
-          <w:attr w:name="Year" w:val="1899"/>
-        </w:smartTagPr>
-        <w:r>
-          <w:rPr>
-            <w:rFonts w:ascii="宋体" w:hAnsi="宋体" w:hint="eastAsia"/>
-            <w:sz w:val="24"/>
-          </w:rPr>
-          <w:t>2</w:t>
-        </w:r>
-        <w:r>
-          <w:rPr>
-            <w:rFonts w:ascii="宋体" w:hAnsi="宋体" w:hint="eastAsia"/>
-            <w:sz w:val="24"/>
-          </w:rPr>
-          <w:t>.1.1</w:t>
-        </w:r>
-      </w:smartTag>
-      <w:r>
-        <w:rPr>
-          <w:rFonts w:ascii="宋体" w:hAnsi="宋体" w:hint="eastAsia"/>
+        <w:ind w:firstLine="420"/>
+        <w:rPr>
+          <w:rFonts w:asciiTheme="minorEastAsia" w:hAnsiTheme="minorEastAsia" w:hint="eastAsia"/>
           <w:sz w:val="24"/>
-        </w:rPr>
-        <w:t xml:space="preserve"> </w:t>
-      </w:r>
-      <w:r>
-        <w:rPr>
-          <w:rFonts w:ascii="仿宋_GB2312" w:hint="eastAsia"/>
+          <w:szCs w:val="24"/>
+        </w:rPr>
+      </w:pPr>
+      <w:r>
+        <w:rPr>
+          <w:rFonts w:asciiTheme="minorEastAsia" w:hAnsiTheme="minorEastAsia" w:hint="eastAsia"/>
           <w:sz w:val="24"/>
-        </w:rPr>
-        <w:t>××××</w:t>
-      </w:r>
-      <w:r>
-        <w:rPr>
-          <w:rFonts w:ascii="楷体_GB2312" w:hAnsi="宋体" w:hint="eastAsia"/>
-          <w:i/>
-          <w:szCs w:val="21"/>
-        </w:rPr>
-        <w:t>（三</w:t>
-      </w:r>
-      <w:r>
-        <w:rPr>
-          <w:rFonts w:ascii="楷体_GB2312" w:hAnsi="宋体" w:hint="eastAsia"/>
-          <w:i/>
-          <w:szCs w:val="21"/>
-        </w:rPr>
-        <w:t>级标题采用“</w:t>
-      </w:r>
-      <w:smartTag w:uri="urn:schemas-microsoft-com:office:smarttags" w:element="chsdate">
-        <w:smartTagPr>
-          <w:attr w:name="IsROCDate" w:val="False"/>
-          <w:attr w:name="IsLunarDate" w:val="False"/>
-          <w:attr w:name="Day" w:val="30"/>
-          <w:attr w:name="Month" w:val="12"/>
-          <w:attr w:name="Year" w:val="1899"/>
-        </w:smartTagPr>
-        <w:r>
-          <w:rPr>
-            <w:rFonts w:ascii="楷体_GB2312" w:hAnsi="宋体" w:hint="eastAsia"/>
-            <w:i/>
-            <w:szCs w:val="21"/>
-          </w:rPr>
-          <w:t>1.</w:t>
-        </w:r>
-        <w:smartTag w:uri="urn:schemas-microsoft-com:office:smarttags" w:element="chmetcnv">
-          <w:smartTagPr>
-            <w:attr w:name="TCSC" w:val="0"/>
-            <w:attr w:name="NumberType" w:val="1"/>
-            <w:attr w:name="Negative" w:val="False"/>
-            <w:attr w:name="HasSpace" w:val="False"/>
-            <w:attr w:name="SourceValue" w:val="1.1"/>
-            <w:attr w:name="UnitName" w:val="”"/>
-          </w:smartTagPr>
-          <w:r>
-            <w:rPr>
-              <w:rFonts w:ascii="楷体_GB2312" w:hAnsi="宋体" w:hint="eastAsia"/>
-              <w:i/>
-              <w:szCs w:val="21"/>
-            </w:rPr>
-            <w:t>1.1</w:t>
-          </w:r>
-        </w:smartTag>
-      </w:smartTag>
-      <w:r>
-        <w:rPr>
-          <w:rFonts w:ascii="楷体_GB2312" w:hAnsi="宋体" w:hint="eastAsia"/>
-          <w:i/>
-          <w:szCs w:val="21"/>
-        </w:rPr>
-        <w:t>”“</w:t>
-      </w:r>
-      <w:r>
-        <w:rPr>
-          <w:rFonts w:ascii="楷体_GB2312" w:hAnsi="宋体" w:hint="eastAsia"/>
-          <w:i/>
-          <w:szCs w:val="21"/>
-        </w:rPr>
-        <w:t>2.</w:t>
-      </w:r>
-      <w:smartTag w:uri="urn:schemas-microsoft-com:office:smarttags" w:element="chmetcnv">
-        <w:smartTagPr>
-          <w:attr w:name="TCSC" w:val="0"/>
-          <w:attr w:name="NumberType" w:val="1"/>
-          <w:attr w:name="Negative" w:val="False"/>
-          <w:attr w:name="HasSpace" w:val="False"/>
-          <w:attr w:name="SourceValue" w:val="1.1"/>
-          <w:attr w:name="UnitName" w:val="”"/>
-        </w:smartTagPr>
-        <w:r>
-          <w:rPr>
-            <w:rFonts w:ascii="楷体_GB2312" w:hAnsi="宋体" w:hint="eastAsia"/>
-            <w:i/>
-            <w:szCs w:val="21"/>
-          </w:rPr>
-          <w:t>1.1</w:t>
-        </w:r>
-        <w:r>
-          <w:rPr>
-            <w:rFonts w:ascii="楷体_GB2312" w:hAnsi="宋体" w:hint="eastAsia"/>
-            <w:i/>
-            <w:szCs w:val="21"/>
-          </w:rPr>
-          <w:t>”</w:t>
-        </w:r>
-      </w:smartTag>
-      <w:r>
-        <w:rPr>
-          <w:rFonts w:ascii="楷体_GB2312" w:hAnsi="宋体" w:hint="eastAsia"/>
-          <w:i/>
-          <w:szCs w:val="21"/>
-        </w:rPr>
-        <w:t>……，</w:t>
-      </w:r>
-      <w:r>
-        <w:rPr>
-          <w:rFonts w:ascii="楷体_GB2312" w:hAnsi="宋体" w:hint="eastAsia"/>
-          <w:i/>
-          <w:szCs w:val="21"/>
-        </w:rPr>
-        <w:t>小四号，宋体，首行缩进两字）</w:t>
+          <w:szCs w:val="24"/>
+        </w:rPr>
+        <w:t>随着网盘市场竞争的日益激烈和存储技术的不断发展，传统的网盘技术已经显得力不从心，传输速度慢、冗灾备份及恢复能力低、安全性差、营运成本高等瓶颈一直困扰着网盘企业。</w:t>
       </w:r>
     </w:p>
     <w:p>
       <w:pPr>
         <w:spacing w:line="360" w:lineRule="auto"/>
-        <w:ind w:firstLineChars="200" w:firstLine="480"/>
-        <w:rPr>
-          <w:rFonts w:ascii="楷体_GB2312" w:hAnsi="宋体"/>
-          <w:i/>
-          <w:szCs w:val="21"/>
-        </w:rPr>
-      </w:pPr>
-      <w:smartTag w:uri="urn:schemas-microsoft-com:office:smarttags" w:element="chsdate">
-        <w:smartTagPr>
-          <w:attr w:name="IsROCDate" w:val="False"/>
-          <w:attr w:name="IsLunarDate" w:val="False"/>
-          <w:attr w:name="Day" w:val="30"/>
-          <w:attr w:name="Month" w:val="12"/>
-          <w:attr w:name="Year" w:val="1899"/>
-        </w:smartTagPr>
-        <w:r>
-          <w:rPr>
-            <w:rFonts w:ascii="宋体" w:hAnsi="宋体" w:hint="eastAsia"/>
-            <w:sz w:val="24"/>
-          </w:rPr>
-          <w:t>2</w:t>
-        </w:r>
-        <w:r>
-          <w:rPr>
-            <w:rFonts w:ascii="宋体" w:hAnsi="宋体" w:hint="eastAsia"/>
-            <w:sz w:val="24"/>
-          </w:rPr>
-          <w:t>.1.1</w:t>
-        </w:r>
-      </w:smartTag>
-      <w:r>
-        <w:rPr>
-          <w:rFonts w:ascii="宋体" w:hAnsi="宋体" w:hint="eastAsia"/>
+        <w:ind w:firstLine="420"/>
+        <w:rPr>
+          <w:rFonts w:asciiTheme="minorEastAsia" w:hAnsiTheme="minorEastAsia" w:hint="eastAsia"/>
           <w:sz w:val="24"/>
-        </w:rPr>
-        <w:t>.1</w:t>
-      </w:r>
-      <w:r>
-        <w:rPr>
-          <w:rFonts w:ascii="宋体" w:hAnsi="宋体" w:hint="eastAsia"/>
+          <w:szCs w:val="24"/>
+        </w:rPr>
+      </w:pPr>
+      <w:r>
+        <w:rPr>
+          <w:rFonts w:asciiTheme="minorEastAsia" w:hAnsiTheme="minorEastAsia" w:hint="eastAsia"/>
           <w:sz w:val="24"/>
-        </w:rPr>
-        <w:t xml:space="preserve"> </w:t>
-      </w:r>
-      <w:r>
-        <w:rPr>
-          <w:rFonts w:ascii="仿宋_GB2312" w:hint="eastAsia"/>
+          <w:szCs w:val="24"/>
+        </w:rPr>
+        <w:t>最新应用的云计算储存技术，为网盘行业带来了新的革命，传统的网盘将逐步被云存储取代。云存储是构建在高速分布式存储网络上的数据中心，它将网络中大量不同类型的存储设备通过应用软件集合起来协同工作，形成一个安全的数据存储和访问的系统，适用于各大中小型企业与个人用户的数据资料存储、备份、归档等一系列需求。云存储最大优势在于将单一的存储产品转换为数据存储与服务，在这个技术下，网盘行业可能像金融行业银行一样，在单一的存储服务基础衍生出更多增值的服务，只有这种改变才能使云存储迎来蓬</w:t>
+      </w:r>
+      <w:bookmarkStart w:id="0" w:name="_GoBack"/>
+      <w:bookmarkEnd w:id="0"/>
+      <w:r>
+        <w:rPr>
+          <w:rFonts w:asciiTheme="minorEastAsia" w:hAnsiTheme="minorEastAsia" w:hint="eastAsia"/>
           <w:sz w:val="24"/>
-        </w:rPr>
-        <w:t>××××</w:t>
-      </w:r>
-      <w:r>
-        <w:rPr>
-          <w:rFonts w:ascii="楷体_GB2312" w:hAnsi="宋体" w:hint="eastAsia"/>
-          <w:i/>
-          <w:szCs w:val="21"/>
-        </w:rPr>
-        <w:t>（四</w:t>
-      </w:r>
-      <w:r>
-        <w:rPr>
-          <w:rFonts w:ascii="楷体_GB2312" w:hAnsi="宋体" w:hint="eastAsia"/>
-          <w:i/>
-          <w:szCs w:val="21"/>
-        </w:rPr>
-        <w:t>级标题采用“</w:t>
-      </w:r>
-      <w:r>
-        <w:rPr>
-          <w:rFonts w:ascii="楷体_GB2312" w:hAnsi="宋体" w:hint="eastAsia"/>
-          <w:i/>
-          <w:szCs w:val="21"/>
-        </w:rPr>
-        <w:t>1.</w:t>
-      </w:r>
-      <w:smartTag w:uri="urn:schemas-microsoft-com:office:smarttags" w:element="chmetcnv">
-        <w:smartTagPr>
-          <w:attr w:name="TCSC" w:val="0"/>
-          <w:attr w:name="NumberType" w:val="1"/>
-          <w:attr w:name="Negative" w:val="False"/>
-          <w:attr w:name="HasSpace" w:val="False"/>
-          <w:attr w:name="SourceValue" w:val="1.1"/>
-          <w:attr w:name="UnitName" w:val="”"/>
-        </w:smartTagPr>
-        <w:r>
-          <w:rPr>
-            <w:rFonts w:ascii="楷体_GB2312" w:hAnsi="宋体" w:hint="eastAsia"/>
-            <w:i/>
-            <w:szCs w:val="21"/>
-          </w:rPr>
-          <w:t>1.1</w:t>
-        </w:r>
-        <w:r>
-          <w:rPr>
-            <w:rFonts w:ascii="楷体_GB2312" w:hAnsi="宋体" w:hint="eastAsia"/>
-            <w:i/>
-            <w:szCs w:val="21"/>
-          </w:rPr>
-          <w:t>”</w:t>
-        </w:r>
-      </w:smartTag>
-      <w:r>
-        <w:rPr>
-          <w:rFonts w:ascii="楷体_GB2312" w:hAnsi="宋体" w:hint="eastAsia"/>
-          <w:i/>
-          <w:szCs w:val="21"/>
-        </w:rPr>
-        <w:t>“</w:t>
-      </w:r>
-      <w:r>
-        <w:rPr>
-          <w:rFonts w:ascii="楷体_GB2312" w:hAnsi="宋体" w:hint="eastAsia"/>
-          <w:i/>
-          <w:szCs w:val="21"/>
-        </w:rPr>
-        <w:t>2.</w:t>
-      </w:r>
-      <w:smartTag w:uri="urn:schemas-microsoft-com:office:smarttags" w:element="chmetcnv">
-        <w:smartTagPr>
-          <w:attr w:name="TCSC" w:val="0"/>
-          <w:attr w:name="NumberType" w:val="1"/>
-          <w:attr w:name="Negative" w:val="False"/>
-          <w:attr w:name="HasSpace" w:val="False"/>
-          <w:attr w:name="SourceValue" w:val="1.1"/>
-          <w:attr w:name="UnitName" w:val="”"/>
-        </w:smartTagPr>
-        <w:r>
-          <w:rPr>
-            <w:rFonts w:ascii="楷体_GB2312" w:hAnsi="宋体" w:hint="eastAsia"/>
-            <w:i/>
-            <w:szCs w:val="21"/>
-          </w:rPr>
-          <w:t>1.1</w:t>
-        </w:r>
-        <w:r>
-          <w:rPr>
-            <w:rFonts w:ascii="楷体_GB2312" w:hAnsi="宋体" w:hint="eastAsia"/>
-            <w:i/>
-            <w:szCs w:val="21"/>
-          </w:rPr>
-          <w:t>”</w:t>
-        </w:r>
-      </w:smartTag>
-      <w:r>
-        <w:rPr>
-          <w:rFonts w:ascii="楷体_GB2312" w:hAnsi="宋体" w:hint="eastAsia"/>
-          <w:i/>
-          <w:szCs w:val="21"/>
-        </w:rPr>
-        <w:t>……，</w:t>
-      </w:r>
-      <w:r>
-        <w:rPr>
-          <w:rFonts w:ascii="楷体_GB2312" w:hAnsi="宋体" w:hint="eastAsia"/>
-          <w:i/>
-          <w:szCs w:val="21"/>
-        </w:rPr>
-        <w:t>小四号，宋体，首行缩进两字）</w:t>
-      </w:r>
-    </w:p>
-    <w:p>
-      <w:r>
-        <w:rPr>
-          <w:rFonts w:ascii="楷体_GB2312" w:hAnsi="宋体" w:hint="eastAsia"/>
-          <w:i/>
-          <w:szCs w:val="21"/>
-        </w:rPr>
-        <w:t>（一级标题与一级标题之间空一行）</w:t>
+          <w:szCs w:val="24"/>
+        </w:rPr>
+        <w:t>勃发展的春天。</w:t>
       </w:r>
     </w:p>
     <w:p>
       <w:pPr>
         <w:spacing w:line="360" w:lineRule="auto"/>
+        <w:ind w:firstLine="420"/>
+        <w:rPr>
+          <w:rFonts w:asciiTheme="minorEastAsia" w:hAnsiTheme="minorEastAsia"/>
+          <w:sz w:val="24"/>
+          <w:szCs w:val="24"/>
+        </w:rPr>
+      </w:pPr>
+      <w:r>
+        <w:rPr>
+          <w:rFonts w:asciiTheme="minorEastAsia" w:hAnsiTheme="minorEastAsia" w:hint="eastAsia"/>
+          <w:sz w:val="24"/>
+          <w:szCs w:val="24"/>
+        </w:rPr>
+        <w:t>网盘的原理其实就是网络公司将其服务器的硬盘或硬盘阵列中的一部分容量分给注册用户使用，因此网盘一般来说投资都比较大，所以免费网盘一般容量比较小，一般为300M到10G左右；另外为了防止用户滥用网盘还往往附加单个文件最大限制，因此免费网盘一般只用于存储较小的文件。而收费网盘则具有速度快、安全性能好、容量高、允许大文件存储等优点，适合有较高要求的用户。</w:t>
+      </w:r>
+    </w:p>
+    <w:p>
+      <w:pPr>
+        <w:spacing w:line="360" w:lineRule="auto"/>
+        <w:ind w:firstLine="420"/>
+        <w:rPr>
+          <w:rFonts w:asciiTheme="minorEastAsia" w:hAnsiTheme="minorEastAsia" w:hint="eastAsia"/>
+          <w:sz w:val="24"/>
+          <w:szCs w:val="24"/>
+        </w:rPr>
+      </w:pPr>
+      <w:r>
+        <w:rPr>
+          <w:rFonts w:asciiTheme="minorEastAsia" w:hAnsiTheme="minorEastAsia" w:hint="eastAsia"/>
+          <w:sz w:val="24"/>
+          <w:szCs w:val="24"/>
+        </w:rPr>
+        <w:t>如今</w:t>
+      </w:r>
+      <w:r>
+        <w:rPr>
+          <w:rFonts w:asciiTheme="minorEastAsia" w:hAnsiTheme="minorEastAsia"/>
+          <w:sz w:val="24"/>
+          <w:szCs w:val="24"/>
+        </w:rPr>
+        <w:t>在国内的</w:t>
+      </w:r>
+    </w:p>
+    <w:p>
+      <w:pPr>
+        <w:spacing w:line="360" w:lineRule="auto"/>
+        <w:ind w:firstLine="420"/>
+        <w:rPr>
+          <w:rFonts w:asciiTheme="minorEastAsia" w:hAnsiTheme="minorEastAsia" w:hint="eastAsia"/>
+          <w:sz w:val="24"/>
+          <w:szCs w:val="24"/>
+        </w:rPr>
+      </w:pPr>
+      <w:r>
+        <w:rPr>
+          <w:rFonts w:asciiTheme="minorEastAsia" w:hAnsiTheme="minorEastAsia" w:hint="eastAsia"/>
+          <w:sz w:val="24"/>
+          <w:szCs w:val="24"/>
+        </w:rPr>
+        <w:t>随着硬件和宽带成本的降低以及无线移动网络的普及，网盘的发展将会有很大的变化，届时网盘的盈利模式将不再局限性。</w:t>
+      </w:r>
+    </w:p>
+    <w:p>
+      <w:pPr>
+        <w:spacing w:line="360" w:lineRule="auto"/>
+        <w:rPr>
+          <w:rFonts w:asciiTheme="minorEastAsia" w:hAnsiTheme="minorEastAsia"/>
+          <w:b/>
+          <w:sz w:val="24"/>
+          <w:szCs w:val="24"/>
+        </w:rPr>
+      </w:pPr>
+      <w:r>
+        <w:rPr>
+          <w:rFonts w:asciiTheme="minorEastAsia" w:hAnsiTheme="minorEastAsia" w:hint="eastAsia"/>
+          <w:b/>
+          <w:sz w:val="24"/>
+          <w:szCs w:val="24"/>
+        </w:rPr>
+        <w:t>1.2开发</w:t>
+      </w:r>
+      <w:r>
+        <w:rPr>
+          <w:rFonts w:asciiTheme="minorEastAsia" w:hAnsiTheme="minorEastAsia"/>
+          <w:b/>
+          <w:sz w:val="24"/>
+          <w:szCs w:val="24"/>
+        </w:rPr>
+        <w:t>本系统意义</w:t>
+      </w:r>
+    </w:p>
+    <w:p>
+      <w:pPr>
+        <w:spacing w:line="360" w:lineRule="auto"/>
+        <w:rPr>
+          <w:rFonts w:asciiTheme="minorEastAsia" w:hAnsiTheme="minorEastAsia" w:hint="eastAsia"/>
+          <w:b/>
+          <w:sz w:val="24"/>
+          <w:szCs w:val="24"/>
+        </w:rPr>
+      </w:pPr>
+      <w:r>
+        <w:rPr>
+          <w:rFonts w:asciiTheme="minorEastAsia" w:hAnsiTheme="minorEastAsia" w:hint="eastAsia"/>
+          <w:b/>
+          <w:sz w:val="24"/>
+          <w:szCs w:val="24"/>
+        </w:rPr>
+        <w:t>1.3目标</w:t>
+      </w:r>
+    </w:p>
+    <w:p>
+      <w:pPr>
+        <w:pStyle w:val="a9"/>
+        <w:numPr>
+          <w:ilvl w:val="0"/>
+          <w:numId w:val="1"/>
+        </w:numPr>
+        <w:spacing w:line="360" w:lineRule="auto"/>
+        <w:ind w:firstLineChars="0"/>
         <w:rPr>
           <w:rFonts w:ascii="仿宋_GB2312"/>
-          <w:sz w:val="24"/>
-        </w:rPr>
-      </w:pPr>
-      <w:r>
-        <w:rPr>
-          <w:rFonts w:ascii="宋体" w:hAnsi="宋体" w:hint="eastAsia"/>
+          <w:sz w:val="28"/>
+          <w:szCs w:val="28"/>
+        </w:rPr>
+      </w:pPr>
+      <w:r>
+        <w:rPr>
+          <w:rFonts w:asciiTheme="minorEastAsia" w:hAnsiTheme="minorEastAsia" w:hint="eastAsia"/>
           <w:b/>
           <w:sz w:val="28"/>
           <w:szCs w:val="28"/>
         </w:rPr>
-        <w:t xml:space="preserve">3 </w:t>
-      </w:r>
-      <w:r>
+        <w:t>开发</w:t>
+      </w:r>
+      <w:r>
+        <w:rPr>
+          <w:rFonts w:asciiTheme="minorEastAsia" w:hAnsiTheme="minorEastAsia"/>
+          <w:b/>
+          <w:sz w:val="28"/>
+          <w:szCs w:val="28"/>
+        </w:rPr>
+        <w:t>平台介绍</w:t>
+      </w:r>
+    </w:p>
+    <w:p>
+      <w:pPr>
+        <w:spacing w:line="360" w:lineRule="auto"/>
         <w:rPr>
           <w:rFonts w:ascii="仿宋_GB2312" w:hint="eastAsia"/>
-          <w:sz w:val="24"/>
-        </w:rPr>
-        <w:t>××××××××××××××××××××××××××××</w:t>
-      </w:r>
-      <w:r>
+          <w:sz w:val="28"/>
+          <w:szCs w:val="28"/>
+        </w:rPr>
+      </w:pPr>
+    </w:p>
+    <w:p>
+      <w:pPr>
+        <w:pStyle w:val="a9"/>
+        <w:numPr>
+          <w:ilvl w:val="0"/>
+          <w:numId w:val="1"/>
+        </w:numPr>
+        <w:spacing w:line="360" w:lineRule="auto"/>
+        <w:ind w:firstLineChars="0"/>
+        <w:rPr>
+          <w:rFonts w:ascii="仿宋_GB2312"/>
+          <w:sz w:val="28"/>
+          <w:szCs w:val="28"/>
+        </w:rPr>
+      </w:pPr>
+      <w:r>
+        <w:rPr>
+          <w:rFonts w:asciiTheme="minorEastAsia" w:hAnsiTheme="minorEastAsia" w:hint="eastAsia"/>
+          <w:b/>
+          <w:sz w:val="28"/>
+          <w:szCs w:val="28"/>
+        </w:rPr>
+        <w:t>系统</w:t>
+      </w:r>
+      <w:r>
+        <w:rPr>
+          <w:rFonts w:asciiTheme="minorEastAsia" w:hAnsiTheme="minorEastAsia"/>
+          <w:b/>
+          <w:sz w:val="28"/>
+          <w:szCs w:val="28"/>
+        </w:rPr>
+        <w:t>功能模块分析</w:t>
+      </w:r>
+    </w:p>
+    <w:p>
+      <w:pPr>
+        <w:spacing w:line="360" w:lineRule="auto"/>
         <w:rPr>
           <w:rFonts w:ascii="仿宋_GB2312" w:hint="eastAsia"/>
-          <w:sz w:val="24"/>
-        </w:rPr>
-        <w:t>×××</w:t>
-      </w:r>
-      <w:r>
+          <w:sz w:val="28"/>
+          <w:szCs w:val="28"/>
+        </w:rPr>
+      </w:pPr>
+    </w:p>
+    <w:p>
+      <w:pPr>
+        <w:pStyle w:val="a9"/>
+        <w:numPr>
+          <w:ilvl w:val="0"/>
+          <w:numId w:val="1"/>
+        </w:numPr>
+        <w:spacing w:line="360" w:lineRule="auto"/>
+        <w:ind w:firstLineChars="0"/>
+        <w:rPr>
+          <w:rFonts w:ascii="仿宋_GB2312"/>
+          <w:sz w:val="28"/>
+          <w:szCs w:val="28"/>
+        </w:rPr>
+      </w:pPr>
+      <w:r>
+        <w:rPr>
+          <w:rFonts w:asciiTheme="minorEastAsia" w:hAnsiTheme="minorEastAsia" w:hint="eastAsia"/>
+          <w:b/>
+          <w:sz w:val="28"/>
+          <w:szCs w:val="28"/>
+        </w:rPr>
+        <w:t>数据库</w:t>
+      </w:r>
+      <w:r>
+        <w:rPr>
+          <w:rFonts w:asciiTheme="minorEastAsia" w:hAnsiTheme="minorEastAsia"/>
+          <w:b/>
+          <w:sz w:val="28"/>
+          <w:szCs w:val="28"/>
+        </w:rPr>
+        <w:t>设计与说明</w:t>
+      </w:r>
+    </w:p>
+    <w:p>
+      <w:pPr>
+        <w:spacing w:line="360" w:lineRule="auto"/>
         <w:rPr>
           <w:rFonts w:ascii="仿宋_GB2312" w:hint="eastAsia"/>
-          <w:sz w:val="24"/>
-        </w:rPr>
-        <w:t>××××××××××××××××××××</w:t>
-      </w:r>
-    </w:p>
-    <w:p>
-      <w:pPr>
+          <w:sz w:val="28"/>
+          <w:szCs w:val="28"/>
+        </w:rPr>
+      </w:pPr>
+    </w:p>
+    <w:p>
+      <w:pPr>
+        <w:pStyle w:val="a9"/>
+        <w:numPr>
+          <w:ilvl w:val="0"/>
+          <w:numId w:val="1"/>
+        </w:numPr>
         <w:spacing w:line="360" w:lineRule="auto"/>
-        <w:rPr>
-          <w:rFonts w:ascii="宋体" w:hAnsi="宋体"/>
+        <w:ind w:firstLineChars="0"/>
+        <w:rPr>
+          <w:rFonts w:ascii="仿宋_GB2312"/>
+          <w:sz w:val="28"/>
+          <w:szCs w:val="28"/>
+        </w:rPr>
+      </w:pPr>
+      <w:r>
+        <w:rPr>
+          <w:rFonts w:asciiTheme="minorEastAsia" w:hAnsiTheme="minorEastAsia" w:hint="eastAsia"/>
           <w:b/>
-          <w:sz w:val="24"/>
-        </w:rPr>
-      </w:pPr>
-      <w:r>
+          <w:sz w:val="28"/>
+          <w:szCs w:val="28"/>
+        </w:rPr>
+        <w:t>界面</w:t>
+      </w:r>
+      <w:r>
+        <w:rPr>
+          <w:rFonts w:asciiTheme="minorEastAsia" w:hAnsiTheme="minorEastAsia"/>
+          <w:b/>
+          <w:sz w:val="28"/>
+          <w:szCs w:val="28"/>
+        </w:rPr>
+        <w:t>设计</w:t>
+      </w:r>
+    </w:p>
+    <w:p>
+      <w:pPr>
+        <w:spacing w:line="360" w:lineRule="auto"/>
         <w:rPr>
           <w:rFonts w:ascii="仿宋_GB2312" w:hint="eastAsia"/>
-          <w:sz w:val="24"/>
-        </w:rPr>
-        <w:t xml:space="preserve">    </w:t>
-      </w:r>
-      <w:r>
+          <w:sz w:val="28"/>
+          <w:szCs w:val="28"/>
+        </w:rPr>
+      </w:pPr>
+    </w:p>
+    <w:p>
+      <w:pPr>
+        <w:pStyle w:val="a9"/>
+        <w:numPr>
+          <w:ilvl w:val="0"/>
+          <w:numId w:val="1"/>
+        </w:numPr>
+        <w:spacing w:line="360" w:lineRule="auto"/>
+        <w:ind w:firstLineChars="0"/>
+        <w:rPr>
+          <w:rFonts w:ascii="仿宋_GB2312"/>
+          <w:sz w:val="28"/>
+          <w:szCs w:val="28"/>
+        </w:rPr>
+      </w:pPr>
+      <w:r>
+        <w:rPr>
+          <w:rFonts w:asciiTheme="minorEastAsia" w:hAnsiTheme="minorEastAsia" w:hint="eastAsia"/>
+          <w:b/>
+          <w:sz w:val="28"/>
+          <w:szCs w:val="28"/>
+        </w:rPr>
+        <w:t>运行</w:t>
+      </w:r>
+      <w:r>
+        <w:rPr>
+          <w:rFonts w:asciiTheme="minorEastAsia" w:hAnsiTheme="minorEastAsia"/>
+          <w:b/>
+          <w:sz w:val="28"/>
+          <w:szCs w:val="28"/>
+        </w:rPr>
+        <w:t>环境</w:t>
+      </w:r>
+      <w:r>
+        <w:rPr>
+          <w:rFonts w:asciiTheme="minorEastAsia" w:hAnsiTheme="minorEastAsia" w:hint="eastAsia"/>
+          <w:b/>
+          <w:sz w:val="28"/>
+          <w:szCs w:val="28"/>
+        </w:rPr>
+        <w:t>及</w:t>
+      </w:r>
+      <w:r>
+        <w:rPr>
+          <w:rFonts w:asciiTheme="minorEastAsia" w:hAnsiTheme="minorEastAsia"/>
+          <w:b/>
+          <w:sz w:val="28"/>
+          <w:szCs w:val="28"/>
+        </w:rPr>
+        <w:t>测试</w:t>
+      </w:r>
+    </w:p>
+    <w:p>
+      <w:pPr>
+        <w:spacing w:line="360" w:lineRule="auto"/>
         <w:rPr>
           <w:rFonts w:ascii="仿宋_GB2312" w:hint="eastAsia"/>
-          <w:sz w:val="24"/>
-        </w:rPr>
-        <w:t>××××××××××××××××××××</w:t>
-      </w:r>
-      <w:r>
-        <w:rPr>
-          <w:rFonts w:ascii="仿宋_GB2312" w:hint="eastAsia"/>
-          <w:sz w:val="24"/>
-        </w:rPr>
-        <w:t>：</w:t>
-      </w:r>
+          <w:sz w:val="28"/>
+          <w:szCs w:val="28"/>
+        </w:rPr>
+      </w:pPr>
     </w:p>
     <w:p>
       <w:pPr>
@@ -2165,7 +2858,7 @@
             </wp:cNvGraphicFramePr>
             <a:graphic xmlns:a="http://schemas.openxmlformats.org/drawingml/2006/main">
               <a:graphicData uri="http://schemas.openxmlformats.org/drawingml/2006/chart">
-                <c:chart xmlns:c="http://schemas.openxmlformats.org/drawingml/2006/chart" xmlns:r="http://schemas.openxmlformats.org/officeDocument/2006/relationships" r:id="rId7"/>
+                <c:chart xmlns:c="http://schemas.openxmlformats.org/drawingml/2006/chart" xmlns:r="http://schemas.openxmlformats.org/officeDocument/2006/relationships" r:id="rId8"/>
               </a:graphicData>
             </a:graphic>
           </wp:inline>
@@ -2727,7 +3420,6 @@
           <w:rFonts w:ascii="宋体" w:hAnsi="宋体" w:hint="eastAsia"/>
           <w:sz w:val="24"/>
         </w:rPr>
-        <w:lastRenderedPageBreak/>
         <w:t xml:space="preserve">              </w:t>
       </w:r>
       <w:r>
@@ -2810,6 +3502,7 @@
           <w:rFonts w:ascii="宋体" w:hAnsi="宋体" w:hint="eastAsia"/>
           <w:sz w:val="24"/>
         </w:rPr>
+        <w:lastRenderedPageBreak/>
         <w:t>（</w:t>
       </w:r>
       <w:r>
@@ -4646,11 +5339,9 @@
         <w:lastRenderedPageBreak/>
         <w:t>https://wenku.baidu.com/view/3d642236852458fb760b562d.html</w:t>
       </w:r>
-      <w:bookmarkStart w:id="0" w:name="_GoBack"/>
-      <w:bookmarkEnd w:id="0"/>
     </w:p>
     <w:sectPr>
-      <w:footerReference w:type="default" r:id="rId8"/>
+      <w:footerReference w:type="default" r:id="rId9"/>
       <w:pgSz w:w="11906" w:h="16838"/>
       <w:pgMar w:top="1440" w:right="1797" w:bottom="1440" w:left="1797" w:header="851" w:footer="992" w:gutter="0"/>
       <w:cols w:space="425"/>
@@ -4710,7 +5401,7 @@
             <w:noProof/>
             <w:lang w:val="zh-CN"/>
           </w:rPr>
-          <w:t>5</w:t>
+          <w:t>8</w:t>
         </w:r>
         <w:r>
           <w:fldChar w:fldCharType="end"/>
@@ -4880,6 +5571,106 @@
     </w:p>
   </w:footnote>
 </w:footnotes>
+</file>
+
+<file path=word/numbering.xml><?xml version="1.0" encoding="utf-8"?>
+<w:numbering xmlns:wpc="http://schemas.microsoft.com/office/word/2010/wordprocessingCanvas" xmlns:mc="http://schemas.openxmlformats.org/markup-compatibility/2006" xmlns:o="urn:schemas-microsoft-com:office:office" xmlns:r="http://schemas.openxmlformats.org/officeDocument/2006/relationships" xmlns:m="http://schemas.openxmlformats.org/officeDocument/2006/math" xmlns:v="urn:schemas-microsoft-com:vml" xmlns:wp14="http://schemas.microsoft.com/office/word/2010/wordprocessingDrawing" xmlns:wp="http://schemas.openxmlformats.org/drawingml/2006/wordprocessingDrawing" xmlns:w10="urn:schemas-microsoft-com:office:word" xmlns:w="http://schemas.openxmlformats.org/wordprocessingml/2006/main" xmlns:w14="http://schemas.microsoft.com/office/word/2010/wordml" xmlns:w15="http://schemas.microsoft.com/office/word/2012/wordml" xmlns:wpg="http://schemas.microsoft.com/office/word/2010/wordprocessingGroup" xmlns:wpi="http://schemas.microsoft.com/office/word/2010/wordprocessingInk" xmlns:wne="http://schemas.microsoft.com/office/word/2006/wordml" xmlns:wps="http://schemas.microsoft.com/office/word/2010/wordprocessingShape" mc:Ignorable="w14 w15 wp14">
+  <w:abstractNum w:abstractNumId="0">
+    <w:nsid w:val="60724EFB"/>
+    <w:multiLevelType w:val="hybridMultilevel"/>
+    <w:tmpl w:val="299CC540"/>
+    <w:lvl w:ilvl="0" w:tplc="BC663F16">
+      <w:start w:val="1"/>
+      <w:numFmt w:val="decimal"/>
+      <w:lvlText w:val="%1."/>
+      <w:lvlJc w:val="left"/>
+      <w:pPr>
+        <w:ind w:left="360" w:hanging="360"/>
+      </w:pPr>
+      <w:rPr>
+        <w:rFonts w:ascii="宋体" w:hAnsi="宋体" w:hint="default"/>
+        <w:b/>
+        <w:sz w:val="28"/>
+        <w:szCs w:val="28"/>
+      </w:rPr>
+    </w:lvl>
+    <w:lvl w:ilvl="1" w:tplc="04090019" w:tentative="1">
+      <w:start w:val="1"/>
+      <w:numFmt w:val="lowerLetter"/>
+      <w:lvlText w:val="%2)"/>
+      <w:lvlJc w:val="left"/>
+      <w:pPr>
+        <w:ind w:left="840" w:hanging="420"/>
+      </w:pPr>
+    </w:lvl>
+    <w:lvl w:ilvl="2" w:tplc="0409001B" w:tentative="1">
+      <w:start w:val="1"/>
+      <w:numFmt w:val="lowerRoman"/>
+      <w:lvlText w:val="%3."/>
+      <w:lvlJc w:val="right"/>
+      <w:pPr>
+        <w:ind w:left="1260" w:hanging="420"/>
+      </w:pPr>
+    </w:lvl>
+    <w:lvl w:ilvl="3" w:tplc="0409000F" w:tentative="1">
+      <w:start w:val="1"/>
+      <w:numFmt w:val="decimal"/>
+      <w:lvlText w:val="%4."/>
+      <w:lvlJc w:val="left"/>
+      <w:pPr>
+        <w:ind w:left="1680" w:hanging="420"/>
+      </w:pPr>
+    </w:lvl>
+    <w:lvl w:ilvl="4" w:tplc="04090019" w:tentative="1">
+      <w:start w:val="1"/>
+      <w:numFmt w:val="lowerLetter"/>
+      <w:lvlText w:val="%5)"/>
+      <w:lvlJc w:val="left"/>
+      <w:pPr>
+        <w:ind w:left="2100" w:hanging="420"/>
+      </w:pPr>
+    </w:lvl>
+    <w:lvl w:ilvl="5" w:tplc="0409001B" w:tentative="1">
+      <w:start w:val="1"/>
+      <w:numFmt w:val="lowerRoman"/>
+      <w:lvlText w:val="%6."/>
+      <w:lvlJc w:val="right"/>
+      <w:pPr>
+        <w:ind w:left="2520" w:hanging="420"/>
+      </w:pPr>
+    </w:lvl>
+    <w:lvl w:ilvl="6" w:tplc="0409000F" w:tentative="1">
+      <w:start w:val="1"/>
+      <w:numFmt w:val="decimal"/>
+      <w:lvlText w:val="%7."/>
+      <w:lvlJc w:val="left"/>
+      <w:pPr>
+        <w:ind w:left="2940" w:hanging="420"/>
+      </w:pPr>
+    </w:lvl>
+    <w:lvl w:ilvl="7" w:tplc="04090019" w:tentative="1">
+      <w:start w:val="1"/>
+      <w:numFmt w:val="lowerLetter"/>
+      <w:lvlText w:val="%8)"/>
+      <w:lvlJc w:val="left"/>
+      <w:pPr>
+        <w:ind w:left="3360" w:hanging="420"/>
+      </w:pPr>
+    </w:lvl>
+    <w:lvl w:ilvl="8" w:tplc="0409001B" w:tentative="1">
+      <w:start w:val="1"/>
+      <w:numFmt w:val="lowerRoman"/>
+      <w:lvlText w:val="%9."/>
+      <w:lvlJc w:val="right"/>
+      <w:pPr>
+        <w:ind w:left="3780" w:hanging="420"/>
+      </w:pPr>
+    </w:lvl>
+  </w:abstractNum>
+  <w:num w:numId="1">
+    <w:abstractNumId w:val="0"/>
+  </w:num>
+</w:numbering>
 </file>
 
 <file path=word/styles.xml><?xml version="1.0" encoding="utf-8"?>
@@ -5277,6 +6068,28 @@
       <w:jc w:val="both"/>
     </w:pPr>
   </w:style>
+  <w:style w:type="paragraph" w:styleId="1">
+    <w:name w:val="heading 1"/>
+    <w:basedOn w:val="a"/>
+    <w:next w:val="a"/>
+    <w:link w:val="1Char"/>
+    <w:uiPriority w:val="9"/>
+    <w:qFormat/>
+    <w:rsid w:val="00F62902"/>
+    <w:pPr>
+      <w:keepNext/>
+      <w:keepLines/>
+      <w:spacing w:before="340" w:after="330" w:line="578" w:lineRule="auto"/>
+      <w:outlineLvl w:val="0"/>
+    </w:pPr>
+    <w:rPr>
+      <w:b/>
+      <w:bCs/>
+      <w:kern w:val="44"/>
+      <w:sz w:val="44"/>
+      <w:szCs w:val="44"/>
+    </w:rPr>
+  </w:style>
   <w:style w:type="character" w:default="1" w:styleId="a0">
     <w:name w:val="Default Paragraph Font"/>
     <w:uiPriority w:val="1"/>
@@ -5462,6 +6275,113 @@
         <w:right w:w="108" w:type="dxa"/>
       </w:tblCellMar>
     </w:tblPr>
+  </w:style>
+  <w:style w:type="character" w:customStyle="1" w:styleId="1Char">
+    <w:name w:val="标题 1 Char"/>
+    <w:basedOn w:val="a0"/>
+    <w:link w:val="1"/>
+    <w:uiPriority w:val="9"/>
+    <w:rsid w:val="00F62902"/>
+    <w:rPr>
+      <w:b/>
+      <w:bCs/>
+      <w:kern w:val="44"/>
+      <w:sz w:val="44"/>
+      <w:szCs w:val="44"/>
+    </w:rPr>
+  </w:style>
+  <w:style w:type="paragraph" w:styleId="TOC">
+    <w:name w:val="TOC Heading"/>
+    <w:basedOn w:val="1"/>
+    <w:next w:val="a"/>
+    <w:uiPriority w:val="39"/>
+    <w:unhideWhenUsed/>
+    <w:qFormat/>
+    <w:rsid w:val="00F62902"/>
+    <w:pPr>
+      <w:widowControl/>
+      <w:spacing w:before="240" w:after="0" w:line="259" w:lineRule="auto"/>
+      <w:jc w:val="left"/>
+      <w:outlineLvl w:val="9"/>
+    </w:pPr>
+    <w:rPr>
+      <w:rFonts w:asciiTheme="majorHAnsi" w:eastAsiaTheme="majorEastAsia" w:hAnsiTheme="majorHAnsi" w:cstheme="majorBidi"/>
+      <w:b w:val="0"/>
+      <w:bCs w:val="0"/>
+      <w:color w:val="365F91" w:themeColor="accent1" w:themeShade="BF"/>
+      <w:kern w:val="0"/>
+      <w:sz w:val="32"/>
+      <w:szCs w:val="32"/>
+    </w:rPr>
+  </w:style>
+  <w:style w:type="paragraph" w:styleId="2">
+    <w:name w:val="toc 2"/>
+    <w:basedOn w:val="a"/>
+    <w:next w:val="a"/>
+    <w:autoRedefine/>
+    <w:uiPriority w:val="39"/>
+    <w:unhideWhenUsed/>
+    <w:rsid w:val="00F62902"/>
+    <w:pPr>
+      <w:widowControl/>
+      <w:spacing w:after="100" w:line="259" w:lineRule="auto"/>
+      <w:ind w:left="220"/>
+      <w:jc w:val="left"/>
+    </w:pPr>
+    <w:rPr>
+      <w:rFonts w:cs="Times New Roman"/>
+      <w:kern w:val="0"/>
+      <w:sz w:val="22"/>
+    </w:rPr>
+  </w:style>
+  <w:style w:type="paragraph" w:styleId="10">
+    <w:name w:val="toc 1"/>
+    <w:basedOn w:val="a"/>
+    <w:next w:val="a"/>
+    <w:autoRedefine/>
+    <w:uiPriority w:val="39"/>
+    <w:unhideWhenUsed/>
+    <w:rsid w:val="00F62902"/>
+    <w:pPr>
+      <w:widowControl/>
+      <w:spacing w:after="100" w:line="259" w:lineRule="auto"/>
+      <w:jc w:val="left"/>
+    </w:pPr>
+    <w:rPr>
+      <w:rFonts w:cs="Times New Roman"/>
+      <w:kern w:val="0"/>
+      <w:sz w:val="22"/>
+    </w:rPr>
+  </w:style>
+  <w:style w:type="paragraph" w:styleId="3">
+    <w:name w:val="toc 3"/>
+    <w:basedOn w:val="a"/>
+    <w:next w:val="a"/>
+    <w:autoRedefine/>
+    <w:uiPriority w:val="39"/>
+    <w:unhideWhenUsed/>
+    <w:rsid w:val="00F62902"/>
+    <w:pPr>
+      <w:widowControl/>
+      <w:spacing w:after="100" w:line="259" w:lineRule="auto"/>
+      <w:ind w:left="440"/>
+      <w:jc w:val="left"/>
+    </w:pPr>
+    <w:rPr>
+      <w:rFonts w:cs="Times New Roman"/>
+      <w:kern w:val="0"/>
+      <w:sz w:val="22"/>
+    </w:rPr>
+  </w:style>
+  <w:style w:type="paragraph" w:styleId="a9">
+    <w:name w:val="List Paragraph"/>
+    <w:basedOn w:val="a"/>
+    <w:uiPriority w:val="34"/>
+    <w:qFormat/>
+    <w:rsid w:val="00EA2ABB"/>
+    <w:pPr>
+      <w:ind w:firstLineChars="200" w:firstLine="420"/>
+    </w:pPr>
   </w:style>
 </w:styles>
 </file>
@@ -5761,12 +6681,12 @@
         <c:gapWidth val="150"/>
         <c:gapDepth val="0"/>
         <c:shape val="box"/>
-        <c:axId val="249433552"/>
-        <c:axId val="249435120"/>
+        <c:axId val="252264904"/>
+        <c:axId val="501022888"/>
         <c:axId val="0"/>
       </c:bar3DChart>
       <c:catAx>
-        <c:axId val="249433552"/>
+        <c:axId val="252264904"/>
         <c:scaling>
           <c:orientation val="minMax"/>
         </c:scaling>
@@ -5801,7 +6721,7 @@
             <a:endParaRPr lang="zh-CN"/>
           </a:p>
         </c:txPr>
-        <c:crossAx val="249435120"/>
+        <c:crossAx val="501022888"/>
         <c:crosses val="autoZero"/>
         <c:auto val="1"/>
         <c:lblAlgn val="ctr"/>
@@ -5811,7 +6731,7 @@
         <c:noMultiLvlLbl val="0"/>
       </c:catAx>
       <c:valAx>
-        <c:axId val="249435120"/>
+        <c:axId val="501022888"/>
         <c:scaling>
           <c:orientation val="minMax"/>
         </c:scaling>
@@ -5856,7 +6776,7 @@
             <a:endParaRPr lang="zh-CN"/>
           </a:p>
         </c:txPr>
-        <c:crossAx val="249433552"/>
+        <c:crossAx val="252264904"/>
         <c:crosses val="autoZero"/>
         <c:crossBetween val="between"/>
       </c:valAx>
@@ -5942,6 +6862,1405 @@
     <c:autoUpdate val="0"/>
   </c:externalData>
 </c:chartSpace>
+</file>
+
+<file path=word/glossary/document.xml><?xml version="1.0" encoding="utf-8"?>
+<w:glossaryDocument xmlns:wpc="http://schemas.microsoft.com/office/word/2010/wordprocessingCanvas" xmlns:mc="http://schemas.openxmlformats.org/markup-compatibility/2006" xmlns:o="urn:schemas-microsoft-com:office:office" xmlns:r="http://schemas.openxmlformats.org/officeDocument/2006/relationships" xmlns:m="http://schemas.openxmlformats.org/officeDocument/2006/math" xmlns:v="urn:schemas-microsoft-com:vml" xmlns:wp14="http://schemas.microsoft.com/office/word/2010/wordprocessingDrawing" xmlns:wp="http://schemas.openxmlformats.org/drawingml/2006/wordprocessingDrawing" xmlns:w10="urn:schemas-microsoft-com:office:word" xmlns:w="http://schemas.openxmlformats.org/wordprocessingml/2006/main" xmlns:w14="http://schemas.microsoft.com/office/word/2010/wordml" xmlns:w15="http://schemas.microsoft.com/office/word/2012/wordml" xmlns:wpg="http://schemas.microsoft.com/office/word/2010/wordprocessingGroup" xmlns:wpi="http://schemas.microsoft.com/office/word/2010/wordprocessingInk" xmlns:wne="http://schemas.microsoft.com/office/word/2006/wordml" xmlns:wps="http://schemas.microsoft.com/office/word/2010/wordprocessingShape" mc:Ignorable="w14 w15 wp14">
+  <w:docParts>
+    <w:docPart>
+      <w:docPartPr>
+        <w:name w:val="11E54BAD5C6E408EA7EC3A02B6723459"/>
+        <w:category>
+          <w:name w:val="常规"/>
+          <w:gallery w:val="placeholder"/>
+        </w:category>
+        <w:types>
+          <w:type w:val="bbPlcHdr"/>
+        </w:types>
+        <w:behaviors>
+          <w:behavior w:val="content"/>
+        </w:behaviors>
+        <w:guid w:val="{088D48D8-CCD8-4B92-8372-0771CA0043F9}"/>
+      </w:docPartPr>
+      <w:docPartBody>
+        <w:p>
+          <w:pPr>
+            <w:pStyle w:val="11E54BAD5C6E408EA7EC3A02B6723459"/>
+          </w:pPr>
+          <w:r>
+            <w:rPr>
+              <w:lang w:val="zh-CN"/>
+            </w:rPr>
+            <w:t>键入章标题</w:t>
+          </w:r>
+          <w:r>
+            <w:rPr>
+              <w:lang w:val="zh-CN"/>
+            </w:rPr>
+            <w:t>(</w:t>
+          </w:r>
+          <w:r>
+            <w:rPr>
+              <w:lang w:val="zh-CN"/>
+            </w:rPr>
+            <w:t>第</w:t>
+          </w:r>
+          <w:r>
+            <w:rPr>
+              <w:lang w:val="zh-CN"/>
+            </w:rPr>
+            <w:t xml:space="preserve"> 3 </w:t>
+          </w:r>
+          <w:r>
+            <w:rPr>
+              <w:lang w:val="zh-CN"/>
+            </w:rPr>
+            <w:t>级</w:t>
+          </w:r>
+          <w:r>
+            <w:rPr>
+              <w:lang w:val="zh-CN"/>
+            </w:rPr>
+            <w:t>)</w:t>
+          </w:r>
+        </w:p>
+      </w:docPartBody>
+    </w:docPart>
+    <w:docPart>
+      <w:docPartPr>
+        <w:name w:val="CDC8146A11FE44B59F1C0445CBD813D8"/>
+        <w:category>
+          <w:name w:val="常规"/>
+          <w:gallery w:val="placeholder"/>
+        </w:category>
+        <w:types>
+          <w:type w:val="bbPlcHdr"/>
+        </w:types>
+        <w:behaviors>
+          <w:behavior w:val="content"/>
+        </w:behaviors>
+        <w:guid w:val="{F0323CDA-3430-4319-A83C-2F3099123249}"/>
+      </w:docPartPr>
+      <w:docPartBody>
+        <w:p>
+          <w:pPr>
+            <w:pStyle w:val="CDC8146A11FE44B59F1C0445CBD813D8"/>
+          </w:pPr>
+          <w:r>
+            <w:rPr>
+              <w:lang w:val="zh-CN"/>
+            </w:rPr>
+            <w:t>键入章标题</w:t>
+          </w:r>
+          <w:r>
+            <w:rPr>
+              <w:lang w:val="zh-CN"/>
+            </w:rPr>
+            <w:t>(</w:t>
+          </w:r>
+          <w:r>
+            <w:rPr>
+              <w:lang w:val="zh-CN"/>
+            </w:rPr>
+            <w:t>第</w:t>
+          </w:r>
+          <w:r>
+            <w:rPr>
+              <w:lang w:val="zh-CN"/>
+            </w:rPr>
+            <w:t xml:space="preserve"> 3 </w:t>
+          </w:r>
+          <w:r>
+            <w:rPr>
+              <w:lang w:val="zh-CN"/>
+            </w:rPr>
+            <w:t>级</w:t>
+          </w:r>
+          <w:r>
+            <w:rPr>
+              <w:lang w:val="zh-CN"/>
+            </w:rPr>
+            <w:t>)</w:t>
+          </w:r>
+        </w:p>
+      </w:docPartBody>
+    </w:docPart>
+    <w:docPart>
+      <w:docPartPr>
+        <w:name w:val="0B5E439901E44B99B67146D830B6F2BA"/>
+        <w:category>
+          <w:name w:val="常规"/>
+          <w:gallery w:val="placeholder"/>
+        </w:category>
+        <w:types>
+          <w:type w:val="bbPlcHdr"/>
+        </w:types>
+        <w:behaviors>
+          <w:behavior w:val="content"/>
+        </w:behaviors>
+        <w:guid w:val="{5E129B58-EE1C-40B4-9B05-BE4A1EE480CA}"/>
+      </w:docPartPr>
+      <w:docPartBody>
+        <w:p>
+          <w:pPr>
+            <w:pStyle w:val="0B5E439901E44B99B67146D830B6F2BA"/>
+          </w:pPr>
+          <w:r>
+            <w:rPr>
+              <w:lang w:val="zh-CN"/>
+            </w:rPr>
+            <w:t>键入章标题</w:t>
+          </w:r>
+          <w:r>
+            <w:rPr>
+              <w:lang w:val="zh-CN"/>
+            </w:rPr>
+            <w:t>(</w:t>
+          </w:r>
+          <w:r>
+            <w:rPr>
+              <w:lang w:val="zh-CN"/>
+            </w:rPr>
+            <w:t>第</w:t>
+          </w:r>
+          <w:r>
+            <w:rPr>
+              <w:lang w:val="zh-CN"/>
+            </w:rPr>
+            <w:t xml:space="preserve"> 3 </w:t>
+          </w:r>
+          <w:r>
+            <w:rPr>
+              <w:lang w:val="zh-CN"/>
+            </w:rPr>
+            <w:t>级</w:t>
+          </w:r>
+          <w:r>
+            <w:rPr>
+              <w:lang w:val="zh-CN"/>
+            </w:rPr>
+            <w:t>)</w:t>
+          </w:r>
+        </w:p>
+      </w:docPartBody>
+    </w:docPart>
+    <w:docPart>
+      <w:docPartPr>
+        <w:name w:val="763D2753D38246E0A102252F41505DF4"/>
+        <w:category>
+          <w:name w:val="常规"/>
+          <w:gallery w:val="placeholder"/>
+        </w:category>
+        <w:types>
+          <w:type w:val="bbPlcHdr"/>
+        </w:types>
+        <w:behaviors>
+          <w:behavior w:val="content"/>
+        </w:behaviors>
+        <w:guid w:val="{A39AD94F-0609-4AA6-9257-99806EC1400D}"/>
+      </w:docPartPr>
+      <w:docPartBody>
+        <w:p>
+          <w:pPr>
+            <w:pStyle w:val="763D2753D38246E0A102252F41505DF4"/>
+          </w:pPr>
+          <w:r>
+            <w:rPr>
+              <w:lang w:val="zh-CN"/>
+            </w:rPr>
+            <w:t>键入章标题</w:t>
+          </w:r>
+          <w:r>
+            <w:rPr>
+              <w:lang w:val="zh-CN"/>
+            </w:rPr>
+            <w:t>(</w:t>
+          </w:r>
+          <w:r>
+            <w:rPr>
+              <w:lang w:val="zh-CN"/>
+            </w:rPr>
+            <w:t>第</w:t>
+          </w:r>
+          <w:r>
+            <w:rPr>
+              <w:lang w:val="zh-CN"/>
+            </w:rPr>
+            <w:t xml:space="preserve"> 3 </w:t>
+          </w:r>
+          <w:r>
+            <w:rPr>
+              <w:lang w:val="zh-CN"/>
+            </w:rPr>
+            <w:t>级</w:t>
+          </w:r>
+          <w:r>
+            <w:rPr>
+              <w:lang w:val="zh-CN"/>
+            </w:rPr>
+            <w:t>)</w:t>
+          </w:r>
+        </w:p>
+      </w:docPartBody>
+    </w:docPart>
+    <w:docPart>
+      <w:docPartPr>
+        <w:name w:val="12BD8654D86140069834D4858B62814C"/>
+        <w:category>
+          <w:name w:val="常规"/>
+          <w:gallery w:val="placeholder"/>
+        </w:category>
+        <w:types>
+          <w:type w:val="bbPlcHdr"/>
+        </w:types>
+        <w:behaviors>
+          <w:behavior w:val="content"/>
+        </w:behaviors>
+        <w:guid w:val="{F6018C58-E0A0-4D3E-A861-908D108BADF4}"/>
+      </w:docPartPr>
+      <w:docPartBody>
+        <w:p>
+          <w:pPr>
+            <w:pStyle w:val="12BD8654D86140069834D4858B62814C"/>
+          </w:pPr>
+          <w:r>
+            <w:rPr>
+              <w:lang w:val="zh-CN"/>
+            </w:rPr>
+            <w:t>键入章标题</w:t>
+          </w:r>
+          <w:r>
+            <w:rPr>
+              <w:lang w:val="zh-CN"/>
+            </w:rPr>
+            <w:t>(</w:t>
+          </w:r>
+          <w:r>
+            <w:rPr>
+              <w:lang w:val="zh-CN"/>
+            </w:rPr>
+            <w:t>第</w:t>
+          </w:r>
+          <w:r>
+            <w:rPr>
+              <w:lang w:val="zh-CN"/>
+            </w:rPr>
+            <w:t xml:space="preserve"> 2 </w:t>
+          </w:r>
+          <w:r>
+            <w:rPr>
+              <w:lang w:val="zh-CN"/>
+            </w:rPr>
+            <w:t>级</w:t>
+          </w:r>
+          <w:r>
+            <w:rPr>
+              <w:lang w:val="zh-CN"/>
+            </w:rPr>
+            <w:t>)</w:t>
+          </w:r>
+        </w:p>
+      </w:docPartBody>
+    </w:docPart>
+    <w:docPart>
+      <w:docPartPr>
+        <w:name w:val="66E521E7DA954B98A05FD4BE57F4FEFA"/>
+        <w:category>
+          <w:name w:val="常规"/>
+          <w:gallery w:val="placeholder"/>
+        </w:category>
+        <w:types>
+          <w:type w:val="bbPlcHdr"/>
+        </w:types>
+        <w:behaviors>
+          <w:behavior w:val="content"/>
+        </w:behaviors>
+        <w:guid w:val="{EC5BC67D-ECDA-4919-BEEC-CAF73F1109FD}"/>
+      </w:docPartPr>
+      <w:docPartBody>
+        <w:p>
+          <w:pPr>
+            <w:pStyle w:val="66E521E7DA954B98A05FD4BE57F4FEFA"/>
+          </w:pPr>
+          <w:r>
+            <w:rPr>
+              <w:lang w:val="zh-CN"/>
+            </w:rPr>
+            <w:t>键入章标题</w:t>
+          </w:r>
+          <w:r>
+            <w:rPr>
+              <w:lang w:val="zh-CN"/>
+            </w:rPr>
+            <w:t>(</w:t>
+          </w:r>
+          <w:r>
+            <w:rPr>
+              <w:lang w:val="zh-CN"/>
+            </w:rPr>
+            <w:t>第</w:t>
+          </w:r>
+          <w:r>
+            <w:rPr>
+              <w:lang w:val="zh-CN"/>
+            </w:rPr>
+            <w:t xml:space="preserve"> 2 </w:t>
+          </w:r>
+          <w:r>
+            <w:rPr>
+              <w:lang w:val="zh-CN"/>
+            </w:rPr>
+            <w:t>级</w:t>
+          </w:r>
+          <w:r>
+            <w:rPr>
+              <w:lang w:val="zh-CN"/>
+            </w:rPr>
+            <w:t>)</w:t>
+          </w:r>
+        </w:p>
+      </w:docPartBody>
+    </w:docPart>
+    <w:docPart>
+      <w:docPartPr>
+        <w:name w:val="2677B5F2156B487FB7A1C88BF9E6AD5A"/>
+        <w:category>
+          <w:name w:val="常规"/>
+          <w:gallery w:val="placeholder"/>
+        </w:category>
+        <w:types>
+          <w:type w:val="bbPlcHdr"/>
+        </w:types>
+        <w:behaviors>
+          <w:behavior w:val="content"/>
+        </w:behaviors>
+        <w:guid w:val="{36F2306C-2D86-41BD-BECE-FF889D651532}"/>
+      </w:docPartPr>
+      <w:docPartBody>
+        <w:p>
+          <w:pPr>
+            <w:pStyle w:val="2677B5F2156B487FB7A1C88BF9E6AD5A"/>
+          </w:pPr>
+          <w:r>
+            <w:rPr>
+              <w:lang w:val="zh-CN"/>
+            </w:rPr>
+            <w:t>键入章标题</w:t>
+          </w:r>
+          <w:r>
+            <w:rPr>
+              <w:lang w:val="zh-CN"/>
+            </w:rPr>
+            <w:t>(</w:t>
+          </w:r>
+          <w:r>
+            <w:rPr>
+              <w:lang w:val="zh-CN"/>
+            </w:rPr>
+            <w:t>第</w:t>
+          </w:r>
+          <w:r>
+            <w:rPr>
+              <w:lang w:val="zh-CN"/>
+            </w:rPr>
+            <w:t xml:space="preserve"> 2 </w:t>
+          </w:r>
+          <w:r>
+            <w:rPr>
+              <w:lang w:val="zh-CN"/>
+            </w:rPr>
+            <w:t>级</w:t>
+          </w:r>
+          <w:r>
+            <w:rPr>
+              <w:lang w:val="zh-CN"/>
+            </w:rPr>
+            <w:t>)</w:t>
+          </w:r>
+        </w:p>
+      </w:docPartBody>
+    </w:docPart>
+  </w:docParts>
+</w:glossaryDocument>
+</file>
+
+<file path=word/glossary/fontTable.xml><?xml version="1.0" encoding="utf-8"?>
+<w:fonts xmlns:mc="http://schemas.openxmlformats.org/markup-compatibility/2006" xmlns:r="http://schemas.openxmlformats.org/officeDocument/2006/relationships" xmlns:w="http://schemas.openxmlformats.org/wordprocessingml/2006/main" xmlns:w14="http://schemas.microsoft.com/office/word/2010/wordml" xmlns:w15="http://schemas.microsoft.com/office/word/2012/wordml" mc:Ignorable="w14 w15">
+  <w:font w:name="宋体">
+    <w:altName w:val="SimSun"/>
+    <w:panose1 w:val="02010600030101010101"/>
+    <w:charset w:val="86"/>
+    <w:family w:val="auto"/>
+    <w:pitch w:val="variable"/>
+    <w:sig w:usb0="00000003" w:usb1="288F0000" w:usb2="00000016" w:usb3="00000000" w:csb0="00040001" w:csb1="00000000"/>
+  </w:font>
+  <w:font w:name="Times New Roman">
+    <w:panose1 w:val="02020603050405020304"/>
+    <w:charset w:val="00"/>
+    <w:family w:val="roman"/>
+    <w:pitch w:val="variable"/>
+    <w:sig w:usb0="E0002AFF" w:usb1="C0007841" w:usb2="00000009" w:usb3="00000000" w:csb0="000001FF" w:csb1="00000000"/>
+  </w:font>
+  <w:font w:name="Calibri">
+    <w:panose1 w:val="020F0502020204030204"/>
+    <w:charset w:val="00"/>
+    <w:family w:val="swiss"/>
+    <w:pitch w:val="variable"/>
+    <w:sig w:usb0="E00002FF" w:usb1="4000ACFF" w:usb2="00000001" w:usb3="00000000" w:csb0="0000019F" w:csb1="00000000"/>
+  </w:font>
+  <w:font w:name="Cambria">
+    <w:panose1 w:val="02040503050406030204"/>
+    <w:charset w:val="00"/>
+    <w:family w:val="roman"/>
+    <w:pitch w:val="variable"/>
+    <w:sig w:usb0="E00002FF" w:usb1="400004FF" w:usb2="00000000" w:usb3="00000000" w:csb0="0000019F" w:csb1="00000000"/>
+  </w:font>
+  <w:font w:name="黑体">
+    <w:altName w:val="SimHei"/>
+    <w:panose1 w:val="02010609060101010101"/>
+    <w:charset w:val="86"/>
+    <w:family w:val="modern"/>
+    <w:pitch w:val="fixed"/>
+    <w:sig w:usb0="800002BF" w:usb1="38CF7CFA" w:usb2="00000016" w:usb3="00000000" w:csb0="00040001" w:csb1="00000000"/>
+  </w:font>
+  <w:font w:name="仿宋_GB2312">
+    <w:altName w:val="仿宋"/>
+    <w:charset w:val="86"/>
+    <w:family w:val="modern"/>
+    <w:pitch w:val="fixed"/>
+    <w:sig w:usb0="00000001" w:usb1="080E0000" w:usb2="00000010" w:usb3="00000000" w:csb0="00040000" w:csb1="00000000"/>
+  </w:font>
+  <w:font w:name="楷体_GB2312">
+    <w:altName w:val="楷体"/>
+    <w:charset w:val="86"/>
+    <w:family w:val="modern"/>
+    <w:pitch w:val="fixed"/>
+    <w:sig w:usb0="00000001" w:usb1="080E0000" w:usb2="00000010" w:usb3="00000000" w:csb0="00040000" w:csb1="00000000"/>
+  </w:font>
+  <w:font w:name="仿宋">
+    <w:panose1 w:val="02010609060101010101"/>
+    <w:charset w:val="86"/>
+    <w:family w:val="modern"/>
+    <w:pitch w:val="fixed"/>
+    <w:sig w:usb0="800002BF" w:usb1="38CF7CFA" w:usb2="00000016" w:usb3="00000000" w:csb0="00040001" w:csb1="00000000"/>
+  </w:font>
+  <w:font w:name="Arial Unicode MS">
+    <w:altName w:val="Arial"/>
+    <w:panose1 w:val="020B0604020202020204"/>
+    <w:charset w:val="00"/>
+    <w:family w:val="roman"/>
+    <w:notTrueType/>
+    <w:pitch w:val="variable"/>
+    <w:sig w:usb0="00000003" w:usb1="00000000" w:usb2="00000000" w:usb3="00000000" w:csb0="00000001" w:csb1="00000000"/>
+  </w:font>
+  <w:font w:name="Arial">
+    <w:panose1 w:val="020B0604020202020204"/>
+    <w:charset w:val="00"/>
+    <w:family w:val="swiss"/>
+    <w:pitch w:val="variable"/>
+    <w:sig w:usb0="E0002AFF" w:usb1="C0007843" w:usb2="00000009" w:usb3="00000000" w:csb0="000001FF" w:csb1="00000000"/>
+  </w:font>
+  <w:font w:name="AdobeSongStd-Light">
+    <w:altName w:val="黑体"/>
+    <w:panose1 w:val="00000000000000000000"/>
+    <w:charset w:val="86"/>
+    <w:family w:val="auto"/>
+    <w:notTrueType/>
+    <w:pitch w:val="default"/>
+    <w:sig w:usb0="00000001" w:usb1="080E0000" w:usb2="00000010" w:usb3="00000000" w:csb0="00040000" w:csb1="00000000"/>
+  </w:font>
+  <w:font w:name="FZHTJW--GB1-0">
+    <w:altName w:val="黑体"/>
+    <w:panose1 w:val="00000000000000000000"/>
+    <w:charset w:val="86"/>
+    <w:family w:val="auto"/>
+    <w:notTrueType/>
+    <w:pitch w:val="default"/>
+    <w:sig w:usb0="00000001" w:usb1="080E0000" w:usb2="00000010" w:usb3="00000000" w:csb0="00040000" w:csb1="00000000"/>
+  </w:font>
+  <w:font w:name="FZFSJW--GB1-0">
+    <w:altName w:val="黑体"/>
+    <w:panose1 w:val="00000000000000000000"/>
+    <w:charset w:val="86"/>
+    <w:family w:val="auto"/>
+    <w:notTrueType/>
+    <w:pitch w:val="default"/>
+    <w:sig w:usb0="00000001" w:usb1="080E0000" w:usb2="00000010" w:usb3="00000000" w:csb0="00040000" w:csb1="00000000"/>
+  </w:font>
+  <w:font w:name="Calibri Light">
+    <w:panose1 w:val="020F0302020204030204"/>
+    <w:charset w:val="00"/>
+    <w:family w:val="swiss"/>
+    <w:pitch w:val="variable"/>
+    <w:sig w:usb0="A00002EF" w:usb1="4000207B" w:usb2="00000000" w:usb3="00000000" w:csb0="0000019F" w:csb1="00000000"/>
+  </w:font>
+</w:fonts>
+</file>
+
+<file path=word/glossary/settings.xml><?xml version="1.0" encoding="utf-8"?>
+<w:settings xmlns:mc="http://schemas.openxmlformats.org/markup-compatibility/2006" xmlns:o="urn:schemas-microsoft-com:office:office" xmlns:r="http://schemas.openxmlformats.org/officeDocument/2006/relationships" xmlns:m="http://schemas.openxmlformats.org/officeDocument/2006/math" xmlns:v="urn:schemas-microsoft-com:vml" xmlns:w10="urn:schemas-microsoft-com:office:word" xmlns:w="http://schemas.openxmlformats.org/wordprocessingml/2006/main" xmlns:w14="http://schemas.microsoft.com/office/word/2010/wordml" xmlns:w15="http://schemas.microsoft.com/office/word/2012/wordml" xmlns:sl="http://schemas.openxmlformats.org/schemaLibrary/2006/main" mc:Ignorable="w14 w15">
+  <w:view w:val="normal"/>
+  <w:bordersDoNotSurroundHeader/>
+  <w:bordersDoNotSurroundFooter/>
+  <w:defaultTabStop w:val="420"/>
+  <w:drawingGridVerticalSpacing w:val="156"/>
+  <w:displayHorizontalDrawingGridEvery w:val="0"/>
+  <w:displayVerticalDrawingGridEvery w:val="2"/>
+  <w:characterSpacingControl w:val="compressPunctuation"/>
+  <w:compat>
+    <w:spaceForUL/>
+    <w:balanceSingleByteDoubleByteWidth/>
+    <w:doNotLeaveBackslashAlone/>
+    <w:ulTrailSpace/>
+    <w:doNotExpandShiftReturn/>
+    <w:adjustLineHeightInTable/>
+    <w:useFELayout/>
+    <w:compatSetting w:name="compatibilityMode" w:uri="http://schemas.microsoft.com/office/word" w:val="14"/>
+    <w:compatSetting w:name="overrideTableStyleFontSizeAndJustification" w:uri="http://schemas.microsoft.com/office/word" w:val="1"/>
+    <w:compatSetting w:name="enableOpenTypeFeatures" w:uri="http://schemas.microsoft.com/office/word" w:val="1"/>
+    <w:compatSetting w:name="doNotFlipMirrorIndents" w:uri="http://schemas.microsoft.com/office/word" w:val="1"/>
+  </w:compat>
+  <w:rsids>
+    <w:rsidRoot w:val="008C3534"/>
+    <w:rsid w:val="001E0F44"/>
+    <w:rsid w:val="008C3534"/>
+    <w:rsid w:val="0097217E"/>
+    <w:rsid w:val="00D5419A"/>
+  </w:rsids>
+  <m:mathPr>
+    <m:mathFont m:val="Cambria Math"/>
+    <m:brkBin m:val="before"/>
+    <m:brkBinSub m:val="--"/>
+    <m:smallFrac m:val="0"/>
+    <m:dispDef/>
+    <m:lMargin m:val="0"/>
+    <m:rMargin m:val="0"/>
+    <m:defJc m:val="centerGroup"/>
+    <m:wrapIndent m:val="1440"/>
+    <m:intLim m:val="subSup"/>
+    <m:naryLim m:val="undOvr"/>
+  </m:mathPr>
+  <w:themeFontLang w:val="en-US" w:eastAsia="zh-CN"/>
+  <w:clrSchemeMapping w:bg1="light1" w:t1="dark1" w:bg2="light2" w:t2="dark2" w:accent1="accent1" w:accent2="accent2" w:accent3="accent3" w:accent4="accent4" w:accent5="accent5" w:accent6="accent6" w:hyperlink="hyperlink" w:followedHyperlink="followedHyperlink"/>
+  <w:decimalSymbol w:val="."/>
+  <w:listSeparator w:val=","/>
+</w:settings>
+</file>
+
+<file path=word/glossary/styles.xml><?xml version="1.0" encoding="utf-8"?>
+<w:styles xmlns:mc="http://schemas.openxmlformats.org/markup-compatibility/2006" xmlns:r="http://schemas.openxmlformats.org/officeDocument/2006/relationships" xmlns:w="http://schemas.openxmlformats.org/wordprocessingml/2006/main" xmlns:w14="http://schemas.microsoft.com/office/word/2010/wordml" xmlns:w15="http://schemas.microsoft.com/office/word/2012/wordml" mc:Ignorable="w14 w15">
+  <w:docDefaults>
+    <w:rPrDefault>
+      <w:rPr>
+        <w:rFonts w:asciiTheme="minorHAnsi" w:eastAsiaTheme="minorEastAsia" w:hAnsiTheme="minorHAnsi" w:cstheme="minorBidi"/>
+        <w:kern w:val="2"/>
+        <w:sz w:val="21"/>
+        <w:szCs w:val="22"/>
+        <w:lang w:val="en-US" w:eastAsia="zh-CN" w:bidi="ar-SA"/>
+      </w:rPr>
+    </w:rPrDefault>
+    <w:pPrDefault/>
+  </w:docDefaults>
+  <w:latentStyles w:defLockedState="0" w:defUIPriority="99" w:defSemiHidden="0" w:defUnhideWhenUsed="0" w:defQFormat="0" w:count="371">
+    <w:lsdException w:name="Normal" w:uiPriority="0" w:qFormat="1"/>
+    <w:lsdException w:name="heading 1" w:uiPriority="9" w:qFormat="1"/>
+    <w:lsdException w:name="heading 2" w:semiHidden="1" w:uiPriority="9" w:unhideWhenUsed="1" w:qFormat="1"/>
+    <w:lsdException w:name="heading 3" w:semiHidden="1" w:uiPriority="9" w:unhideWhenUsed="1" w:qFormat="1"/>
+    <w:lsdException w:name="heading 4" w:semiHidden="1" w:uiPriority="9" w:unhideWhenUsed="1" w:qFormat="1"/>
+    <w:lsdException w:name="heading 5" w:semiHidden="1" w:uiPriority="9" w:unhideWhenUsed="1" w:qFormat="1"/>
+    <w:lsdException w:name="heading 6" w:semiHidden="1" w:uiPriority="9" w:unhideWhenUsed="1" w:qFormat="1"/>
+    <w:lsdException w:name="heading 7" w:semiHidden="1" w:uiPriority="9" w:unhideWhenUsed="1" w:qFormat="1"/>
+    <w:lsdException w:name="heading 8" w:semiHidden="1" w:uiPriority="9" w:unhideWhenUsed="1" w:qFormat="1"/>
+    <w:lsdException w:name="heading 9" w:semiHidden="1" w:uiPriority="9" w:unhideWhenUsed="1" w:qFormat="1"/>
+    <w:lsdException w:name="index 1" w:semiHidden="1" w:unhideWhenUsed="1"/>
+    <w:lsdException w:name="index 2" w:semiHidden="1" w:unhideWhenUsed="1"/>
+    <w:lsdException w:name="index 3" w:semiHidden="1" w:unhideWhenUsed="1"/>
+    <w:lsdException w:name="index 4" w:semiHidden="1" w:unhideWhenUsed="1"/>
+    <w:lsdException w:name="index 5" w:semiHidden="1" w:unhideWhenUsed="1"/>
+    <w:lsdException w:name="index 6" w:semiHidden="1" w:unhideWhenUsed="1"/>
+    <w:lsdException w:name="index 7" w:semiHidden="1" w:unhideWhenUsed="1"/>
+    <w:lsdException w:name="index 8" w:semiHidden="1" w:unhideWhenUsed="1"/>
+    <w:lsdException w:name="index 9" w:semiHidden="1" w:unhideWhenUsed="1"/>
+    <w:lsdException w:name="toc 1" w:semiHidden="1" w:uiPriority="39" w:unhideWhenUsed="1"/>
+    <w:lsdException w:name="toc 2" w:semiHidden="1" w:uiPriority="39" w:unhideWhenUsed="1"/>
+    <w:lsdException w:name="toc 3" w:semiHidden="1" w:uiPriority="39" w:unhideWhenUsed="1"/>
+    <w:lsdException w:name="toc 4" w:semiHidden="1" w:uiPriority="39" w:unhideWhenUsed="1"/>
+    <w:lsdException w:name="toc 5" w:semiHidden="1" w:uiPriority="39" w:unhideWhenUsed="1"/>
+    <w:lsdException w:name="toc 6" w:semiHidden="1" w:uiPriority="39" w:unhideWhenUsed="1"/>
+    <w:lsdException w:name="toc 7" w:semiHidden="1" w:uiPriority="39" w:unhideWhenUsed="1"/>
+    <w:lsdException w:name="toc 8" w:semiHidden="1" w:uiPriority="39" w:unhideWhenUsed="1"/>
+    <w:lsdException w:name="toc 9" w:semiHidden="1" w:uiPriority="39" w:unhideWhenUsed="1"/>
+    <w:lsdException w:name="Normal Indent" w:semiHidden="1" w:unhideWhenUsed="1"/>
+    <w:lsdException w:name="footnote text" w:semiHidden="1" w:unhideWhenUsed="1"/>
+    <w:lsdException w:name="annotation text" w:semiHidden="1" w:unhideWhenUsed="1"/>
+    <w:lsdException w:name="header" w:semiHidden="1" w:unhideWhenUsed="1"/>
+    <w:lsdException w:name="footer" w:semiHidden="1" w:unhideWhenUsed="1"/>
+    <w:lsdException w:name="index heading" w:semiHidden="1" w:unhideWhenUsed="1"/>
+    <w:lsdException w:name="caption" w:semiHidden="1" w:uiPriority="35" w:unhideWhenUsed="1" w:qFormat="1"/>
+    <w:lsdException w:name="table of figures" w:semiHidden="1" w:unhideWhenUsed="1"/>
+    <w:lsdException w:name="envelope address" w:semiHidden="1" w:unhideWhenUsed="1"/>
+    <w:lsdException w:name="envelope return" w:semiHidden="1" w:unhideWhenUsed="1"/>
+    <w:lsdException w:name="footnote reference" w:semiHidden="1" w:unhideWhenUsed="1"/>
+    <w:lsdException w:name="annotation reference" w:semiHidden="1" w:unhideWhenUsed="1"/>
+    <w:lsdException w:name="line number" w:semiHidden="1" w:unhideWhenUsed="1"/>
+    <w:lsdException w:name="page number" w:semiHidden="1" w:unhideWhenUsed="1"/>
+    <w:lsdException w:name="endnote reference" w:semiHidden="1" w:unhideWhenUsed="1"/>
+    <w:lsdException w:name="endnote text" w:semiHidden="1" w:unhideWhenUsed="1"/>
+    <w:lsdException w:name="table of authorities" w:semiHidden="1" w:unhideWhenUsed="1"/>
+    <w:lsdException w:name="macro" w:semiHidden="1" w:unhideWhenUsed="1"/>
+    <w:lsdException w:name="toa heading" w:semiHidden="1" w:unhideWhenUsed="1"/>
+    <w:lsdException w:name="List" w:semiHidden="1" w:unhideWhenUsed="1"/>
+    <w:lsdException w:name="List Bullet" w:semiHidden="1" w:unhideWhenUsed="1"/>
+    <w:lsdException w:name="List Number" w:semiHidden="1" w:unhideWhenUsed="1"/>
+    <w:lsdException w:name="List 2" w:semiHidden="1" w:unhideWhenUsed="1"/>
+    <w:lsdException w:name="List 3" w:semiHidden="1" w:unhideWhenUsed="1"/>
+    <w:lsdException w:name="List 4" w:semiHidden="1" w:unhideWhenUsed="1"/>
+    <w:lsdException w:name="List 5" w:semiHidden="1" w:unhideWhenUsed="1"/>
+    <w:lsdException w:name="List Bullet 2" w:semiHidden="1" w:unhideWhenUsed="1"/>
+    <w:lsdException w:name="List Bullet 3" w:semiHidden="1" w:unhideWhenUsed="1"/>
+    <w:lsdException w:name="List Bullet 4" w:semiHidden="1" w:unhideWhenUsed="1"/>
+    <w:lsdException w:name="List Bullet 5" w:semiHidden="1" w:unhideWhenUsed="1"/>
+    <w:lsdException w:name="List Number 2" w:semiHidden="1" w:unhideWhenUsed="1"/>
+    <w:lsdException w:name="List Number 3" w:semiHidden="1" w:unhideWhenUsed="1"/>
+    <w:lsdException w:name="List Number 4" w:semiHidden="1" w:unhideWhenUsed="1"/>
+    <w:lsdException w:name="List Number 5" w:semiHidden="1" w:unhideWhenUsed="1"/>
+    <w:lsdException w:name="Title" w:uiPriority="10" w:qFormat="1"/>
+    <w:lsdException w:name="Closing" w:semiHidden="1" w:unhideWhenUsed="1"/>
+    <w:lsdException w:name="Signature" w:semiHidden="1" w:unhideWhenUsed="1"/>
+    <w:lsdException w:name="Default Paragraph Font" w:semiHidden="1" w:uiPriority="1" w:unhideWhenUsed="1"/>
+    <w:lsdException w:name="Body Text" w:semiHidden="1" w:unhideWhenUsed="1"/>
+    <w:lsdException w:name="Body Text Indent" w:semiHidden="1" w:unhideWhenUsed="1"/>
+    <w:lsdException w:name="List Continue" w:semiHidden="1" w:unhideWhenUsed="1"/>
+    <w:lsdException w:name="List Continue 2" w:semiHidden="1" w:unhideWhenUsed="1"/>
+    <w:lsdException w:name="List Continue 3" w:semiHidden="1" w:unhideWhenUsed="1"/>
+    <w:lsdException w:name="List Continue 4" w:semiHidden="1" w:unhideWhenUsed="1"/>
+    <w:lsdException w:name="List Continue 5" w:semiHidden="1" w:unhideWhenUsed="1"/>
+    <w:lsdException w:name="Message Header" w:semiHidden="1" w:unhideWhenUsed="1"/>
+    <w:lsdException w:name="Subtitle" w:uiPriority="11" w:qFormat="1"/>
+    <w:lsdException w:name="Salutation" w:semiHidden="1" w:unhideWhenUsed="1"/>
+    <w:lsdException w:name="Date" w:semiHidden="1" w:unhideWhenUsed="1"/>
+    <w:lsdException w:name="Body Text First Indent" w:semiHidden="1" w:unhideWhenUsed="1"/>
+    <w:lsdException w:name="Body Text First Indent 2" w:semiHidden="1" w:unhideWhenUsed="1"/>
+    <w:lsdException w:name="Note Heading" w:semiHidden="1" w:unhideWhenUsed="1"/>
+    <w:lsdException w:name="Body Text 2" w:semiHidden="1" w:unhideWhenUsed="1"/>
+    <w:lsdException w:name="Body Text 3" w:semiHidden="1" w:unhideWhenUsed="1"/>
+    <w:lsdException w:name="Body Text Indent 2" w:semiHidden="1" w:unhideWhenUsed="1"/>
+    <w:lsdException w:name="Body Text Indent 3" w:semiHidden="1" w:unhideWhenUsed="1"/>
+    <w:lsdException w:name="Block Text" w:semiHidden="1" w:unhideWhenUsed="1"/>
+    <w:lsdException w:name="Hyperlink" w:semiHidden="1" w:unhideWhenUsed="1"/>
+    <w:lsdException w:name="FollowedHyperlink" w:semiHidden="1" w:unhideWhenUsed="1"/>
+    <w:lsdException w:name="Strong" w:uiPriority="22" w:qFormat="1"/>
+    <w:lsdException w:name="Emphasis" w:uiPriority="20" w:qFormat="1"/>
+    <w:lsdException w:name="Document Map" w:semiHidden="1" w:unhideWhenUsed="1"/>
+    <w:lsdException w:name="Plain Text" w:semiHidden="1" w:unhideWhenUsed="1"/>
+    <w:lsdException w:name="E-mail Signature" w:semiHidden="1" w:unhideWhenUsed="1"/>
+    <w:lsdException w:name="HTML Top of Form" w:semiHidden="1" w:unhideWhenUsed="1"/>
+    <w:lsdException w:name="HTML Bottom of Form" w:semiHidden="1" w:unhideWhenUsed="1"/>
+    <w:lsdException w:name="Normal (Web)" w:semiHidden="1" w:unhideWhenUsed="1"/>
+    <w:lsdException w:name="HTML Acronym" w:semiHidden="1" w:unhideWhenUsed="1"/>
+    <w:lsdException w:name="HTML Address" w:semiHidden="1" w:unhideWhenUsed="1"/>
+    <w:lsdException w:name="HTML Cite" w:semiHidden="1" w:unhideWhenUsed="1"/>
+    <w:lsdException w:name="HTML Code" w:semiHidden="1" w:unhideWhenUsed="1"/>
+    <w:lsdException w:name="HTML Definition" w:semiHidden="1" w:unhideWhenUsed="1"/>
+    <w:lsdException w:name="HTML Keyboard" w:semiHidden="1" w:unhideWhenUsed="1"/>
+    <w:lsdException w:name="HTML Preformatted" w:semiHidden="1" w:unhideWhenUsed="1"/>
+    <w:lsdException w:name="HTML Sample" w:semiHidden="1" w:unhideWhenUsed="1"/>
+    <w:lsdException w:name="HTML Typewriter" w:semiHidden="1" w:unhideWhenUsed="1"/>
+    <w:lsdException w:name="HTML Variable" w:semiHidden="1" w:unhideWhenUsed="1"/>
+    <w:lsdException w:name="Normal Table" w:semiHidden="1" w:unhideWhenUsed="1"/>
+    <w:lsdException w:name="annotation subject" w:semiHidden="1" w:unhideWhenUsed="1"/>
+    <w:lsdException w:name="No List" w:semiHidden="1" w:unhideWhenUsed="1"/>
+    <w:lsdException w:name="Outline List 1" w:semiHidden="1" w:unhideWhenUsed="1"/>
+    <w:lsdException w:name="Outline List 2" w:semiHidden="1" w:unhideWhenUsed="1"/>
+    <w:lsdException w:name="Outline List 3" w:semiHidden="1" w:unhideWhenUsed="1"/>
+    <w:lsdException w:name="Table Simple 1" w:semiHidden="1" w:unhideWhenUsed="1"/>
+    <w:lsdException w:name="Table Simple 2" w:semiHidden="1" w:unhideWhenUsed="1"/>
+    <w:lsdException w:name="Table Simple 3" w:semiHidden="1" w:unhideWhenUsed="1"/>
+    <w:lsdException w:name="Table Classic 1" w:semiHidden="1" w:unhideWhenUsed="1"/>
+    <w:lsdException w:name="Table Classic 2" w:semiHidden="1" w:unhideWhenUsed="1"/>
+    <w:lsdException w:name="Table Classic 3" w:semiHidden="1" w:unhideWhenUsed="1"/>
+    <w:lsdException w:name="Table Classic 4" w:semiHidden="1" w:unhideWhenUsed="1"/>
+    <w:lsdException w:name="Table Colorful 1" w:semiHidden="1" w:unhideWhenUsed="1"/>
+    <w:lsdException w:name="Table Colorful 2" w:semiHidden="1" w:unhideWhenUsed="1"/>
+    <w:lsdException w:name="Table Colorful 3" w:semiHidden="1" w:unhideWhenUsed="1"/>
+    <w:lsdException w:name="Table Columns 1" w:semiHidden="1" w:unhideWhenUsed="1"/>
+    <w:lsdException w:name="Table Columns 2" w:semiHidden="1" w:unhideWhenUsed="1"/>
+    <w:lsdException w:name="Table Columns 3" w:semiHidden="1" w:unhideWhenUsed="1"/>
+    <w:lsdException w:name="Table Columns 4" w:semiHidden="1" w:unhideWhenUsed="1"/>
+    <w:lsdException w:name="Table Columns 5" w:semiHidden="1" w:unhideWhenUsed="1"/>
+    <w:lsdException w:name="Table Grid 1" w:semiHidden="1" w:unhideWhenUsed="1"/>
+    <w:lsdException w:name="Table Grid 2" w:semiHidden="1" w:unhideWhenUsed="1"/>
+    <w:lsdException w:name="Table Grid 3" w:semiHidden="1" w:unhideWhenUsed="1"/>
+    <w:lsdException w:name="Table Grid 4" w:semiHidden="1" w:unhideWhenUsed="1"/>
+    <w:lsdException w:name="Table Grid 5" w:semiHidden="1" w:unhideWhenUsed="1"/>
+    <w:lsdException w:name="Table Grid 6" w:semiHidden="1" w:unhideWhenUsed="1"/>
+    <w:lsdException w:name="Table Grid 7" w:semiHidden="1" w:unhideWhenUsed="1"/>
+    <w:lsdException w:name="Table Grid 8" w:semiHidden="1" w:unhideWhenUsed="1"/>
+    <w:lsdException w:name="Table List 1" w:semiHidden="1" w:unhideWhenUsed="1"/>
+    <w:lsdException w:name="Table List 2" w:semiHidden="1" w:unhideWhenUsed="1"/>
+    <w:lsdException w:name="Table List 3" w:semiHidden="1" w:unhideWhenUsed="1"/>
+    <w:lsdException w:name="Table List 4" w:semiHidden="1" w:unhideWhenUsed="1"/>
+    <w:lsdException w:name="Table List 5" w:semiHidden="1" w:unhideWhenUsed="1"/>
+    <w:lsdException w:name="Table List 6" w:semiHidden="1" w:unhideWhenUsed="1"/>
+    <w:lsdException w:name="Table List 7" w:semiHidden="1" w:unhideWhenUsed="1"/>
+    <w:lsdException w:name="Table List 8" w:semiHidden="1" w:unhideWhenUsed="1"/>
+    <w:lsdException w:name="Table 3D effects 1" w:semiHidden="1" w:unhideWhenUsed="1"/>
+    <w:lsdException w:name="Table 3D effects 2" w:semiHidden="1" w:unhideWhenUsed="1"/>
+    <w:lsdException w:name="Table 3D effects 3" w:semiHidden="1" w:unhideWhenUsed="1"/>
+    <w:lsdException w:name="Table Contemporary" w:semiHidden="1" w:unhideWhenUsed="1"/>
+    <w:lsdException w:name="Table Elegant" w:semiHidden="1" w:unhideWhenUsed="1"/>
+    <w:lsdException w:name="Table Professional" w:semiHidden="1" w:unhideWhenUsed="1"/>
+    <w:lsdException w:name="Table Subtle 1" w:semiHidden="1" w:unhideWhenUsed="1"/>
+    <w:lsdException w:name="Table Subtle 2" w:semiHidden="1" w:unhideWhenUsed="1"/>
+    <w:lsdException w:name="Table Web 1" w:semiHidden="1" w:unhideWhenUsed="1"/>
+    <w:lsdException w:name="Table Web 2" w:semiHidden="1" w:unhideWhenUsed="1"/>
+    <w:lsdException w:name="Table Web 3" w:semiHidden="1" w:unhideWhenUsed="1"/>
+    <w:lsdException w:name="Balloon Text" w:semiHidden="1" w:unhideWhenUsed="1"/>
+    <w:lsdException w:name="Table Grid" w:uiPriority="59"/>
+    <w:lsdException w:name="Table Theme" w:semiHidden="1" w:unhideWhenUsed="1"/>
+    <w:lsdException w:name="Placeholder Text" w:semiHidden="1"/>
+    <w:lsdException w:name="No Spacing" w:uiPriority="1" w:qFormat="1"/>
+    <w:lsdException w:name="Light Shading" w:uiPriority="60"/>
+    <w:lsdException w:name="Light List" w:uiPriority="61"/>
+    <w:lsdException w:name="Light Grid" w:uiPriority="62"/>
+    <w:lsdException w:name="Medium Shading 1" w:uiPriority="63"/>
+    <w:lsdException w:name="Medium Shading 2" w:uiPriority="64"/>
+    <w:lsdException w:name="Medium List 1" w:uiPriority="65"/>
+    <w:lsdException w:name="Medium List 2" w:uiPriority="66"/>
+    <w:lsdException w:name="Medium Grid 1" w:uiPriority="67"/>
+    <w:lsdException w:name="Medium Grid 2" w:uiPriority="68"/>
+    <w:lsdException w:name="Medium Grid 3" w:uiPriority="69"/>
+    <w:lsdException w:name="Dark List" w:uiPriority="70"/>
+    <w:lsdException w:name="Colorful Shading" w:uiPriority="71"/>
+    <w:lsdException w:name="Colorful List" w:uiPriority="72"/>
+    <w:lsdException w:name="Colorful Grid" w:uiPriority="73"/>
+    <w:lsdException w:name="Light Shading Accent 1" w:uiPriority="60"/>
+    <w:lsdException w:name="Light List Accent 1" w:uiPriority="61"/>
+    <w:lsdException w:name="Light Grid Accent 1" w:uiPriority="62"/>
+    <w:lsdException w:name="Medium Shading 1 Accent 1" w:uiPriority="63"/>
+    <w:lsdException w:name="Medium Shading 2 Accent 1" w:uiPriority="64"/>
+    <w:lsdException w:name="Medium List 1 Accent 1" w:uiPriority="65"/>
+    <w:lsdException w:name="Revision" w:semiHidden="1"/>
+    <w:lsdException w:name="List Paragraph" w:uiPriority="34" w:qFormat="1"/>
+    <w:lsdException w:name="Quote" w:uiPriority="29" w:qFormat="1"/>
+    <w:lsdException w:name="Intense Quote" w:uiPriority="30" w:qFormat="1"/>
+    <w:lsdException w:name="Medium List 2 Accent 1" w:uiPriority="66"/>
+    <w:lsdException w:name="Medium Grid 1 Accent 1" w:uiPriority="67"/>
+    <w:lsdException w:name="Medium Grid 2 Accent 1" w:uiPriority="68"/>
+    <w:lsdException w:name="Medium Grid 3 Accent 1" w:uiPriority="69"/>
+    <w:lsdException w:name="Dark List Accent 1" w:uiPriority="70"/>
+    <w:lsdException w:name="Colorful Shading Accent 1" w:uiPriority="71"/>
+    <w:lsdException w:name="Colorful List Accent 1" w:uiPriority="72"/>
+    <w:lsdException w:name="Colorful Grid Accent 1" w:uiPriority="73"/>
+    <w:lsdException w:name="Light Shading Accent 2" w:uiPriority="60"/>
+    <w:lsdException w:name="Light List Accent 2" w:uiPriority="61"/>
+    <w:lsdException w:name="Light Grid Accent 2" w:uiPriority="62"/>
+    <w:lsdException w:name="Medium Shading 1 Accent 2" w:uiPriority="63"/>
+    <w:lsdException w:name="Medium Shading 2 Accent 2" w:uiPriority="64"/>
+    <w:lsdException w:name="Medium List 1 Accent 2" w:uiPriority="65"/>
+    <w:lsdException w:name="Medium List 2 Accent 2" w:uiPriority="66"/>
+    <w:lsdException w:name="Medium Grid 1 Accent 2" w:uiPriority="67"/>
+    <w:lsdException w:name="Medium Grid 2 Accent 2" w:uiPriority="68"/>
+    <w:lsdException w:name="Medium Grid 3 Accent 2" w:uiPriority="69"/>
+    <w:lsdException w:name="Dark List Accent 2" w:uiPriority="70"/>
+    <w:lsdException w:name="Colorful Shading Accent 2" w:uiPriority="71"/>
+    <w:lsdException w:name="Colorful List Accent 2" w:uiPriority="72"/>
+    <w:lsdException w:name="Colorful Grid Accent 2" w:uiPriority="73"/>
+    <w:lsdException w:name="Light Shading Accent 3" w:uiPriority="60"/>
+    <w:lsdException w:name="Light List Accent 3" w:uiPriority="61"/>
+    <w:lsdException w:name="Light Grid Accent 3" w:uiPriority="62"/>
+    <w:lsdException w:name="Medium Shading 1 Accent 3" w:uiPriority="63"/>
+    <w:lsdException w:name="Medium Shading 2 Accent 3" w:uiPriority="64"/>
+    <w:lsdException w:name="Medium List 1 Accent 3" w:uiPriority="65"/>
+    <w:lsdException w:name="Medium List 2 Accent 3" w:uiPriority="66"/>
+    <w:lsdException w:name="Medium Grid 1 Accent 3" w:uiPriority="67"/>
+    <w:lsdException w:name="Medium Grid 2 Accent 3" w:uiPriority="68"/>
+    <w:lsdException w:name="Medium Grid 3 Accent 3" w:uiPriority="69"/>
+    <w:lsdException w:name="Dark List Accent 3" w:uiPriority="70"/>
+    <w:lsdException w:name="Colorful Shading Accent 3" w:uiPriority="71"/>
+    <w:lsdException w:name="Colorful List Accent 3" w:uiPriority="72"/>
+    <w:lsdException w:name="Colorful Grid Accent 3" w:uiPriority="73"/>
+    <w:lsdException w:name="Light Shading Accent 4" w:uiPriority="60"/>
+    <w:lsdException w:name="Light List Accent 4" w:uiPriority="61"/>
+    <w:lsdException w:name="Light Grid Accent 4" w:uiPriority="62"/>
+    <w:lsdException w:name="Medium Shading 1 Accent 4" w:uiPriority="63"/>
+    <w:lsdException w:name="Medium Shading 2 Accent 4" w:uiPriority="64"/>
+    <w:lsdException w:name="Medium List 1 Accent 4" w:uiPriority="65"/>
+    <w:lsdException w:name="Medium List 2 Accent 4" w:uiPriority="66"/>
+    <w:lsdException w:name="Medium Grid 1 Accent 4" w:uiPriority="67"/>
+    <w:lsdException w:name="Medium Grid 2 Accent 4" w:uiPriority="68"/>
+    <w:lsdException w:name="Medium Grid 3 Accent 4" w:uiPriority="69"/>
+    <w:lsdException w:name="Dark List Accent 4" w:uiPriority="70"/>
+    <w:lsdException w:name="Colorful Shading Accent 4" w:uiPriority="71"/>
+    <w:lsdException w:name="Colorful List Accent 4" w:uiPriority="72"/>
+    <w:lsdException w:name="Colorful Grid Accent 4" w:uiPriority="73"/>
+    <w:lsdException w:name="Light Shading Accent 5" w:uiPriority="60"/>
+    <w:lsdException w:name="Light List Accent 5" w:uiPriority="61"/>
+    <w:lsdException w:name="Light Grid Accent 5" w:uiPriority="62"/>
+    <w:lsdException w:name="Medium Shading 1 Accent 5" w:uiPriority="63"/>
+    <w:lsdException w:name="Medium Shading 2 Accent 5" w:uiPriority="64"/>
+    <w:lsdException w:name="Medium List 1 Accent 5" w:uiPriority="65"/>
+    <w:lsdException w:name="Medium List 2 Accent 5" w:uiPriority="66"/>
+    <w:lsdException w:name="Medium Grid 1 Accent 5" w:uiPriority="67"/>
+    <w:lsdException w:name="Medium Grid 2 Accent 5" w:uiPriority="68"/>
+    <w:lsdException w:name="Medium Grid 3 Accent 5" w:uiPriority="69"/>
+    <w:lsdException w:name="Dark List Accent 5" w:uiPriority="70"/>
+    <w:lsdException w:name="Colorful Shading Accent 5" w:uiPriority="71"/>
+    <w:lsdException w:name="Colorful List Accent 5" w:uiPriority="72"/>
+    <w:lsdException w:name="Colorful Grid Accent 5" w:uiPriority="73"/>
+    <w:lsdException w:name="Light Shading Accent 6" w:uiPriority="60"/>
+    <w:lsdException w:name="Light List Accent 6" w:uiPriority="61"/>
+    <w:lsdException w:name="Light Grid Accent 6" w:uiPriority="62"/>
+    <w:lsdException w:name="Medium Shading 1 Accent 6" w:uiPriority="63"/>
+    <w:lsdException w:name="Medium Shading 2 Accent 6" w:uiPriority="64"/>
+    <w:lsdException w:name="Medium List 1 Accent 6" w:uiPriority="65"/>
+    <w:lsdException w:name="Medium List 2 Accent 6" w:uiPriority="66"/>
+    <w:lsdException w:name="Medium Grid 1 Accent 6" w:uiPriority="67"/>
+    <w:lsdException w:name="Medium Grid 2 Accent 6" w:uiPriority="68"/>
+    <w:lsdException w:name="Medium Grid 3 Accent 6" w:uiPriority="69"/>
+    <w:lsdException w:name="Dark List Accent 6" w:uiPriority="70"/>
+    <w:lsdException w:name="Colorful Shading Accent 6" w:uiPriority="71"/>
+    <w:lsdException w:name="Colorful List Accent 6" w:uiPriority="72"/>
+    <w:lsdException w:name="Colorful Grid Accent 6" w:uiPriority="73"/>
+    <w:lsdException w:name="Subtle Emphasis" w:uiPriority="19" w:qFormat="1"/>
+    <w:lsdException w:name="Intense Emphasis" w:uiPriority="21" w:qFormat="1"/>
+    <w:lsdException w:name="Subtle Reference" w:uiPriority="31" w:qFormat="1"/>
+    <w:lsdException w:name="Intense Reference" w:uiPriority="32" w:qFormat="1"/>
+    <w:lsdException w:name="Book Title" w:uiPriority="33" w:qFormat="1"/>
+    <w:lsdException w:name="Bibliography" w:semiHidden="1" w:uiPriority="37" w:unhideWhenUsed="1"/>
+    <w:lsdException w:name="TOC Heading" w:semiHidden="1" w:uiPriority="39" w:unhideWhenUsed="1" w:qFormat="1"/>
+    <w:lsdException w:name="Plain Table 1" w:uiPriority="41"/>
+    <w:lsdException w:name="Plain Table 2" w:uiPriority="42"/>
+    <w:lsdException w:name="Plain Table 3" w:uiPriority="43"/>
+    <w:lsdException w:name="Plain Table 4" w:uiPriority="44"/>
+    <w:lsdException w:name="Plain Table 5" w:uiPriority="45"/>
+    <w:lsdException w:name="Grid Table Light" w:uiPriority="40"/>
+    <w:lsdException w:name="Grid Table 1 Light" w:uiPriority="46"/>
+    <w:lsdException w:name="Grid Table 2" w:uiPriority="47"/>
+    <w:lsdException w:name="Grid Table 3" w:uiPriority="48"/>
+    <w:lsdException w:name="Grid Table 4" w:uiPriority="49"/>
+    <w:lsdException w:name="Grid Table 5 Dark" w:uiPriority="50"/>
+    <w:lsdException w:name="Grid Table 6 Colorful" w:uiPriority="51"/>
+    <w:lsdException w:name="Grid Table 7 Colorful" w:uiPriority="52"/>
+    <w:lsdException w:name="Grid Table 1 Light Accent 1" w:uiPriority="46"/>
+    <w:lsdException w:name="Grid Table 2 Accent 1" w:uiPriority="47"/>
+    <w:lsdException w:name="Grid Table 3 Accent 1" w:uiPriority="48"/>
+    <w:lsdException w:name="Grid Table 4 Accent 1" w:uiPriority="49"/>
+    <w:lsdException w:name="Grid Table 5 Dark Accent 1" w:uiPriority="50"/>
+    <w:lsdException w:name="Grid Table 6 Colorful Accent 1" w:uiPriority="51"/>
+    <w:lsdException w:name="Grid Table 7 Colorful Accent 1" w:uiPriority="52"/>
+    <w:lsdException w:name="Grid Table 1 Light Accent 2" w:uiPriority="46"/>
+    <w:lsdException w:name="Grid Table 2 Accent 2" w:uiPriority="47"/>
+    <w:lsdException w:name="Grid Table 3 Accent 2" w:uiPriority="48"/>
+    <w:lsdException w:name="Grid Table 4 Accent 2" w:uiPriority="49"/>
+    <w:lsdException w:name="Grid Table 5 Dark Accent 2" w:uiPriority="50"/>
+    <w:lsdException w:name="Grid Table 6 Colorful Accent 2" w:uiPriority="51"/>
+    <w:lsdException w:name="Grid Table 7 Colorful Accent 2" w:uiPriority="52"/>
+    <w:lsdException w:name="Grid Table 1 Light Accent 3" w:uiPriority="46"/>
+    <w:lsdException w:name="Grid Table 2 Accent 3" w:uiPriority="47"/>
+    <w:lsdException w:name="Grid Table 3 Accent 3" w:uiPriority="48"/>
+    <w:lsdException w:name="Grid Table 4 Accent 3" w:uiPriority="49"/>
+    <w:lsdException w:name="Grid Table 5 Dark Accent 3" w:uiPriority="50"/>
+    <w:lsdException w:name="Grid Table 6 Colorful Accent 3" w:uiPriority="51"/>
+    <w:lsdException w:name="Grid Table 7 Colorful Accent 3" w:uiPriority="52"/>
+    <w:lsdException w:name="Grid Table 1 Light Accent 4" w:uiPriority="46"/>
+    <w:lsdException w:name="Grid Table 2 Accent 4" w:uiPriority="47"/>
+    <w:lsdException w:name="Grid Table 3 Accent 4" w:uiPriority="48"/>
+    <w:lsdException w:name="Grid Table 4 Accent 4" w:uiPriority="49"/>
+    <w:lsdException w:name="Grid Table 5 Dark Accent 4" w:uiPriority="50"/>
+    <w:lsdException w:name="Grid Table 6 Colorful Accent 4" w:uiPriority="51"/>
+    <w:lsdException w:name="Grid Table 7 Colorful Accent 4" w:uiPriority="52"/>
+    <w:lsdException w:name="Grid Table 1 Light Accent 5" w:uiPriority="46"/>
+    <w:lsdException w:name="Grid Table 2 Accent 5" w:uiPriority="47"/>
+    <w:lsdException w:name="Grid Table 3 Accent 5" w:uiPriority="48"/>
+    <w:lsdException w:name="Grid Table 4 Accent 5" w:uiPriority="49"/>
+    <w:lsdException w:name="Grid Table 5 Dark Accent 5" w:uiPriority="50"/>
+    <w:lsdException w:name="Grid Table 6 Colorful Accent 5" w:uiPriority="51"/>
+    <w:lsdException w:name="Grid Table 7 Colorful Accent 5" w:uiPriority="52"/>
+    <w:lsdException w:name="Grid Table 1 Light Accent 6" w:uiPriority="46"/>
+    <w:lsdException w:name="Grid Table 2 Accent 6" w:uiPriority="47"/>
+    <w:lsdException w:name="Grid Table 3 Accent 6" w:uiPriority="48"/>
+    <w:lsdException w:name="Grid Table 4 Accent 6" w:uiPriority="49"/>
+    <w:lsdException w:name="Grid Table 5 Dark Accent 6" w:uiPriority="50"/>
+    <w:lsdException w:name="Grid Table 6 Colorful Accent 6" w:uiPriority="51"/>
+    <w:lsdException w:name="Grid Table 7 Colorful Accent 6" w:uiPriority="52"/>
+    <w:lsdException w:name="List Table 1 Light" w:uiPriority="46"/>
+    <w:lsdException w:name="List Table 2" w:uiPriority="47"/>
+    <w:lsdException w:name="List Table 3" w:uiPriority="48"/>
+    <w:lsdException w:name="List Table 4" w:uiPriority="49"/>
+    <w:lsdException w:name="List Table 5 Dark" w:uiPriority="50"/>
+    <w:lsdException w:name="List Table 6 Colorful" w:uiPriority="51"/>
+    <w:lsdException w:name="List Table 7 Colorful" w:uiPriority="52"/>
+    <w:lsdException w:name="List Table 1 Light Accent 1" w:uiPriority="46"/>
+    <w:lsdException w:name="List Table 2 Accent 1" w:uiPriority="47"/>
+    <w:lsdException w:name="List Table 3 Accent 1" w:uiPriority="48"/>
+    <w:lsdException w:name="List Table 4 Accent 1" w:uiPriority="49"/>
+    <w:lsdException w:name="List Table 5 Dark Accent 1" w:uiPriority="50"/>
+    <w:lsdException w:name="List Table 6 Colorful Accent 1" w:uiPriority="51"/>
+    <w:lsdException w:name="List Table 7 Colorful Accent 1" w:uiPriority="52"/>
+    <w:lsdException w:name="List Table 1 Light Accent 2" w:uiPriority="46"/>
+    <w:lsdException w:name="List Table 2 Accent 2" w:uiPriority="47"/>
+    <w:lsdException w:name="List Table 3 Accent 2" w:uiPriority="48"/>
+    <w:lsdException w:name="List Table 4 Accent 2" w:uiPriority="49"/>
+    <w:lsdException w:name="List Table 5 Dark Accent 2" w:uiPriority="50"/>
+    <w:lsdException w:name="List Table 6 Colorful Accent 2" w:uiPriority="51"/>
+    <w:lsdException w:name="List Table 7 Colorful Accent 2" w:uiPriority="52"/>
+    <w:lsdException w:name="List Table 1 Light Accent 3" w:uiPriority="46"/>
+    <w:lsdException w:name="List Table 2 Accent 3" w:uiPriority="47"/>
+    <w:lsdException w:name="List Table 3 Accent 3" w:uiPriority="48"/>
+    <w:lsdException w:name="List Table 4 Accent 3" w:uiPriority="49"/>
+    <w:lsdException w:name="List Table 5 Dark Accent 3" w:uiPriority="50"/>
+    <w:lsdException w:name="List Table 6 Colorful Accent 3" w:uiPriority="51"/>
+    <w:lsdException w:name="List Table 7 Colorful Accent 3" w:uiPriority="52"/>
+    <w:lsdException w:name="List Table 1 Light Accent 4" w:uiPriority="46"/>
+    <w:lsdException w:name="List Table 2 Accent 4" w:uiPriority="47"/>
+    <w:lsdException w:name="List Table 3 Accent 4" w:uiPriority="48"/>
+    <w:lsdException w:name="List Table 4 Accent 4" w:uiPriority="49"/>
+    <w:lsdException w:name="List Table 5 Dark Accent 4" w:uiPriority="50"/>
+    <w:lsdException w:name="List Table 6 Colorful Accent 4" w:uiPriority="51"/>
+    <w:lsdException w:name="List Table 7 Colorful Accent 4" w:uiPriority="52"/>
+    <w:lsdException w:name="List Table 1 Light Accent 5" w:uiPriority="46"/>
+    <w:lsdException w:name="List Table 2 Accent 5" w:uiPriority="47"/>
+    <w:lsdException w:name="List Table 3 Accent 5" w:uiPriority="48"/>
+    <w:lsdException w:name="List Table 4 Accent 5" w:uiPriority="49"/>
+    <w:lsdException w:name="List Table 5 Dark Accent 5" w:uiPriority="50"/>
+    <w:lsdException w:name="List Table 6 Colorful Accent 5" w:uiPriority="51"/>
+    <w:lsdException w:name="List Table 7 Colorful Accent 5" w:uiPriority="52"/>
+    <w:lsdException w:name="List Table 1 Light Accent 6" w:uiPriority="46"/>
+    <w:lsdException w:name="List Table 2 Accent 6" w:uiPriority="47"/>
+    <w:lsdException w:name="List Table 3 Accent 6" w:uiPriority="48"/>
+    <w:lsdException w:name="List Table 4 Accent 6" w:uiPriority="49"/>
+    <w:lsdException w:name="List Table 5 Dark Accent 6" w:uiPriority="50"/>
+    <w:lsdException w:name="List Table 6 Colorful Accent 6" w:uiPriority="51"/>
+    <w:lsdException w:name="List Table 7 Colorful Accent 6" w:uiPriority="52"/>
+  </w:latentStyles>
+  <w:style w:type="paragraph" w:default="1" w:styleId="a">
+    <w:name w:val="Normal"/>
+    <w:qFormat/>
+    <w:pPr>
+      <w:widowControl w:val="0"/>
+      <w:jc w:val="both"/>
+    </w:pPr>
+  </w:style>
+  <w:style w:type="character" w:default="1" w:styleId="a0">
+    <w:name w:val="Default Paragraph Font"/>
+    <w:uiPriority w:val="1"/>
+    <w:semiHidden/>
+    <w:unhideWhenUsed/>
+  </w:style>
+  <w:style w:type="table" w:default="1" w:styleId="a1">
+    <w:name w:val="Normal Table"/>
+    <w:uiPriority w:val="99"/>
+    <w:semiHidden/>
+    <w:unhideWhenUsed/>
+    <w:tblPr>
+      <w:tblInd w:w="0" w:type="dxa"/>
+      <w:tblCellMar>
+        <w:top w:w="0" w:type="dxa"/>
+        <w:left w:w="108" w:type="dxa"/>
+        <w:bottom w:w="0" w:type="dxa"/>
+        <w:right w:w="108" w:type="dxa"/>
+      </w:tblCellMar>
+    </w:tblPr>
+  </w:style>
+  <w:style w:type="numbering" w:default="1" w:styleId="a2">
+    <w:name w:val="No List"/>
+    <w:uiPriority w:val="99"/>
+    <w:semiHidden/>
+    <w:unhideWhenUsed/>
+  </w:style>
+  <w:style w:type="paragraph" w:customStyle="1" w:styleId="4928B4BDDDC3401F8BD974D57A49F833">
+    <w:name w:val="4928B4BDDDC3401F8BD974D57A49F833"/>
+    <w:rsid w:val="008C3534"/>
+    <w:pPr>
+      <w:widowControl w:val="0"/>
+      <w:jc w:val="both"/>
+    </w:pPr>
+  </w:style>
+  <w:style w:type="paragraph" w:customStyle="1" w:styleId="A6473296BE2246E693AECA31571A68FC">
+    <w:name w:val="A6473296BE2246E693AECA31571A68FC"/>
+    <w:rsid w:val="0097217E"/>
+    <w:pPr>
+      <w:widowControl w:val="0"/>
+      <w:jc w:val="both"/>
+    </w:pPr>
+  </w:style>
+  <w:style w:type="paragraph" w:customStyle="1" w:styleId="D849B5AE31A14CE398685B0048921579">
+    <w:name w:val="D849B5AE31A14CE398685B0048921579"/>
+    <w:rsid w:val="0097217E"/>
+    <w:pPr>
+      <w:widowControl w:val="0"/>
+      <w:jc w:val="both"/>
+    </w:pPr>
+  </w:style>
+  <w:style w:type="paragraph" w:customStyle="1" w:styleId="DB43F5159A914A82AB33A1C6EAD471F4">
+    <w:name w:val="DB43F5159A914A82AB33A1C6EAD471F4"/>
+    <w:rsid w:val="0097217E"/>
+    <w:pPr>
+      <w:widowControl w:val="0"/>
+      <w:jc w:val="both"/>
+    </w:pPr>
+  </w:style>
+  <w:style w:type="paragraph" w:customStyle="1" w:styleId="1AF8DFC8C534464EB54A97E38FF4C884">
+    <w:name w:val="1AF8DFC8C534464EB54A97E38FF4C884"/>
+    <w:rsid w:val="0097217E"/>
+    <w:pPr>
+      <w:widowControl w:val="0"/>
+      <w:jc w:val="both"/>
+    </w:pPr>
+  </w:style>
+  <w:style w:type="paragraph" w:customStyle="1" w:styleId="962DC671BC1F4B968ADEFF82D65D96D9">
+    <w:name w:val="962DC671BC1F4B968ADEFF82D65D96D9"/>
+    <w:rsid w:val="0097217E"/>
+    <w:pPr>
+      <w:widowControl w:val="0"/>
+      <w:jc w:val="both"/>
+    </w:pPr>
+  </w:style>
+  <w:style w:type="paragraph" w:customStyle="1" w:styleId="1DCF95FCFD5A4D2D946367097CA74A5B">
+    <w:name w:val="1DCF95FCFD5A4D2D946367097CA74A5B"/>
+    <w:rsid w:val="0097217E"/>
+    <w:pPr>
+      <w:widowControl w:val="0"/>
+      <w:jc w:val="both"/>
+    </w:pPr>
+  </w:style>
+  <w:style w:type="paragraph" w:customStyle="1" w:styleId="EC33070B934B4467A02E9ED45051B341">
+    <w:name w:val="EC33070B934B4467A02E9ED45051B341"/>
+    <w:rsid w:val="0097217E"/>
+    <w:pPr>
+      <w:widowControl w:val="0"/>
+      <w:jc w:val="both"/>
+    </w:pPr>
+  </w:style>
+  <w:style w:type="paragraph" w:customStyle="1" w:styleId="AFA991298324422A91423DC66CB17FA9">
+    <w:name w:val="AFA991298324422A91423DC66CB17FA9"/>
+    <w:rsid w:val="0097217E"/>
+    <w:pPr>
+      <w:widowControl w:val="0"/>
+      <w:jc w:val="both"/>
+    </w:pPr>
+  </w:style>
+  <w:style w:type="paragraph" w:customStyle="1" w:styleId="D4430719B55943EA8D8424C03B0DCEB1">
+    <w:name w:val="D4430719B55943EA8D8424C03B0DCEB1"/>
+    <w:rsid w:val="0097217E"/>
+    <w:pPr>
+      <w:widowControl w:val="0"/>
+      <w:jc w:val="both"/>
+    </w:pPr>
+  </w:style>
+  <w:style w:type="paragraph" w:customStyle="1" w:styleId="E5119BD144B74845885BF851B7AF23A0">
+    <w:name w:val="E5119BD144B74845885BF851B7AF23A0"/>
+    <w:rsid w:val="0097217E"/>
+    <w:pPr>
+      <w:widowControl w:val="0"/>
+      <w:jc w:val="both"/>
+    </w:pPr>
+  </w:style>
+  <w:style w:type="paragraph" w:customStyle="1" w:styleId="26B89F274566475CBDA80473D1B00EFC">
+    <w:name w:val="26B89F274566475CBDA80473D1B00EFC"/>
+    <w:rsid w:val="0097217E"/>
+    <w:pPr>
+      <w:widowControl w:val="0"/>
+      <w:jc w:val="both"/>
+    </w:pPr>
+  </w:style>
+  <w:style w:type="paragraph" w:customStyle="1" w:styleId="F8BDB5B5831145E69B3DDD780CD3764B">
+    <w:name w:val="F8BDB5B5831145E69B3DDD780CD3764B"/>
+    <w:rsid w:val="0097217E"/>
+    <w:pPr>
+      <w:widowControl w:val="0"/>
+      <w:jc w:val="both"/>
+    </w:pPr>
+  </w:style>
+  <w:style w:type="paragraph" w:customStyle="1" w:styleId="91DF2A47461F4BD5BCCD58BC15A330D2">
+    <w:name w:val="91DF2A47461F4BD5BCCD58BC15A330D2"/>
+    <w:rsid w:val="0097217E"/>
+    <w:pPr>
+      <w:widowControl w:val="0"/>
+      <w:jc w:val="both"/>
+    </w:pPr>
+  </w:style>
+  <w:style w:type="paragraph" w:customStyle="1" w:styleId="0C6D47FB50A144B89B2A6B6CB52A5F64">
+    <w:name w:val="0C6D47FB50A144B89B2A6B6CB52A5F64"/>
+    <w:rsid w:val="0097217E"/>
+    <w:pPr>
+      <w:widowControl w:val="0"/>
+      <w:jc w:val="both"/>
+    </w:pPr>
+  </w:style>
+  <w:style w:type="paragraph" w:customStyle="1" w:styleId="862E8EE5400F40BA99D74E309AEF3353">
+    <w:name w:val="862E8EE5400F40BA99D74E309AEF3353"/>
+    <w:rsid w:val="0097217E"/>
+    <w:pPr>
+      <w:widowControl w:val="0"/>
+      <w:jc w:val="both"/>
+    </w:pPr>
+  </w:style>
+  <w:style w:type="paragraph" w:customStyle="1" w:styleId="409D3640351F44EEB6754BFB3019D9F1">
+    <w:name w:val="409D3640351F44EEB6754BFB3019D9F1"/>
+    <w:rsid w:val="0097217E"/>
+    <w:pPr>
+      <w:widowControl w:val="0"/>
+      <w:jc w:val="both"/>
+    </w:pPr>
+  </w:style>
+  <w:style w:type="paragraph" w:customStyle="1" w:styleId="61992BBA9E1A4BC18039D9F0C05B4FAB">
+    <w:name w:val="61992BBA9E1A4BC18039D9F0C05B4FAB"/>
+    <w:rsid w:val="0097217E"/>
+    <w:pPr>
+      <w:widowControl w:val="0"/>
+      <w:jc w:val="both"/>
+    </w:pPr>
+  </w:style>
+  <w:style w:type="paragraph" w:customStyle="1" w:styleId="B2A56E1071F94711A0AC340246E31C1D">
+    <w:name w:val="B2A56E1071F94711A0AC340246E31C1D"/>
+    <w:rsid w:val="0097217E"/>
+    <w:pPr>
+      <w:widowControl w:val="0"/>
+      <w:jc w:val="both"/>
+    </w:pPr>
+  </w:style>
+  <w:style w:type="paragraph" w:customStyle="1" w:styleId="C062BAFC318D4331883B5BE8D62B9528">
+    <w:name w:val="C062BAFC318D4331883B5BE8D62B9528"/>
+    <w:rsid w:val="0097217E"/>
+    <w:pPr>
+      <w:widowControl w:val="0"/>
+      <w:jc w:val="both"/>
+    </w:pPr>
+  </w:style>
+  <w:style w:type="paragraph" w:customStyle="1" w:styleId="CC3DCF9CE30C4D648CE9035DB9B363FD">
+    <w:name w:val="CC3DCF9CE30C4D648CE9035DB9B363FD"/>
+    <w:rsid w:val="0097217E"/>
+    <w:pPr>
+      <w:widowControl w:val="0"/>
+      <w:jc w:val="both"/>
+    </w:pPr>
+  </w:style>
+  <w:style w:type="paragraph" w:customStyle="1" w:styleId="E4C3CCE232584AFA81F2D81D3FFEDAF4">
+    <w:name w:val="E4C3CCE232584AFA81F2D81D3FFEDAF4"/>
+    <w:rsid w:val="0097217E"/>
+    <w:pPr>
+      <w:widowControl w:val="0"/>
+      <w:jc w:val="both"/>
+    </w:pPr>
+  </w:style>
+  <w:style w:type="paragraph" w:customStyle="1" w:styleId="2DDB75800B2F4E6D920D7E6AF7397A7A">
+    <w:name w:val="2DDB75800B2F4E6D920D7E6AF7397A7A"/>
+    <w:rsid w:val="0097217E"/>
+    <w:pPr>
+      <w:widowControl w:val="0"/>
+      <w:jc w:val="both"/>
+    </w:pPr>
+  </w:style>
+  <w:style w:type="paragraph" w:customStyle="1" w:styleId="AD0FE1BFBE9D4CBCB076DB5E90ADC01D">
+    <w:name w:val="AD0FE1BFBE9D4CBCB076DB5E90ADC01D"/>
+    <w:rsid w:val="0097217E"/>
+    <w:pPr>
+      <w:widowControl w:val="0"/>
+      <w:jc w:val="both"/>
+    </w:pPr>
+  </w:style>
+  <w:style w:type="paragraph" w:customStyle="1" w:styleId="9FF371FB8CBE4CE88E9ED64D4DA0BFA9">
+    <w:name w:val="9FF371FB8CBE4CE88E9ED64D4DA0BFA9"/>
+    <w:rsid w:val="0097217E"/>
+    <w:pPr>
+      <w:widowControl w:val="0"/>
+      <w:jc w:val="both"/>
+    </w:pPr>
+  </w:style>
+  <w:style w:type="paragraph" w:customStyle="1" w:styleId="11E54BAD5C6E408EA7EC3A02B6723459">
+    <w:name w:val="11E54BAD5C6E408EA7EC3A02B6723459"/>
+    <w:rsid w:val="0097217E"/>
+    <w:pPr>
+      <w:widowControl w:val="0"/>
+      <w:jc w:val="both"/>
+    </w:pPr>
+  </w:style>
+  <w:style w:type="paragraph" w:customStyle="1" w:styleId="CDC8146A11FE44B59F1C0445CBD813D8">
+    <w:name w:val="CDC8146A11FE44B59F1C0445CBD813D8"/>
+    <w:rsid w:val="0097217E"/>
+    <w:pPr>
+      <w:widowControl w:val="0"/>
+      <w:jc w:val="both"/>
+    </w:pPr>
+  </w:style>
+  <w:style w:type="paragraph" w:customStyle="1" w:styleId="0B5E439901E44B99B67146D830B6F2BA">
+    <w:name w:val="0B5E439901E44B99B67146D830B6F2BA"/>
+    <w:rsid w:val="0097217E"/>
+    <w:pPr>
+      <w:widowControl w:val="0"/>
+      <w:jc w:val="both"/>
+    </w:pPr>
+  </w:style>
+  <w:style w:type="paragraph" w:customStyle="1" w:styleId="763D2753D38246E0A102252F41505DF4">
+    <w:name w:val="763D2753D38246E0A102252F41505DF4"/>
+    <w:rsid w:val="0097217E"/>
+    <w:pPr>
+      <w:widowControl w:val="0"/>
+      <w:jc w:val="both"/>
+    </w:pPr>
+  </w:style>
+  <w:style w:type="paragraph" w:customStyle="1" w:styleId="F8A9CF3705684599B5B1C7A8FE0504FD">
+    <w:name w:val="F8A9CF3705684599B5B1C7A8FE0504FD"/>
+    <w:rsid w:val="0097217E"/>
+    <w:pPr>
+      <w:widowControl w:val="0"/>
+      <w:jc w:val="both"/>
+    </w:pPr>
+  </w:style>
+  <w:style w:type="paragraph" w:customStyle="1" w:styleId="12BD8654D86140069834D4858B62814C">
+    <w:name w:val="12BD8654D86140069834D4858B62814C"/>
+    <w:rsid w:val="0097217E"/>
+    <w:pPr>
+      <w:widowControl w:val="0"/>
+      <w:jc w:val="both"/>
+    </w:pPr>
+  </w:style>
+  <w:style w:type="paragraph" w:customStyle="1" w:styleId="66E521E7DA954B98A05FD4BE57F4FEFA">
+    <w:name w:val="66E521E7DA954B98A05FD4BE57F4FEFA"/>
+    <w:rsid w:val="0097217E"/>
+    <w:pPr>
+      <w:widowControl w:val="0"/>
+      <w:jc w:val="both"/>
+    </w:pPr>
+  </w:style>
+  <w:style w:type="paragraph" w:customStyle="1" w:styleId="2677B5F2156B487FB7A1C88BF9E6AD5A">
+    <w:name w:val="2677B5F2156B487FB7A1C88BF9E6AD5A"/>
+    <w:rsid w:val="0097217E"/>
+    <w:pPr>
+      <w:widowControl w:val="0"/>
+      <w:jc w:val="both"/>
+    </w:pPr>
+  </w:style>
+  <w:style w:type="paragraph" w:customStyle="1" w:styleId="81EE815C96C14A32879153F6B8F6952C">
+    <w:name w:val="81EE815C96C14A32879153F6B8F6952C"/>
+    <w:rsid w:val="0097217E"/>
+    <w:pPr>
+      <w:widowControl w:val="0"/>
+      <w:jc w:val="both"/>
+    </w:pPr>
+  </w:style>
+  <w:style w:type="paragraph" w:customStyle="1" w:styleId="C81E929EC75D4703A7331F8C9E8E8F3B">
+    <w:name w:val="C81E929EC75D4703A7331F8C9E8E8F3B"/>
+    <w:rsid w:val="0097217E"/>
+    <w:pPr>
+      <w:widowControl w:val="0"/>
+      <w:jc w:val="both"/>
+    </w:pPr>
+  </w:style>
+  <w:style w:type="paragraph" w:customStyle="1" w:styleId="C122932E6363412888EF93DC9CDE682F">
+    <w:name w:val="C122932E6363412888EF93DC9CDE682F"/>
+    <w:rsid w:val="0097217E"/>
+    <w:pPr>
+      <w:widowControl w:val="0"/>
+      <w:jc w:val="both"/>
+    </w:pPr>
+  </w:style>
+  <w:style w:type="paragraph" w:customStyle="1" w:styleId="374A73B452AE440595BB3AAC2F8EB99D">
+    <w:name w:val="374A73B452AE440595BB3AAC2F8EB99D"/>
+    <w:rsid w:val="0097217E"/>
+    <w:pPr>
+      <w:widowControl w:val="0"/>
+      <w:jc w:val="both"/>
+    </w:pPr>
+  </w:style>
+  <w:style w:type="paragraph" w:customStyle="1" w:styleId="AB6B977F4732493CA40959D055C86FBA">
+    <w:name w:val="AB6B977F4732493CA40959D055C86FBA"/>
+    <w:rsid w:val="0097217E"/>
+    <w:pPr>
+      <w:widowControl w:val="0"/>
+      <w:jc w:val="both"/>
+    </w:pPr>
+  </w:style>
+  <w:style w:type="paragraph" w:customStyle="1" w:styleId="3B4F633EFEAE45A481539C3963D8574F">
+    <w:name w:val="3B4F633EFEAE45A481539C3963D8574F"/>
+    <w:rsid w:val="0097217E"/>
+    <w:pPr>
+      <w:widowControl w:val="0"/>
+      <w:jc w:val="both"/>
+    </w:pPr>
+  </w:style>
+  <w:style w:type="paragraph" w:customStyle="1" w:styleId="F7C50A4B438B4FDC853A2C9EFD1C92B9">
+    <w:name w:val="F7C50A4B438B4FDC853A2C9EFD1C92B9"/>
+    <w:rsid w:val="0097217E"/>
+    <w:pPr>
+      <w:widowControl w:val="0"/>
+      <w:jc w:val="both"/>
+    </w:pPr>
+  </w:style>
+  <w:style w:type="paragraph" w:customStyle="1" w:styleId="D8A7049D20CB48B4A5377394E46A0CE4">
+    <w:name w:val="D8A7049D20CB48B4A5377394E46A0CE4"/>
+    <w:rsid w:val="0097217E"/>
+    <w:pPr>
+      <w:widowControl w:val="0"/>
+      <w:jc w:val="both"/>
+    </w:pPr>
+  </w:style>
+  <w:style w:type="paragraph" w:customStyle="1" w:styleId="2C7B04A6769B479B8B5D27750728FBFD">
+    <w:name w:val="2C7B04A6769B479B8B5D27750728FBFD"/>
+    <w:rsid w:val="0097217E"/>
+    <w:pPr>
+      <w:widowControl w:val="0"/>
+      <w:jc w:val="both"/>
+    </w:pPr>
+  </w:style>
+  <w:style w:type="paragraph" w:customStyle="1" w:styleId="3F1B568BBD2145AFB69A308562E9DAAD">
+    <w:name w:val="3F1B568BBD2145AFB69A308562E9DAAD"/>
+    <w:rsid w:val="0097217E"/>
+    <w:pPr>
+      <w:widowControl w:val="0"/>
+      <w:jc w:val="both"/>
+    </w:pPr>
+  </w:style>
+  <w:style w:type="paragraph" w:customStyle="1" w:styleId="4ABBD5C45F7343DAA9C430E38439F1BD">
+    <w:name w:val="4ABBD5C45F7343DAA9C430E38439F1BD"/>
+    <w:rsid w:val="0097217E"/>
+    <w:pPr>
+      <w:widowControl w:val="0"/>
+      <w:jc w:val="both"/>
+    </w:pPr>
+  </w:style>
+  <w:style w:type="paragraph" w:customStyle="1" w:styleId="434F1ABCE79F42B2AEFA2D90E8DB2ACA">
+    <w:name w:val="434F1ABCE79F42B2AEFA2D90E8DB2ACA"/>
+    <w:rsid w:val="0097217E"/>
+    <w:pPr>
+      <w:widowControl w:val="0"/>
+      <w:jc w:val="both"/>
+    </w:pPr>
+  </w:style>
+  <w:style w:type="paragraph" w:customStyle="1" w:styleId="1DD4C60498CF4A8E9DE6E84A730BEBA3">
+    <w:name w:val="1DD4C60498CF4A8E9DE6E84A730BEBA3"/>
+    <w:rsid w:val="0097217E"/>
+    <w:pPr>
+      <w:widowControl w:val="0"/>
+      <w:jc w:val="both"/>
+    </w:pPr>
+  </w:style>
+  <w:style w:type="paragraph" w:customStyle="1" w:styleId="50D2741AE58B44C2942DC06D8C37EE34">
+    <w:name w:val="50D2741AE58B44C2942DC06D8C37EE34"/>
+    <w:rsid w:val="0097217E"/>
+    <w:pPr>
+      <w:widowControl w:val="0"/>
+      <w:jc w:val="both"/>
+    </w:pPr>
+  </w:style>
+  <w:style w:type="paragraph" w:customStyle="1" w:styleId="5A2EA8FC02B94C4F918D623F260F6B5E">
+    <w:name w:val="5A2EA8FC02B94C4F918D623F260F6B5E"/>
+    <w:rsid w:val="0097217E"/>
+    <w:pPr>
+      <w:widowControl w:val="0"/>
+      <w:jc w:val="both"/>
+    </w:pPr>
+  </w:style>
+</w:styles>
+</file>
+
+<file path=word/glossary/webSettings.xml><?xml version="1.0" encoding="utf-8"?>
+<w:webSettings xmlns:mc="http://schemas.openxmlformats.org/markup-compatibility/2006" xmlns:r="http://schemas.openxmlformats.org/officeDocument/2006/relationships" xmlns:w="http://schemas.openxmlformats.org/wordprocessingml/2006/main" xmlns:w14="http://schemas.microsoft.com/office/word/2010/wordml" xmlns:w15="http://schemas.microsoft.com/office/word/2012/wordml" mc:Ignorable="w14 w15">
+  <w:optimizeForBrowser/>
+  <w:allowPNG/>
+</w:webSettings>
 </file>
 
 <file path=word/theme/theme1.xml><?xml version="1.0" encoding="utf-8"?>
@@ -6234,7 +8553,7 @@
 </file>
 
 <file path=customXml/itemProps1.xml><?xml version="1.0" encoding="utf-8"?>
-<ds:datastoreItem xmlns:ds="http://schemas.openxmlformats.org/officeDocument/2006/customXml" ds:itemID="{A247AC0B-1F0B-4455-B6B9-7BEE7687889B}">
+<ds:datastoreItem xmlns:ds="http://schemas.openxmlformats.org/officeDocument/2006/customXml" ds:itemID="{0F7188A8-3991-4DFE-BA42-041D00C7D199}">
   <ds:schemaRefs>
     <ds:schemaRef ds:uri="http://schemas.openxmlformats.org/officeDocument/2006/bibliography"/>
   </ds:schemaRefs>
